--- a/Dossier de conception.docx
+++ b/Dossier de conception.docx
@@ -1,6 +1,6 @@
 
 <file path=word/document.xml><?xml version="1.0" encoding="utf-8"?>
-<w:document xmlns:wpc="http://schemas.microsoft.com/office/word/2010/wordprocessingCanvas" xmlns:mc="http://schemas.openxmlformats.org/markup-compatibility/2006" xmlns:o="urn:schemas-microsoft-com:office:office" xmlns:r="http://schemas.openxmlformats.org/officeDocument/2006/relationships" xmlns:m="http://schemas.openxmlformats.org/officeDocument/2006/math" xmlns:v="urn:schemas-microsoft-com:vml" xmlns:wp14="http://schemas.microsoft.com/office/word/2010/wordprocessingDrawing" xmlns:wp="http://schemas.openxmlformats.org/drawingml/2006/wordprocessingDrawing" xmlns:w10="urn:schemas-microsoft-com:office:word" xmlns:w="http://schemas.openxmlformats.org/wordprocessingml/2006/main" xmlns:w14="http://schemas.microsoft.com/office/word/2010/wordml" xmlns:w15="http://schemas.microsoft.com/office/word/2012/wordml" xmlns:wpg="http://schemas.microsoft.com/office/word/2010/wordprocessingGroup" xmlns:wpi="http://schemas.microsoft.com/office/word/2010/wordprocessingInk" xmlns:wne="http://schemas.microsoft.com/office/word/2006/wordml" xmlns:wps="http://schemas.microsoft.com/office/word/2010/wordprocessingShape" mc:Ignorable="w14 w15 wp14">
+<w:document xmlns:ve="http://schemas.openxmlformats.org/markup-compatibility/2006" xmlns:o="urn:schemas-microsoft-com:office:office" xmlns:r="http://schemas.openxmlformats.org/officeDocument/2006/relationships" xmlns:m="http://schemas.openxmlformats.org/officeDocument/2006/math" xmlns:v="urn:schemas-microsoft-com:vml" xmlns:wp="http://schemas.openxmlformats.org/drawingml/2006/wordprocessingDrawing" xmlns:w10="urn:schemas-microsoft-com:office:word" xmlns:w="http://schemas.openxmlformats.org/wordprocessingml/2006/main" xmlns:wne="http://schemas.microsoft.com/office/word/2006/wordml">
   <w:body>
     <w:sdt>
       <w:sdtPr>
@@ -32,6 +32,7 @@
             <w:rPr>
               <w:noProof/>
               <w:color w:val="4A66AC" w:themeColor="accent1"/>
+              <w:lang w:eastAsia="zh-CN"/>
             </w:rPr>
             <w:drawing>
               <wp:inline distT="0" distB="0" distL="0" distR="0">
@@ -59,7 +60,7 @@
                           </a:duotone>
                           <a:extLst>
                             <a:ext uri="{28A0092B-C50C-407E-A947-70E740481C1C}">
-                              <a14:useLocalDpi xmlns:a14="http://schemas.microsoft.com/office/drawing/2010/main" val="0"/>
+                              <a14:useLocalDpi xmlns:a14="http://schemas.microsoft.com/office/drawing/2010/main" xmlns:wps="http://schemas.microsoft.com/office/word/2010/wordprocessingShape" xmlns:wpi="http://schemas.microsoft.com/office/word/2010/wordprocessingInk" xmlns:wpg="http://schemas.microsoft.com/office/word/2010/wordprocessingGroup" xmlns:w15="http://schemas.microsoft.com/office/word/2012/wordml" xmlns:w14="http://schemas.microsoft.com/office/word/2010/wordml" xmlns:w="http://schemas.openxmlformats.org/wordprocessingml/2006/main" xmlns:w10="urn:schemas-microsoft-com:office:word" xmlns:wp14="http://schemas.microsoft.com/office/word/2010/wordprocessingDrawing" xmlns:v="urn:schemas-microsoft-com:vml" xmlns:o="urn:schemas-microsoft-com:office:office" xmlns:mc="http://schemas.openxmlformats.org/markup-compatibility/2006" xmlns:wpc="http://schemas.microsoft.com/office/word/2010/wordprocessingCanvas" xmlns="" val="0"/>
                             </a:ext>
                           </a:extLst>
                         </a:blip>
@@ -195,276 +196,110 @@
               <w:noProof/>
               <w:color w:val="4A66AC" w:themeColor="accent1"/>
             </w:rPr>
-            <mc:AlternateContent>
-              <mc:Choice Requires="wps">
-                <w:drawing>
-                  <wp:anchor distT="0" distB="0" distL="114300" distR="114300" simplePos="0" relativeHeight="251659264" behindDoc="0" locked="0" layoutInCell="1" allowOverlap="1">
-                    <wp:simplePos x="0" y="0"/>
-                    <wp:positionH relativeFrom="margin">
-                      <wp:align>center</wp:align>
-                    </wp:positionH>
-                    <mc:AlternateContent>
-                      <mc:Choice Requires="wp14">
-                        <wp:positionV relativeFrom="page">
-                          <wp14:pctPosVOffset>85000</wp14:pctPosVOffset>
-                        </wp:positionV>
-                      </mc:Choice>
-                      <mc:Fallback>
-                        <wp:positionV relativeFrom="page">
-                          <wp:posOffset>9088120</wp:posOffset>
-                        </wp:positionV>
-                      </mc:Fallback>
-                    </mc:AlternateContent>
-                    <wp:extent cx="6553200" cy="557784"/>
-                    <wp:effectExtent l="0" t="0" r="0" b="12700"/>
-                    <wp:wrapNone/>
-                    <wp:docPr id="142" name="Zone de texte 142"/>
-                    <wp:cNvGraphicFramePr/>
-                    <a:graphic xmlns:a="http://schemas.openxmlformats.org/drawingml/2006/main">
-                      <a:graphicData uri="http://schemas.microsoft.com/office/word/2010/wordprocessingShape">
-                        <wps:wsp>
-                          <wps:cNvSpPr txBox="1"/>
-                          <wps:spPr>
-                            <a:xfrm>
-                              <a:off x="0" y="0"/>
-                              <a:ext cx="6553200" cy="557784"/>
-                            </a:xfrm>
-                            <a:prstGeom prst="rect">
-                              <a:avLst/>
-                            </a:prstGeom>
-                            <a:noFill/>
-                            <a:ln w="6350">
-                              <a:noFill/>
-                            </a:ln>
-                            <a:effectLst/>
-                          </wps:spPr>
-                          <wps:style>
-                            <a:lnRef idx="0">
-                              <a:schemeClr val="accent1"/>
-                            </a:lnRef>
-                            <a:fillRef idx="0">
-                              <a:schemeClr val="accent1"/>
-                            </a:fillRef>
-                            <a:effectRef idx="0">
-                              <a:schemeClr val="accent1"/>
-                            </a:effectRef>
-                            <a:fontRef idx="minor">
-                              <a:schemeClr val="dk1"/>
-                            </a:fontRef>
-                          </wps:style>
-                          <wps:txbx>
-                            <w:txbxContent>
-                              <w:sdt>
-                                <w:sdtPr>
-                                  <w:rPr>
-                                    <w:caps/>
-                                    <w:color w:val="4A66AC" w:themeColor="accent1"/>
-                                    <w:sz w:val="28"/>
-                                    <w:szCs w:val="28"/>
-                                  </w:rPr>
-                                  <w:alias w:val="Date "/>
-                                  <w:tag w:val=""/>
-                                  <w:id w:val="197127006"/>
-                                  <w:dataBinding w:prefixMappings="xmlns:ns0='http://schemas.microsoft.com/office/2006/coverPageProps' " w:xpath="/ns0:CoverPageProperties[1]/ns0:PublishDate[1]" w:storeItemID="{55AF091B-3C7A-41E3-B477-F2FDAA23CFDA}"/>
-                                  <w:date w:fullDate="2013-10-09T00:00:00Z">
-                                    <w:dateFormat w:val="dd MMMM yyyy"/>
-                                    <w:lid w:val="fr-FR"/>
-                                    <w:storeMappedDataAs w:val="dateTime"/>
-                                    <w:calendar w:val="gregorian"/>
-                                  </w:date>
-                                </w:sdtPr>
-                                <w:sdtContent>
-                                  <w:p>
-                                    <w:pPr>
-                                      <w:pStyle w:val="Sansinterligne"/>
-                                      <w:spacing w:after="40"/>
-                                      <w:jc w:val="center"/>
-                                      <w:rPr>
-                                        <w:caps/>
-                                        <w:color w:val="4A66AC" w:themeColor="accent1"/>
-                                        <w:sz w:val="28"/>
-                                        <w:szCs w:val="28"/>
-                                      </w:rPr>
-                                    </w:pPr>
-                                    <w:r>
-                                      <w:rPr>
-                                        <w:caps/>
-                                        <w:color w:val="4A66AC" w:themeColor="accent1"/>
-                                        <w:sz w:val="28"/>
-                                        <w:szCs w:val="28"/>
-                                      </w:rPr>
-                                      <w:t>09 octobre 2013</w:t>
-                                    </w:r>
-                                  </w:p>
-                                </w:sdtContent>
-                              </w:sdt>
-                              <w:p>
-                                <w:pPr>
-                                  <w:pStyle w:val="Sansinterligne"/>
-                                  <w:jc w:val="center"/>
-                                  <w:rPr>
-                                    <w:caps/>
-                                    <w:color w:val="4A66AC" w:themeColor="accent1"/>
-                                  </w:rPr>
-                                </w:pPr>
-                                <w:sdt>
-                                  <w:sdtPr>
-                                    <w:rPr>
-                                      <w:caps/>
-                                      <w:color w:val="4A66AC" w:themeColor="accent1"/>
-                                    </w:rPr>
-                                    <w:alias w:val="Société"/>
-                                    <w:tag w:val=""/>
-                                    <w:id w:val="1390145197"/>
-                                    <w:dataBinding w:prefixMappings="xmlns:ns0='http://schemas.openxmlformats.org/officeDocument/2006/extended-properties' " w:xpath="/ns0:Properties[1]/ns0:Company[1]" w:storeItemID="{6668398D-A668-4E3E-A5EB-62B293D839F1}"/>
-                                    <w:text/>
-                                  </w:sdtPr>
-                                  <w:sdtContent>
-                                    <w:r>
-                                      <w:rPr>
-                                        <w:caps/>
-                                        <w:color w:val="4A66AC" w:themeColor="accent1"/>
-                                      </w:rPr>
-                                      <w:t>MAM5 VIM / Master SSTIM</w:t>
-                                    </w:r>
-                                  </w:sdtContent>
-                                </w:sdt>
-                              </w:p>
-                              <w:p>
-                                <w:pPr>
-                                  <w:pStyle w:val="Sansinterligne"/>
-                                  <w:jc w:val="center"/>
-                                  <w:rPr>
-                                    <w:color w:val="4A66AC" w:themeColor="accent1"/>
-                                  </w:rPr>
-                                </w:pPr>
-                              </w:p>
-                            </w:txbxContent>
-                          </wps:txbx>
-                          <wps:bodyPr rot="0" spcFirstLastPara="0" vertOverflow="overflow" horzOverflow="overflow" vert="horz" wrap="square" lIns="0" tIns="0" rIns="0" bIns="0" numCol="1" spcCol="0" rtlCol="0" fromWordArt="0" anchor="b" anchorCtr="0" forceAA="0" compatLnSpc="1">
-                            <a:prstTxWarp prst="textNoShape">
-                              <a:avLst/>
-                            </a:prstTxWarp>
-                            <a:spAutoFit/>
-                          </wps:bodyPr>
-                        </wps:wsp>
-                      </a:graphicData>
-                    </a:graphic>
-                    <wp14:sizeRelH relativeFrom="margin">
-                      <wp14:pctWidth>100000</wp14:pctWidth>
-                    </wp14:sizeRelH>
-                    <wp14:sizeRelV relativeFrom="margin">
-                      <wp14:pctHeight>0</wp14:pctHeight>
-                    </wp14:sizeRelV>
-                  </wp:anchor>
-                </w:drawing>
-              </mc:Choice>
-              <mc:Fallback>
-                <w:pict>
-                  <v:shapetype id="_x0000_t202" coordsize="21600,21600" o:spt="202" path="m,l,21600r21600,l21600,xe">
-                    <v:stroke joinstyle="miter"/>
-                    <v:path gradientshapeok="t" o:connecttype="rect"/>
-                  </v:shapetype>
-                  <v:shape id="Zone de texte 142" o:spid="_x0000_s1026" type="#_x0000_t202" style="position:absolute;left:0;text-align:left;margin-left:0;margin-top:0;width:516pt;height:43.9pt;z-index:251659264;visibility:visible;mso-wrap-style:square;mso-width-percent:1000;mso-height-percent:0;mso-top-percent:850;mso-wrap-distance-left:9pt;mso-wrap-distance-top:0;mso-wrap-distance-right:9pt;mso-wrap-distance-bottom:0;mso-position-horizontal:center;mso-position-horizontal-relative:margin;mso-position-vertical-relative:page;mso-width-percent:1000;mso-height-percent:0;mso-top-percent:850;mso-width-relative:margin;mso-height-relative:margin;v-text-anchor:bottom" o:gfxdata="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" filled="f" stroked="f" strokeweight=".5pt">
-                    <v:textbox style="mso-fit-shape-to-text:t" inset="0,0,0,0">
-                      <w:txbxContent>
-                        <w:sdt>
-                          <w:sdtPr>
+            <w:pict>
+              <v:shapetype id="_x0000_t202" coordsize="21600,21600" o:spt="202" path="m,l,21600r21600,l21600,xe">
+                <v:stroke joinstyle="miter"/>
+                <v:path gradientshapeok="t" o:connecttype="rect"/>
+              </v:shapetype>
+              <v:shape id="Zone de texte 142" o:spid="_x0000_s1026" type="#_x0000_t202" style="position:absolute;left:0;text-align:left;margin-left:0;margin-top:0;width:516pt;height:43.9pt;z-index:251659264;visibility:visible;mso-width-percent:1000;mso-top-percent:850;mso-position-horizontal:center;mso-position-horizontal-relative:margin;mso-position-vertical-relative:page;mso-width-percent:1000;mso-top-percent:850;mso-width-relative:margin;mso-height-relative:margin;v-text-anchor:bottom" o:gfxdata="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" filled="f" stroked="f" strokeweight=".5pt">
+                <v:textbox style="mso-fit-shape-to-text:t" inset="0,0,0,0">
+                  <w:txbxContent>
+                    <w:sdt>
+                      <w:sdtPr>
+                        <w:rPr>
+                          <w:caps/>
+                          <w:color w:val="4A66AC" w:themeColor="accent1"/>
+                          <w:sz w:val="28"/>
+                          <w:szCs w:val="28"/>
+                        </w:rPr>
+                        <w:alias w:val="Date "/>
+                        <w:tag w:val=""/>
+                        <w:id w:val="197127006"/>
+                        <w:dataBinding w:prefixMappings="xmlns:ns0='http://schemas.microsoft.com/office/2006/coverPageProps' " w:xpath="/ns0:CoverPageProperties[1]/ns0:PublishDate[1]" w:storeItemID="{55AF091B-3C7A-41E3-B477-F2FDAA23CFDA}"/>
+                        <w:date w:fullDate="2013-10-09T00:00:00Z">
+                          <w:dateFormat w:val="dd MMMM yyyy"/>
+                          <w:lid w:val="fr-FR"/>
+                          <w:storeMappedDataAs w:val="dateTime"/>
+                          <w:calendar w:val="gregorian"/>
+                        </w:date>
+                      </w:sdtPr>
+                      <w:sdtContent>
+                        <w:p>
+                          <w:pPr>
+                            <w:pStyle w:val="Sansinterligne"/>
+                            <w:spacing w:after="40"/>
+                            <w:jc w:val="center"/>
                             <w:rPr>
                               <w:caps/>
                               <w:color w:val="4A66AC" w:themeColor="accent1"/>
                               <w:sz w:val="28"/>
                               <w:szCs w:val="28"/>
                             </w:rPr>
-                            <w:alias w:val="Date "/>
-                            <w:tag w:val=""/>
-                            <w:id w:val="197127006"/>
-                            <w:dataBinding w:prefixMappings="xmlns:ns0='http://schemas.microsoft.com/office/2006/coverPageProps' " w:xpath="/ns0:CoverPageProperties[1]/ns0:PublishDate[1]" w:storeItemID="{55AF091B-3C7A-41E3-B477-F2FDAA23CFDA}"/>
-                            <w:date w:fullDate="2013-10-09T00:00:00Z">
-                              <w:dateFormat w:val="dd MMMM yyyy"/>
-                              <w:lid w:val="fr-FR"/>
-                              <w:storeMappedDataAs w:val="dateTime"/>
-                              <w:calendar w:val="gregorian"/>
-                            </w:date>
-                          </w:sdtPr>
-                          <w:sdtContent>
-                            <w:p>
-                              <w:pPr>
-                                <w:pStyle w:val="Sansinterligne"/>
-                                <w:spacing w:after="40"/>
-                                <w:jc w:val="center"/>
-                                <w:rPr>
-                                  <w:caps/>
-                                  <w:color w:val="4A66AC" w:themeColor="accent1"/>
-                                  <w:sz w:val="28"/>
-                                  <w:szCs w:val="28"/>
-                                </w:rPr>
-                              </w:pPr>
-                              <w:r>
-                                <w:rPr>
-                                  <w:caps/>
-                                  <w:color w:val="4A66AC" w:themeColor="accent1"/>
-                                  <w:sz w:val="28"/>
-                                  <w:szCs w:val="28"/>
-                                </w:rPr>
-                                <w:t>09 octobre 2013</w:t>
-                              </w:r>
-                            </w:p>
-                          </w:sdtContent>
-                        </w:sdt>
-                        <w:p>
-                          <w:pPr>
-                            <w:pStyle w:val="Sansinterligne"/>
-                            <w:jc w:val="center"/>
+                          </w:pPr>
+                          <w:r>
+                            <w:rPr>
+                              <w:caps/>
+                              <w:color w:val="4A66AC" w:themeColor="accent1"/>
+                              <w:sz w:val="28"/>
+                              <w:szCs w:val="28"/>
+                            </w:rPr>
+                            <w:t>09 octobre 2013</w:t>
+                          </w:r>
+                        </w:p>
+                      </w:sdtContent>
+                    </w:sdt>
+                    <w:p>
+                      <w:pPr>
+                        <w:pStyle w:val="Sansinterligne"/>
+                        <w:jc w:val="center"/>
+                        <w:rPr>
+                          <w:caps/>
+                          <w:color w:val="4A66AC" w:themeColor="accent1"/>
+                        </w:rPr>
+                      </w:pPr>
+                      <w:sdt>
+                        <w:sdtPr>
+                          <w:rPr>
+                            <w:caps/>
+                            <w:color w:val="4A66AC" w:themeColor="accent1"/>
+                          </w:rPr>
+                          <w:alias w:val="Société"/>
+                          <w:tag w:val=""/>
+                          <w:id w:val="1390145197"/>
+                          <w:dataBinding w:prefixMappings="xmlns:ns0='http://schemas.openxmlformats.org/officeDocument/2006/extended-properties' " w:xpath="/ns0:Properties[1]/ns0:Company[1]" w:storeItemID="{6668398D-A668-4E3E-A5EB-62B293D839F1}"/>
+                          <w:text/>
+                        </w:sdtPr>
+                        <w:sdtContent>
+                          <w:r>
                             <w:rPr>
                               <w:caps/>
                               <w:color w:val="4A66AC" w:themeColor="accent1"/>
                             </w:rPr>
-                          </w:pPr>
-                          <w:sdt>
-                            <w:sdtPr>
-                              <w:rPr>
-                                <w:caps/>
-                                <w:color w:val="4A66AC" w:themeColor="accent1"/>
-                              </w:rPr>
-                              <w:alias w:val="Société"/>
-                              <w:tag w:val=""/>
-                              <w:id w:val="1390145197"/>
-                              <w:dataBinding w:prefixMappings="xmlns:ns0='http://schemas.openxmlformats.org/officeDocument/2006/extended-properties' " w:xpath="/ns0:Properties[1]/ns0:Company[1]" w:storeItemID="{6668398D-A668-4E3E-A5EB-62B293D839F1}"/>
-                              <w:text/>
-                            </w:sdtPr>
-                            <w:sdtContent>
-                              <w:r>
-                                <w:rPr>
-                                  <w:caps/>
-                                  <w:color w:val="4A66AC" w:themeColor="accent1"/>
-                                </w:rPr>
-                                <w:t>MAM5 VIM / Master SSTIM</w:t>
-                              </w:r>
-                            </w:sdtContent>
-                          </w:sdt>
-                        </w:p>
-                        <w:p>
-                          <w:pPr>
-                            <w:pStyle w:val="Sansinterligne"/>
-                            <w:jc w:val="center"/>
-                            <w:rPr>
-                              <w:color w:val="4A66AC" w:themeColor="accent1"/>
-                            </w:rPr>
-                          </w:pPr>
-                        </w:p>
-                      </w:txbxContent>
-                    </v:textbox>
-                    <w10:wrap anchorx="margin" anchory="page"/>
-                  </v:shape>
-                </w:pict>
-              </mc:Fallback>
-            </mc:AlternateContent>
+                            <w:t>MAM5 VIM / Master SSTIM</w:t>
+                          </w:r>
+                        </w:sdtContent>
+                      </w:sdt>
+                    </w:p>
+                    <w:p>
+                      <w:pPr>
+                        <w:pStyle w:val="Sansinterligne"/>
+                        <w:jc w:val="center"/>
+                        <w:rPr>
+                          <w:color w:val="4A66AC" w:themeColor="accent1"/>
+                        </w:rPr>
+                      </w:pPr>
+                    </w:p>
+                  </w:txbxContent>
+                </v:textbox>
+                <w10:wrap anchorx="margin" anchory="page"/>
+              </v:shape>
+            </w:pict>
           </w:r>
           <w:r>
             <w:rPr>
               <w:noProof/>
               <w:color w:val="4A66AC" w:themeColor="accent1"/>
+              <w:lang w:eastAsia="zh-CN"/>
             </w:rPr>
             <w:drawing>
               <wp:inline distT="0" distB="0" distL="0" distR="0">
@@ -492,7 +327,7 @@
                           </a:duotone>
                           <a:extLst>
                             <a:ext uri="{28A0092B-C50C-407E-A947-70E740481C1C}">
-                              <a14:useLocalDpi xmlns:a14="http://schemas.microsoft.com/office/drawing/2010/main" val="0"/>
+                              <a14:useLocalDpi xmlns:a14="http://schemas.microsoft.com/office/drawing/2010/main" xmlns:wps="http://schemas.microsoft.com/office/word/2010/wordprocessingShape" xmlns:wpi="http://schemas.microsoft.com/office/word/2010/wordprocessingInk" xmlns:wpg="http://schemas.microsoft.com/office/word/2010/wordprocessingGroup" xmlns:w15="http://schemas.microsoft.com/office/word/2012/wordml" xmlns:w14="http://schemas.microsoft.com/office/word/2010/wordml" xmlns:w="http://schemas.openxmlformats.org/wordprocessingml/2006/main" xmlns:w10="urn:schemas-microsoft-com:office:word" xmlns:wp14="http://schemas.microsoft.com/office/word/2010/wordprocessingDrawing" xmlns:v="urn:schemas-microsoft-com:vml" xmlns:o="urn:schemas-microsoft-com:office:office" xmlns:mc="http://schemas.openxmlformats.org/markup-compatibility/2006" xmlns:wpc="http://schemas.microsoft.com/office/word/2010/wordprocessingCanvas" xmlns="" val="0"/>
                             </a:ext>
                           </a:extLst>
                         </a:blip>
@@ -525,6 +360,12 @@
     </w:sdt>
     <w:sdt>
       <w:sdtPr>
+        <w:rPr>
+          <w:rFonts w:asciiTheme="minorHAnsi" w:eastAsiaTheme="minorEastAsia" w:hAnsiTheme="minorHAnsi" w:cstheme="minorBidi"/>
+          <w:color w:val="auto"/>
+          <w:sz w:val="21"/>
+          <w:szCs w:val="21"/>
+        </w:rPr>
         <w:id w:val="1311134500"/>
         <w:docPartObj>
           <w:docPartGallery w:val="Table of Contents"/>
@@ -533,12 +374,8 @@
       </w:sdtPr>
       <w:sdtEndPr>
         <w:rPr>
-          <w:rFonts w:asciiTheme="minorHAnsi" w:eastAsiaTheme="minorEastAsia" w:hAnsiTheme="minorHAnsi" w:cstheme="minorBidi"/>
           <w:b/>
           <w:bCs/>
-          <w:color w:val="auto"/>
-          <w:sz w:val="21"/>
-          <w:szCs w:val="21"/>
         </w:rPr>
       </w:sdtEndPr>
       <w:sdtContent>
@@ -913,352 +750,163 @@
           <w:noProof/>
           <w:lang w:eastAsia="fr-FR"/>
         </w:rPr>
-        <mc:AlternateContent>
-          <mc:Choice Requires="wps">
-            <w:drawing>
-              <wp:anchor distT="0" distB="0" distL="114300" distR="114300" simplePos="0" relativeHeight="251670528" behindDoc="0" locked="0" layoutInCell="1" allowOverlap="1" wp14:anchorId="19CB4CD8" wp14:editId="274FA807">
-                <wp:simplePos x="0" y="0"/>
-                <wp:positionH relativeFrom="column">
-                  <wp:posOffset>5158105</wp:posOffset>
-                </wp:positionH>
-                <wp:positionV relativeFrom="paragraph">
-                  <wp:posOffset>3349625</wp:posOffset>
-                </wp:positionV>
-                <wp:extent cx="904875" cy="2600325"/>
-                <wp:effectExtent l="19050" t="0" r="28575" b="9525"/>
-                <wp:wrapNone/>
-                <wp:docPr id="16" name="Flèche courbée vers la gauche 16"/>
-                <wp:cNvGraphicFramePr/>
-                <a:graphic xmlns:a="http://schemas.openxmlformats.org/drawingml/2006/main">
-                  <a:graphicData uri="http://schemas.microsoft.com/office/word/2010/wordprocessingShape">
-                    <wps:wsp>
-                      <wps:cNvSpPr/>
-                      <wps:spPr>
-                        <a:xfrm>
-                          <a:off x="0" y="0"/>
-                          <a:ext cx="904875" cy="2600325"/>
-                        </a:xfrm>
-                        <a:prstGeom prst="curvedLeftArrow">
-                          <a:avLst/>
-                        </a:prstGeom>
-                      </wps:spPr>
-                      <wps:style>
-                        <a:lnRef idx="2">
-                          <a:schemeClr val="accent1">
-                            <a:shade val="50000"/>
-                          </a:schemeClr>
-                        </a:lnRef>
-                        <a:fillRef idx="1">
-                          <a:schemeClr val="accent1"/>
-                        </a:fillRef>
-                        <a:effectRef idx="0">
-                          <a:schemeClr val="accent1"/>
-                        </a:effectRef>
-                        <a:fontRef idx="minor">
-                          <a:schemeClr val="lt1"/>
-                        </a:fontRef>
-                      </wps:style>
-                      <wps:bodyPr rot="0" spcFirstLastPara="0" vertOverflow="overflow" horzOverflow="overflow" vert="horz" wrap="square" lIns="91440" tIns="45720" rIns="91440" bIns="45720" numCol="1" spcCol="0" rtlCol="0" fromWordArt="0" anchor="ctr" anchorCtr="0" forceAA="0" compatLnSpc="1">
-                        <a:prstTxWarp prst="textNoShape">
-                          <a:avLst/>
-                        </a:prstTxWarp>
-                        <a:noAutofit/>
-                      </wps:bodyPr>
-                    </wps:wsp>
-                  </a:graphicData>
-                </a:graphic>
-                <wp14:sizeRelV relativeFrom="margin">
-                  <wp14:pctHeight>0</wp14:pctHeight>
-                </wp14:sizeRelV>
-              </wp:anchor>
-            </w:drawing>
-          </mc:Choice>
-          <mc:Fallback>
-            <w:pict>
-              <v:shapetype w14:anchorId="0C95CE9E" id="_x0000_t103" coordsize="21600,21600" o:spt="103" adj="12960,19440,7200" path="wr@22,0@21@3,,0@21@4@22@14@21@1@21@7@2@12l@2@13,0@8@2@11at@22,0@21@3@2@10@24@16@22@14@21@1@24@16,0@14xear@22@14@21@1@21@7@24@16nfe">
-                <v:stroke joinstyle="miter"/>
-                <v:formulas>
-                  <v:f eqn="val #0"/>
-                  <v:f eqn="val #1"/>
-                  <v:f eqn="val #2"/>
-                  <v:f eqn="sum #0 width #1"/>
-                  <v:f eqn="prod @3 1 2"/>
-                  <v:f eqn="sum #1 #1 width"/>
-                  <v:f eqn="sum @5 #1 #0"/>
-                  <v:f eqn="prod @6 1 2"/>
-                  <v:f eqn="mid width #0"/>
-                  <v:f eqn="ellipse #2 height @4"/>
-                  <v:f eqn="sum @4 @9 0"/>
-                  <v:f eqn="sum @10 #1 width"/>
-                  <v:f eqn="sum @7 @9 0"/>
-                  <v:f eqn="sum @11 width #0"/>
-                  <v:f eqn="sum @5 0 #0"/>
-                  <v:f eqn="prod @14 1 2"/>
-                  <v:f eqn="mid @4 @7"/>
-                  <v:f eqn="sum #0 #1 width"/>
-                  <v:f eqn="prod @17 1 2"/>
-                  <v:f eqn="sum @16 0 @18"/>
-                  <v:f eqn="val width"/>
-                  <v:f eqn="val height"/>
-                  <v:f eqn="sum 0 0 height"/>
-                  <v:f eqn="sum @16 0 @4"/>
-                  <v:f eqn="ellipse @23 @4 height"/>
-                  <v:f eqn="sum @8 128 0"/>
-                  <v:f eqn="prod @5 1 2"/>
-                  <v:f eqn="sum @5 0 128"/>
-                  <v:f eqn="sum #0 @16 @11"/>
-                  <v:f eqn="sum width 0 #0"/>
-                  <v:f eqn="prod @29 1 2"/>
-                  <v:f eqn="prod height height 1"/>
-                  <v:f eqn="prod #2 #2 1"/>
-                  <v:f eqn="sum @31 0 @32"/>
-                  <v:f eqn="sqrt @33"/>
-                  <v:f eqn="sum @34 height 0"/>
-                  <v:f eqn="prod width height @35"/>
-                  <v:f eqn="sum @36 64 0"/>
-                  <v:f eqn="prod #0 1 2"/>
-                  <v:f eqn="ellipse @30 @38 height"/>
-                  <v:f eqn="sum @39 0 64"/>
-                  <v:f eqn="prod @4 1 2"/>
-                  <v:f eqn="sum #1 0 @41"/>
-                  <v:f eqn="prod height 4390 32768"/>
-                  <v:f eqn="prod height 28378 32768"/>
-                </v:formulas>
-                <v:path o:extrusionok="f" o:connecttype="custom" o:connectlocs="0,@15;@2,@11;0,@8;@2,@13;@21,@16" o:connectangles="180,180,180,90,0" textboxrect="@43,@41,@44,@42"/>
-                <v:handles>
-                  <v:h position="topLeft,#0" yrange="@37,@27"/>
-                  <v:h position="topLeft,#1" yrange="@25,@20"/>
-                  <v:h position="#2,bottomRight" xrange="0,@40"/>
-                </v:handles>
-                <o:complex v:ext="view"/>
-              </v:shapetype>
-              <v:shape id="Flèche courbée vers la gauche 16" o:spid="_x0000_s1026" type="#_x0000_t103" style="position:absolute;margin-left:406.15pt;margin-top:263.75pt;width:71.25pt;height:204.75pt;z-index:251670528;visibility:visible;mso-wrap-style:square;mso-height-percent:0;mso-wrap-distance-left:9pt;mso-wrap-distance-top:0;mso-wrap-distance-right:9pt;mso-wrap-distance-bottom:0;mso-position-horizontal:absolute;mso-position-horizontal-relative:text;mso-position-vertical:absolute;mso-position-vertical-relative:text;mso-height-percent:0;mso-height-relative:margin;v-text-anchor:middle" o:gfxdata="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" adj="17842,20661,5400" fillcolor="#4a66ac [3204]" strokecolor="#243255 [1604]" strokeweight="1pt"/>
-            </w:pict>
-          </mc:Fallback>
-        </mc:AlternateContent>
+        <w:pict>
+          <v:shapetype id="_x0000_t103" coordsize="21600,21600" o:spt="103" adj="12960,19440,7200" path="wr@22,0@21@3,,0@21@4@22@14@21@1@21@7@2@12l@2@13,0@8@2@11at@22,0@21@3@2@10@24@16@22@14@21@1@24@16,0@14xear@22@14@21@1@21@7@24@16nfe">
+            <v:stroke joinstyle="miter"/>
+            <v:formulas>
+              <v:f eqn="val #0"/>
+              <v:f eqn="val #1"/>
+              <v:f eqn="val #2"/>
+              <v:f eqn="sum #0 width #1"/>
+              <v:f eqn="prod @3 1 2"/>
+              <v:f eqn="sum #1 #1 width"/>
+              <v:f eqn="sum @5 #1 #0"/>
+              <v:f eqn="prod @6 1 2"/>
+              <v:f eqn="mid width #0"/>
+              <v:f eqn="ellipse #2 height @4"/>
+              <v:f eqn="sum @4 @9 0"/>
+              <v:f eqn="sum @10 #1 width"/>
+              <v:f eqn="sum @7 @9 0"/>
+              <v:f eqn="sum @11 width #0"/>
+              <v:f eqn="sum @5 0 #0"/>
+              <v:f eqn="prod @14 1 2"/>
+              <v:f eqn="mid @4 @7"/>
+              <v:f eqn="sum #0 #1 width"/>
+              <v:f eqn="prod @17 1 2"/>
+              <v:f eqn="sum @16 0 @18"/>
+              <v:f eqn="val width"/>
+              <v:f eqn="val height"/>
+              <v:f eqn="sum 0 0 height"/>
+              <v:f eqn="sum @16 0 @4"/>
+              <v:f eqn="ellipse @23 @4 height"/>
+              <v:f eqn="sum @8 128 0"/>
+              <v:f eqn="prod @5 1 2"/>
+              <v:f eqn="sum @5 0 128"/>
+              <v:f eqn="sum #0 @16 @11"/>
+              <v:f eqn="sum width 0 #0"/>
+              <v:f eqn="prod @29 1 2"/>
+              <v:f eqn="prod height height 1"/>
+              <v:f eqn="prod #2 #2 1"/>
+              <v:f eqn="sum @31 0 @32"/>
+              <v:f eqn="sqrt @33"/>
+              <v:f eqn="sum @34 height 0"/>
+              <v:f eqn="prod width height @35"/>
+              <v:f eqn="sum @36 64 0"/>
+              <v:f eqn="prod #0 1 2"/>
+              <v:f eqn="ellipse @30 @38 height"/>
+              <v:f eqn="sum @39 0 64"/>
+              <v:f eqn="prod @4 1 2"/>
+              <v:f eqn="sum #1 0 @41"/>
+              <v:f eqn="prod height 4390 32768"/>
+              <v:f eqn="prod height 28378 32768"/>
+            </v:formulas>
+            <v:path o:extrusionok="f" o:connecttype="custom" o:connectlocs="0,@15;@2,@11;0,@8;@2,@13;@21,@16" o:connectangles="180,180,180,90,0" textboxrect="@43,@41,@44,@42"/>
+            <v:handles>
+              <v:h position="topLeft,#0" yrange="@37,@27"/>
+              <v:h position="topLeft,#1" yrange="@25,@20"/>
+              <v:h position="#2,bottomRight" xrange="0,@40"/>
+            </v:handles>
+            <o:complex v:ext="view"/>
+          </v:shapetype>
+          <v:shape id="Flèche courbée vers la gauche 16" o:spid="_x0000_s1034" type="#_x0000_t103" style="position:absolute;margin-left:406.15pt;margin-top:263.75pt;width:71.25pt;height:204.75pt;z-index:251670528;visibility:visible;mso-height-relative:margin;v-text-anchor:middle" o:gfxdata="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" adj="17842,20661,5400" fillcolor="#4a66ac [3204]" strokecolor="#243255 [1604]" strokeweight="1pt"/>
+        </w:pict>
       </w:r>
       <w:r>
         <w:rPr>
           <w:noProof/>
           <w:lang w:eastAsia="fr-FR"/>
         </w:rPr>
-        <mc:AlternateContent>
-          <mc:Choice Requires="wps">
-            <w:drawing>
-              <wp:anchor distT="0" distB="0" distL="114300" distR="114300" simplePos="0" relativeHeight="251667456" behindDoc="0" locked="0" layoutInCell="1" allowOverlap="1" wp14:anchorId="75AD51D9" wp14:editId="1529F855">
-                <wp:simplePos x="0" y="0"/>
-                <wp:positionH relativeFrom="column">
-                  <wp:posOffset>-271145</wp:posOffset>
-                </wp:positionH>
-                <wp:positionV relativeFrom="paragraph">
-                  <wp:posOffset>615950</wp:posOffset>
-                </wp:positionV>
-                <wp:extent cx="914400" cy="4695825"/>
-                <wp:effectExtent l="0" t="0" r="38100" b="0"/>
-                <wp:wrapNone/>
-                <wp:docPr id="14" name="Flèche courbée vers la droite 14"/>
-                <wp:cNvGraphicFramePr/>
-                <a:graphic xmlns:a="http://schemas.openxmlformats.org/drawingml/2006/main">
-                  <a:graphicData uri="http://schemas.microsoft.com/office/word/2010/wordprocessingShape">
-                    <wps:wsp>
-                      <wps:cNvSpPr/>
-                      <wps:spPr>
-                        <a:xfrm>
-                          <a:off x="0" y="0"/>
-                          <a:ext cx="914400" cy="4695825"/>
-                        </a:xfrm>
-                        <a:prstGeom prst="curvedRightArrow">
-                          <a:avLst/>
-                        </a:prstGeom>
-                      </wps:spPr>
-                      <wps:style>
-                        <a:lnRef idx="2">
-                          <a:schemeClr val="accent1">
-                            <a:shade val="50000"/>
-                          </a:schemeClr>
-                        </a:lnRef>
-                        <a:fillRef idx="1">
-                          <a:schemeClr val="accent1"/>
-                        </a:fillRef>
-                        <a:effectRef idx="0">
-                          <a:schemeClr val="accent1"/>
-                        </a:effectRef>
-                        <a:fontRef idx="minor">
-                          <a:schemeClr val="lt1"/>
-                        </a:fontRef>
-                      </wps:style>
-                      <wps:bodyPr rot="0" spcFirstLastPara="0" vertOverflow="overflow" horzOverflow="overflow" vert="horz" wrap="square" lIns="91440" tIns="45720" rIns="91440" bIns="45720" numCol="1" spcCol="0" rtlCol="0" fromWordArt="0" anchor="ctr" anchorCtr="0" forceAA="0" compatLnSpc="1">
-                        <a:prstTxWarp prst="textNoShape">
-                          <a:avLst/>
-                        </a:prstTxWarp>
-                        <a:noAutofit/>
-                      </wps:bodyPr>
-                    </wps:wsp>
-                  </a:graphicData>
-                </a:graphic>
-                <wp14:sizeRelV relativeFrom="margin">
-                  <wp14:pctHeight>0</wp14:pctHeight>
-                </wp14:sizeRelV>
-              </wp:anchor>
-            </w:drawing>
-          </mc:Choice>
-          <mc:Fallback>
-            <w:pict>
-              <v:shapetype w14:anchorId="7C244E3A" id="_x0000_t102" coordsize="21600,21600" o:spt="102" adj="12960,19440,14400" path="ar,0@23@3@22,,0@4,0@15@23@1,0@7@2@13l@2@14@22@8@2@12wa,0@23@3@2@11@26@17,0@15@23@1@26@17@22@15xear,0@23@3,0@4@26@17nfe">
-                <v:stroke joinstyle="miter"/>
-                <v:formulas>
-                  <v:f eqn="val #0"/>
-                  <v:f eqn="val #1"/>
-                  <v:f eqn="val #2"/>
-                  <v:f eqn="sum #0 width #1"/>
-                  <v:f eqn="prod @3 1 2"/>
-                  <v:f eqn="sum #1 #1 width"/>
-                  <v:f eqn="sum @5 #1 #0"/>
-                  <v:f eqn="prod @6 1 2"/>
-                  <v:f eqn="mid width #0"/>
-                  <v:f eqn="sum height 0 #2"/>
-                  <v:f eqn="ellipse @9 height @4"/>
-                  <v:f eqn="sum @4 @10 0"/>
-                  <v:f eqn="sum @11 #1 width"/>
-                  <v:f eqn="sum @7 @10 0"/>
-                  <v:f eqn="sum @12 width #0"/>
-                  <v:f eqn="sum @5 0 #0"/>
-                  <v:f eqn="prod @15 1 2"/>
-                  <v:f eqn="mid @4 @7"/>
-                  <v:f eqn="sum #0 #1 width"/>
-                  <v:f eqn="prod @18 1 2"/>
-                  <v:f eqn="sum @17 0 @19"/>
-                  <v:f eqn="val width"/>
-                  <v:f eqn="val height"/>
-                  <v:f eqn="prod height 2 1"/>
-                  <v:f eqn="sum @17 0 @4"/>
-                  <v:f eqn="ellipse @24 @4 height"/>
-                  <v:f eqn="sum height 0 @25"/>
-                  <v:f eqn="sum @8 128 0"/>
-                  <v:f eqn="prod @5 1 2"/>
-                  <v:f eqn="sum @5 0 128"/>
-                  <v:f eqn="sum #0 @17 @12"/>
-                  <v:f eqn="ellipse @20 @4 height"/>
-                  <v:f eqn="sum width 0 #0"/>
-                  <v:f eqn="prod @32 1 2"/>
-                  <v:f eqn="prod height height 1"/>
-                  <v:f eqn="prod @9 @9 1"/>
-                  <v:f eqn="sum @34 0 @35"/>
-                  <v:f eqn="sqrt @36"/>
-                  <v:f eqn="sum @37 height 0"/>
-                  <v:f eqn="prod width height @38"/>
-                  <v:f eqn="sum @39 64 0"/>
-                  <v:f eqn="prod #0 1 2"/>
-                  <v:f eqn="ellipse @33 @41 height"/>
-                  <v:f eqn="sum height 0 @42"/>
-                  <v:f eqn="sum @43 64 0"/>
-                  <v:f eqn="prod @4 1 2"/>
-                  <v:f eqn="sum #1 0 @45"/>
-                  <v:f eqn="prod height 4390 32768"/>
-                  <v:f eqn="prod height 28378 32768"/>
-                </v:formulas>
-                <v:path o:extrusionok="f" o:connecttype="custom" o:connectlocs="0,@17;@2,@14;@22,@8;@2,@12;@22,@16" o:connectangles="180,90,0,0,0" textboxrect="@47,@45,@48,@46"/>
-                <v:handles>
-                  <v:h position="bottomRight,#0" yrange="@40,@29"/>
-                  <v:h position="bottomRight,#1" yrange="@27,@21"/>
-                  <v:h position="#2,bottomRight" xrange="@44,@22"/>
-                </v:handles>
-                <o:complex v:ext="view"/>
-              </v:shapetype>
-              <v:shape id="Flèche courbée vers la droite 14" o:spid="_x0000_s1026" type="#_x0000_t102" style="position:absolute;margin-left:-21.35pt;margin-top:48.5pt;width:1in;height:369.75pt;z-index:251667456;visibility:visible;mso-wrap-style:square;mso-height-percent:0;mso-wrap-distance-left:9pt;mso-wrap-distance-top:0;mso-wrap-distance-right:9pt;mso-wrap-distance-bottom:0;mso-position-horizontal:absolute;mso-position-horizontal-relative:text;mso-position-vertical:absolute;mso-position-vertical-relative:text;mso-height-percent:0;mso-height-relative:margin;v-text-anchor:middle" o:gfxdata="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" adj="19497,21074,16200" fillcolor="#4a66ac [3204]" strokecolor="#243255 [1604]" strokeweight="1pt"/>
-            </w:pict>
-          </mc:Fallback>
-        </mc:AlternateContent>
+        <w:pict>
+          <v:shapetype id="_x0000_t102" coordsize="21600,21600" o:spt="102" adj="12960,19440,14400" path="ar,0@23@3@22,,0@4,0@15@23@1,0@7@2@13l@2@14@22@8@2@12wa,0@23@3@2@11@26@17,0@15@23@1@26@17@22@15xear,0@23@3,0@4@26@17nfe">
+            <v:stroke joinstyle="miter"/>
+            <v:formulas>
+              <v:f eqn="val #0"/>
+              <v:f eqn="val #1"/>
+              <v:f eqn="val #2"/>
+              <v:f eqn="sum #0 width #1"/>
+              <v:f eqn="prod @3 1 2"/>
+              <v:f eqn="sum #1 #1 width"/>
+              <v:f eqn="sum @5 #1 #0"/>
+              <v:f eqn="prod @6 1 2"/>
+              <v:f eqn="mid width #0"/>
+              <v:f eqn="sum height 0 #2"/>
+              <v:f eqn="ellipse @9 height @4"/>
+              <v:f eqn="sum @4 @10 0"/>
+              <v:f eqn="sum @11 #1 width"/>
+              <v:f eqn="sum @7 @10 0"/>
+              <v:f eqn="sum @12 width #0"/>
+              <v:f eqn="sum @5 0 #0"/>
+              <v:f eqn="prod @15 1 2"/>
+              <v:f eqn="mid @4 @7"/>
+              <v:f eqn="sum #0 #1 width"/>
+              <v:f eqn="prod @18 1 2"/>
+              <v:f eqn="sum @17 0 @19"/>
+              <v:f eqn="val width"/>
+              <v:f eqn="val height"/>
+              <v:f eqn="prod height 2 1"/>
+              <v:f eqn="sum @17 0 @4"/>
+              <v:f eqn="ellipse @24 @4 height"/>
+              <v:f eqn="sum height 0 @25"/>
+              <v:f eqn="sum @8 128 0"/>
+              <v:f eqn="prod @5 1 2"/>
+              <v:f eqn="sum @5 0 128"/>
+              <v:f eqn="sum #0 @17 @12"/>
+              <v:f eqn="ellipse @20 @4 height"/>
+              <v:f eqn="sum width 0 #0"/>
+              <v:f eqn="prod @32 1 2"/>
+              <v:f eqn="prod height height 1"/>
+              <v:f eqn="prod @9 @9 1"/>
+              <v:f eqn="sum @34 0 @35"/>
+              <v:f eqn="sqrt @36"/>
+              <v:f eqn="sum @37 height 0"/>
+              <v:f eqn="prod width height @38"/>
+              <v:f eqn="sum @39 64 0"/>
+              <v:f eqn="prod #0 1 2"/>
+              <v:f eqn="ellipse @33 @41 height"/>
+              <v:f eqn="sum height 0 @42"/>
+              <v:f eqn="sum @43 64 0"/>
+              <v:f eqn="prod @4 1 2"/>
+              <v:f eqn="sum #1 0 @45"/>
+              <v:f eqn="prod height 4390 32768"/>
+              <v:f eqn="prod height 28378 32768"/>
+            </v:formulas>
+            <v:path o:extrusionok="f" o:connecttype="custom" o:connectlocs="0,@17;@2,@14;@22,@8;@2,@12;@22,@16" o:connectangles="180,90,0,0,0" textboxrect="@47,@45,@48,@46"/>
+            <v:handles>
+              <v:h position="bottomRight,#0" yrange="@40,@29"/>
+              <v:h position="bottomRight,#1" yrange="@27,@21"/>
+              <v:h position="#2,bottomRight" xrange="@44,@22"/>
+            </v:handles>
+            <o:complex v:ext="view"/>
+          </v:shapetype>
+          <v:shape id="Flèche courbée vers la droite 14" o:spid="_x0000_s1033" type="#_x0000_t102" style="position:absolute;margin-left:-21.35pt;margin-top:48.5pt;width:1in;height:369.75pt;z-index:251667456;visibility:visible;mso-height-relative:margin;v-text-anchor:middle" o:gfxdata="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" adj="19497,21074,16200" fillcolor="#4a66ac [3204]" strokecolor="#243255 [1604]" strokeweight="1pt"/>
+        </w:pict>
       </w:r>
       <w:r>
         <w:rPr>
           <w:noProof/>
           <w:lang w:eastAsia="fr-FR"/>
         </w:rPr>
-        <mc:AlternateContent>
-          <mc:Choice Requires="wps">
-            <w:drawing>
-              <wp:anchor distT="0" distB="0" distL="114300" distR="114300" simplePos="0" relativeHeight="251671552" behindDoc="0" locked="0" layoutInCell="1" allowOverlap="1" wp14:anchorId="06288A28" wp14:editId="5C48D9A0">
-                <wp:simplePos x="0" y="0"/>
-                <wp:positionH relativeFrom="margin">
-                  <wp:posOffset>2662555</wp:posOffset>
-                </wp:positionH>
-                <wp:positionV relativeFrom="paragraph">
-                  <wp:posOffset>2787650</wp:posOffset>
-                </wp:positionV>
-                <wp:extent cx="428625" cy="1285875"/>
-                <wp:effectExtent l="19050" t="0" r="28575" b="47625"/>
-                <wp:wrapNone/>
-                <wp:docPr id="18" name="Flèche vers le bas 18"/>
-                <wp:cNvGraphicFramePr/>
-                <a:graphic xmlns:a="http://schemas.openxmlformats.org/drawingml/2006/main">
-                  <a:graphicData uri="http://schemas.microsoft.com/office/word/2010/wordprocessingShape">
-                    <wps:wsp>
-                      <wps:cNvSpPr/>
-                      <wps:spPr>
-                        <a:xfrm>
-                          <a:off x="0" y="0"/>
-                          <a:ext cx="428625" cy="1285875"/>
-                        </a:xfrm>
-                        <a:prstGeom prst="downArrow">
-                          <a:avLst/>
-                        </a:prstGeom>
-                      </wps:spPr>
-                      <wps:style>
-                        <a:lnRef idx="2">
-                          <a:schemeClr val="accent1">
-                            <a:shade val="50000"/>
-                          </a:schemeClr>
-                        </a:lnRef>
-                        <a:fillRef idx="1">
-                          <a:schemeClr val="accent1"/>
-                        </a:fillRef>
-                        <a:effectRef idx="0">
-                          <a:schemeClr val="accent1"/>
-                        </a:effectRef>
-                        <a:fontRef idx="minor">
-                          <a:schemeClr val="lt1"/>
-                        </a:fontRef>
-                      </wps:style>
-                      <wps:bodyPr rot="0" spcFirstLastPara="0" vertOverflow="overflow" horzOverflow="overflow" vert="horz" wrap="square" lIns="91440" tIns="45720" rIns="91440" bIns="45720" numCol="1" spcCol="0" rtlCol="0" fromWordArt="0" anchor="ctr" anchorCtr="0" forceAA="0" compatLnSpc="1">
-                        <a:prstTxWarp prst="textNoShape">
-                          <a:avLst/>
-                        </a:prstTxWarp>
-                        <a:noAutofit/>
-                      </wps:bodyPr>
-                    </wps:wsp>
-                  </a:graphicData>
-                </a:graphic>
-                <wp14:sizeRelV relativeFrom="margin">
-                  <wp14:pctHeight>0</wp14:pctHeight>
-                </wp14:sizeRelV>
-              </wp:anchor>
-            </w:drawing>
-          </mc:Choice>
-          <mc:Fallback>
-            <w:pict>
-              <v:shapetype w14:anchorId="39F15FA1" id="_x0000_t67" coordsize="21600,21600" o:spt="67" adj="16200,5400" path="m0@0l@1@0@1,0@2,0@2@0,21600@0,10800,21600xe">
-                <v:stroke joinstyle="miter"/>
-                <v:formulas>
-                  <v:f eqn="val #0"/>
-                  <v:f eqn="val #1"/>
-                  <v:f eqn="sum height 0 #1"/>
-                  <v:f eqn="sum 10800 0 #1"/>
-                  <v:f eqn="sum width 0 #0"/>
-                  <v:f eqn="prod @4 @3 10800"/>
-                  <v:f eqn="sum width 0 @5"/>
-                </v:formulas>
-                <v:path o:connecttype="custom" o:connectlocs="10800,0;0,@0;10800,21600;21600,@0" o:connectangles="270,180,90,0" textboxrect="@1,0,@2,@6"/>
-                <v:handles>
-                  <v:h position="#1,#0" xrange="0,10800" yrange="0,21600"/>
-                </v:handles>
-              </v:shapetype>
-              <v:shape id="Flèche vers le bas 18" o:spid="_x0000_s1026" type="#_x0000_t67" style="position:absolute;margin-left:209.65pt;margin-top:219.5pt;width:33.75pt;height:101.25pt;z-index:251671552;visibility:visible;mso-wrap-style:square;mso-height-percent:0;mso-wrap-distance-left:9pt;mso-wrap-distance-top:0;mso-wrap-distance-right:9pt;mso-wrap-distance-bottom:0;mso-position-horizontal:absolute;mso-position-horizontal-relative:margin;mso-position-vertical:absolute;mso-position-vertical-relative:text;mso-height-percent:0;mso-height-relative:margin;v-text-anchor:middle" o:gfxdata="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" adj="18000" fillcolor="#4a66ac [3204]" strokecolor="#243255 [1604]" strokeweight="1pt">
-                <w10:wrap anchorx="margin"/>
-              </v:shape>
-            </w:pict>
-          </mc:Fallback>
-        </mc:AlternateContent>
+        <w:pict>
+          <v:shapetype id="_x0000_t67" coordsize="21600,21600" o:spt="67" adj="16200,5400" path="m0@0l@1@0@1,0@2,0@2@0,21600@0,10800,21600xe">
+            <v:stroke joinstyle="miter"/>
+            <v:formulas>
+              <v:f eqn="val #0"/>
+              <v:f eqn="val #1"/>
+              <v:f eqn="sum height 0 #1"/>
+              <v:f eqn="sum 10800 0 #1"/>
+              <v:f eqn="sum width 0 #0"/>
+              <v:f eqn="prod @4 @3 10800"/>
+              <v:f eqn="sum width 0 @5"/>
+            </v:formulas>
+            <v:path o:connecttype="custom" o:connectlocs="10800,0;0,@0;10800,21600;21600,@0" o:connectangles="270,180,90,0" textboxrect="@1,0,@2,@6"/>
+            <v:handles>
+              <v:h position="#1,#0" xrange="0,10800" yrange="0,21600"/>
+            </v:handles>
+          </v:shapetype>
+          <v:shape id="Flèche vers le bas 18" o:spid="_x0000_s1032" type="#_x0000_t67" style="position:absolute;margin-left:209.65pt;margin-top:219.5pt;width:33.75pt;height:101.25pt;z-index:251671552;visibility:visible;mso-position-horizontal-relative:margin;mso-height-relative:margin;v-text-anchor:middle" o:gfxdata="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" adj="18000" fillcolor="#4a66ac [3204]" strokecolor="#243255 [1604]" strokeweight="1pt">
+            <w10:wrap anchorx="margin"/>
+          </v:shape>
+        </w:pict>
       </w:r>
       <w:r>
         <w:tab/>
@@ -1268,407 +916,63 @@
           <w:noProof/>
           <w:lang w:eastAsia="fr-FR"/>
         </w:rPr>
-        <mc:AlternateContent>
-          <mc:Choice Requires="wps">
-            <w:drawing>
-              <wp:anchor distT="0" distB="0" distL="114300" distR="114300" simplePos="0" relativeHeight="251669504" behindDoc="0" locked="0" layoutInCell="1" allowOverlap="1" wp14:anchorId="57432FD4" wp14:editId="478ECC01">
-                <wp:simplePos x="0" y="0"/>
-                <wp:positionH relativeFrom="margin">
-                  <wp:align>left</wp:align>
-                </wp:positionH>
-                <wp:positionV relativeFrom="paragraph">
-                  <wp:posOffset>3292475</wp:posOffset>
-                </wp:positionV>
-                <wp:extent cx="609600" cy="1390650"/>
-                <wp:effectExtent l="0" t="0" r="38100" b="19050"/>
-                <wp:wrapNone/>
-                <wp:docPr id="15" name="Flèche courbée vers la droite 15"/>
-                <wp:cNvGraphicFramePr/>
-                <a:graphic xmlns:a="http://schemas.openxmlformats.org/drawingml/2006/main">
-                  <a:graphicData uri="http://schemas.microsoft.com/office/word/2010/wordprocessingShape">
-                    <wps:wsp>
-                      <wps:cNvSpPr/>
-                      <wps:spPr>
-                        <a:xfrm>
-                          <a:off x="0" y="0"/>
-                          <a:ext cx="609600" cy="1390650"/>
-                        </a:xfrm>
-                        <a:prstGeom prst="curvedRightArrow">
-                          <a:avLst/>
-                        </a:prstGeom>
-                      </wps:spPr>
-                      <wps:style>
-                        <a:lnRef idx="2">
-                          <a:schemeClr val="accent1">
-                            <a:shade val="50000"/>
-                          </a:schemeClr>
-                        </a:lnRef>
-                        <a:fillRef idx="1">
-                          <a:schemeClr val="accent1"/>
-                        </a:fillRef>
-                        <a:effectRef idx="0">
-                          <a:schemeClr val="accent1"/>
-                        </a:effectRef>
-                        <a:fontRef idx="minor">
-                          <a:schemeClr val="lt1"/>
-                        </a:fontRef>
-                      </wps:style>
-                      <wps:bodyPr rot="0" spcFirstLastPara="0" vertOverflow="overflow" horzOverflow="overflow" vert="horz" wrap="square" lIns="91440" tIns="45720" rIns="91440" bIns="45720" numCol="1" spcCol="0" rtlCol="0" fromWordArt="0" anchor="ctr" anchorCtr="0" forceAA="0" compatLnSpc="1">
-                        <a:prstTxWarp prst="textNoShape">
-                          <a:avLst/>
-                        </a:prstTxWarp>
-                        <a:noAutofit/>
-                      </wps:bodyPr>
-                    </wps:wsp>
-                  </a:graphicData>
-                </a:graphic>
-                <wp14:sizeRelH relativeFrom="margin">
-                  <wp14:pctWidth>0</wp14:pctWidth>
-                </wp14:sizeRelH>
-                <wp14:sizeRelV relativeFrom="margin">
-                  <wp14:pctHeight>0</wp14:pctHeight>
-                </wp14:sizeRelV>
-              </wp:anchor>
-            </w:drawing>
-          </mc:Choice>
-          <mc:Fallback>
-            <w:pict>
-              <v:shape w14:anchorId="4D14FC97" id="Flèche courbée vers la droite 15" o:spid="_x0000_s1026" type="#_x0000_t102" style="position:absolute;margin-left:0;margin-top:259.25pt;width:48pt;height:109.5pt;z-index:251669504;visibility:visible;mso-wrap-style:square;mso-width-percent:0;mso-height-percent:0;mso-wrap-distance-left:9pt;mso-wrap-distance-top:0;mso-wrap-distance-right:9pt;mso-wrap-distance-bottom:0;mso-position-horizontal:left;mso-position-horizontal-relative:margin;mso-position-vertical:absolute;mso-position-vertical-relative:text;mso-width-percent:0;mso-height-percent:0;mso-width-relative:margin;mso-height-relative:margin;v-text-anchor:middle" o:gfxdata="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" adj="16866,20417,16200" fillcolor="#4a66ac [3204]" strokecolor="#243255 [1604]" strokeweight="1pt">
-                <w10:wrap anchorx="margin"/>
-              </v:shape>
-            </w:pict>
-          </mc:Fallback>
-        </mc:AlternateContent>
+        <w:pict>
+          <v:shape id="Flèche courbée vers la droite 15" o:spid="_x0000_s1031" type="#_x0000_t102" style="position:absolute;margin-left:0;margin-top:259.25pt;width:48pt;height:109.5pt;z-index:251669504;visibility:visible;mso-position-horizontal:left;mso-position-horizontal-relative:margin;mso-position-vertical-relative:text;mso-width-relative:margin;mso-height-relative:margin;v-text-anchor:middle" o:gfxdata="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" adj="16866,20417,16200" fillcolor="#4a66ac [3204]" strokecolor="#243255 [1604]" strokeweight="1pt">
+            <w10:wrap anchorx="margin"/>
+          </v:shape>
+        </w:pict>
       </w:r>
       <w:r>
         <w:rPr>
           <w:noProof/>
           <w:lang w:eastAsia="fr-FR"/>
         </w:rPr>
-        <mc:AlternateContent>
-          <mc:Choice Requires="wps">
-            <w:drawing>
-              <wp:anchor distT="0" distB="0" distL="114300" distR="114300" simplePos="0" relativeHeight="251666432" behindDoc="0" locked="0" layoutInCell="1" allowOverlap="1" wp14:anchorId="30A0BDDC" wp14:editId="21A05FDE">
-                <wp:simplePos x="0" y="0"/>
-                <wp:positionH relativeFrom="column">
-                  <wp:posOffset>1700529</wp:posOffset>
-                </wp:positionH>
-                <wp:positionV relativeFrom="paragraph">
-                  <wp:posOffset>1254125</wp:posOffset>
-                </wp:positionV>
-                <wp:extent cx="2390775" cy="1352550"/>
-                <wp:effectExtent l="19050" t="19050" r="28575" b="19050"/>
-                <wp:wrapNone/>
-                <wp:docPr id="8" name="Ellipse 8"/>
-                <wp:cNvGraphicFramePr/>
-                <a:graphic xmlns:a="http://schemas.openxmlformats.org/drawingml/2006/main">
-                  <a:graphicData uri="http://schemas.microsoft.com/office/word/2010/wordprocessingShape">
-                    <wps:wsp>
-                      <wps:cNvSpPr/>
-                      <wps:spPr>
-                        <a:xfrm>
-                          <a:off x="0" y="0"/>
-                          <a:ext cx="2390775" cy="1352550"/>
-                        </a:xfrm>
-                        <a:prstGeom prst="ellipse">
-                          <a:avLst/>
-                        </a:prstGeom>
-                        <a:noFill/>
-                        <a:ln w="38100">
-                          <a:solidFill>
-                            <a:srgbClr val="FF0000"/>
-                          </a:solidFill>
-                        </a:ln>
-                      </wps:spPr>
-                      <wps:style>
-                        <a:lnRef idx="2">
-                          <a:schemeClr val="accent1">
-                            <a:shade val="50000"/>
-                          </a:schemeClr>
-                        </a:lnRef>
-                        <a:fillRef idx="1">
-                          <a:schemeClr val="accent1"/>
-                        </a:fillRef>
-                        <a:effectRef idx="0">
-                          <a:schemeClr val="accent1"/>
-                        </a:effectRef>
-                        <a:fontRef idx="minor">
-                          <a:schemeClr val="lt1"/>
-                        </a:fontRef>
-                      </wps:style>
-                      <wps:bodyPr rot="0" spcFirstLastPara="0" vertOverflow="overflow" horzOverflow="overflow" vert="horz" wrap="square" lIns="91440" tIns="45720" rIns="91440" bIns="45720" numCol="1" spcCol="0" rtlCol="0" fromWordArt="0" anchor="ctr" anchorCtr="0" forceAA="0" compatLnSpc="1">
-                        <a:prstTxWarp prst="textNoShape">
-                          <a:avLst/>
-                        </a:prstTxWarp>
-                        <a:noAutofit/>
-                      </wps:bodyPr>
-                    </wps:wsp>
-                  </a:graphicData>
-                </a:graphic>
-                <wp14:sizeRelH relativeFrom="margin">
-                  <wp14:pctWidth>0</wp14:pctWidth>
-                </wp14:sizeRelH>
-                <wp14:sizeRelV relativeFrom="margin">
-                  <wp14:pctHeight>0</wp14:pctHeight>
-                </wp14:sizeRelV>
-              </wp:anchor>
-            </w:drawing>
-          </mc:Choice>
-          <mc:Fallback>
-            <w:pict>
-              <v:oval w14:anchorId="395AC95B" id="Ellipse 8" o:spid="_x0000_s1026" style="position:absolute;margin-left:133.9pt;margin-top:98.75pt;width:188.25pt;height:106.5pt;z-index:251666432;visibility:visible;mso-wrap-style:square;mso-width-percent:0;mso-height-percent:0;mso-wrap-distance-left:9pt;mso-wrap-distance-top:0;mso-wrap-distance-right:9pt;mso-wrap-distance-bottom:0;mso-position-horizontal:absolute;mso-position-horizontal-relative:text;mso-position-vertical:absolute;mso-position-vertical-relative:text;mso-width-percent:0;mso-height-percent:0;mso-width-relative:margin;mso-height-relative:margin;v-text-anchor:middle" o:gfxdata="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" filled="f" strokecolor="red" strokeweight="3pt">
-                <v:stroke joinstyle="miter"/>
-              </v:oval>
-            </w:pict>
-          </mc:Fallback>
-        </mc:AlternateContent>
+        <w:pict>
+          <v:oval id="Ellipse 8" o:spid="_x0000_s1030" style="position:absolute;margin-left:133.9pt;margin-top:98.75pt;width:188.25pt;height:106.5pt;z-index:251666432;visibility:visible;mso-position-horizontal-relative:text;mso-position-vertical-relative:text;mso-width-relative:margin;mso-height-relative:margin;v-text-anchor:middle" o:gfxdata="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" filled="f" strokecolor="red" strokeweight="3pt">
+            <v:stroke joinstyle="miter"/>
+          </v:oval>
+        </w:pict>
       </w:r>
       <w:r>
         <w:rPr>
           <w:noProof/>
           <w:lang w:eastAsia="fr-FR"/>
         </w:rPr>
-        <mc:AlternateContent>
-          <mc:Choice Requires="wps">
-            <w:drawing>
-              <wp:anchor distT="0" distB="0" distL="114300" distR="114300" simplePos="0" relativeHeight="251664384" behindDoc="0" locked="0" layoutInCell="1" allowOverlap="1" wp14:anchorId="208A81F2" wp14:editId="7CA7E086">
-                <wp:simplePos x="0" y="0"/>
-                <wp:positionH relativeFrom="column">
-                  <wp:posOffset>652780</wp:posOffset>
-                </wp:positionH>
-                <wp:positionV relativeFrom="paragraph">
-                  <wp:posOffset>2654299</wp:posOffset>
-                </wp:positionV>
-                <wp:extent cx="1181100" cy="1116965"/>
-                <wp:effectExtent l="19050" t="19050" r="19050" b="26035"/>
-                <wp:wrapNone/>
-                <wp:docPr id="7" name="Ellipse 7"/>
-                <wp:cNvGraphicFramePr/>
-                <a:graphic xmlns:a="http://schemas.openxmlformats.org/drawingml/2006/main">
-                  <a:graphicData uri="http://schemas.microsoft.com/office/word/2010/wordprocessingShape">
-                    <wps:wsp>
-                      <wps:cNvSpPr/>
-                      <wps:spPr>
-                        <a:xfrm>
-                          <a:off x="0" y="0"/>
-                          <a:ext cx="1181100" cy="1116965"/>
-                        </a:xfrm>
-                        <a:prstGeom prst="ellipse">
-                          <a:avLst/>
-                        </a:prstGeom>
-                        <a:noFill/>
-                        <a:ln w="38100">
-                          <a:solidFill>
-                            <a:srgbClr val="FF0000"/>
-                          </a:solidFill>
-                        </a:ln>
-                      </wps:spPr>
-                      <wps:style>
-                        <a:lnRef idx="2">
-                          <a:schemeClr val="accent1">
-                            <a:shade val="50000"/>
-                          </a:schemeClr>
-                        </a:lnRef>
-                        <a:fillRef idx="1">
-                          <a:schemeClr val="accent1"/>
-                        </a:fillRef>
-                        <a:effectRef idx="0">
-                          <a:schemeClr val="accent1"/>
-                        </a:effectRef>
-                        <a:fontRef idx="minor">
-                          <a:schemeClr val="lt1"/>
-                        </a:fontRef>
-                      </wps:style>
-                      <wps:bodyPr rot="0" spcFirstLastPara="0" vertOverflow="overflow" horzOverflow="overflow" vert="horz" wrap="square" lIns="91440" tIns="45720" rIns="91440" bIns="45720" numCol="1" spcCol="0" rtlCol="0" fromWordArt="0" anchor="ctr" anchorCtr="0" forceAA="0" compatLnSpc="1">
-                        <a:prstTxWarp prst="textNoShape">
-                          <a:avLst/>
-                        </a:prstTxWarp>
-                        <a:noAutofit/>
-                      </wps:bodyPr>
-                    </wps:wsp>
-                  </a:graphicData>
-                </a:graphic>
-                <wp14:sizeRelH relativeFrom="margin">
-                  <wp14:pctWidth>0</wp14:pctWidth>
-                </wp14:sizeRelH>
-                <wp14:sizeRelV relativeFrom="margin">
-                  <wp14:pctHeight>0</wp14:pctHeight>
-                </wp14:sizeRelV>
-              </wp:anchor>
-            </w:drawing>
-          </mc:Choice>
-          <mc:Fallback>
-            <w:pict>
-              <v:oval w14:anchorId="3756FD81" id="Ellipse 7" o:spid="_x0000_s1026" style="position:absolute;margin-left:51.4pt;margin-top:209pt;width:93pt;height:87.95pt;z-index:251664384;visibility:visible;mso-wrap-style:square;mso-width-percent:0;mso-height-percent:0;mso-wrap-distance-left:9pt;mso-wrap-distance-top:0;mso-wrap-distance-right:9pt;mso-wrap-distance-bottom:0;mso-position-horizontal:absolute;mso-position-horizontal-relative:text;mso-position-vertical:absolute;mso-position-vertical-relative:text;mso-width-percent:0;mso-height-percent:0;mso-width-relative:margin;mso-height-relative:margin;v-text-anchor:middle" o:gfxdata="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" filled="f" strokecolor="red" strokeweight="3pt">
-                <v:stroke joinstyle="miter"/>
-              </v:oval>
-            </w:pict>
-          </mc:Fallback>
-        </mc:AlternateContent>
+        <w:pict>
+          <v:oval id="Ellipse 7" o:spid="_x0000_s1029" style="position:absolute;margin-left:51.4pt;margin-top:209pt;width:93pt;height:87.95pt;z-index:251664384;visibility:visible;mso-position-horizontal-relative:text;mso-position-vertical-relative:text;mso-width-relative:margin;mso-height-relative:margin;v-text-anchor:middle" o:gfxdata="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" filled="f" strokecolor="red" strokeweight="3pt">
+            <v:stroke joinstyle="miter"/>
+          </v:oval>
+        </w:pict>
       </w:r>
       <w:r>
         <w:rPr>
           <w:noProof/>
           <w:lang w:eastAsia="fr-FR"/>
         </w:rPr>
-        <mc:AlternateContent>
-          <mc:Choice Requires="wps">
-            <w:drawing>
-              <wp:anchor distT="0" distB="0" distL="114300" distR="114300" simplePos="0" relativeHeight="251662336" behindDoc="0" locked="0" layoutInCell="1" allowOverlap="1" wp14:anchorId="4F5D7D0C" wp14:editId="509325AD">
-                <wp:simplePos x="0" y="0"/>
-                <wp:positionH relativeFrom="column">
-                  <wp:posOffset>795655</wp:posOffset>
-                </wp:positionH>
-                <wp:positionV relativeFrom="paragraph">
-                  <wp:posOffset>320674</wp:posOffset>
-                </wp:positionV>
-                <wp:extent cx="752475" cy="657225"/>
-                <wp:effectExtent l="19050" t="19050" r="28575" b="28575"/>
-                <wp:wrapNone/>
-                <wp:docPr id="6" name="Ellipse 6"/>
-                <wp:cNvGraphicFramePr/>
-                <a:graphic xmlns:a="http://schemas.openxmlformats.org/drawingml/2006/main">
-                  <a:graphicData uri="http://schemas.microsoft.com/office/word/2010/wordprocessingShape">
-                    <wps:wsp>
-                      <wps:cNvSpPr/>
-                      <wps:spPr>
-                        <a:xfrm>
-                          <a:off x="0" y="0"/>
-                          <a:ext cx="752475" cy="657225"/>
-                        </a:xfrm>
-                        <a:prstGeom prst="ellipse">
-                          <a:avLst/>
-                        </a:prstGeom>
-                        <a:noFill/>
-                        <a:ln w="38100">
-                          <a:solidFill>
-                            <a:srgbClr val="FF0000"/>
-                          </a:solidFill>
-                        </a:ln>
-                      </wps:spPr>
-                      <wps:style>
-                        <a:lnRef idx="2">
-                          <a:schemeClr val="accent1">
-                            <a:shade val="50000"/>
-                          </a:schemeClr>
-                        </a:lnRef>
-                        <a:fillRef idx="1">
-                          <a:schemeClr val="accent1"/>
-                        </a:fillRef>
-                        <a:effectRef idx="0">
-                          <a:schemeClr val="accent1"/>
-                        </a:effectRef>
-                        <a:fontRef idx="minor">
-                          <a:schemeClr val="lt1"/>
-                        </a:fontRef>
-                      </wps:style>
-                      <wps:bodyPr rot="0" spcFirstLastPara="0" vertOverflow="overflow" horzOverflow="overflow" vert="horz" wrap="square" lIns="91440" tIns="45720" rIns="91440" bIns="45720" numCol="1" spcCol="0" rtlCol="0" fromWordArt="0" anchor="ctr" anchorCtr="0" forceAA="0" compatLnSpc="1">
-                        <a:prstTxWarp prst="textNoShape">
-                          <a:avLst/>
-                        </a:prstTxWarp>
-                        <a:noAutofit/>
-                      </wps:bodyPr>
-                    </wps:wsp>
-                  </a:graphicData>
-                </a:graphic>
-                <wp14:sizeRelH relativeFrom="margin">
-                  <wp14:pctWidth>0</wp14:pctWidth>
-                </wp14:sizeRelH>
-                <wp14:sizeRelV relativeFrom="margin">
-                  <wp14:pctHeight>0</wp14:pctHeight>
-                </wp14:sizeRelV>
-              </wp:anchor>
-            </w:drawing>
-          </mc:Choice>
-          <mc:Fallback>
-            <w:pict>
-              <v:oval w14:anchorId="01080C7D" id="Ellipse 6" o:spid="_x0000_s1026" style="position:absolute;margin-left:62.65pt;margin-top:25.25pt;width:59.25pt;height:51.75pt;z-index:251662336;visibility:visible;mso-wrap-style:square;mso-width-percent:0;mso-height-percent:0;mso-wrap-distance-left:9pt;mso-wrap-distance-top:0;mso-wrap-distance-right:9pt;mso-wrap-distance-bottom:0;mso-position-horizontal:absolute;mso-position-horizontal-relative:text;mso-position-vertical:absolute;mso-position-vertical-relative:text;mso-width-percent:0;mso-height-percent:0;mso-width-relative:margin;mso-height-relative:margin;v-text-anchor:middle" o:gfxdata="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" filled="f" strokecolor="red" strokeweight="3pt">
-                <v:stroke joinstyle="miter"/>
-              </v:oval>
-            </w:pict>
-          </mc:Fallback>
-        </mc:AlternateContent>
+        <w:pict>
+          <v:oval id="Ellipse 6" o:spid="_x0000_s1028" style="position:absolute;margin-left:62.65pt;margin-top:25.25pt;width:59.25pt;height:51.75pt;z-index:251662336;visibility:visible;mso-position-horizontal-relative:text;mso-position-vertical-relative:text;mso-width-relative:margin;mso-height-relative:margin;v-text-anchor:middle" o:gfxdata="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" filled="f" strokecolor="red" strokeweight="3pt">
+            <v:stroke joinstyle="miter"/>
+          </v:oval>
+        </w:pict>
       </w:r>
       <w:r>
         <w:rPr>
           <w:noProof/>
           <w:lang w:eastAsia="fr-FR"/>
         </w:rPr>
-        <mc:AlternateContent>
-          <mc:Choice Requires="wps">
-            <w:drawing>
-              <wp:anchor distT="0" distB="0" distL="114300" distR="114300" simplePos="0" relativeHeight="251660288" behindDoc="0" locked="0" layoutInCell="1" allowOverlap="1" wp14:anchorId="38194267" wp14:editId="3C153A1E">
-                <wp:simplePos x="0" y="0"/>
-                <wp:positionH relativeFrom="column">
-                  <wp:posOffset>4377055</wp:posOffset>
-                </wp:positionH>
-                <wp:positionV relativeFrom="paragraph">
-                  <wp:posOffset>2987675</wp:posOffset>
-                </wp:positionV>
-                <wp:extent cx="742950" cy="533400"/>
-                <wp:effectExtent l="19050" t="19050" r="19050" b="19050"/>
-                <wp:wrapNone/>
-                <wp:docPr id="5" name="Ellipse 5"/>
-                <wp:cNvGraphicFramePr/>
-                <a:graphic xmlns:a="http://schemas.openxmlformats.org/drawingml/2006/main">
-                  <a:graphicData uri="http://schemas.microsoft.com/office/word/2010/wordprocessingShape">
-                    <wps:wsp>
-                      <wps:cNvSpPr/>
-                      <wps:spPr>
-                        <a:xfrm>
-                          <a:off x="0" y="0"/>
-                          <a:ext cx="742950" cy="533400"/>
-                        </a:xfrm>
-                        <a:prstGeom prst="ellipse">
-                          <a:avLst/>
-                        </a:prstGeom>
-                        <a:noFill/>
-                        <a:ln w="38100">
-                          <a:solidFill>
-                            <a:srgbClr val="FF0000"/>
-                          </a:solidFill>
-                        </a:ln>
-                      </wps:spPr>
-                      <wps:style>
-                        <a:lnRef idx="2">
-                          <a:schemeClr val="accent1">
-                            <a:shade val="50000"/>
-                          </a:schemeClr>
-                        </a:lnRef>
-                        <a:fillRef idx="1">
-                          <a:schemeClr val="accent1"/>
-                        </a:fillRef>
-                        <a:effectRef idx="0">
-                          <a:schemeClr val="accent1"/>
-                        </a:effectRef>
-                        <a:fontRef idx="minor">
-                          <a:schemeClr val="lt1"/>
-                        </a:fontRef>
-                      </wps:style>
-                      <wps:bodyPr rot="0" spcFirstLastPara="0" vertOverflow="overflow" horzOverflow="overflow" vert="horz" wrap="square" lIns="91440" tIns="45720" rIns="91440" bIns="45720" numCol="1" spcCol="0" rtlCol="0" fromWordArt="0" anchor="ctr" anchorCtr="0" forceAA="0" compatLnSpc="1">
-                        <a:prstTxWarp prst="textNoShape">
-                          <a:avLst/>
-                        </a:prstTxWarp>
-                        <a:noAutofit/>
-                      </wps:bodyPr>
-                    </wps:wsp>
-                  </a:graphicData>
-                </a:graphic>
-              </wp:anchor>
-            </w:drawing>
-          </mc:Choice>
-          <mc:Fallback>
-            <w:pict>
-              <v:oval w14:anchorId="2E86EACF" id="Ellipse 5" o:spid="_x0000_s1026" style="position:absolute;margin-left:344.65pt;margin-top:235.25pt;width:58.5pt;height:42pt;z-index:251660288;visibility:visible;mso-wrap-style:square;mso-wrap-distance-left:9pt;mso-wrap-distance-top:0;mso-wrap-distance-right:9pt;mso-wrap-distance-bottom:0;mso-position-horizontal:absolute;mso-position-horizontal-relative:text;mso-position-vertical:absolute;mso-position-vertical-relative:text;v-text-anchor:middle" o:gfxdata="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" filled="f" strokecolor="red" strokeweight="3pt">
-                <v:stroke joinstyle="miter"/>
-              </v:oval>
-            </w:pict>
-          </mc:Fallback>
-        </mc:AlternateContent>
-      </w:r>
-      <w:r>
+        <w:pict>
+          <v:oval id="Ellipse 5" o:spid="_x0000_s1027" style="position:absolute;margin-left:344.65pt;margin-top:235.25pt;width:58.5pt;height:42pt;z-index:251660288;visibility:visible;mso-position-horizontal-relative:text;mso-position-vertical-relative:text;v-text-anchor:middle" o:gfxdata="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" filled="f" strokecolor="red" strokeweight="3pt">
+            <v:stroke joinstyle="miter"/>
+          </v:oval>
+        </w:pict>
+      </w:r>
+      <w:r>
+        <w:rPr>
+          <w:noProof/>
+          <w:lang w:eastAsia="zh-CN"/>
+        </w:rPr>
         <w:drawing>
-          <wp:inline distT="0" distB="0" distL="0" distR="0" wp14:anchorId="15635C6E" wp14:editId="1FDD9F09">
+          <wp:inline distT="0" distB="0" distL="0" distR="0">
             <wp:extent cx="4379595" cy="3774697"/>
             <wp:effectExtent l="0" t="0" r="1905" b="0"/>
             <wp:docPr id="4" name="Image 4"/>
@@ -1683,7 +987,7 @@
                     <pic:cNvPicPr/>
                   </pic:nvPicPr>
                   <pic:blipFill>
-                    <a:blip r:embed="rId10"/>
+                    <a:blip r:embed="rId10" cstate="print"/>
                     <a:stretch>
                       <a:fillRect/>
                     </a:stretch>
@@ -1824,6 +1128,9 @@
     </w:p>
     <w:p>
       <w:r>
+        <w:t>Javascript  (et ?jQuery) pour les interactions avec l’utilisateur</w:t>
+      </w:r>
+      <w:r>
         <w:br w:type="page"/>
       </w:r>
     </w:p>
@@ -1841,6 +1148,50 @@
         <w:t xml:space="preserve"> </w:t>
       </w:r>
     </w:p>
+    <w:p>
+      <w:r>
+        <w:t>Mise en place des mouvements des lettres</w:t>
+      </w:r>
+    </w:p>
+    <w:p>
+      <w:r>
+        <w:tab/>
+        <w:t>-  tirage des lettres</w:t>
+      </w:r>
+    </w:p>
+    <w:p>
+      <w:r>
+        <w:tab/>
+        <w:t>-  événement souris (pour déplacer les lettres ( ?drag and drop ou click pour sélectionner et re-click pour désélectionner ?)</w:t>
+      </w:r>
+    </w:p>
+    <w:p>
+      <w:r>
+        <w:t>Réalisation du jeu</w:t>
+      </w:r>
+    </w:p>
+    <w:p>
+      <w:r>
+        <w:t>Mise en place des animations en cas de victoire/défaite</w:t>
+      </w:r>
+    </w:p>
+    <w:p>
+      <w:r>
+        <w:t>Réalisation d’autres jeux</w:t>
+      </w:r>
+      <w:r>
+        <w:t xml:space="preserve"> (Supplément 1)</w:t>
+      </w:r>
+    </w:p>
+    <w:p>
+      <w:r>
+        <w:t>Réalisation  d‘un menu</w:t>
+      </w:r>
+      <w:r>
+        <w:t xml:space="preserve"> (Supplément 2)</w:t>
+      </w:r>
+    </w:p>
+    <w:p/>
     <w:p/>
     <w:sectPr>
       <w:headerReference w:type="default" r:id="rId11"/>
@@ -1858,7 +1209,7 @@
 </file>
 
 <file path=word/endnotes.xml><?xml version="1.0" encoding="utf-8"?>
-<w:endnotes xmlns:wpc="http://schemas.microsoft.com/office/word/2010/wordprocessingCanvas" xmlns:mc="http://schemas.openxmlformats.org/markup-compatibility/2006" xmlns:o="urn:schemas-microsoft-com:office:office" xmlns:r="http://schemas.openxmlformats.org/officeDocument/2006/relationships" xmlns:m="http://schemas.openxmlformats.org/officeDocument/2006/math" xmlns:v="urn:schemas-microsoft-com:vml" xmlns:wp14="http://schemas.microsoft.com/office/word/2010/wordprocessingDrawing" xmlns:wp="http://schemas.openxmlformats.org/drawingml/2006/wordprocessingDrawing" xmlns:w10="urn:schemas-microsoft-com:office:word" xmlns:w="http://schemas.openxmlformats.org/wordprocessingml/2006/main" xmlns:w14="http://schemas.microsoft.com/office/word/2010/wordml" xmlns:w15="http://schemas.microsoft.com/office/word/2012/wordml" xmlns:wpg="http://schemas.microsoft.com/office/word/2010/wordprocessingGroup" xmlns:wpi="http://schemas.microsoft.com/office/word/2010/wordprocessingInk" xmlns:wne="http://schemas.microsoft.com/office/word/2006/wordml" xmlns:wps="http://schemas.microsoft.com/office/word/2010/wordprocessingShape" mc:Ignorable="w14 w15 wp14">
+<w:endnotes xmlns:ve="http://schemas.openxmlformats.org/markup-compatibility/2006" xmlns:o="urn:schemas-microsoft-com:office:office" xmlns:r="http://schemas.openxmlformats.org/officeDocument/2006/relationships" xmlns:m="http://schemas.openxmlformats.org/officeDocument/2006/math" xmlns:v="urn:schemas-microsoft-com:vml" xmlns:wp="http://schemas.openxmlformats.org/drawingml/2006/wordprocessingDrawing" xmlns:w10="urn:schemas-microsoft-com:office:word" xmlns:w="http://schemas.openxmlformats.org/wordprocessingml/2006/main" xmlns:wne="http://schemas.microsoft.com/office/word/2006/wordml">
   <w:endnote w:type="separator" w:id="-1">
     <w:p>
       <w:pPr>
@@ -1883,7 +1234,7 @@
 </file>
 
 <file path=word/footer1.xml><?xml version="1.0" encoding="utf-8"?>
-<w:ftr xmlns:wpc="http://schemas.microsoft.com/office/word/2010/wordprocessingCanvas" xmlns:mc="http://schemas.openxmlformats.org/markup-compatibility/2006" xmlns:o="urn:schemas-microsoft-com:office:office" xmlns:r="http://schemas.openxmlformats.org/officeDocument/2006/relationships" xmlns:m="http://schemas.openxmlformats.org/officeDocument/2006/math" xmlns:v="urn:schemas-microsoft-com:vml" xmlns:wp14="http://schemas.microsoft.com/office/word/2010/wordprocessingDrawing" xmlns:wp="http://schemas.openxmlformats.org/drawingml/2006/wordprocessingDrawing" xmlns:w10="urn:schemas-microsoft-com:office:word" xmlns:w="http://schemas.openxmlformats.org/wordprocessingml/2006/main" xmlns:w14="http://schemas.microsoft.com/office/word/2010/wordml" xmlns:w15="http://schemas.microsoft.com/office/word/2012/wordml" xmlns:wpg="http://schemas.microsoft.com/office/word/2010/wordprocessingGroup" xmlns:wpi="http://schemas.microsoft.com/office/word/2010/wordprocessingInk" xmlns:wne="http://schemas.microsoft.com/office/word/2006/wordml" xmlns:wps="http://schemas.microsoft.com/office/word/2010/wordprocessingShape" mc:Ignorable="w14 w15 wp14">
+<w:ftr xmlns:ve="http://schemas.openxmlformats.org/markup-compatibility/2006" xmlns:o="urn:schemas-microsoft-com:office:office" xmlns:r="http://schemas.openxmlformats.org/officeDocument/2006/relationships" xmlns:m="http://schemas.openxmlformats.org/officeDocument/2006/math" xmlns:v="urn:schemas-microsoft-com:vml" xmlns:wp="http://schemas.openxmlformats.org/drawingml/2006/wordprocessingDrawing" xmlns:w10="urn:schemas-microsoft-com:office:word" xmlns:w="http://schemas.openxmlformats.org/wordprocessingml/2006/main" xmlns:wne="http://schemas.microsoft.com/office/word/2006/wordml">
   <w:sdt>
     <w:sdtPr>
       <w:id w:val="84267382"/>
@@ -1903,147 +1254,56 @@
             <w:color w:val="4A66AC" w:themeColor="accent1"/>
             <w:lang w:eastAsia="fr-FR"/>
           </w:rPr>
-          <mc:AlternateContent>
-            <mc:Choice Requires="wps">
-              <w:drawing>
-                <wp:anchor distT="0" distB="0" distL="114300" distR="114300" simplePos="0" relativeHeight="251660288" behindDoc="0" locked="0" layoutInCell="1" allowOverlap="1">
-                  <wp:simplePos x="0" y="0"/>
-                  <wp:positionH relativeFrom="margin">
-                    <wp:align>center</wp:align>
-                  </wp:positionH>
-                  <wp:positionV relativeFrom="bottomMargin">
-                    <wp:align>center</wp:align>
-                  </wp:positionV>
-                  <wp:extent cx="551815" cy="238760"/>
-                  <wp:effectExtent l="19050" t="19050" r="19685" b="18415"/>
-                  <wp:wrapNone/>
-                  <wp:docPr id="2" name="Parenthèses 2"/>
-                  <wp:cNvGraphicFramePr>
-                    <a:graphicFrameLocks xmlns:a="http://schemas.openxmlformats.org/drawingml/2006/main"/>
-                  </wp:cNvGraphicFramePr>
-                  <a:graphic xmlns:a="http://schemas.openxmlformats.org/drawingml/2006/main">
-                    <a:graphicData uri="http://schemas.microsoft.com/office/word/2010/wordprocessingShape">
-                      <wps:wsp>
-                        <wps:cNvSpPr>
-                          <a:spLocks noChangeArrowheads="1"/>
-                        </wps:cNvSpPr>
-                        <wps:spPr bwMode="auto">
-                          <a:xfrm>
-                            <a:off x="0" y="0"/>
-                            <a:ext cx="551815" cy="238760"/>
-                          </a:xfrm>
-                          <a:prstGeom prst="bracketPair">
-                            <a:avLst>
-                              <a:gd name="adj" fmla="val 16667"/>
-                            </a:avLst>
-                          </a:prstGeom>
-                          <a:solidFill>
-                            <a:srgbClr val="FFFFFF"/>
-                          </a:solidFill>
-                          <a:ln w="28575">
-                            <a:solidFill>
-                              <a:srgbClr val="808080"/>
-                            </a:solidFill>
-                            <a:round/>
-                            <a:headEnd/>
-                            <a:tailEnd/>
-                          </a:ln>
-                        </wps:spPr>
-                        <wps:txbx>
-                          <w:txbxContent>
-                            <w:p>
-                              <w:pPr>
-                                <w:jc w:val="center"/>
-                              </w:pPr>
-                              <w:r>
-                                <w:fldChar w:fldCharType="begin"/>
-                              </w:r>
-                              <w:r>
-                                <w:instrText>PAGE    \* MERGEFORMAT</w:instrText>
-                              </w:r>
-                              <w:r>
-                                <w:fldChar w:fldCharType="separate"/>
-                              </w:r>
-                              <w:r>
-                                <w:rPr>
-                                  <w:noProof/>
-                                </w:rPr>
-                                <w:t>5</w:t>
-                              </w:r>
-                              <w:r>
-                                <w:fldChar w:fldCharType="end"/>
-                              </w:r>
-                            </w:p>
-                          </w:txbxContent>
-                        </wps:txbx>
-                        <wps:bodyPr rot="0" vert="horz" wrap="square" lIns="91440" tIns="0" rIns="91440" bIns="0" anchor="t" anchorCtr="0" upright="1">
-                          <a:noAutofit/>
-                        </wps:bodyPr>
-                      </wps:wsp>
-                    </a:graphicData>
-                  </a:graphic>
-                  <wp14:sizeRelH relativeFrom="margin">
-                    <wp14:pctWidth>10000</wp14:pctWidth>
-                  </wp14:sizeRelH>
-                  <wp14:sizeRelV relativeFrom="bottomMargin">
-                    <wp14:pctHeight>0</wp14:pctHeight>
-                  </wp14:sizeRelV>
-                </wp:anchor>
-              </w:drawing>
-            </mc:Choice>
-            <mc:Fallback>
-              <w:pict>
-                <v:shapetype id="_x0000_t185" coordsize="21600,21600" o:spt="185" adj="3600" path="m@0,nfqx0@0l0@2qy@0,21600em@1,nfqx21600@0l21600@2qy@1,21600em@0,nsqx0@0l0@2qy@0,21600l@1,21600qx21600@2l21600@0qy@1,xe" filled="f">
-                  <v:formulas>
-                    <v:f eqn="val #0"/>
-                    <v:f eqn="sum width 0 #0"/>
-                    <v:f eqn="sum height 0 #0"/>
-                    <v:f eqn="prod @0 2929 10000"/>
-                    <v:f eqn="sum width 0 @3"/>
-                    <v:f eqn="sum height 0 @3"/>
-                    <v:f eqn="val width"/>
-                    <v:f eqn="val height"/>
-                    <v:f eqn="prod width 1 2"/>
-                    <v:f eqn="prod height 1 2"/>
-                  </v:formulas>
-                  <v:path o:extrusionok="f" gradientshapeok="t" limo="10800,10800" o:connecttype="custom" o:connectlocs="@8,0;0,@9;@8,@7;@6,@9" textboxrect="@3,@3,@4,@5"/>
-                  <v:handles>
-                    <v:h position="#0,topLeft" switch="" xrange="0,10800"/>
-                  </v:handles>
-                </v:shapetype>
-                <v:shape id="Parenthèses 2" o:spid="_x0000_s1027" type="#_x0000_t185" style="position:absolute;margin-left:0;margin-top:0;width:43.45pt;height:18.8pt;z-index:251660288;visibility:visible;mso-wrap-style:square;mso-width-percent:100;mso-height-percent:0;mso-wrap-distance-left:9pt;mso-wrap-distance-top:0;mso-wrap-distance-right:9pt;mso-wrap-distance-bottom:0;mso-position-horizontal:center;mso-position-horizontal-relative:margin;mso-position-vertical:center;mso-position-vertical-relative:bottom-margin-area;mso-width-percent:100;mso-height-percent:0;mso-width-relative:margin;mso-height-relative:bottom-margin-area;v-text-anchor:top" o:gfxdata="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" filled="t" strokecolor="gray" strokeweight="2.25pt">
-                  <v:textbox inset=",0,,0">
-                    <w:txbxContent>
-                      <w:p>
-                        <w:pPr>
-                          <w:jc w:val="center"/>
-                        </w:pPr>
-                        <w:r>
-                          <w:fldChar w:fldCharType="begin"/>
-                        </w:r>
-                        <w:r>
-                          <w:instrText>PAGE    \* MERGEFORMAT</w:instrText>
-                        </w:r>
-                        <w:r>
-                          <w:fldChar w:fldCharType="separate"/>
-                        </w:r>
-                        <w:r>
-                          <w:rPr>
-                            <w:noProof/>
-                          </w:rPr>
-                          <w:t>5</w:t>
-                        </w:r>
-                        <w:r>
-                          <w:fldChar w:fldCharType="end"/>
-                        </w:r>
-                      </w:p>
-                    </w:txbxContent>
-                  </v:textbox>
-                  <w10:wrap anchorx="margin" anchory="margin"/>
-                </v:shape>
-              </w:pict>
-            </mc:Fallback>
-          </mc:AlternateContent>
+          <w:pict>
+            <v:shapetype id="_x0000_t185" coordsize="21600,21600" o:spt="185" adj="3600" path="m@0,nfqx0@0l0@2qy@0,21600em@1,nfqx21600@0l21600@2qy@1,21600em@0,nsqx0@0l0@2qy@0,21600l@1,21600qx21600@2l21600@0qy@1,xe" filled="f">
+              <v:formulas>
+                <v:f eqn="val #0"/>
+                <v:f eqn="sum width 0 #0"/>
+                <v:f eqn="sum height 0 #0"/>
+                <v:f eqn="prod @0 2929 10000"/>
+                <v:f eqn="sum width 0 @3"/>
+                <v:f eqn="sum height 0 @3"/>
+                <v:f eqn="val width"/>
+                <v:f eqn="val height"/>
+                <v:f eqn="prod width 1 2"/>
+                <v:f eqn="prod height 1 2"/>
+              </v:formulas>
+              <v:path o:extrusionok="f" gradientshapeok="t" limo="10800,10800" o:connecttype="custom" o:connectlocs="@8,0;0,@9;@8,@7;@6,@9" textboxrect="@3,@3,@4,@5"/>
+              <v:handles>
+                <v:h position="#0,topLeft" switch="" xrange="0,10800"/>
+              </v:handles>
+            </v:shapetype>
+            <v:shape id="Parenthèses 2" o:spid="_x0000_s4098" type="#_x0000_t185" style="position:absolute;margin-left:0;margin-top:0;width:43.45pt;height:18.8pt;z-index:251660288;visibility:visible;mso-width-percent:100;mso-position-horizontal:center;mso-position-horizontal-relative:margin;mso-position-vertical:center;mso-position-vertical-relative:bottom-margin-area;mso-width-percent:100;mso-width-relative:margin;mso-height-relative:bottom-margin-area" o:gfxdata="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" filled="t" strokecolor="gray" strokeweight="2.25pt">
+              <v:textbox inset=",0,,0">
+                <w:txbxContent>
+                  <w:p>
+                    <w:pPr>
+                      <w:jc w:val="center"/>
+                    </w:pPr>
+                    <w:r>
+                      <w:fldChar w:fldCharType="begin"/>
+                    </w:r>
+                    <w:r>
+                      <w:instrText>PAGE    \* MERGEFORMAT</w:instrText>
+                    </w:r>
+                    <w:r>
+                      <w:fldChar w:fldCharType="separate"/>
+                    </w:r>
+                    <w:r>
+                      <w:rPr>
+                        <w:noProof/>
+                      </w:rPr>
+                      <w:t>5</w:t>
+                    </w:r>
+                    <w:r>
+                      <w:fldChar w:fldCharType="end"/>
+                    </w:r>
+                  </w:p>
+                </w:txbxContent>
+              </v:textbox>
+              <w10:wrap anchorx="margin" anchory="margin"/>
+            </v:shape>
+          </w:pict>
         </w:r>
         <w:r>
           <w:rPr>
@@ -2051,80 +1311,15 @@
             <w:color w:val="4A66AC" w:themeColor="accent1"/>
             <w:lang w:eastAsia="fr-FR"/>
           </w:rPr>
-          <mc:AlternateContent>
-            <mc:Choice Requires="wps">
-              <w:drawing>
-                <wp:anchor distT="0" distB="0" distL="114300" distR="114300" simplePos="0" relativeHeight="251659264" behindDoc="0" locked="0" layoutInCell="1" allowOverlap="1">
-                  <wp:simplePos x="0" y="0"/>
-                  <wp:positionH relativeFrom="margin">
-                    <wp:align>center</wp:align>
-                  </wp:positionH>
-                  <wp:positionV relativeFrom="bottomMargin">
-                    <wp:align>center</wp:align>
-                  </wp:positionV>
-                  <wp:extent cx="5518150" cy="0"/>
-                  <wp:effectExtent l="9525" t="9525" r="6350" b="9525"/>
-                  <wp:wrapNone/>
-                  <wp:docPr id="1" name="Connecteur droit avec flèche 1"/>
-                  <wp:cNvGraphicFramePr>
-                    <a:graphicFrameLocks xmlns:a="http://schemas.openxmlformats.org/drawingml/2006/main"/>
-                  </wp:cNvGraphicFramePr>
-                  <a:graphic xmlns:a="http://schemas.openxmlformats.org/drawingml/2006/main">
-                    <a:graphicData uri="http://schemas.microsoft.com/office/word/2010/wordprocessingShape">
-                      <wps:wsp>
-                        <wps:cNvCnPr>
-                          <a:cxnSpLocks noChangeShapeType="1"/>
-                        </wps:cNvCnPr>
-                        <wps:spPr bwMode="auto">
-                          <a:xfrm>
-                            <a:off x="0" y="0"/>
-                            <a:ext cx="5518150" cy="0"/>
-                          </a:xfrm>
-                          <a:prstGeom prst="straightConnector1">
-                            <a:avLst/>
-                          </a:prstGeom>
-                          <a:noFill/>
-                          <a:ln w="12700">
-                            <a:solidFill>
-                              <a:srgbClr val="808080"/>
-                            </a:solidFill>
-                            <a:round/>
-                            <a:headEnd/>
-                            <a:tailEnd/>
-                          </a:ln>
-                          <a:extLst>
-                            <a:ext uri="{909E8E84-426E-40DD-AFC4-6F175D3DCCD1}">
-                              <a14:hiddenFill xmlns:a14="http://schemas.microsoft.com/office/drawing/2010/main">
-                                <a:noFill/>
-                              </a14:hiddenFill>
-                            </a:ext>
-                          </a:extLst>
-                        </wps:spPr>
-                        <wps:bodyPr/>
-                      </wps:wsp>
-                    </a:graphicData>
-                  </a:graphic>
-                  <wp14:sizeRelH relativeFrom="page">
-                    <wp14:pctWidth>0</wp14:pctWidth>
-                  </wp14:sizeRelH>
-                  <wp14:sizeRelV relativeFrom="bottomMargin">
-                    <wp14:pctHeight>0</wp14:pctHeight>
-                  </wp14:sizeRelV>
-                </wp:anchor>
-              </w:drawing>
-            </mc:Choice>
-            <mc:Fallback>
-              <w:pict>
-                <v:shapetype w14:anchorId="69FFE078" id="_x0000_t32" coordsize="21600,21600" o:spt="32" o:oned="t" path="m,l21600,21600e" filled="f">
-                  <v:path arrowok="t" fillok="f" o:connecttype="none"/>
-                  <o:lock v:ext="edit" shapetype="t"/>
-                </v:shapetype>
-                <v:shape id="Connecteur droit avec flèche 1" o:spid="_x0000_s1026" type="#_x0000_t32" style="position:absolute;margin-left:0;margin-top:0;width:434.5pt;height:0;z-index:251659264;visibility:visible;mso-wrap-style:square;mso-width-percent:0;mso-height-percent:0;mso-wrap-distance-left:9pt;mso-wrap-distance-top:0;mso-wrap-distance-right:9pt;mso-wrap-distance-bottom:0;mso-position-horizontal:center;mso-position-horizontal-relative:margin;mso-position-vertical:center;mso-position-vertical-relative:bottom-margin-area;mso-width-percent:0;mso-height-percent:0;mso-width-relative:page;mso-height-relative:bottom-margin-area" o:gfxdata="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" strokecolor="gray" strokeweight="1pt">
-                  <w10:wrap anchorx="margin" anchory="margin"/>
-                </v:shape>
-              </w:pict>
-            </mc:Fallback>
-          </mc:AlternateContent>
+          <w:pict>
+            <v:shapetype id="_x0000_t32" coordsize="21600,21600" o:spt="32" o:oned="t" path="m,l21600,21600e" filled="f">
+              <v:path arrowok="t" fillok="f" o:connecttype="none"/>
+              <o:lock v:ext="edit" shapetype="t"/>
+            </v:shapetype>
+            <v:shape id="Connecteur droit avec flèche 1" o:spid="_x0000_s4097" type="#_x0000_t32" style="position:absolute;margin-left:0;margin-top:0;width:434.5pt;height:0;z-index:251659264;visibility:visible;mso-position-horizontal:center;mso-position-horizontal-relative:margin;mso-position-vertical:center;mso-position-vertical-relative:bottom-margin-area;mso-height-relative:bottom-margin-area" o:gfxdata="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" strokecolor="gray" strokeweight="1pt">
+              <w10:wrap anchorx="margin" anchory="margin"/>
+            </v:shape>
+          </w:pict>
         </w:r>
       </w:p>
     </w:sdtContent>
@@ -2133,7 +1328,7 @@
 </file>
 
 <file path=word/footnotes.xml><?xml version="1.0" encoding="utf-8"?>
-<w:footnotes xmlns:wpc="http://schemas.microsoft.com/office/word/2010/wordprocessingCanvas" xmlns:mc="http://schemas.openxmlformats.org/markup-compatibility/2006" xmlns:o="urn:schemas-microsoft-com:office:office" xmlns:r="http://schemas.openxmlformats.org/officeDocument/2006/relationships" xmlns:m="http://schemas.openxmlformats.org/officeDocument/2006/math" xmlns:v="urn:schemas-microsoft-com:vml" xmlns:wp14="http://schemas.microsoft.com/office/word/2010/wordprocessingDrawing" xmlns:wp="http://schemas.openxmlformats.org/drawingml/2006/wordprocessingDrawing" xmlns:w10="urn:schemas-microsoft-com:office:word" xmlns:w="http://schemas.openxmlformats.org/wordprocessingml/2006/main" xmlns:w14="http://schemas.microsoft.com/office/word/2010/wordml" xmlns:w15="http://schemas.microsoft.com/office/word/2012/wordml" xmlns:wpg="http://schemas.microsoft.com/office/word/2010/wordprocessingGroup" xmlns:wpi="http://schemas.microsoft.com/office/word/2010/wordprocessingInk" xmlns:wne="http://schemas.microsoft.com/office/word/2006/wordml" xmlns:wps="http://schemas.microsoft.com/office/word/2010/wordprocessingShape" mc:Ignorable="w14 w15 wp14">
+<w:footnotes xmlns:ve="http://schemas.openxmlformats.org/markup-compatibility/2006" xmlns:o="urn:schemas-microsoft-com:office:office" xmlns:r="http://schemas.openxmlformats.org/officeDocument/2006/relationships" xmlns:m="http://schemas.openxmlformats.org/officeDocument/2006/math" xmlns:v="urn:schemas-microsoft-com:vml" xmlns:wp="http://schemas.openxmlformats.org/drawingml/2006/wordprocessingDrawing" xmlns:w10="urn:schemas-microsoft-com:office:word" xmlns:w="http://schemas.openxmlformats.org/wordprocessingml/2006/main" xmlns:wne="http://schemas.microsoft.com/office/word/2006/wordml">
   <w:footnote w:type="separator" w:id="-1">
     <w:p>
       <w:pPr>
@@ -2158,7 +1353,7 @@
 </file>
 
 <file path=word/header1.xml><?xml version="1.0" encoding="utf-8"?>
-<w:hdr xmlns:wpc="http://schemas.microsoft.com/office/word/2010/wordprocessingCanvas" xmlns:mc="http://schemas.openxmlformats.org/markup-compatibility/2006" xmlns:o="urn:schemas-microsoft-com:office:office" xmlns:r="http://schemas.openxmlformats.org/officeDocument/2006/relationships" xmlns:m="http://schemas.openxmlformats.org/officeDocument/2006/math" xmlns:v="urn:schemas-microsoft-com:vml" xmlns:wp14="http://schemas.microsoft.com/office/word/2010/wordprocessingDrawing" xmlns:wp="http://schemas.openxmlformats.org/drawingml/2006/wordprocessingDrawing" xmlns:w10="urn:schemas-microsoft-com:office:word" xmlns:w="http://schemas.openxmlformats.org/wordprocessingml/2006/main" xmlns:w14="http://schemas.microsoft.com/office/word/2010/wordml" xmlns:w15="http://schemas.microsoft.com/office/word/2012/wordml" xmlns:wpg="http://schemas.microsoft.com/office/word/2010/wordprocessingGroup" xmlns:wpi="http://schemas.microsoft.com/office/word/2010/wordprocessingInk" xmlns:wne="http://schemas.microsoft.com/office/word/2006/wordml" xmlns:wps="http://schemas.microsoft.com/office/word/2010/wordprocessingShape" mc:Ignorable="w14 w15 wp14">
+<w:hdr xmlns:ve="http://schemas.openxmlformats.org/markup-compatibility/2006" xmlns:o="urn:schemas-microsoft-com:office:office" xmlns:r="http://schemas.openxmlformats.org/officeDocument/2006/relationships" xmlns:m="http://schemas.openxmlformats.org/officeDocument/2006/math" xmlns:v="urn:schemas-microsoft-com:vml" xmlns:wp="http://schemas.openxmlformats.org/drawingml/2006/wordprocessingDrawing" xmlns:w10="urn:schemas-microsoft-com:office:word" xmlns:w="http://schemas.openxmlformats.org/wordprocessingml/2006/main" xmlns:wne="http://schemas.microsoft.com/office/word/2006/wordml">
   <w:sdt>
     <w:sdtPr>
       <w:rPr>
@@ -2300,7 +1495,7 @@
 </file>
 
 <file path=word/header2.xml><?xml version="1.0" encoding="utf-8"?>
-<w:hdr xmlns:wpc="http://schemas.microsoft.com/office/word/2010/wordprocessingCanvas" xmlns:mc="http://schemas.openxmlformats.org/markup-compatibility/2006" xmlns:o="urn:schemas-microsoft-com:office:office" xmlns:r="http://schemas.openxmlformats.org/officeDocument/2006/relationships" xmlns:m="http://schemas.openxmlformats.org/officeDocument/2006/math" xmlns:v="urn:schemas-microsoft-com:vml" xmlns:wp14="http://schemas.microsoft.com/office/word/2010/wordprocessingDrawing" xmlns:wp="http://schemas.openxmlformats.org/drawingml/2006/wordprocessingDrawing" xmlns:w10="urn:schemas-microsoft-com:office:word" xmlns:w="http://schemas.openxmlformats.org/wordprocessingml/2006/main" xmlns:w14="http://schemas.microsoft.com/office/word/2010/wordml" xmlns:w15="http://schemas.microsoft.com/office/word/2012/wordml" xmlns:wpg="http://schemas.microsoft.com/office/word/2010/wordprocessingGroup" xmlns:wpi="http://schemas.microsoft.com/office/word/2010/wordprocessingInk" xmlns:wne="http://schemas.microsoft.com/office/word/2006/wordml" xmlns:wps="http://schemas.microsoft.com/office/word/2010/wordprocessingShape" mc:Ignorable="w14 w15 wp14">
+<w:hdr xmlns:ve="http://schemas.openxmlformats.org/markup-compatibility/2006" xmlns:o="urn:schemas-microsoft-com:office:office" xmlns:r="http://schemas.openxmlformats.org/officeDocument/2006/relationships" xmlns:m="http://schemas.openxmlformats.org/officeDocument/2006/math" xmlns:v="urn:schemas-microsoft-com:vml" xmlns:wp="http://schemas.openxmlformats.org/drawingml/2006/wordprocessingDrawing" xmlns:w10="urn:schemas-microsoft-com:office:word" xmlns:w="http://schemas.openxmlformats.org/wordprocessingml/2006/main" xmlns:wne="http://schemas.microsoft.com/office/word/2006/wordml">
   <w:sdt>
     <w:sdtPr>
       <w:rPr>
@@ -2348,7 +1543,7 @@
 </file>
 
 <file path=word/styles.xml><?xml version="1.0" encoding="utf-8"?>
-<w:styles xmlns:mc="http://schemas.openxmlformats.org/markup-compatibility/2006" xmlns:r="http://schemas.openxmlformats.org/officeDocument/2006/relationships" xmlns:w="http://schemas.openxmlformats.org/wordprocessingml/2006/main" xmlns:w14="http://schemas.microsoft.com/office/word/2010/wordml" xmlns:w15="http://schemas.microsoft.com/office/word/2012/wordml" mc:Ignorable="w14 w15">
+<w:styles xmlns:r="http://schemas.openxmlformats.org/officeDocument/2006/relationships" xmlns:w="http://schemas.openxmlformats.org/wordprocessingml/2006/main">
   <w:docDefaults>
     <w:rPrDefault>
       <w:rPr>
@@ -2364,378 +1559,144 @@
       </w:pPr>
     </w:pPrDefault>
   </w:docDefaults>
-  <w:latentStyles w:defLockedState="0" w:defUIPriority="99" w:defSemiHidden="0" w:defUnhideWhenUsed="0" w:defQFormat="0" w:count="371">
-    <w:lsdException w:name="Normal" w:uiPriority="0" w:qFormat="1"/>
-    <w:lsdException w:name="heading 1" w:uiPriority="9" w:qFormat="1"/>
-    <w:lsdException w:name="heading 2" w:semiHidden="1" w:uiPriority="9" w:unhideWhenUsed="1" w:qFormat="1"/>
-    <w:lsdException w:name="heading 3" w:semiHidden="1" w:uiPriority="9" w:unhideWhenUsed="1" w:qFormat="1"/>
-    <w:lsdException w:name="heading 4" w:semiHidden="1" w:uiPriority="9" w:unhideWhenUsed="1" w:qFormat="1"/>
-    <w:lsdException w:name="heading 5" w:semiHidden="1" w:uiPriority="9" w:unhideWhenUsed="1" w:qFormat="1"/>
-    <w:lsdException w:name="heading 6" w:semiHidden="1" w:uiPriority="9" w:unhideWhenUsed="1" w:qFormat="1"/>
-    <w:lsdException w:name="heading 7" w:semiHidden="1" w:uiPriority="9" w:unhideWhenUsed="1" w:qFormat="1"/>
-    <w:lsdException w:name="heading 8" w:semiHidden="1" w:uiPriority="9" w:unhideWhenUsed="1" w:qFormat="1"/>
-    <w:lsdException w:name="heading 9" w:semiHidden="1" w:uiPriority="9" w:unhideWhenUsed="1" w:qFormat="1"/>
-    <w:lsdException w:name="index 1" w:semiHidden="1" w:unhideWhenUsed="1"/>
-    <w:lsdException w:name="index 2" w:semiHidden="1" w:unhideWhenUsed="1"/>
-    <w:lsdException w:name="index 3" w:semiHidden="1" w:unhideWhenUsed="1"/>
-    <w:lsdException w:name="index 4" w:semiHidden="1" w:unhideWhenUsed="1"/>
-    <w:lsdException w:name="index 5" w:semiHidden="1" w:unhideWhenUsed="1"/>
-    <w:lsdException w:name="index 6" w:semiHidden="1" w:unhideWhenUsed="1"/>
-    <w:lsdException w:name="index 7" w:semiHidden="1" w:unhideWhenUsed="1"/>
-    <w:lsdException w:name="index 8" w:semiHidden="1" w:unhideWhenUsed="1"/>
-    <w:lsdException w:name="index 9" w:semiHidden="1" w:unhideWhenUsed="1"/>
-    <w:lsdException w:name="toc 1" w:semiHidden="1" w:uiPriority="39" w:unhideWhenUsed="1"/>
-    <w:lsdException w:name="toc 2" w:semiHidden="1" w:uiPriority="39" w:unhideWhenUsed="1"/>
-    <w:lsdException w:name="toc 3" w:semiHidden="1" w:uiPriority="39" w:unhideWhenUsed="1"/>
-    <w:lsdException w:name="toc 4" w:semiHidden="1" w:uiPriority="39" w:unhideWhenUsed="1"/>
-    <w:lsdException w:name="toc 5" w:semiHidden="1" w:uiPriority="39" w:unhideWhenUsed="1"/>
-    <w:lsdException w:name="toc 6" w:semiHidden="1" w:uiPriority="39" w:unhideWhenUsed="1"/>
-    <w:lsdException w:name="toc 7" w:semiHidden="1" w:uiPriority="39" w:unhideWhenUsed="1"/>
-    <w:lsdException w:name="toc 8" w:semiHidden="1" w:uiPriority="39" w:unhideWhenUsed="1"/>
-    <w:lsdException w:name="toc 9" w:semiHidden="1" w:uiPriority="39" w:unhideWhenUsed="1"/>
-    <w:lsdException w:name="Normal Indent" w:semiHidden="1" w:unhideWhenUsed="1"/>
-    <w:lsdException w:name="footnote text" w:semiHidden="1" w:unhideWhenUsed="1"/>
-    <w:lsdException w:name="annotation text" w:semiHidden="1" w:unhideWhenUsed="1"/>
-    <w:lsdException w:name="header" w:semiHidden="1" w:unhideWhenUsed="1"/>
-    <w:lsdException w:name="footer" w:semiHidden="1" w:unhideWhenUsed="1"/>
-    <w:lsdException w:name="index heading" w:semiHidden="1" w:unhideWhenUsed="1"/>
-    <w:lsdException w:name="caption" w:semiHidden="1" w:uiPriority="35" w:unhideWhenUsed="1" w:qFormat="1"/>
-    <w:lsdException w:name="table of figures" w:semiHidden="1" w:unhideWhenUsed="1"/>
-    <w:lsdException w:name="envelope address" w:semiHidden="1" w:unhideWhenUsed="1"/>
-    <w:lsdException w:name="envelope return" w:semiHidden="1" w:unhideWhenUsed="1"/>
-    <w:lsdException w:name="footnote reference" w:semiHidden="1" w:unhideWhenUsed="1"/>
-    <w:lsdException w:name="annotation reference" w:semiHidden="1" w:unhideWhenUsed="1"/>
-    <w:lsdException w:name="line number" w:semiHidden="1" w:unhideWhenUsed="1"/>
-    <w:lsdException w:name="page number" w:semiHidden="1" w:unhideWhenUsed="1"/>
-    <w:lsdException w:name="endnote reference" w:semiHidden="1" w:unhideWhenUsed="1"/>
-    <w:lsdException w:name="endnote text" w:semiHidden="1" w:unhideWhenUsed="1"/>
-    <w:lsdException w:name="table of authorities" w:semiHidden="1" w:unhideWhenUsed="1"/>
-    <w:lsdException w:name="macro" w:semiHidden="1" w:unhideWhenUsed="1"/>
-    <w:lsdException w:name="toa heading" w:semiHidden="1" w:unhideWhenUsed="1"/>
-    <w:lsdException w:name="List" w:semiHidden="1" w:unhideWhenUsed="1"/>
-    <w:lsdException w:name="List Bullet" w:semiHidden="1" w:unhideWhenUsed="1"/>
-    <w:lsdException w:name="List Number" w:semiHidden="1" w:unhideWhenUsed="1"/>
-    <w:lsdException w:name="List 2" w:semiHidden="1" w:unhideWhenUsed="1"/>
-    <w:lsdException w:name="List 3" w:semiHidden="1" w:unhideWhenUsed="1"/>
-    <w:lsdException w:name="List 4" w:semiHidden="1" w:unhideWhenUsed="1"/>
-    <w:lsdException w:name="List 5" w:semiHidden="1" w:unhideWhenUsed="1"/>
-    <w:lsdException w:name="List Bullet 2" w:semiHidden="1" w:unhideWhenUsed="1"/>
-    <w:lsdException w:name="List Bullet 3" w:semiHidden="1" w:unhideWhenUsed="1"/>
-    <w:lsdException w:name="List Bullet 4" w:semiHidden="1" w:unhideWhenUsed="1"/>
-    <w:lsdException w:name="List Bullet 5" w:semiHidden="1" w:unhideWhenUsed="1"/>
-    <w:lsdException w:name="List Number 2" w:semiHidden="1" w:unhideWhenUsed="1"/>
-    <w:lsdException w:name="List Number 3" w:semiHidden="1" w:unhideWhenUsed="1"/>
-    <w:lsdException w:name="List Number 4" w:semiHidden="1" w:unhideWhenUsed="1"/>
-    <w:lsdException w:name="List Number 5" w:semiHidden="1" w:unhideWhenUsed="1"/>
-    <w:lsdException w:name="Title" w:uiPriority="10" w:qFormat="1"/>
-    <w:lsdException w:name="Closing" w:semiHidden="1" w:unhideWhenUsed="1"/>
-    <w:lsdException w:name="Signature" w:semiHidden="1" w:unhideWhenUsed="1"/>
-    <w:lsdException w:name="Default Paragraph Font" w:semiHidden="1" w:uiPriority="1" w:unhideWhenUsed="1"/>
-    <w:lsdException w:name="Body Text" w:semiHidden="1" w:unhideWhenUsed="1"/>
-    <w:lsdException w:name="Body Text Indent" w:semiHidden="1" w:unhideWhenUsed="1"/>
-    <w:lsdException w:name="List Continue" w:semiHidden="1" w:unhideWhenUsed="1"/>
-    <w:lsdException w:name="List Continue 2" w:semiHidden="1" w:unhideWhenUsed="1"/>
-    <w:lsdException w:name="List Continue 3" w:semiHidden="1" w:unhideWhenUsed="1"/>
-    <w:lsdException w:name="List Continue 4" w:semiHidden="1" w:unhideWhenUsed="1"/>
-    <w:lsdException w:name="List Continue 5" w:semiHidden="1" w:unhideWhenUsed="1"/>
-    <w:lsdException w:name="Message Header" w:semiHidden="1" w:unhideWhenUsed="1"/>
-    <w:lsdException w:name="Subtitle" w:uiPriority="11" w:qFormat="1"/>
-    <w:lsdException w:name="Salutation" w:semiHidden="1" w:unhideWhenUsed="1"/>
-    <w:lsdException w:name="Date" w:semiHidden="1" w:unhideWhenUsed="1"/>
-    <w:lsdException w:name="Body Text First Indent" w:semiHidden="1" w:unhideWhenUsed="1"/>
-    <w:lsdException w:name="Body Text First Indent 2" w:semiHidden="1" w:unhideWhenUsed="1"/>
-    <w:lsdException w:name="Note Heading" w:semiHidden="1" w:unhideWhenUsed="1"/>
-    <w:lsdException w:name="Body Text 2" w:semiHidden="1" w:unhideWhenUsed="1"/>
-    <w:lsdException w:name="Body Text 3" w:semiHidden="1" w:unhideWhenUsed="1"/>
-    <w:lsdException w:name="Body Text Indent 2" w:semiHidden="1" w:unhideWhenUsed="1"/>
-    <w:lsdException w:name="Body Text Indent 3" w:semiHidden="1" w:unhideWhenUsed="1"/>
-    <w:lsdException w:name="Block Text" w:semiHidden="1" w:unhideWhenUsed="1"/>
-    <w:lsdException w:name="Hyperlink" w:semiHidden="1" w:unhideWhenUsed="1"/>
-    <w:lsdException w:name="FollowedHyperlink" w:semiHidden="1" w:unhideWhenUsed="1"/>
-    <w:lsdException w:name="Strong" w:uiPriority="22" w:qFormat="1"/>
-    <w:lsdException w:name="Emphasis" w:uiPriority="20" w:qFormat="1"/>
-    <w:lsdException w:name="Document Map" w:semiHidden="1" w:unhideWhenUsed="1"/>
-    <w:lsdException w:name="Plain Text" w:semiHidden="1" w:unhideWhenUsed="1"/>
-    <w:lsdException w:name="E-mail Signature" w:semiHidden="1" w:unhideWhenUsed="1"/>
-    <w:lsdException w:name="HTML Top of Form" w:semiHidden="1" w:unhideWhenUsed="1"/>
-    <w:lsdException w:name="HTML Bottom of Form" w:semiHidden="1" w:unhideWhenUsed="1"/>
-    <w:lsdException w:name="Normal (Web)" w:semiHidden="1" w:unhideWhenUsed="1"/>
-    <w:lsdException w:name="HTML Acronym" w:semiHidden="1" w:unhideWhenUsed="1"/>
-    <w:lsdException w:name="HTML Address" w:semiHidden="1" w:unhideWhenUsed="1"/>
-    <w:lsdException w:name="HTML Cite" w:semiHidden="1" w:unhideWhenUsed="1"/>
-    <w:lsdException w:name="HTML Code" w:semiHidden="1" w:unhideWhenUsed="1"/>
-    <w:lsdException w:name="HTML Definition" w:semiHidden="1" w:unhideWhenUsed="1"/>
-    <w:lsdException w:name="HTML Keyboard" w:semiHidden="1" w:unhideWhenUsed="1"/>
-    <w:lsdException w:name="HTML Preformatted" w:semiHidden="1" w:unhideWhenUsed="1"/>
-    <w:lsdException w:name="HTML Sample" w:semiHidden="1" w:unhideWhenUsed="1"/>
-    <w:lsdException w:name="HTML Typewriter" w:semiHidden="1" w:unhideWhenUsed="1"/>
-    <w:lsdException w:name="HTML Variable" w:semiHidden="1" w:unhideWhenUsed="1"/>
-    <w:lsdException w:name="Normal Table" w:semiHidden="1" w:unhideWhenUsed="1"/>
-    <w:lsdException w:name="annotation subject" w:semiHidden="1" w:unhideWhenUsed="1"/>
-    <w:lsdException w:name="No List" w:semiHidden="1" w:unhideWhenUsed="1"/>
-    <w:lsdException w:name="Outline List 1" w:semiHidden="1" w:unhideWhenUsed="1"/>
-    <w:lsdException w:name="Outline List 2" w:semiHidden="1" w:unhideWhenUsed="1"/>
-    <w:lsdException w:name="Outline List 3" w:semiHidden="1" w:unhideWhenUsed="1"/>
-    <w:lsdException w:name="Table Simple 1" w:semiHidden="1" w:unhideWhenUsed="1"/>
-    <w:lsdException w:name="Table Simple 2" w:semiHidden="1" w:unhideWhenUsed="1"/>
-    <w:lsdException w:name="Table Simple 3" w:semiHidden="1" w:unhideWhenUsed="1"/>
-    <w:lsdException w:name="Table Classic 1" w:semiHidden="1" w:unhideWhenUsed="1"/>
-    <w:lsdException w:name="Table Classic 2" w:semiHidden="1" w:unhideWhenUsed="1"/>
-    <w:lsdException w:name="Table Classic 3" w:semiHidden="1" w:unhideWhenUsed="1"/>
-    <w:lsdException w:name="Table Classic 4" w:semiHidden="1" w:unhideWhenUsed="1"/>
-    <w:lsdException w:name="Table Colorful 1" w:semiHidden="1" w:unhideWhenUsed="1"/>
-    <w:lsdException w:name="Table Colorful 2" w:semiHidden="1" w:unhideWhenUsed="1"/>
-    <w:lsdException w:name="Table Colorful 3" w:semiHidden="1" w:unhideWhenUsed="1"/>
-    <w:lsdException w:name="Table Columns 1" w:semiHidden="1" w:unhideWhenUsed="1"/>
-    <w:lsdException w:name="Table Columns 2" w:semiHidden="1" w:unhideWhenUsed="1"/>
-    <w:lsdException w:name="Table Columns 3" w:semiHidden="1" w:unhideWhenUsed="1"/>
-    <w:lsdException w:name="Table Columns 4" w:semiHidden="1" w:unhideWhenUsed="1"/>
-    <w:lsdException w:name="Table Columns 5" w:semiHidden="1" w:unhideWhenUsed="1"/>
-    <w:lsdException w:name="Table Grid 1" w:semiHidden="1" w:unhideWhenUsed="1"/>
-    <w:lsdException w:name="Table Grid 2" w:semiHidden="1" w:unhideWhenUsed="1"/>
-    <w:lsdException w:name="Table Grid 3" w:semiHidden="1" w:unhideWhenUsed="1"/>
-    <w:lsdException w:name="Table Grid 4" w:semiHidden="1" w:unhideWhenUsed="1"/>
-    <w:lsdException w:name="Table Grid 5" w:semiHidden="1" w:unhideWhenUsed="1"/>
-    <w:lsdException w:name="Table Grid 6" w:semiHidden="1" w:unhideWhenUsed="1"/>
-    <w:lsdException w:name="Table Grid 7" w:semiHidden="1" w:unhideWhenUsed="1"/>
-    <w:lsdException w:name="Table Grid 8" w:semiHidden="1" w:unhideWhenUsed="1"/>
-    <w:lsdException w:name="Table List 1" w:semiHidden="1" w:unhideWhenUsed="1"/>
-    <w:lsdException w:name="Table List 2" w:semiHidden="1" w:unhideWhenUsed="1"/>
-    <w:lsdException w:name="Table List 3" w:semiHidden="1" w:unhideWhenUsed="1"/>
-    <w:lsdException w:name="Table List 4" w:semiHidden="1" w:unhideWhenUsed="1"/>
-    <w:lsdException w:name="Table List 5" w:semiHidden="1" w:unhideWhenUsed="1"/>
-    <w:lsdException w:name="Table List 6" w:semiHidden="1" w:unhideWhenUsed="1"/>
-    <w:lsdException w:name="Table List 7" w:semiHidden="1" w:unhideWhenUsed="1"/>
-    <w:lsdException w:name="Table List 8" w:semiHidden="1" w:unhideWhenUsed="1"/>
-    <w:lsdException w:name="Table 3D effects 1" w:semiHidden="1" w:unhideWhenUsed="1"/>
-    <w:lsdException w:name="Table 3D effects 2" w:semiHidden="1" w:unhideWhenUsed="1"/>
-    <w:lsdException w:name="Table 3D effects 3" w:semiHidden="1" w:unhideWhenUsed="1"/>
-    <w:lsdException w:name="Table Contemporary" w:semiHidden="1" w:unhideWhenUsed="1"/>
-    <w:lsdException w:name="Table Elegant" w:semiHidden="1" w:unhideWhenUsed="1"/>
-    <w:lsdException w:name="Table Professional" w:semiHidden="1" w:unhideWhenUsed="1"/>
-    <w:lsdException w:name="Table Subtle 1" w:semiHidden="1" w:unhideWhenUsed="1"/>
-    <w:lsdException w:name="Table Subtle 2" w:semiHidden="1" w:unhideWhenUsed="1"/>
-    <w:lsdException w:name="Table Web 1" w:semiHidden="1" w:unhideWhenUsed="1"/>
-    <w:lsdException w:name="Table Web 2" w:semiHidden="1" w:unhideWhenUsed="1"/>
-    <w:lsdException w:name="Table Web 3" w:semiHidden="1" w:unhideWhenUsed="1"/>
-    <w:lsdException w:name="Balloon Text" w:semiHidden="1" w:unhideWhenUsed="1"/>
-    <w:lsdException w:name="Table Grid" w:uiPriority="39"/>
-    <w:lsdException w:name="Table Theme" w:semiHidden="1" w:unhideWhenUsed="1"/>
-    <w:lsdException w:name="Placeholder Text" w:semiHidden="1"/>
-    <w:lsdException w:name="No Spacing" w:uiPriority="1" w:qFormat="1"/>
-    <w:lsdException w:name="Light Shading" w:uiPriority="60"/>
-    <w:lsdException w:name="Light List" w:uiPriority="61"/>
-    <w:lsdException w:name="Light Grid" w:uiPriority="62"/>
-    <w:lsdException w:name="Medium Shading 1" w:uiPriority="63"/>
-    <w:lsdException w:name="Medium Shading 2" w:uiPriority="64"/>
-    <w:lsdException w:name="Medium List 1" w:uiPriority="65"/>
-    <w:lsdException w:name="Medium List 2" w:uiPriority="66"/>
-    <w:lsdException w:name="Medium Grid 1" w:uiPriority="67"/>
-    <w:lsdException w:name="Medium Grid 2" w:uiPriority="68"/>
-    <w:lsdException w:name="Medium Grid 3" w:uiPriority="69"/>
-    <w:lsdException w:name="Dark List" w:uiPriority="70"/>
-    <w:lsdException w:name="Colorful Shading" w:uiPriority="71"/>
-    <w:lsdException w:name="Colorful List" w:uiPriority="72"/>
-    <w:lsdException w:name="Colorful Grid" w:uiPriority="73"/>
-    <w:lsdException w:name="Light Shading Accent 1" w:uiPriority="60"/>
-    <w:lsdException w:name="Light List Accent 1" w:uiPriority="61"/>
-    <w:lsdException w:name="Light Grid Accent 1" w:uiPriority="62"/>
-    <w:lsdException w:name="Medium Shading 1 Accent 1" w:uiPriority="63"/>
-    <w:lsdException w:name="Medium Shading 2 Accent 1" w:uiPriority="64"/>
-    <w:lsdException w:name="Medium List 1 Accent 1" w:uiPriority="65"/>
-    <w:lsdException w:name="Revision" w:semiHidden="1"/>
-    <w:lsdException w:name="List Paragraph" w:uiPriority="34" w:qFormat="1"/>
-    <w:lsdException w:name="Quote" w:uiPriority="29" w:qFormat="1"/>
-    <w:lsdException w:name="Intense Quote" w:uiPriority="30" w:qFormat="1"/>
-    <w:lsdException w:name="Medium List 2 Accent 1" w:uiPriority="66"/>
-    <w:lsdException w:name="Medium Grid 1 Accent 1" w:uiPriority="67"/>
-    <w:lsdException w:name="Medium Grid 2 Accent 1" w:uiPriority="68"/>
-    <w:lsdException w:name="Medium Grid 3 Accent 1" w:uiPriority="69"/>
-    <w:lsdException w:name="Dark List Accent 1" w:uiPriority="70"/>
-    <w:lsdException w:name="Colorful Shading Accent 1" w:uiPriority="71"/>
-    <w:lsdException w:name="Colorful List Accent 1" w:uiPriority="72"/>
-    <w:lsdException w:name="Colorful Grid Accent 1" w:uiPriority="73"/>
-    <w:lsdException w:name="Light Shading Accent 2" w:uiPriority="60"/>
-    <w:lsdException w:name="Light List Accent 2" w:uiPriority="61"/>
-    <w:lsdException w:name="Light Grid Accent 2" w:uiPriority="62"/>
-    <w:lsdException w:name="Medium Shading 1 Accent 2" w:uiPriority="63"/>
-    <w:lsdException w:name="Medium Shading 2 Accent 2" w:uiPriority="64"/>
-    <w:lsdException w:name="Medium List 1 Accent 2" w:uiPriority="65"/>
-    <w:lsdException w:name="Medium List 2 Accent 2" w:uiPriority="66"/>
-    <w:lsdException w:name="Medium Grid 1 Accent 2" w:uiPriority="67"/>
-    <w:lsdException w:name="Medium Grid 2 Accent 2" w:uiPriority="68"/>
-    <w:lsdException w:name="Medium Grid 3 Accent 2" w:uiPriority="69"/>
-    <w:lsdException w:name="Dark List Accent 2" w:uiPriority="70"/>
-    <w:lsdException w:name="Colorful Shading Accent 2" w:uiPriority="71"/>
-    <w:lsdException w:name="Colorful List Accent 2" w:uiPriority="72"/>
-    <w:lsdException w:name="Colorful Grid Accent 2" w:uiPriority="73"/>
-    <w:lsdException w:name="Light Shading Accent 3" w:uiPriority="60"/>
-    <w:lsdException w:name="Light List Accent 3" w:uiPriority="61"/>
-    <w:lsdException w:name="Light Grid Accent 3" w:uiPriority="62"/>
-    <w:lsdException w:name="Medium Shading 1 Accent 3" w:uiPriority="63"/>
-    <w:lsdException w:name="Medium Shading 2 Accent 3" w:uiPriority="64"/>
-    <w:lsdException w:name="Medium List 1 Accent 3" w:uiPriority="65"/>
-    <w:lsdException w:name="Medium List 2 Accent 3" w:uiPriority="66"/>
-    <w:lsdException w:name="Medium Grid 1 Accent 3" w:uiPriority="67"/>
-    <w:lsdException w:name="Medium Grid 2 Accent 3" w:uiPriority="68"/>
-    <w:lsdException w:name="Medium Grid 3 Accent 3" w:uiPriority="69"/>
-    <w:lsdException w:name="Dark List Accent 3" w:uiPriority="70"/>
-    <w:lsdException w:name="Colorful Shading Accent 3" w:uiPriority="71"/>
-    <w:lsdException w:name="Colorful List Accent 3" w:uiPriority="72"/>
-    <w:lsdException w:name="Colorful Grid Accent 3" w:uiPriority="73"/>
-    <w:lsdException w:name="Light Shading Accent 4" w:uiPriority="60"/>
-    <w:lsdException w:name="Light List Accent 4" w:uiPriority="61"/>
-    <w:lsdException w:name="Light Grid Accent 4" w:uiPriority="62"/>
-    <w:lsdException w:name="Medium Shading 1 Accent 4" w:uiPriority="63"/>
-    <w:lsdException w:name="Medium Shading 2 Accent 4" w:uiPriority="64"/>
-    <w:lsdException w:name="Medium List 1 Accent 4" w:uiPriority="65"/>
-    <w:lsdException w:name="Medium List 2 Accent 4" w:uiPriority="66"/>
-    <w:lsdException w:name="Medium Grid 1 Accent 4" w:uiPriority="67"/>
-    <w:lsdException w:name="Medium Grid 2 Accent 4" w:uiPriority="68"/>
-    <w:lsdException w:name="Medium Grid 3 Accent 4" w:uiPriority="69"/>
-    <w:lsdException w:name="Dark List Accent 4" w:uiPriority="70"/>
-    <w:lsdException w:name="Colorful Shading Accent 4" w:uiPriority="71"/>
-    <w:lsdException w:name="Colorful List Accent 4" w:uiPriority="72"/>
-    <w:lsdException w:name="Colorful Grid Accent 4" w:uiPriority="73"/>
-    <w:lsdException w:name="Light Shading Accent 5" w:uiPriority="60"/>
-    <w:lsdException w:name="Light List Accent 5" w:uiPriority="61"/>
-    <w:lsdException w:name="Light Grid Accent 5" w:uiPriority="62"/>
-    <w:lsdException w:name="Medium Shading 1 Accent 5" w:uiPriority="63"/>
-    <w:lsdException w:name="Medium Shading 2 Accent 5" w:uiPriority="64"/>
-    <w:lsdException w:name="Medium List 1 Accent 5" w:uiPriority="65"/>
-    <w:lsdException w:name="Medium List 2 Accent 5" w:uiPriority="66"/>
-    <w:lsdException w:name="Medium Grid 1 Accent 5" w:uiPriority="67"/>
-    <w:lsdException w:name="Medium Grid 2 Accent 5" w:uiPriority="68"/>
-    <w:lsdException w:name="Medium Grid 3 Accent 5" w:uiPriority="69"/>
-    <w:lsdException w:name="Dark List Accent 5" w:uiPriority="70"/>
-    <w:lsdException w:name="Colorful Shading Accent 5" w:uiPriority="71"/>
-    <w:lsdException w:name="Colorful List Accent 5" w:uiPriority="72"/>
-    <w:lsdException w:name="Colorful Grid Accent 5" w:uiPriority="73"/>
-    <w:lsdException w:name="Light Shading Accent 6" w:uiPriority="60"/>
-    <w:lsdException w:name="Light List Accent 6" w:uiPriority="61"/>
-    <w:lsdException w:name="Light Grid Accent 6" w:uiPriority="62"/>
-    <w:lsdException w:name="Medium Shading 1 Accent 6" w:uiPriority="63"/>
-    <w:lsdException w:name="Medium Shading 2 Accent 6" w:uiPriority="64"/>
-    <w:lsdException w:name="Medium List 1 Accent 6" w:uiPriority="65"/>
-    <w:lsdException w:name="Medium List 2 Accent 6" w:uiPriority="66"/>
-    <w:lsdException w:name="Medium Grid 1 Accent 6" w:uiPriority="67"/>
-    <w:lsdException w:name="Medium Grid 2 Accent 6" w:uiPriority="68"/>
-    <w:lsdException w:name="Medium Grid 3 Accent 6" w:uiPriority="69"/>
-    <w:lsdException w:name="Dark List Accent 6" w:uiPriority="70"/>
-    <w:lsdException w:name="Colorful Shading Accent 6" w:uiPriority="71"/>
-    <w:lsdException w:name="Colorful List Accent 6" w:uiPriority="72"/>
-    <w:lsdException w:name="Colorful Grid Accent 6" w:uiPriority="73"/>
-    <w:lsdException w:name="Subtle Emphasis" w:uiPriority="19" w:qFormat="1"/>
-    <w:lsdException w:name="Intense Emphasis" w:uiPriority="21" w:qFormat="1"/>
-    <w:lsdException w:name="Subtle Reference" w:uiPriority="31" w:qFormat="1"/>
-    <w:lsdException w:name="Intense Reference" w:uiPriority="32" w:qFormat="1"/>
-    <w:lsdException w:name="Book Title" w:uiPriority="33" w:qFormat="1"/>
-    <w:lsdException w:name="Bibliography" w:semiHidden="1" w:uiPriority="37" w:unhideWhenUsed="1"/>
-    <w:lsdException w:name="TOC Heading" w:semiHidden="1" w:uiPriority="39" w:unhideWhenUsed="1" w:qFormat="1"/>
-    <w:lsdException w:name="Plain Table 1" w:uiPriority="41"/>
-    <w:lsdException w:name="Plain Table 2" w:uiPriority="42"/>
-    <w:lsdException w:name="Plain Table 3" w:uiPriority="43"/>
-    <w:lsdException w:name="Plain Table 4" w:uiPriority="44"/>
-    <w:lsdException w:name="Plain Table 5" w:uiPriority="45"/>
-    <w:lsdException w:name="Grid Table Light" w:uiPriority="40"/>
-    <w:lsdException w:name="Grid Table 1 Light" w:uiPriority="46"/>
-    <w:lsdException w:name="Grid Table 2" w:uiPriority="47"/>
-    <w:lsdException w:name="Grid Table 3" w:uiPriority="48"/>
-    <w:lsdException w:name="Grid Table 4" w:uiPriority="49"/>
-    <w:lsdException w:name="Grid Table 5 Dark" w:uiPriority="50"/>
-    <w:lsdException w:name="Grid Table 6 Colorful" w:uiPriority="51"/>
-    <w:lsdException w:name="Grid Table 7 Colorful" w:uiPriority="52"/>
-    <w:lsdException w:name="Grid Table 1 Light Accent 1" w:uiPriority="46"/>
-    <w:lsdException w:name="Grid Table 2 Accent 1" w:uiPriority="47"/>
-    <w:lsdException w:name="Grid Table 3 Accent 1" w:uiPriority="48"/>
-    <w:lsdException w:name="Grid Table 4 Accent 1" w:uiPriority="49"/>
-    <w:lsdException w:name="Grid Table 5 Dark Accent 1" w:uiPriority="50"/>
-    <w:lsdException w:name="Grid Table 6 Colorful Accent 1" w:uiPriority="51"/>
-    <w:lsdException w:name="Grid Table 7 Colorful Accent 1" w:uiPriority="52"/>
-    <w:lsdException w:name="Grid Table 1 Light Accent 2" w:uiPriority="46"/>
-    <w:lsdException w:name="Grid Table 2 Accent 2" w:uiPriority="47"/>
-    <w:lsdException w:name="Grid Table 3 Accent 2" w:uiPriority="48"/>
-    <w:lsdException w:name="Grid Table 4 Accent 2" w:uiPriority="49"/>
-    <w:lsdException w:name="Grid Table 5 Dark Accent 2" w:uiPriority="50"/>
-    <w:lsdException w:name="Grid Table 6 Colorful Accent 2" w:uiPriority="51"/>
-    <w:lsdException w:name="Grid Table 7 Colorful Accent 2" w:uiPriority="52"/>
-    <w:lsdException w:name="Grid Table 1 Light Accent 3" w:uiPriority="46"/>
-    <w:lsdException w:name="Grid Table 2 Accent 3" w:uiPriority="47"/>
-    <w:lsdException w:name="Grid Table 3 Accent 3" w:uiPriority="48"/>
-    <w:lsdException w:name="Grid Table 4 Accent 3" w:uiPriority="49"/>
-    <w:lsdException w:name="Grid Table 5 Dark Accent 3" w:uiPriority="50"/>
-    <w:lsdException w:name="Grid Table 6 Colorful Accent 3" w:uiPriority="51"/>
-    <w:lsdException w:name="Grid Table 7 Colorful Accent 3" w:uiPriority="52"/>
-    <w:lsdException w:name="Grid Table 1 Light Accent 4" w:uiPriority="46"/>
-    <w:lsdException w:name="Grid Table 2 Accent 4" w:uiPriority="47"/>
-    <w:lsdException w:name="Grid Table 3 Accent 4" w:uiPriority="48"/>
-    <w:lsdException w:name="Grid Table 4 Accent 4" w:uiPriority="49"/>
-    <w:lsdException w:name="Grid Table 5 Dark Accent 4" w:uiPriority="50"/>
-    <w:lsdException w:name="Grid Table 6 Colorful Accent 4" w:uiPriority="51"/>
-    <w:lsdException w:name="Grid Table 7 Colorful Accent 4" w:uiPriority="52"/>
-    <w:lsdException w:name="Grid Table 1 Light Accent 5" w:uiPriority="46"/>
-    <w:lsdException w:name="Grid Table 2 Accent 5" w:uiPriority="47"/>
-    <w:lsdException w:name="Grid Table 3 Accent 5" w:uiPriority="48"/>
-    <w:lsdException w:name="Grid Table 4 Accent 5" w:uiPriority="49"/>
-    <w:lsdException w:name="Grid Table 5 Dark Accent 5" w:uiPriority="50"/>
-    <w:lsdException w:name="Grid Table 6 Colorful Accent 5" w:uiPriority="51"/>
-    <w:lsdException w:name="Grid Table 7 Colorful Accent 5" w:uiPriority="52"/>
-    <w:lsdException w:name="Grid Table 1 Light Accent 6" w:uiPriority="46"/>
-    <w:lsdException w:name="Grid Table 2 Accent 6" w:uiPriority="47"/>
-    <w:lsdException w:name="Grid Table 3 Accent 6" w:uiPriority="48"/>
-    <w:lsdException w:name="Grid Table 4 Accent 6" w:uiPriority="49"/>
-    <w:lsdException w:name="Grid Table 5 Dark Accent 6" w:uiPriority="50"/>
-    <w:lsdException w:name="Grid Table 6 Colorful Accent 6" w:uiPriority="51"/>
-    <w:lsdException w:name="Grid Table 7 Colorful Accent 6" w:uiPriority="52"/>
-    <w:lsdException w:name="List Table 1 Light" w:uiPriority="46"/>
-    <w:lsdException w:name="List Table 2" w:uiPriority="47"/>
-    <w:lsdException w:name="List Table 3" w:uiPriority="48"/>
-    <w:lsdException w:name="List Table 4" w:uiPriority="49"/>
-    <w:lsdException w:name="List Table 5 Dark" w:uiPriority="50"/>
-    <w:lsdException w:name="List Table 6 Colorful" w:uiPriority="51"/>
-    <w:lsdException w:name="List Table 7 Colorful" w:uiPriority="52"/>
-    <w:lsdException w:name="List Table 1 Light Accent 1" w:uiPriority="46"/>
-    <w:lsdException w:name="List Table 2 Accent 1" w:uiPriority="47"/>
-    <w:lsdException w:name="List Table 3 Accent 1" w:uiPriority="48"/>
-    <w:lsdException w:name="List Table 4 Accent 1" w:uiPriority="49"/>
-    <w:lsdException w:name="List Table 5 Dark Accent 1" w:uiPriority="50"/>
-    <w:lsdException w:name="List Table 6 Colorful Accent 1" w:uiPriority="51"/>
-    <w:lsdException w:name="List Table 7 Colorful Accent 1" w:uiPriority="52"/>
-    <w:lsdException w:name="List Table 1 Light Accent 2" w:uiPriority="46"/>
-    <w:lsdException w:name="List Table 2 Accent 2" w:uiPriority="47"/>
-    <w:lsdException w:name="List Table 3 Accent 2" w:uiPriority="48"/>
-    <w:lsdException w:name="List Table 4 Accent 2" w:uiPriority="49"/>
-    <w:lsdException w:name="List Table 5 Dark Accent 2" w:uiPriority="50"/>
-    <w:lsdException w:name="List Table 6 Colorful Accent 2" w:uiPriority="51"/>
-    <w:lsdException w:name="List Table 7 Colorful Accent 2" w:uiPriority="52"/>
-    <w:lsdException w:name="List Table 1 Light Accent 3" w:uiPriority="46"/>
-    <w:lsdException w:name="List Table 2 Accent 3" w:uiPriority="47"/>
-    <w:lsdException w:name="List Table 3 Accent 3" w:uiPriority="48"/>
-    <w:lsdException w:name="List Table 4 Accent 3" w:uiPriority="49"/>
-    <w:lsdException w:name="List Table 5 Dark Accent 3" w:uiPriority="50"/>
-    <w:lsdException w:name="List Table 6 Colorful Accent 3" w:uiPriority="51"/>
-    <w:lsdException w:name="List Table 7 Colorful Accent 3" w:uiPriority="52"/>
-    <w:lsdException w:name="List Table 1 Light Accent 4" w:uiPriority="46"/>
-    <w:lsdException w:name="List Table 2 Accent 4" w:uiPriority="47"/>
-    <w:lsdException w:name="List Table 3 Accent 4" w:uiPriority="48"/>
-    <w:lsdException w:name="List Table 4 Accent 4" w:uiPriority="49"/>
-    <w:lsdException w:name="List Table 5 Dark Accent 4" w:uiPriority="50"/>
-    <w:lsdException w:name="List Table 6 Colorful Accent 4" w:uiPriority="51"/>
-    <w:lsdException w:name="List Table 7 Colorful Accent 4" w:uiPriority="52"/>
-    <w:lsdException w:name="List Table 1 Light Accent 5" w:uiPriority="46"/>
-    <w:lsdException w:name="List Table 2 Accent 5" w:uiPriority="47"/>
-    <w:lsdException w:name="List Table 3 Accent 5" w:uiPriority="48"/>
-    <w:lsdException w:name="List Table 4 Accent 5" w:uiPriority="49"/>
-    <w:lsdException w:name="List Table 5 Dark Accent 5" w:uiPriority="50"/>
-    <w:lsdException w:name="List Table 6 Colorful Accent 5" w:uiPriority="51"/>
-    <w:lsdException w:name="List Table 7 Colorful Accent 5" w:uiPriority="52"/>
-    <w:lsdException w:name="List Table 1 Light Accent 6" w:uiPriority="46"/>
-    <w:lsdException w:name="List Table 2 Accent 6" w:uiPriority="47"/>
-    <w:lsdException w:name="List Table 3 Accent 6" w:uiPriority="48"/>
-    <w:lsdException w:name="List Table 4 Accent 6" w:uiPriority="49"/>
-    <w:lsdException w:name="List Table 5 Dark Accent 6" w:uiPriority="50"/>
-    <w:lsdException w:name="List Table 6 Colorful Accent 6" w:uiPriority="51"/>
-    <w:lsdException w:name="List Table 7 Colorful Accent 6" w:uiPriority="52"/>
+  <w:latentStyles w:defLockedState="0" w:defUIPriority="99" w:defSemiHidden="1" w:defUnhideWhenUsed="1" w:defQFormat="0" w:count="267">
+    <w:lsdException w:name="Normal" w:semiHidden="0" w:uiPriority="0" w:unhideWhenUsed="0" w:qFormat="1"/>
+    <w:lsdException w:name="heading 1" w:semiHidden="0" w:uiPriority="9" w:unhideWhenUsed="0" w:qFormat="1"/>
+    <w:lsdException w:name="heading 2" w:uiPriority="9" w:qFormat="1"/>
+    <w:lsdException w:name="heading 3" w:uiPriority="9" w:qFormat="1"/>
+    <w:lsdException w:name="heading 4" w:uiPriority="9" w:qFormat="1"/>
+    <w:lsdException w:name="heading 5" w:uiPriority="9" w:qFormat="1"/>
+    <w:lsdException w:name="heading 6" w:uiPriority="9" w:qFormat="1"/>
+    <w:lsdException w:name="heading 7" w:uiPriority="9" w:qFormat="1"/>
+    <w:lsdException w:name="heading 8" w:uiPriority="9" w:qFormat="1"/>
+    <w:lsdException w:name="heading 9" w:uiPriority="9" w:qFormat="1"/>
+    <w:lsdException w:name="toc 1" w:uiPriority="39"/>
+    <w:lsdException w:name="toc 2" w:uiPriority="39"/>
+    <w:lsdException w:name="toc 3" w:uiPriority="39"/>
+    <w:lsdException w:name="toc 4" w:uiPriority="39"/>
+    <w:lsdException w:name="toc 5" w:uiPriority="39"/>
+    <w:lsdException w:name="toc 6" w:uiPriority="39"/>
+    <w:lsdException w:name="toc 7" w:uiPriority="39"/>
+    <w:lsdException w:name="toc 8" w:uiPriority="39"/>
+    <w:lsdException w:name="toc 9" w:uiPriority="39"/>
+    <w:lsdException w:name="caption" w:uiPriority="35" w:qFormat="1"/>
+    <w:lsdException w:name="Title" w:semiHidden="0" w:uiPriority="10" w:unhideWhenUsed="0" w:qFormat="1"/>
+    <w:lsdException w:name="Default Paragraph Font" w:uiPriority="1"/>
+    <w:lsdException w:name="Subtitle" w:semiHidden="0" w:uiPriority="11" w:unhideWhenUsed="0" w:qFormat="1"/>
+    <w:lsdException w:name="Strong" w:semiHidden="0" w:uiPriority="22" w:unhideWhenUsed="0" w:qFormat="1"/>
+    <w:lsdException w:name="Emphasis" w:semiHidden="0" w:uiPriority="20" w:unhideWhenUsed="0" w:qFormat="1"/>
+    <w:lsdException w:name="Table Grid" w:semiHidden="0" w:uiPriority="39" w:unhideWhenUsed="0"/>
+    <w:lsdException w:name="Placeholder Text" w:unhideWhenUsed="0"/>
+    <w:lsdException w:name="No Spacing" w:semiHidden="0" w:uiPriority="1" w:unhideWhenUsed="0" w:qFormat="1"/>
+    <w:lsdException w:name="Light Shading" w:semiHidden="0" w:uiPriority="60" w:unhideWhenUsed="0"/>
+    <w:lsdException w:name="Light List" w:semiHidden="0" w:uiPriority="61" w:unhideWhenUsed="0"/>
+    <w:lsdException w:name="Light Grid" w:semiHidden="0" w:uiPriority="62" w:unhideWhenUsed="0"/>
+    <w:lsdException w:name="Medium Shading 1" w:semiHidden="0" w:uiPriority="63" w:unhideWhenUsed="0"/>
+    <w:lsdException w:name="Medium Shading 2" w:semiHidden="0" w:uiPriority="64" w:unhideWhenUsed="0"/>
+    <w:lsdException w:name="Medium List 1" w:semiHidden="0" w:uiPriority="65" w:unhideWhenUsed="0"/>
+    <w:lsdException w:name="Medium List 2" w:semiHidden="0" w:uiPriority="66" w:unhideWhenUsed="0"/>
+    <w:lsdException w:name="Medium Grid 1" w:semiHidden="0" w:uiPriority="67" w:unhideWhenUsed="0"/>
+    <w:lsdException w:name="Medium Grid 2" w:semiHidden="0" w:uiPriority="68" w:unhideWhenUsed="0"/>
+    <w:lsdException w:name="Medium Grid 3" w:semiHidden="0" w:uiPriority="69" w:unhideWhenUsed="0"/>
+    <w:lsdException w:name="Dark List" w:semiHidden="0" w:uiPriority="70" w:unhideWhenUsed="0"/>
+    <w:lsdException w:name="Colorful Shading" w:semiHidden="0" w:uiPriority="71" w:unhideWhenUsed="0"/>
+    <w:lsdException w:name="Colorful List" w:semiHidden="0" w:uiPriority="72" w:unhideWhenUsed="0"/>
+    <w:lsdException w:name="Colorful Grid" w:semiHidden="0" w:uiPriority="73" w:unhideWhenUsed="0"/>
+    <w:lsdException w:name="Light Shading Accent 1" w:semiHidden="0" w:uiPriority="60" w:unhideWhenUsed="0"/>
+    <w:lsdException w:name="Light List Accent 1" w:semiHidden="0" w:uiPriority="61" w:unhideWhenUsed="0"/>
+    <w:lsdException w:name="Light Grid Accent 1" w:semiHidden="0" w:uiPriority="62" w:unhideWhenUsed="0"/>
+    <w:lsdException w:name="Medium Shading 1 Accent 1" w:semiHidden="0" w:uiPriority="63" w:unhideWhenUsed="0"/>
+    <w:lsdException w:name="Medium Shading 2 Accent 1" w:semiHidden="0" w:uiPriority="64" w:unhideWhenUsed="0"/>
+    <w:lsdException w:name="Medium List 1 Accent 1" w:semiHidden="0" w:uiPriority="65" w:unhideWhenUsed="0"/>
+    <w:lsdException w:name="Revision" w:unhideWhenUsed="0"/>
+    <w:lsdException w:name="List Paragraph" w:semiHidden="0" w:uiPriority="34" w:unhideWhenUsed="0" w:qFormat="1"/>
+    <w:lsdException w:name="Quote" w:semiHidden="0" w:uiPriority="29" w:unhideWhenUsed="0" w:qFormat="1"/>
+    <w:lsdException w:name="Intense Quote" w:semiHidden="0" w:uiPriority="30" w:unhideWhenUsed="0" w:qFormat="1"/>
+    <w:lsdException w:name="Medium List 2 Accent 1" w:semiHidden="0" w:uiPriority="66" w:unhideWhenUsed="0"/>
+    <w:lsdException w:name="Medium Grid 1 Accent 1" w:semiHidden="0" w:uiPriority="67" w:unhideWhenUsed="0"/>
+    <w:lsdException w:name="Medium Grid 2 Accent 1" w:semiHidden="0" w:uiPriority="68" w:unhideWhenUsed="0"/>
+    <w:lsdException w:name="Medium Grid 3 Accent 1" w:semiHidden="0" w:uiPriority="69" w:unhideWhenUsed="0"/>
+    <w:lsdException w:name="Dark List Accent 1" w:semiHidden="0" w:uiPriority="70" w:unhideWhenUsed="0"/>
+    <w:lsdException w:name="Colorful Shading Accent 1" w:semiHidden="0" w:uiPriority="71" w:unhideWhenUsed="0"/>
+    <w:lsdException w:name="Colorful List Accent 1" w:semiHidden="0" w:uiPriority="72" w:unhideWhenUsed="0"/>
+    <w:lsdException w:name="Colorful Grid Accent 1" w:semiHidden="0" w:uiPriority="73" w:unhideWhenUsed="0"/>
+    <w:lsdException w:name="Light Shading Accent 2" w:semiHidden="0" w:uiPriority="60" w:unhideWhenUsed="0"/>
+    <w:lsdException w:name="Light List Accent 2" w:semiHidden="0" w:uiPriority="61" w:unhideWhenUsed="0"/>
+    <w:lsdException w:name="Light Grid Accent 2" w:semiHidden="0" w:uiPriority="62" w:unhideWhenUsed="0"/>
+    <w:lsdException w:name="Medium Shading 1 Accent 2" w:semiHidden="0" w:uiPriority="63" w:unhideWhenUsed="0"/>
+    <w:lsdException w:name="Medium Shading 2 Accent 2" w:semiHidden="0" w:uiPriority="64" w:unhideWhenUsed="0"/>
+    <w:lsdException w:name="Medium List 1 Accent 2" w:semiHidden="0" w:uiPriority="65" w:unhideWhenUsed="0"/>
+    <w:lsdException w:name="Medium List 2 Accent 2" w:semiHidden="0" w:uiPriority="66" w:unhideWhenUsed="0"/>
+    <w:lsdException w:name="Medium Grid 1 Accent 2" w:semiHidden="0" w:uiPriority="67" w:unhideWhenUsed="0"/>
+    <w:lsdException w:name="Medium Grid 2 Accent 2" w:semiHidden="0" w:uiPriority="68" w:unhideWhenUsed="0"/>
+    <w:lsdException w:name="Medium Grid 3 Accent 2" w:semiHidden="0" w:uiPriority="69" w:unhideWhenUsed="0"/>
+    <w:lsdException w:name="Dark List Accent 2" w:semiHidden="0" w:uiPriority="70" w:unhideWhenUsed="0"/>
+    <w:lsdException w:name="Colorful Shading Accent 2" w:semiHidden="0" w:uiPriority="71" w:unhideWhenUsed="0"/>
+    <w:lsdException w:name="Colorful List Accent 2" w:semiHidden="0" w:uiPriority="72" w:unhideWhenUsed="0"/>
+    <w:lsdException w:name="Colorful Grid Accent 2" w:semiHidden="0" w:uiPriority="73" w:unhideWhenUsed="0"/>
+    <w:lsdException w:name="Light Shading Accent 3" w:semiHidden="0" w:uiPriority="60" w:unhideWhenUsed="0"/>
+    <w:lsdException w:name="Light List Accent 3" w:semiHidden="0" w:uiPriority="61" w:unhideWhenUsed="0"/>
+    <w:lsdException w:name="Light Grid Accent 3" w:semiHidden="0" w:uiPriority="62" w:unhideWhenUsed="0"/>
+    <w:lsdException w:name="Medium Shading 1 Accent 3" w:semiHidden="0" w:uiPriority="63" w:unhideWhenUsed="0"/>
+    <w:lsdException w:name="Medium Shading 2 Accent 3" w:semiHidden="0" w:uiPriority="64" w:unhideWhenUsed="0"/>
+    <w:lsdException w:name="Medium List 1 Accent 3" w:semiHidden="0" w:uiPriority="65" w:unhideWhenUsed="0"/>
+    <w:lsdException w:name="Medium List 2 Accent 3" w:semiHidden="0" w:uiPriority="66" w:unhideWhenUsed="0"/>
+    <w:lsdException w:name="Medium Grid 1 Accent 3" w:semiHidden="0" w:uiPriority="67" w:unhideWhenUsed="0"/>
+    <w:lsdException w:name="Medium Grid 2 Accent 3" w:semiHidden="0" w:uiPriority="68" w:unhideWhenUsed="0"/>
+    <w:lsdException w:name="Medium Grid 3 Accent 3" w:semiHidden="0" w:uiPriority="69" w:unhideWhenUsed="0"/>
+    <w:lsdException w:name="Dark List Accent 3" w:semiHidden="0" w:uiPriority="70" w:unhideWhenUsed="0"/>
+    <w:lsdException w:name="Colorful Shading Accent 3" w:semiHidden="0" w:uiPriority="71" w:unhideWhenUsed="0"/>
+    <w:lsdException w:name="Colorful List Accent 3" w:semiHidden="0" w:uiPriority="72" w:unhideWhenUsed="0"/>
+    <w:lsdException w:name="Colorful Grid Accent 3" w:semiHidden="0" w:uiPriority="73" w:unhideWhenUsed="0"/>
+    <w:lsdException w:name="Light Shading Accent 4" w:semiHidden="0" w:uiPriority="60" w:unhideWhenUsed="0"/>
+    <w:lsdException w:name="Light List Accent 4" w:semiHidden="0" w:uiPriority="61" w:unhideWhenUsed="0"/>
+    <w:lsdException w:name="Light Grid Accent 4" w:semiHidden="0" w:uiPriority="62" w:unhideWhenUsed="0"/>
+    <w:lsdException w:name="Medium Shading 1 Accent 4" w:semiHidden="0" w:uiPriority="63" w:unhideWhenUsed="0"/>
+    <w:lsdException w:name="Medium Shading 2 Accent 4" w:semiHidden="0" w:uiPriority="64" w:unhideWhenUsed="0"/>
+    <w:lsdException w:name="Medium List 1 Accent 4" w:semiHidden="0" w:uiPriority="65" w:unhideWhenUsed="0"/>
+    <w:lsdException w:name="Medium List 2 Accent 4" w:semiHidden="0" w:uiPriority="66" w:unhideWhenUsed="0"/>
+    <w:lsdException w:name="Medium Grid 1 Accent 4" w:semiHidden="0" w:uiPriority="67" w:unhideWhenUsed="0"/>
+    <w:lsdException w:name="Medium Grid 2 Accent 4" w:semiHidden="0" w:uiPriority="68" w:unhideWhenUsed="0"/>
+    <w:lsdException w:name="Medium Grid 3 Accent 4" w:semiHidden="0" w:uiPriority="69" w:unhideWhenUsed="0"/>
+    <w:lsdException w:name="Dark List Accent 4" w:semiHidden="0" w:uiPriority="70" w:unhideWhenUsed="0"/>
+    <w:lsdException w:name="Colorful Shading Accent 4" w:semiHidden="0" w:uiPriority="71" w:unhideWhenUsed="0"/>
+    <w:lsdException w:name="Colorful List Accent 4" w:semiHidden="0" w:uiPriority="72" w:unhideWhenUsed="0"/>
+    <w:lsdException w:name="Colorful Grid Accent 4" w:semiHidden="0" w:uiPriority="73" w:unhideWhenUsed="0"/>
+    <w:lsdException w:name="Light Shading Accent 5" w:semiHidden="0" w:uiPriority="60" w:unhideWhenUsed="0"/>
+    <w:lsdException w:name="Light List Accent 5" w:semiHidden="0" w:uiPriority="61" w:unhideWhenUsed="0"/>
+    <w:lsdException w:name="Light Grid Accent 5" w:semiHidden="0" w:uiPriority="62" w:unhideWhenUsed="0"/>
+    <w:lsdException w:name="Medium Shading 1 Accent 5" w:semiHidden="0" w:uiPriority="63" w:unhideWhenUsed="0"/>
+    <w:lsdException w:name="Medium Shading 2 Accent 5" w:semiHidden="0" w:uiPriority="64" w:unhideWhenUsed="0"/>
+    <w:lsdException w:name="Medium List 1 Accent 5" w:semiHidden="0" w:uiPriority="65" w:unhideWhenUsed="0"/>
+    <w:lsdException w:name="Medium List 2 Accent 5" w:semiHidden="0" w:uiPriority="66" w:unhideWhenUsed="0"/>
+    <w:lsdException w:name="Medium Grid 1 Accent 5" w:semiHidden="0" w:uiPriority="67" w:unhideWhenUsed="0"/>
+    <w:lsdException w:name="Medium Grid 2 Accent 5" w:semiHidden="0" w:uiPriority="68" w:unhideWhenUsed="0"/>
+    <w:lsdException w:name="Medium Grid 3 Accent 5" w:semiHidden="0" w:uiPriority="69" w:unhideWhenUsed="0"/>
+    <w:lsdException w:name="Dark List Accent 5" w:semiHidden="0" w:uiPriority="70" w:unhideWhenUsed="0"/>
+    <w:lsdException w:name="Colorful Shading Accent 5" w:semiHidden="0" w:uiPriority="71" w:unhideWhenUsed="0"/>
+    <w:lsdException w:name="Colorful List Accent 5" w:semiHidden="0" w:uiPriority="72" w:unhideWhenUsed="0"/>
+    <w:lsdException w:name="Colorful Grid Accent 5" w:semiHidden="0" w:uiPriority="73" w:unhideWhenUsed="0"/>
+    <w:lsdException w:name="Light Shading Accent 6" w:semiHidden="0" w:uiPriority="60" w:unhideWhenUsed="0"/>
+    <w:lsdException w:name="Light List Accent 6" w:semiHidden="0" w:uiPriority="61" w:unhideWhenUsed="0"/>
+    <w:lsdException w:name="Light Grid Accent 6" w:semiHidden="0" w:uiPriority="62" w:unhideWhenUsed="0"/>
+    <w:lsdException w:name="Medium Shading 1 Accent 6" w:semiHidden="0" w:uiPriority="63" w:unhideWhenUsed="0"/>
+    <w:lsdException w:name="Medium Shading 2 Accent 6" w:semiHidden="0" w:uiPriority="64" w:unhideWhenUsed="0"/>
+    <w:lsdException w:name="Medium List 1 Accent 6" w:semiHidden="0" w:uiPriority="65" w:unhideWhenUsed="0"/>
+    <w:lsdException w:name="Medium List 2 Accent 6" w:semiHidden="0" w:uiPriority="66" w:unhideWhenUsed="0"/>
+    <w:lsdException w:name="Medium Grid 1 Accent 6" w:semiHidden="0" w:uiPriority="67" w:unhideWhenUsed="0"/>
+    <w:lsdException w:name="Medium Grid 2 Accent 6" w:semiHidden="0" w:uiPriority="68" w:unhideWhenUsed="0"/>
+    <w:lsdException w:name="Medium Grid 3 Accent 6" w:semiHidden="0" w:uiPriority="69" w:unhideWhenUsed="0"/>
+    <w:lsdException w:name="Dark List Accent 6" w:semiHidden="0" w:uiPriority="70" w:unhideWhenUsed="0"/>
+    <w:lsdException w:name="Colorful Shading Accent 6" w:semiHidden="0" w:uiPriority="71" w:unhideWhenUsed="0"/>
+    <w:lsdException w:name="Colorful List Accent 6" w:semiHidden="0" w:uiPriority="72" w:unhideWhenUsed="0"/>
+    <w:lsdException w:name="Colorful Grid Accent 6" w:semiHidden="0" w:uiPriority="73" w:unhideWhenUsed="0"/>
+    <w:lsdException w:name="Subtle Emphasis" w:semiHidden="0" w:uiPriority="19" w:unhideWhenUsed="0" w:qFormat="1"/>
+    <w:lsdException w:name="Intense Emphasis" w:semiHidden="0" w:uiPriority="21" w:unhideWhenUsed="0" w:qFormat="1"/>
+    <w:lsdException w:name="Subtle Reference" w:semiHidden="0" w:uiPriority="31" w:unhideWhenUsed="0" w:qFormat="1"/>
+    <w:lsdException w:name="Intense Reference" w:semiHidden="0" w:uiPriority="32" w:unhideWhenUsed="0" w:qFormat="1"/>
+    <w:lsdException w:name="Book Title" w:semiHidden="0" w:uiPriority="33" w:unhideWhenUsed="0" w:qFormat="1"/>
+    <w:lsdException w:name="Bibliography" w:uiPriority="37"/>
+    <w:lsdException w:name="TOC Heading" w:uiPriority="39" w:qFormat="1"/>
   </w:latentStyles>
   <w:style w:type="paragraph" w:default="1" w:styleId="Normal">
     <w:name w:val="Normal"/>
@@ -2968,6 +1929,7 @@
     <w:uiPriority w:val="99"/>
     <w:semiHidden/>
     <w:unhideWhenUsed/>
+    <w:qFormat/>
     <w:tblPr>
       <w:tblInd w:w="0" w:type="dxa"/>
       <w:tblCellMar>
@@ -3487,11 +2449,52 @@
       <w:u w:val="single"/>
     </w:rPr>
   </w:style>
+  <w:style w:type="paragraph" w:styleId="Textedebulles">
+    <w:name w:val="Balloon Text"/>
+    <w:basedOn w:val="Normal"/>
+    <w:link w:val="TextedebullesCar"/>
+    <w:uiPriority w:val="99"/>
+    <w:semiHidden/>
+    <w:unhideWhenUsed/>
+    <w:rsid w:val="00845F40"/>
+    <w:pPr>
+      <w:spacing w:after="0" w:line="240" w:lineRule="auto"/>
+    </w:pPr>
+    <w:rPr>
+      <w:rFonts w:ascii="Tahoma" w:hAnsi="Tahoma" w:cs="Tahoma"/>
+      <w:sz w:val="16"/>
+      <w:szCs w:val="16"/>
+    </w:rPr>
+  </w:style>
+  <w:style w:type="character" w:customStyle="1" w:styleId="TextedebullesCar">
+    <w:name w:val="Texte de bulles Car"/>
+    <w:basedOn w:val="Policepardfaut"/>
+    <w:link w:val="Textedebulles"/>
+    <w:uiPriority w:val="99"/>
+    <w:semiHidden/>
+    <w:rsid w:val="00845F40"/>
+    <w:rPr>
+      <w:rFonts w:ascii="Tahoma" w:hAnsi="Tahoma" w:cs="Tahoma"/>
+      <w:sz w:val="16"/>
+      <w:szCs w:val="16"/>
+    </w:rPr>
+  </w:style>
+  <w:style w:type="paragraph" w:styleId="Paragraphedeliste">
+    <w:name w:val="List Paragraph"/>
+    <w:basedOn w:val="Normal"/>
+    <w:uiPriority w:val="34"/>
+    <w:qFormat/>
+    <w:rsid w:val="001A10EC"/>
+    <w:pPr>
+      <w:ind w:left="720"/>
+      <w:contextualSpacing/>
+    </w:pPr>
+  </w:style>
 </w:styles>
 </file>
 
 <file path=word/glossary/document.xml><?xml version="1.0" encoding="utf-8"?>
-<w:glossaryDocument xmlns:wpc="http://schemas.microsoft.com/office/word/2010/wordprocessingCanvas" xmlns:mc="http://schemas.openxmlformats.org/markup-compatibility/2006" xmlns:o="urn:schemas-microsoft-com:office:office" xmlns:r="http://schemas.openxmlformats.org/officeDocument/2006/relationships" xmlns:m="http://schemas.openxmlformats.org/officeDocument/2006/math" xmlns:v="urn:schemas-microsoft-com:vml" xmlns:wp14="http://schemas.microsoft.com/office/word/2010/wordprocessingDrawing" xmlns:wp="http://schemas.openxmlformats.org/drawingml/2006/wordprocessingDrawing" xmlns:w10="urn:schemas-microsoft-com:office:word" xmlns:w="http://schemas.openxmlformats.org/wordprocessingml/2006/main" xmlns:w14="http://schemas.microsoft.com/office/word/2010/wordml" xmlns:w15="http://schemas.microsoft.com/office/word/2012/wordml" xmlns:wpg="http://schemas.microsoft.com/office/word/2010/wordprocessingGroup" xmlns:wpi="http://schemas.microsoft.com/office/word/2010/wordprocessingInk" xmlns:wne="http://schemas.microsoft.com/office/word/2006/wordml" xmlns:wps="http://schemas.microsoft.com/office/word/2010/wordprocessingShape" mc:Ignorable="w14 w15 wp14">
+<w:glossaryDocument xmlns:ve="http://schemas.openxmlformats.org/markup-compatibility/2006" xmlns:o="urn:schemas-microsoft-com:office:office" xmlns:r="http://schemas.openxmlformats.org/officeDocument/2006/relationships" xmlns:m="http://schemas.openxmlformats.org/officeDocument/2006/math" xmlns:v="urn:schemas-microsoft-com:vml" xmlns:wp="http://schemas.openxmlformats.org/drawingml/2006/wordprocessingDrawing" xmlns:w10="urn:schemas-microsoft-com:office:word" xmlns:w="http://schemas.openxmlformats.org/wordprocessingml/2006/main" xmlns:wne="http://schemas.microsoft.com/office/word/2006/wordml">
   <w:docParts>
     <w:docPart>
       <w:docPartPr>
@@ -3517,7 +2520,7 @@
             <w:rPr>
               <w:rFonts w:asciiTheme="majorHAnsi" w:eastAsiaTheme="majorEastAsia" w:hAnsiTheme="majorHAnsi" w:cstheme="majorBidi"/>
               <w:caps/>
-              <w:color w:val="5B9BD5" w:themeColor="accent1"/>
+              <w:color w:val="4F81BD" w:themeColor="accent1"/>
               <w:sz w:val="80"/>
               <w:szCs w:val="80"/>
             </w:rPr>
@@ -3548,42 +2551,11 @@
           </w:pPr>
           <w:r>
             <w:rPr>
-              <w:color w:val="5B9BD5" w:themeColor="accent1"/>
+              <w:color w:val="4F81BD" w:themeColor="accent1"/>
               <w:sz w:val="28"/>
               <w:szCs w:val="28"/>
             </w:rPr>
             <w:t>[Sous-titre du document]</w:t>
-          </w:r>
-        </w:p>
-      </w:docPartBody>
-    </w:docPart>
-    <w:docPart>
-      <w:docPartPr>
-        <w:name w:val="8AC60157612E45719268D80799DBC66A"/>
-        <w:category>
-          <w:name w:val="Général"/>
-          <w:gallery w:val="placeholder"/>
-        </w:category>
-        <w:types>
-          <w:type w:val="bbPlcHdr"/>
-        </w:types>
-        <w:behaviors>
-          <w:behavior w:val="content"/>
-        </w:behaviors>
-        <w:guid w:val="{483F887C-57DF-4C92-ADFD-87F430447C32}"/>
-      </w:docPartPr>
-      <w:docPartBody>
-        <w:p>
-          <w:pPr>
-            <w:pStyle w:val="8AC60157612E45719268D80799DBC66A"/>
-          </w:pPr>
-          <w:r>
-            <w:rPr>
-              <w:color w:val="5B9BD5" w:themeColor="accent1"/>
-              <w:sz w:val="20"/>
-              <w:szCs w:val="20"/>
-            </w:rPr>
-            <w:t>[Nom de l’auteur]</w:t>
           </w:r>
         </w:p>
       </w:docPartBody>
@@ -3646,43 +2618,12 @@
         </w:p>
       </w:docPartBody>
     </w:docPart>
-    <w:docPart>
-      <w:docPartPr>
-        <w:name w:val="1131EA3C8D6D4335A61DA2F87B302884"/>
-        <w:category>
-          <w:name w:val="Général"/>
-          <w:gallery w:val="placeholder"/>
-        </w:category>
-        <w:types>
-          <w:type w:val="bbPlcHdr"/>
-        </w:types>
-        <w:behaviors>
-          <w:behavior w:val="content"/>
-        </w:behaviors>
-        <w:guid w:val="{278303BF-BE75-4379-9376-B9D674C8570A}"/>
-      </w:docPartPr>
-      <w:docPartBody>
-        <w:p>
-          <w:pPr>
-            <w:pStyle w:val="1131EA3C8D6D4335A61DA2F87B302884"/>
-          </w:pPr>
-          <w:r>
-            <w:rPr>
-              <w:color w:val="44546A" w:themeColor="text2"/>
-              <w:sz w:val="20"/>
-              <w:szCs w:val="20"/>
-            </w:rPr>
-            <w:t>[Titre du document]</w:t>
-          </w:r>
-        </w:p>
-      </w:docPartBody>
-    </w:docPart>
   </w:docParts>
 </w:glossaryDocument>
 </file>
 
 <file path=word/glossary/fontTable.xml><?xml version="1.0" encoding="utf-8"?>
-<w:fonts xmlns:mc="http://schemas.openxmlformats.org/markup-compatibility/2006" xmlns:r="http://schemas.openxmlformats.org/officeDocument/2006/relationships" xmlns:w="http://schemas.openxmlformats.org/wordprocessingml/2006/main" xmlns:w14="http://schemas.microsoft.com/office/word/2010/wordml" xmlns:w15="http://schemas.microsoft.com/office/word/2012/wordml" mc:Ignorable="w14 w15">
+<w:fonts xmlns:r="http://schemas.openxmlformats.org/officeDocument/2006/relationships" xmlns:w="http://schemas.openxmlformats.org/wordprocessingml/2006/main">
   <w:font w:name="Calibri">
     <w:panose1 w:val="020F0502020204030204"/>
     <w:charset w:val="00"/>
@@ -3690,12 +2631,20 @@
     <w:pitch w:val="variable"/>
     <w:sig w:usb0="E00002FF" w:usb1="4000ACFF" w:usb2="00000001" w:usb3="00000000" w:csb0="0000019F" w:csb1="00000000"/>
   </w:font>
+  <w:font w:name="SimSun">
+    <w:altName w:val="宋体"/>
+    <w:panose1 w:val="02010600030101010101"/>
+    <w:charset w:val="86"/>
+    <w:family w:val="auto"/>
+    <w:pitch w:val="variable"/>
+    <w:sig w:usb0="00000003" w:usb1="288F0000" w:usb2="00000016" w:usb3="00000000" w:csb0="00040001" w:csb1="00000000"/>
+  </w:font>
   <w:font w:name="Times New Roman">
     <w:panose1 w:val="02020603050405020304"/>
     <w:charset w:val="00"/>
     <w:family w:val="roman"/>
     <w:pitch w:val="variable"/>
-    <w:sig w:usb0="E0002AFF" w:usb1="C0007841" w:usb2="00000009" w:usb3="00000000" w:csb0="000001FF" w:csb1="00000000"/>
+    <w:sig w:usb0="E0002EFF" w:usb1="C0007843" w:usb2="00000009" w:usb3="00000000" w:csb0="000001FF" w:csb1="00000000"/>
   </w:font>
   <w:font w:name="Calibri Light">
     <w:panose1 w:val="020F0302020204030204"/>
@@ -3704,33 +2653,43 @@
     <w:pitch w:val="variable"/>
     <w:sig w:usb0="A00002EF" w:usb1="4000207B" w:usb2="00000000" w:usb3="00000000" w:csb0="0000019F" w:csb1="00000000"/>
   </w:font>
+  <w:font w:name="Tahoma">
+    <w:panose1 w:val="020B0604030504040204"/>
+    <w:charset w:val="00"/>
+    <w:family w:val="swiss"/>
+    <w:pitch w:val="variable"/>
+    <w:sig w:usb0="E1002EFF" w:usb1="C000605B" w:usb2="00000029" w:usb3="00000000" w:csb0="000101FF" w:csb1="00000000"/>
+  </w:font>
+  <w:font w:name="Cambria">
+    <w:panose1 w:val="02040503050406030204"/>
+    <w:charset w:val="00"/>
+    <w:family w:val="roman"/>
+    <w:pitch w:val="variable"/>
+    <w:sig w:usb0="E00002FF" w:usb1="400004FF" w:usb2="00000000" w:usb3="00000000" w:csb0="0000019F" w:csb1="00000000"/>
+  </w:font>
 </w:fonts>
 </file>
 
 <file path=word/glossary/settings.xml><?xml version="1.0" encoding="utf-8"?>
-<w:settings xmlns:mc="http://schemas.openxmlformats.org/markup-compatibility/2006" xmlns:o="urn:schemas-microsoft-com:office:office" xmlns:r="http://schemas.openxmlformats.org/officeDocument/2006/relationships" xmlns:m="http://schemas.openxmlformats.org/officeDocument/2006/math" xmlns:v="urn:schemas-microsoft-com:vml" xmlns:w10="urn:schemas-microsoft-com:office:word" xmlns:w="http://schemas.openxmlformats.org/wordprocessingml/2006/main" xmlns:w14="http://schemas.microsoft.com/office/word/2010/wordml" xmlns:w15="http://schemas.microsoft.com/office/word/2012/wordml" xmlns:sl="http://schemas.openxmlformats.org/schemaLibrary/2006/main" mc:Ignorable="w14 w15">
+<w:settings xmlns:o="urn:schemas-microsoft-com:office:office" xmlns:r="http://schemas.openxmlformats.org/officeDocument/2006/relationships" xmlns:m="http://schemas.openxmlformats.org/officeDocument/2006/math" xmlns:v="urn:schemas-microsoft-com:vml" xmlns:w10="urn:schemas-microsoft-com:office:word" xmlns:w="http://schemas.openxmlformats.org/wordprocessingml/2006/main" xmlns:sl="http://schemas.openxmlformats.org/schemaLibrary/2006/main">
   <w:view w:val="normal"/>
   <w:defaultTabStop w:val="708"/>
   <w:hyphenationZone w:val="425"/>
   <w:characterSpacingControl w:val="doNotCompress"/>
   <w:compat>
     <w:useFELayout/>
-    <w:compatSetting w:name="compatibilityMode" w:uri="http://schemas.microsoft.com/office/word" w:val="15"/>
-    <w:compatSetting w:name="overrideTableStyleFontSizeAndJustification" w:uri="http://schemas.microsoft.com/office/word" w:val="1"/>
-    <w:compatSetting w:name="enableOpenTypeFeatures" w:uri="http://schemas.microsoft.com/office/word" w:val="1"/>
-    <w:compatSetting w:name="doNotFlipMirrorIndents" w:uri="http://schemas.microsoft.com/office/word" w:val="1"/>
-    <w:compatSetting w:name="differentiateMultirowTableHeaders" w:uri="http://schemas.microsoft.com/office/word" w:val="1"/>
   </w:compat>
   <w:rsids>
     <w:rsidRoot w:val="00257BE3"/>
     <w:rsid w:val="00257BE3"/>
+    <w:rsid w:val="00336F6C"/>
     <w:rsid w:val="007146F5"/>
   </w:rsids>
   <m:mathPr>
     <m:mathFont m:val="Cambria Math"/>
     <m:brkBin m:val="before"/>
     <m:brkBinSub m:val="--"/>
-    <m:smallFrac m:val="0"/>
+    <m:smallFrac m:val="off"/>
     <m:dispDef/>
     <m:lMargin m:val="0"/>
     <m:rMargin m:val="0"/>
@@ -3739,16 +2698,15 @@
     <m:intLim m:val="subSup"/>
     <m:naryLim m:val="undOvr"/>
   </m:mathPr>
-  <w:themeFontLang w:val="fr-FR"/>
+  <w:themeFontLang w:val="fr-FR" w:eastAsia="zh-CN"/>
   <w:clrSchemeMapping w:bg1="light1" w:t1="dark1" w:bg2="light2" w:t2="dark2" w:accent1="accent1" w:accent2="accent2" w:accent3="accent3" w:accent4="accent4" w:accent5="accent5" w:accent6="accent6" w:hyperlink="hyperlink" w:followedHyperlink="followedHyperlink"/>
   <w:decimalSymbol w:val=","/>
   <w:listSeparator w:val=";"/>
-  <w15:chartTrackingRefBased/>
 </w:settings>
 </file>
 
 <file path=word/glossary/styles.xml><?xml version="1.0" encoding="utf-8"?>
-<w:styles xmlns:mc="http://schemas.openxmlformats.org/markup-compatibility/2006" xmlns:r="http://schemas.openxmlformats.org/officeDocument/2006/relationships" xmlns:w="http://schemas.openxmlformats.org/wordprocessingml/2006/main" xmlns:w14="http://schemas.microsoft.com/office/word/2010/wordml" xmlns:w15="http://schemas.microsoft.com/office/word/2012/wordml" mc:Ignorable="w14 w15">
+<w:styles xmlns:r="http://schemas.openxmlformats.org/officeDocument/2006/relationships" xmlns:w="http://schemas.openxmlformats.org/wordprocessingml/2006/main">
   <w:docDefaults>
     <w:rPrDefault>
       <w:rPr>
@@ -3764,382 +2722,149 @@
       </w:pPr>
     </w:pPrDefault>
   </w:docDefaults>
-  <w:latentStyles w:defLockedState="0" w:defUIPriority="99" w:defSemiHidden="0" w:defUnhideWhenUsed="0" w:defQFormat="0" w:count="371">
-    <w:lsdException w:name="Normal" w:uiPriority="0" w:qFormat="1"/>
-    <w:lsdException w:name="heading 1" w:uiPriority="9" w:qFormat="1"/>
-    <w:lsdException w:name="heading 2" w:semiHidden="1" w:uiPriority="9" w:unhideWhenUsed="1" w:qFormat="1"/>
-    <w:lsdException w:name="heading 3" w:semiHidden="1" w:uiPriority="9" w:unhideWhenUsed="1" w:qFormat="1"/>
-    <w:lsdException w:name="heading 4" w:semiHidden="1" w:uiPriority="9" w:unhideWhenUsed="1" w:qFormat="1"/>
-    <w:lsdException w:name="heading 5" w:semiHidden="1" w:uiPriority="9" w:unhideWhenUsed="1" w:qFormat="1"/>
-    <w:lsdException w:name="heading 6" w:semiHidden="1" w:uiPriority="9" w:unhideWhenUsed="1" w:qFormat="1"/>
-    <w:lsdException w:name="heading 7" w:semiHidden="1" w:uiPriority="9" w:unhideWhenUsed="1" w:qFormat="1"/>
-    <w:lsdException w:name="heading 8" w:semiHidden="1" w:uiPriority="9" w:unhideWhenUsed="1" w:qFormat="1"/>
-    <w:lsdException w:name="heading 9" w:semiHidden="1" w:uiPriority="9" w:unhideWhenUsed="1" w:qFormat="1"/>
-    <w:lsdException w:name="index 1" w:semiHidden="1" w:unhideWhenUsed="1"/>
-    <w:lsdException w:name="index 2" w:semiHidden="1" w:unhideWhenUsed="1"/>
-    <w:lsdException w:name="index 3" w:semiHidden="1" w:unhideWhenUsed="1"/>
-    <w:lsdException w:name="index 4" w:semiHidden="1" w:unhideWhenUsed="1"/>
-    <w:lsdException w:name="index 5" w:semiHidden="1" w:unhideWhenUsed="1"/>
-    <w:lsdException w:name="index 6" w:semiHidden="1" w:unhideWhenUsed="1"/>
-    <w:lsdException w:name="index 7" w:semiHidden="1" w:unhideWhenUsed="1"/>
-    <w:lsdException w:name="index 8" w:semiHidden="1" w:unhideWhenUsed="1"/>
-    <w:lsdException w:name="index 9" w:semiHidden="1" w:unhideWhenUsed="1"/>
-    <w:lsdException w:name="toc 1" w:semiHidden="1" w:uiPriority="39" w:unhideWhenUsed="1"/>
-    <w:lsdException w:name="toc 2" w:semiHidden="1" w:uiPriority="39" w:unhideWhenUsed="1"/>
-    <w:lsdException w:name="toc 3" w:semiHidden="1" w:uiPriority="39" w:unhideWhenUsed="1"/>
-    <w:lsdException w:name="toc 4" w:semiHidden="1" w:uiPriority="39" w:unhideWhenUsed="1"/>
-    <w:lsdException w:name="toc 5" w:semiHidden="1" w:uiPriority="39" w:unhideWhenUsed="1"/>
-    <w:lsdException w:name="toc 6" w:semiHidden="1" w:uiPriority="39" w:unhideWhenUsed="1"/>
-    <w:lsdException w:name="toc 7" w:semiHidden="1" w:uiPriority="39" w:unhideWhenUsed="1"/>
-    <w:lsdException w:name="toc 8" w:semiHidden="1" w:uiPriority="39" w:unhideWhenUsed="1"/>
-    <w:lsdException w:name="toc 9" w:semiHidden="1" w:uiPriority="39" w:unhideWhenUsed="1"/>
-    <w:lsdException w:name="Normal Indent" w:semiHidden="1" w:unhideWhenUsed="1"/>
-    <w:lsdException w:name="footnote text" w:semiHidden="1" w:unhideWhenUsed="1"/>
-    <w:lsdException w:name="annotation text" w:semiHidden="1" w:unhideWhenUsed="1"/>
-    <w:lsdException w:name="header" w:semiHidden="1" w:unhideWhenUsed="1"/>
-    <w:lsdException w:name="footer" w:semiHidden="1" w:unhideWhenUsed="1"/>
-    <w:lsdException w:name="index heading" w:semiHidden="1" w:unhideWhenUsed="1"/>
-    <w:lsdException w:name="caption" w:semiHidden="1" w:uiPriority="35" w:unhideWhenUsed="1" w:qFormat="1"/>
-    <w:lsdException w:name="table of figures" w:semiHidden="1" w:unhideWhenUsed="1"/>
-    <w:lsdException w:name="envelope address" w:semiHidden="1" w:unhideWhenUsed="1"/>
-    <w:lsdException w:name="envelope return" w:semiHidden="1" w:unhideWhenUsed="1"/>
-    <w:lsdException w:name="footnote reference" w:semiHidden="1" w:unhideWhenUsed="1"/>
-    <w:lsdException w:name="annotation reference" w:semiHidden="1" w:unhideWhenUsed="1"/>
-    <w:lsdException w:name="line number" w:semiHidden="1" w:unhideWhenUsed="1"/>
-    <w:lsdException w:name="page number" w:semiHidden="1" w:unhideWhenUsed="1"/>
-    <w:lsdException w:name="endnote reference" w:semiHidden="1" w:unhideWhenUsed="1"/>
-    <w:lsdException w:name="endnote text" w:semiHidden="1" w:unhideWhenUsed="1"/>
-    <w:lsdException w:name="table of authorities" w:semiHidden="1" w:unhideWhenUsed="1"/>
-    <w:lsdException w:name="macro" w:semiHidden="1" w:unhideWhenUsed="1"/>
-    <w:lsdException w:name="toa heading" w:semiHidden="1" w:unhideWhenUsed="1"/>
-    <w:lsdException w:name="List" w:semiHidden="1" w:unhideWhenUsed="1"/>
-    <w:lsdException w:name="List Bullet" w:semiHidden="1" w:unhideWhenUsed="1"/>
-    <w:lsdException w:name="List Number" w:semiHidden="1" w:unhideWhenUsed="1"/>
-    <w:lsdException w:name="List 2" w:semiHidden="1" w:unhideWhenUsed="1"/>
-    <w:lsdException w:name="List 3" w:semiHidden="1" w:unhideWhenUsed="1"/>
-    <w:lsdException w:name="List 4" w:semiHidden="1" w:unhideWhenUsed="1"/>
-    <w:lsdException w:name="List 5" w:semiHidden="1" w:unhideWhenUsed="1"/>
-    <w:lsdException w:name="List Bullet 2" w:semiHidden="1" w:unhideWhenUsed="1"/>
-    <w:lsdException w:name="List Bullet 3" w:semiHidden="1" w:unhideWhenUsed="1"/>
-    <w:lsdException w:name="List Bullet 4" w:semiHidden="1" w:unhideWhenUsed="1"/>
-    <w:lsdException w:name="List Bullet 5" w:semiHidden="1" w:unhideWhenUsed="1"/>
-    <w:lsdException w:name="List Number 2" w:semiHidden="1" w:unhideWhenUsed="1"/>
-    <w:lsdException w:name="List Number 3" w:semiHidden="1" w:unhideWhenUsed="1"/>
-    <w:lsdException w:name="List Number 4" w:semiHidden="1" w:unhideWhenUsed="1"/>
-    <w:lsdException w:name="List Number 5" w:semiHidden="1" w:unhideWhenUsed="1"/>
-    <w:lsdException w:name="Title" w:uiPriority="10" w:qFormat="1"/>
-    <w:lsdException w:name="Closing" w:semiHidden="1" w:unhideWhenUsed="1"/>
-    <w:lsdException w:name="Signature" w:semiHidden="1" w:unhideWhenUsed="1"/>
-    <w:lsdException w:name="Default Paragraph Font" w:semiHidden="1" w:uiPriority="1" w:unhideWhenUsed="1"/>
-    <w:lsdException w:name="Body Text" w:semiHidden="1" w:unhideWhenUsed="1"/>
-    <w:lsdException w:name="Body Text Indent" w:semiHidden="1" w:unhideWhenUsed="1"/>
-    <w:lsdException w:name="List Continue" w:semiHidden="1" w:unhideWhenUsed="1"/>
-    <w:lsdException w:name="List Continue 2" w:semiHidden="1" w:unhideWhenUsed="1"/>
-    <w:lsdException w:name="List Continue 3" w:semiHidden="1" w:unhideWhenUsed="1"/>
-    <w:lsdException w:name="List Continue 4" w:semiHidden="1" w:unhideWhenUsed="1"/>
-    <w:lsdException w:name="List Continue 5" w:semiHidden="1" w:unhideWhenUsed="1"/>
-    <w:lsdException w:name="Message Header" w:semiHidden="1" w:unhideWhenUsed="1"/>
-    <w:lsdException w:name="Subtitle" w:uiPriority="11" w:qFormat="1"/>
-    <w:lsdException w:name="Salutation" w:semiHidden="1" w:unhideWhenUsed="1"/>
-    <w:lsdException w:name="Date" w:semiHidden="1" w:unhideWhenUsed="1"/>
-    <w:lsdException w:name="Body Text First Indent" w:semiHidden="1" w:unhideWhenUsed="1"/>
-    <w:lsdException w:name="Body Text First Indent 2" w:semiHidden="1" w:unhideWhenUsed="1"/>
-    <w:lsdException w:name="Note Heading" w:semiHidden="1" w:unhideWhenUsed="1"/>
-    <w:lsdException w:name="Body Text 2" w:semiHidden="1" w:unhideWhenUsed="1"/>
-    <w:lsdException w:name="Body Text 3" w:semiHidden="1" w:unhideWhenUsed="1"/>
-    <w:lsdException w:name="Body Text Indent 2" w:semiHidden="1" w:unhideWhenUsed="1"/>
-    <w:lsdException w:name="Body Text Indent 3" w:semiHidden="1" w:unhideWhenUsed="1"/>
-    <w:lsdException w:name="Block Text" w:semiHidden="1" w:unhideWhenUsed="1"/>
-    <w:lsdException w:name="Hyperlink" w:semiHidden="1" w:unhideWhenUsed="1"/>
-    <w:lsdException w:name="FollowedHyperlink" w:semiHidden="1" w:unhideWhenUsed="1"/>
-    <w:lsdException w:name="Strong" w:uiPriority="22" w:qFormat="1"/>
-    <w:lsdException w:name="Emphasis" w:uiPriority="20" w:qFormat="1"/>
-    <w:lsdException w:name="Document Map" w:semiHidden="1" w:unhideWhenUsed="1"/>
-    <w:lsdException w:name="Plain Text" w:semiHidden="1" w:unhideWhenUsed="1"/>
-    <w:lsdException w:name="E-mail Signature" w:semiHidden="1" w:unhideWhenUsed="1"/>
-    <w:lsdException w:name="HTML Top of Form" w:semiHidden="1" w:unhideWhenUsed="1"/>
-    <w:lsdException w:name="HTML Bottom of Form" w:semiHidden="1" w:unhideWhenUsed="1"/>
-    <w:lsdException w:name="Normal (Web)" w:semiHidden="1" w:unhideWhenUsed="1"/>
-    <w:lsdException w:name="HTML Acronym" w:semiHidden="1" w:unhideWhenUsed="1"/>
-    <w:lsdException w:name="HTML Address" w:semiHidden="1" w:unhideWhenUsed="1"/>
-    <w:lsdException w:name="HTML Cite" w:semiHidden="1" w:unhideWhenUsed="1"/>
-    <w:lsdException w:name="HTML Code" w:semiHidden="1" w:unhideWhenUsed="1"/>
-    <w:lsdException w:name="HTML Definition" w:semiHidden="1" w:unhideWhenUsed="1"/>
-    <w:lsdException w:name="HTML Keyboard" w:semiHidden="1" w:unhideWhenUsed="1"/>
-    <w:lsdException w:name="HTML Preformatted" w:semiHidden="1" w:unhideWhenUsed="1"/>
-    <w:lsdException w:name="HTML Sample" w:semiHidden="1" w:unhideWhenUsed="1"/>
-    <w:lsdException w:name="HTML Typewriter" w:semiHidden="1" w:unhideWhenUsed="1"/>
-    <w:lsdException w:name="HTML Variable" w:semiHidden="1" w:unhideWhenUsed="1"/>
-    <w:lsdException w:name="Normal Table" w:semiHidden="1" w:unhideWhenUsed="1"/>
-    <w:lsdException w:name="annotation subject" w:semiHidden="1" w:unhideWhenUsed="1"/>
-    <w:lsdException w:name="No List" w:semiHidden="1" w:unhideWhenUsed="1"/>
-    <w:lsdException w:name="Outline List 1" w:semiHidden="1" w:unhideWhenUsed="1"/>
-    <w:lsdException w:name="Outline List 2" w:semiHidden="1" w:unhideWhenUsed="1"/>
-    <w:lsdException w:name="Outline List 3" w:semiHidden="1" w:unhideWhenUsed="1"/>
-    <w:lsdException w:name="Table Simple 1" w:semiHidden="1" w:unhideWhenUsed="1"/>
-    <w:lsdException w:name="Table Simple 2" w:semiHidden="1" w:unhideWhenUsed="1"/>
-    <w:lsdException w:name="Table Simple 3" w:semiHidden="1" w:unhideWhenUsed="1"/>
-    <w:lsdException w:name="Table Classic 1" w:semiHidden="1" w:unhideWhenUsed="1"/>
-    <w:lsdException w:name="Table Classic 2" w:semiHidden="1" w:unhideWhenUsed="1"/>
-    <w:lsdException w:name="Table Classic 3" w:semiHidden="1" w:unhideWhenUsed="1"/>
-    <w:lsdException w:name="Table Classic 4" w:semiHidden="1" w:unhideWhenUsed="1"/>
-    <w:lsdException w:name="Table Colorful 1" w:semiHidden="1" w:unhideWhenUsed="1"/>
-    <w:lsdException w:name="Table Colorful 2" w:semiHidden="1" w:unhideWhenUsed="1"/>
-    <w:lsdException w:name="Table Colorful 3" w:semiHidden="1" w:unhideWhenUsed="1"/>
-    <w:lsdException w:name="Table Columns 1" w:semiHidden="1" w:unhideWhenUsed="1"/>
-    <w:lsdException w:name="Table Columns 2" w:semiHidden="1" w:unhideWhenUsed="1"/>
-    <w:lsdException w:name="Table Columns 3" w:semiHidden="1" w:unhideWhenUsed="1"/>
-    <w:lsdException w:name="Table Columns 4" w:semiHidden="1" w:unhideWhenUsed="1"/>
-    <w:lsdException w:name="Table Columns 5" w:semiHidden="1" w:unhideWhenUsed="1"/>
-    <w:lsdException w:name="Table Grid 1" w:semiHidden="1" w:unhideWhenUsed="1"/>
-    <w:lsdException w:name="Table Grid 2" w:semiHidden="1" w:unhideWhenUsed="1"/>
-    <w:lsdException w:name="Table Grid 3" w:semiHidden="1" w:unhideWhenUsed="1"/>
-    <w:lsdException w:name="Table Grid 4" w:semiHidden="1" w:unhideWhenUsed="1"/>
-    <w:lsdException w:name="Table Grid 5" w:semiHidden="1" w:unhideWhenUsed="1"/>
-    <w:lsdException w:name="Table Grid 6" w:semiHidden="1" w:unhideWhenUsed="1"/>
-    <w:lsdException w:name="Table Grid 7" w:semiHidden="1" w:unhideWhenUsed="1"/>
-    <w:lsdException w:name="Table Grid 8" w:semiHidden="1" w:unhideWhenUsed="1"/>
-    <w:lsdException w:name="Table List 1" w:semiHidden="1" w:unhideWhenUsed="1"/>
-    <w:lsdException w:name="Table List 2" w:semiHidden="1" w:unhideWhenUsed="1"/>
-    <w:lsdException w:name="Table List 3" w:semiHidden="1" w:unhideWhenUsed="1"/>
-    <w:lsdException w:name="Table List 4" w:semiHidden="1" w:unhideWhenUsed="1"/>
-    <w:lsdException w:name="Table List 5" w:semiHidden="1" w:unhideWhenUsed="1"/>
-    <w:lsdException w:name="Table List 6" w:semiHidden="1" w:unhideWhenUsed="1"/>
-    <w:lsdException w:name="Table List 7" w:semiHidden="1" w:unhideWhenUsed="1"/>
-    <w:lsdException w:name="Table List 8" w:semiHidden="1" w:unhideWhenUsed="1"/>
-    <w:lsdException w:name="Table 3D effects 1" w:semiHidden="1" w:unhideWhenUsed="1"/>
-    <w:lsdException w:name="Table 3D effects 2" w:semiHidden="1" w:unhideWhenUsed="1"/>
-    <w:lsdException w:name="Table 3D effects 3" w:semiHidden="1" w:unhideWhenUsed="1"/>
-    <w:lsdException w:name="Table Contemporary" w:semiHidden="1" w:unhideWhenUsed="1"/>
-    <w:lsdException w:name="Table Elegant" w:semiHidden="1" w:unhideWhenUsed="1"/>
-    <w:lsdException w:name="Table Professional" w:semiHidden="1" w:unhideWhenUsed="1"/>
-    <w:lsdException w:name="Table Subtle 1" w:semiHidden="1" w:unhideWhenUsed="1"/>
-    <w:lsdException w:name="Table Subtle 2" w:semiHidden="1" w:unhideWhenUsed="1"/>
-    <w:lsdException w:name="Table Web 1" w:semiHidden="1" w:unhideWhenUsed="1"/>
-    <w:lsdException w:name="Table Web 2" w:semiHidden="1" w:unhideWhenUsed="1"/>
-    <w:lsdException w:name="Table Web 3" w:semiHidden="1" w:unhideWhenUsed="1"/>
-    <w:lsdException w:name="Balloon Text" w:semiHidden="1" w:unhideWhenUsed="1"/>
-    <w:lsdException w:name="Table Grid" w:uiPriority="39"/>
-    <w:lsdException w:name="Table Theme" w:semiHidden="1" w:unhideWhenUsed="1"/>
-    <w:lsdException w:name="Placeholder Text" w:semiHidden="1"/>
-    <w:lsdException w:name="No Spacing" w:uiPriority="1" w:qFormat="1"/>
-    <w:lsdException w:name="Light Shading" w:uiPriority="60"/>
-    <w:lsdException w:name="Light List" w:uiPriority="61"/>
-    <w:lsdException w:name="Light Grid" w:uiPriority="62"/>
-    <w:lsdException w:name="Medium Shading 1" w:uiPriority="63"/>
-    <w:lsdException w:name="Medium Shading 2" w:uiPriority="64"/>
-    <w:lsdException w:name="Medium List 1" w:uiPriority="65"/>
-    <w:lsdException w:name="Medium List 2" w:uiPriority="66"/>
-    <w:lsdException w:name="Medium Grid 1" w:uiPriority="67"/>
-    <w:lsdException w:name="Medium Grid 2" w:uiPriority="68"/>
-    <w:lsdException w:name="Medium Grid 3" w:uiPriority="69"/>
-    <w:lsdException w:name="Dark List" w:uiPriority="70"/>
-    <w:lsdException w:name="Colorful Shading" w:uiPriority="71"/>
-    <w:lsdException w:name="Colorful List" w:uiPriority="72"/>
-    <w:lsdException w:name="Colorful Grid" w:uiPriority="73"/>
-    <w:lsdException w:name="Light Shading Accent 1" w:uiPriority="60"/>
-    <w:lsdException w:name="Light List Accent 1" w:uiPriority="61"/>
-    <w:lsdException w:name="Light Grid Accent 1" w:uiPriority="62"/>
-    <w:lsdException w:name="Medium Shading 1 Accent 1" w:uiPriority="63"/>
-    <w:lsdException w:name="Medium Shading 2 Accent 1" w:uiPriority="64"/>
-    <w:lsdException w:name="Medium List 1 Accent 1" w:uiPriority="65"/>
-    <w:lsdException w:name="Revision" w:semiHidden="1"/>
-    <w:lsdException w:name="List Paragraph" w:uiPriority="34" w:qFormat="1"/>
-    <w:lsdException w:name="Quote" w:uiPriority="29" w:qFormat="1"/>
-    <w:lsdException w:name="Intense Quote" w:uiPriority="30" w:qFormat="1"/>
-    <w:lsdException w:name="Medium List 2 Accent 1" w:uiPriority="66"/>
-    <w:lsdException w:name="Medium Grid 1 Accent 1" w:uiPriority="67"/>
-    <w:lsdException w:name="Medium Grid 2 Accent 1" w:uiPriority="68"/>
-    <w:lsdException w:name="Medium Grid 3 Accent 1" w:uiPriority="69"/>
-    <w:lsdException w:name="Dark List Accent 1" w:uiPriority="70"/>
-    <w:lsdException w:name="Colorful Shading Accent 1" w:uiPriority="71"/>
-    <w:lsdException w:name="Colorful List Accent 1" w:uiPriority="72"/>
-    <w:lsdException w:name="Colorful Grid Accent 1" w:uiPriority="73"/>
-    <w:lsdException w:name="Light Shading Accent 2" w:uiPriority="60"/>
-    <w:lsdException w:name="Light List Accent 2" w:uiPriority="61"/>
-    <w:lsdException w:name="Light Grid Accent 2" w:uiPriority="62"/>
-    <w:lsdException w:name="Medium Shading 1 Accent 2" w:uiPriority="63"/>
-    <w:lsdException w:name="Medium Shading 2 Accent 2" w:uiPriority="64"/>
-    <w:lsdException w:name="Medium List 1 Accent 2" w:uiPriority="65"/>
-    <w:lsdException w:name="Medium List 2 Accent 2" w:uiPriority="66"/>
-    <w:lsdException w:name="Medium Grid 1 Accent 2" w:uiPriority="67"/>
-    <w:lsdException w:name="Medium Grid 2 Accent 2" w:uiPriority="68"/>
-    <w:lsdException w:name="Medium Grid 3 Accent 2" w:uiPriority="69"/>
-    <w:lsdException w:name="Dark List Accent 2" w:uiPriority="70"/>
-    <w:lsdException w:name="Colorful Shading Accent 2" w:uiPriority="71"/>
-    <w:lsdException w:name="Colorful List Accent 2" w:uiPriority="72"/>
-    <w:lsdException w:name="Colorful Grid Accent 2" w:uiPriority="73"/>
-    <w:lsdException w:name="Light Shading Accent 3" w:uiPriority="60"/>
-    <w:lsdException w:name="Light List Accent 3" w:uiPriority="61"/>
-    <w:lsdException w:name="Light Grid Accent 3" w:uiPriority="62"/>
-    <w:lsdException w:name="Medium Shading 1 Accent 3" w:uiPriority="63"/>
-    <w:lsdException w:name="Medium Shading 2 Accent 3" w:uiPriority="64"/>
-    <w:lsdException w:name="Medium List 1 Accent 3" w:uiPriority="65"/>
-    <w:lsdException w:name="Medium List 2 Accent 3" w:uiPriority="66"/>
-    <w:lsdException w:name="Medium Grid 1 Accent 3" w:uiPriority="67"/>
-    <w:lsdException w:name="Medium Grid 2 Accent 3" w:uiPriority="68"/>
-    <w:lsdException w:name="Medium Grid 3 Accent 3" w:uiPriority="69"/>
-    <w:lsdException w:name="Dark List Accent 3" w:uiPriority="70"/>
-    <w:lsdException w:name="Colorful Shading Accent 3" w:uiPriority="71"/>
-    <w:lsdException w:name="Colorful List Accent 3" w:uiPriority="72"/>
-    <w:lsdException w:name="Colorful Grid Accent 3" w:uiPriority="73"/>
-    <w:lsdException w:name="Light Shading Accent 4" w:uiPriority="60"/>
-    <w:lsdException w:name="Light List Accent 4" w:uiPriority="61"/>
-    <w:lsdException w:name="Light Grid Accent 4" w:uiPriority="62"/>
-    <w:lsdException w:name="Medium Shading 1 Accent 4" w:uiPriority="63"/>
-    <w:lsdException w:name="Medium Shading 2 Accent 4" w:uiPriority="64"/>
-    <w:lsdException w:name="Medium List 1 Accent 4" w:uiPriority="65"/>
-    <w:lsdException w:name="Medium List 2 Accent 4" w:uiPriority="66"/>
-    <w:lsdException w:name="Medium Grid 1 Accent 4" w:uiPriority="67"/>
-    <w:lsdException w:name="Medium Grid 2 Accent 4" w:uiPriority="68"/>
-    <w:lsdException w:name="Medium Grid 3 Accent 4" w:uiPriority="69"/>
-    <w:lsdException w:name="Dark List Accent 4" w:uiPriority="70"/>
-    <w:lsdException w:name="Colorful Shading Accent 4" w:uiPriority="71"/>
-    <w:lsdException w:name="Colorful List Accent 4" w:uiPriority="72"/>
-    <w:lsdException w:name="Colorful Grid Accent 4" w:uiPriority="73"/>
-    <w:lsdException w:name="Light Shading Accent 5" w:uiPriority="60"/>
-    <w:lsdException w:name="Light List Accent 5" w:uiPriority="61"/>
-    <w:lsdException w:name="Light Grid Accent 5" w:uiPriority="62"/>
-    <w:lsdException w:name="Medium Shading 1 Accent 5" w:uiPriority="63"/>
-    <w:lsdException w:name="Medium Shading 2 Accent 5" w:uiPriority="64"/>
-    <w:lsdException w:name="Medium List 1 Accent 5" w:uiPriority="65"/>
-    <w:lsdException w:name="Medium List 2 Accent 5" w:uiPriority="66"/>
-    <w:lsdException w:name="Medium Grid 1 Accent 5" w:uiPriority="67"/>
-    <w:lsdException w:name="Medium Grid 2 Accent 5" w:uiPriority="68"/>
-    <w:lsdException w:name="Medium Grid 3 Accent 5" w:uiPriority="69"/>
-    <w:lsdException w:name="Dark List Accent 5" w:uiPriority="70"/>
-    <w:lsdException w:name="Colorful Shading Accent 5" w:uiPriority="71"/>
-    <w:lsdException w:name="Colorful List Accent 5" w:uiPriority="72"/>
-    <w:lsdException w:name="Colorful Grid Accent 5" w:uiPriority="73"/>
-    <w:lsdException w:name="Light Shading Accent 6" w:uiPriority="60"/>
-    <w:lsdException w:name="Light List Accent 6" w:uiPriority="61"/>
-    <w:lsdException w:name="Light Grid Accent 6" w:uiPriority="62"/>
-    <w:lsdException w:name="Medium Shading 1 Accent 6" w:uiPriority="63"/>
-    <w:lsdException w:name="Medium Shading 2 Accent 6" w:uiPriority="64"/>
-    <w:lsdException w:name="Medium List 1 Accent 6" w:uiPriority="65"/>
-    <w:lsdException w:name="Medium List 2 Accent 6" w:uiPriority="66"/>
-    <w:lsdException w:name="Medium Grid 1 Accent 6" w:uiPriority="67"/>
-    <w:lsdException w:name="Medium Grid 2 Accent 6" w:uiPriority="68"/>
-    <w:lsdException w:name="Medium Grid 3 Accent 6" w:uiPriority="69"/>
-    <w:lsdException w:name="Dark List Accent 6" w:uiPriority="70"/>
-    <w:lsdException w:name="Colorful Shading Accent 6" w:uiPriority="71"/>
-    <w:lsdException w:name="Colorful List Accent 6" w:uiPriority="72"/>
-    <w:lsdException w:name="Colorful Grid Accent 6" w:uiPriority="73"/>
-    <w:lsdException w:name="Subtle Emphasis" w:uiPriority="19" w:qFormat="1"/>
-    <w:lsdException w:name="Intense Emphasis" w:uiPriority="21" w:qFormat="1"/>
-    <w:lsdException w:name="Subtle Reference" w:uiPriority="31" w:qFormat="1"/>
-    <w:lsdException w:name="Intense Reference" w:uiPriority="32" w:qFormat="1"/>
-    <w:lsdException w:name="Book Title" w:uiPriority="33" w:qFormat="1"/>
-    <w:lsdException w:name="Bibliography" w:semiHidden="1" w:uiPriority="37" w:unhideWhenUsed="1"/>
-    <w:lsdException w:name="TOC Heading" w:semiHidden="1" w:uiPriority="39" w:unhideWhenUsed="1" w:qFormat="1"/>
-    <w:lsdException w:name="Plain Table 1" w:uiPriority="41"/>
-    <w:lsdException w:name="Plain Table 2" w:uiPriority="42"/>
-    <w:lsdException w:name="Plain Table 3" w:uiPriority="43"/>
-    <w:lsdException w:name="Plain Table 4" w:uiPriority="44"/>
-    <w:lsdException w:name="Plain Table 5" w:uiPriority="45"/>
-    <w:lsdException w:name="Grid Table Light" w:uiPriority="40"/>
-    <w:lsdException w:name="Grid Table 1 Light" w:uiPriority="46"/>
-    <w:lsdException w:name="Grid Table 2" w:uiPriority="47"/>
-    <w:lsdException w:name="Grid Table 3" w:uiPriority="48"/>
-    <w:lsdException w:name="Grid Table 4" w:uiPriority="49"/>
-    <w:lsdException w:name="Grid Table 5 Dark" w:uiPriority="50"/>
-    <w:lsdException w:name="Grid Table 6 Colorful" w:uiPriority="51"/>
-    <w:lsdException w:name="Grid Table 7 Colorful" w:uiPriority="52"/>
-    <w:lsdException w:name="Grid Table 1 Light Accent 1" w:uiPriority="46"/>
-    <w:lsdException w:name="Grid Table 2 Accent 1" w:uiPriority="47"/>
-    <w:lsdException w:name="Grid Table 3 Accent 1" w:uiPriority="48"/>
-    <w:lsdException w:name="Grid Table 4 Accent 1" w:uiPriority="49"/>
-    <w:lsdException w:name="Grid Table 5 Dark Accent 1" w:uiPriority="50"/>
-    <w:lsdException w:name="Grid Table 6 Colorful Accent 1" w:uiPriority="51"/>
-    <w:lsdException w:name="Grid Table 7 Colorful Accent 1" w:uiPriority="52"/>
-    <w:lsdException w:name="Grid Table 1 Light Accent 2" w:uiPriority="46"/>
-    <w:lsdException w:name="Grid Table 2 Accent 2" w:uiPriority="47"/>
-    <w:lsdException w:name="Grid Table 3 Accent 2" w:uiPriority="48"/>
-    <w:lsdException w:name="Grid Table 4 Accent 2" w:uiPriority="49"/>
-    <w:lsdException w:name="Grid Table 5 Dark Accent 2" w:uiPriority="50"/>
-    <w:lsdException w:name="Grid Table 6 Colorful Accent 2" w:uiPriority="51"/>
-    <w:lsdException w:name="Grid Table 7 Colorful Accent 2" w:uiPriority="52"/>
-    <w:lsdException w:name="Grid Table 1 Light Accent 3" w:uiPriority="46"/>
-    <w:lsdException w:name="Grid Table 2 Accent 3" w:uiPriority="47"/>
-    <w:lsdException w:name="Grid Table 3 Accent 3" w:uiPriority="48"/>
-    <w:lsdException w:name="Grid Table 4 Accent 3" w:uiPriority="49"/>
-    <w:lsdException w:name="Grid Table 5 Dark Accent 3" w:uiPriority="50"/>
-    <w:lsdException w:name="Grid Table 6 Colorful Accent 3" w:uiPriority="51"/>
-    <w:lsdException w:name="Grid Table 7 Colorful Accent 3" w:uiPriority="52"/>
-    <w:lsdException w:name="Grid Table 1 Light Accent 4" w:uiPriority="46"/>
-    <w:lsdException w:name="Grid Table 2 Accent 4" w:uiPriority="47"/>
-    <w:lsdException w:name="Grid Table 3 Accent 4" w:uiPriority="48"/>
-    <w:lsdException w:name="Grid Table 4 Accent 4" w:uiPriority="49"/>
-    <w:lsdException w:name="Grid Table 5 Dark Accent 4" w:uiPriority="50"/>
-    <w:lsdException w:name="Grid Table 6 Colorful Accent 4" w:uiPriority="51"/>
-    <w:lsdException w:name="Grid Table 7 Colorful Accent 4" w:uiPriority="52"/>
-    <w:lsdException w:name="Grid Table 1 Light Accent 5" w:uiPriority="46"/>
-    <w:lsdException w:name="Grid Table 2 Accent 5" w:uiPriority="47"/>
-    <w:lsdException w:name="Grid Table 3 Accent 5" w:uiPriority="48"/>
-    <w:lsdException w:name="Grid Table 4 Accent 5" w:uiPriority="49"/>
-    <w:lsdException w:name="Grid Table 5 Dark Accent 5" w:uiPriority="50"/>
-    <w:lsdException w:name="Grid Table 6 Colorful Accent 5" w:uiPriority="51"/>
-    <w:lsdException w:name="Grid Table 7 Colorful Accent 5" w:uiPriority="52"/>
-    <w:lsdException w:name="Grid Table 1 Light Accent 6" w:uiPriority="46"/>
-    <w:lsdException w:name="Grid Table 2 Accent 6" w:uiPriority="47"/>
-    <w:lsdException w:name="Grid Table 3 Accent 6" w:uiPriority="48"/>
-    <w:lsdException w:name="Grid Table 4 Accent 6" w:uiPriority="49"/>
-    <w:lsdException w:name="Grid Table 5 Dark Accent 6" w:uiPriority="50"/>
-    <w:lsdException w:name="Grid Table 6 Colorful Accent 6" w:uiPriority="51"/>
-    <w:lsdException w:name="Grid Table 7 Colorful Accent 6" w:uiPriority="52"/>
-    <w:lsdException w:name="List Table 1 Light" w:uiPriority="46"/>
-    <w:lsdException w:name="List Table 2" w:uiPriority="47"/>
-    <w:lsdException w:name="List Table 3" w:uiPriority="48"/>
-    <w:lsdException w:name="List Table 4" w:uiPriority="49"/>
-    <w:lsdException w:name="List Table 5 Dark" w:uiPriority="50"/>
-    <w:lsdException w:name="List Table 6 Colorful" w:uiPriority="51"/>
-    <w:lsdException w:name="List Table 7 Colorful" w:uiPriority="52"/>
-    <w:lsdException w:name="List Table 1 Light Accent 1" w:uiPriority="46"/>
-    <w:lsdException w:name="List Table 2 Accent 1" w:uiPriority="47"/>
-    <w:lsdException w:name="List Table 3 Accent 1" w:uiPriority="48"/>
-    <w:lsdException w:name="List Table 4 Accent 1" w:uiPriority="49"/>
-    <w:lsdException w:name="List Table 5 Dark Accent 1" w:uiPriority="50"/>
-    <w:lsdException w:name="List Table 6 Colorful Accent 1" w:uiPriority="51"/>
-    <w:lsdException w:name="List Table 7 Colorful Accent 1" w:uiPriority="52"/>
-    <w:lsdException w:name="List Table 1 Light Accent 2" w:uiPriority="46"/>
-    <w:lsdException w:name="List Table 2 Accent 2" w:uiPriority="47"/>
-    <w:lsdException w:name="List Table 3 Accent 2" w:uiPriority="48"/>
-    <w:lsdException w:name="List Table 4 Accent 2" w:uiPriority="49"/>
-    <w:lsdException w:name="List Table 5 Dark Accent 2" w:uiPriority="50"/>
-    <w:lsdException w:name="List Table 6 Colorful Accent 2" w:uiPriority="51"/>
-    <w:lsdException w:name="List Table 7 Colorful Accent 2" w:uiPriority="52"/>
-    <w:lsdException w:name="List Table 1 Light Accent 3" w:uiPriority="46"/>
-    <w:lsdException w:name="List Table 2 Accent 3" w:uiPriority="47"/>
-    <w:lsdException w:name="List Table 3 Accent 3" w:uiPriority="48"/>
-    <w:lsdException w:name="List Table 4 Accent 3" w:uiPriority="49"/>
-    <w:lsdException w:name="List Table 5 Dark Accent 3" w:uiPriority="50"/>
-    <w:lsdException w:name="List Table 6 Colorful Accent 3" w:uiPriority="51"/>
-    <w:lsdException w:name="List Table 7 Colorful Accent 3" w:uiPriority="52"/>
-    <w:lsdException w:name="List Table 1 Light Accent 4" w:uiPriority="46"/>
-    <w:lsdException w:name="List Table 2 Accent 4" w:uiPriority="47"/>
-    <w:lsdException w:name="List Table 3 Accent 4" w:uiPriority="48"/>
-    <w:lsdException w:name="List Table 4 Accent 4" w:uiPriority="49"/>
-    <w:lsdException w:name="List Table 5 Dark Accent 4" w:uiPriority="50"/>
-    <w:lsdException w:name="List Table 6 Colorful Accent 4" w:uiPriority="51"/>
-    <w:lsdException w:name="List Table 7 Colorful Accent 4" w:uiPriority="52"/>
-    <w:lsdException w:name="List Table 1 Light Accent 5" w:uiPriority="46"/>
-    <w:lsdException w:name="List Table 2 Accent 5" w:uiPriority="47"/>
-    <w:lsdException w:name="List Table 3 Accent 5" w:uiPriority="48"/>
-    <w:lsdException w:name="List Table 4 Accent 5" w:uiPriority="49"/>
-    <w:lsdException w:name="List Table 5 Dark Accent 5" w:uiPriority="50"/>
-    <w:lsdException w:name="List Table 6 Colorful Accent 5" w:uiPriority="51"/>
-    <w:lsdException w:name="List Table 7 Colorful Accent 5" w:uiPriority="52"/>
-    <w:lsdException w:name="List Table 1 Light Accent 6" w:uiPriority="46"/>
-    <w:lsdException w:name="List Table 2 Accent 6" w:uiPriority="47"/>
-    <w:lsdException w:name="List Table 3 Accent 6" w:uiPriority="48"/>
-    <w:lsdException w:name="List Table 4 Accent 6" w:uiPriority="49"/>
-    <w:lsdException w:name="List Table 5 Dark Accent 6" w:uiPriority="50"/>
-    <w:lsdException w:name="List Table 6 Colorful Accent 6" w:uiPriority="51"/>
-    <w:lsdException w:name="List Table 7 Colorful Accent 6" w:uiPriority="52"/>
+  <w:latentStyles w:defLockedState="0" w:defUIPriority="99" w:defSemiHidden="1" w:defUnhideWhenUsed="1" w:defQFormat="0" w:count="267">
+    <w:lsdException w:name="Normal" w:semiHidden="0" w:uiPriority="0" w:unhideWhenUsed="0" w:qFormat="1"/>
+    <w:lsdException w:name="heading 1" w:semiHidden="0" w:uiPriority="9" w:unhideWhenUsed="0" w:qFormat="1"/>
+    <w:lsdException w:name="heading 2" w:uiPriority="9" w:qFormat="1"/>
+    <w:lsdException w:name="heading 3" w:uiPriority="9" w:qFormat="1"/>
+    <w:lsdException w:name="heading 4" w:uiPriority="9" w:qFormat="1"/>
+    <w:lsdException w:name="heading 5" w:uiPriority="9" w:qFormat="1"/>
+    <w:lsdException w:name="heading 6" w:uiPriority="9" w:qFormat="1"/>
+    <w:lsdException w:name="heading 7" w:uiPriority="9" w:qFormat="1"/>
+    <w:lsdException w:name="heading 8" w:uiPriority="9" w:qFormat="1"/>
+    <w:lsdException w:name="heading 9" w:uiPriority="9" w:qFormat="1"/>
+    <w:lsdException w:name="toc 1" w:uiPriority="39"/>
+    <w:lsdException w:name="toc 2" w:uiPriority="39"/>
+    <w:lsdException w:name="toc 3" w:uiPriority="39"/>
+    <w:lsdException w:name="toc 4" w:uiPriority="39"/>
+    <w:lsdException w:name="toc 5" w:uiPriority="39"/>
+    <w:lsdException w:name="toc 6" w:uiPriority="39"/>
+    <w:lsdException w:name="toc 7" w:uiPriority="39"/>
+    <w:lsdException w:name="toc 8" w:uiPriority="39"/>
+    <w:lsdException w:name="toc 9" w:uiPriority="39"/>
+    <w:lsdException w:name="caption" w:uiPriority="35" w:qFormat="1"/>
+    <w:lsdException w:name="Title" w:semiHidden="0" w:uiPriority="10" w:unhideWhenUsed="0" w:qFormat="1"/>
+    <w:lsdException w:name="Default Paragraph Font" w:uiPriority="1"/>
+    <w:lsdException w:name="Subtitle" w:semiHidden="0" w:uiPriority="11" w:unhideWhenUsed="0" w:qFormat="1"/>
+    <w:lsdException w:name="Strong" w:semiHidden="0" w:uiPriority="22" w:unhideWhenUsed="0" w:qFormat="1"/>
+    <w:lsdException w:name="Emphasis" w:semiHidden="0" w:uiPriority="20" w:unhideWhenUsed="0" w:qFormat="1"/>
+    <w:lsdException w:name="Table Grid" w:semiHidden="0" w:uiPriority="39" w:unhideWhenUsed="0"/>
+    <w:lsdException w:name="Placeholder Text" w:unhideWhenUsed="0"/>
+    <w:lsdException w:name="No Spacing" w:semiHidden="0" w:uiPriority="1" w:unhideWhenUsed="0" w:qFormat="1"/>
+    <w:lsdException w:name="Light Shading" w:semiHidden="0" w:uiPriority="60" w:unhideWhenUsed="0"/>
+    <w:lsdException w:name="Light List" w:semiHidden="0" w:uiPriority="61" w:unhideWhenUsed="0"/>
+    <w:lsdException w:name="Light Grid" w:semiHidden="0" w:uiPriority="62" w:unhideWhenUsed="0"/>
+    <w:lsdException w:name="Medium Shading 1" w:semiHidden="0" w:uiPriority="63" w:unhideWhenUsed="0"/>
+    <w:lsdException w:name="Medium Shading 2" w:semiHidden="0" w:uiPriority="64" w:unhideWhenUsed="0"/>
+    <w:lsdException w:name="Medium List 1" w:semiHidden="0" w:uiPriority="65" w:unhideWhenUsed="0"/>
+    <w:lsdException w:name="Medium List 2" w:semiHidden="0" w:uiPriority="66" w:unhideWhenUsed="0"/>
+    <w:lsdException w:name="Medium Grid 1" w:semiHidden="0" w:uiPriority="67" w:unhideWhenUsed="0"/>
+    <w:lsdException w:name="Medium Grid 2" w:semiHidden="0" w:uiPriority="68" w:unhideWhenUsed="0"/>
+    <w:lsdException w:name="Medium Grid 3" w:semiHidden="0" w:uiPriority="69" w:unhideWhenUsed="0"/>
+    <w:lsdException w:name="Dark List" w:semiHidden="0" w:uiPriority="70" w:unhideWhenUsed="0"/>
+    <w:lsdException w:name="Colorful Shading" w:semiHidden="0" w:uiPriority="71" w:unhideWhenUsed="0"/>
+    <w:lsdException w:name="Colorful List" w:semiHidden="0" w:uiPriority="72" w:unhideWhenUsed="0"/>
+    <w:lsdException w:name="Colorful Grid" w:semiHidden="0" w:uiPriority="73" w:unhideWhenUsed="0"/>
+    <w:lsdException w:name="Light Shading Accent 1" w:semiHidden="0" w:uiPriority="60" w:unhideWhenUsed="0"/>
+    <w:lsdException w:name="Light List Accent 1" w:semiHidden="0" w:uiPriority="61" w:unhideWhenUsed="0"/>
+    <w:lsdException w:name="Light Grid Accent 1" w:semiHidden="0" w:uiPriority="62" w:unhideWhenUsed="0"/>
+    <w:lsdException w:name="Medium Shading 1 Accent 1" w:semiHidden="0" w:uiPriority="63" w:unhideWhenUsed="0"/>
+    <w:lsdException w:name="Medium Shading 2 Accent 1" w:semiHidden="0" w:uiPriority="64" w:unhideWhenUsed="0"/>
+    <w:lsdException w:name="Medium List 1 Accent 1" w:semiHidden="0" w:uiPriority="65" w:unhideWhenUsed="0"/>
+    <w:lsdException w:name="Revision" w:unhideWhenUsed="0"/>
+    <w:lsdException w:name="List Paragraph" w:semiHidden="0" w:uiPriority="34" w:unhideWhenUsed="0" w:qFormat="1"/>
+    <w:lsdException w:name="Quote" w:semiHidden="0" w:uiPriority="29" w:unhideWhenUsed="0" w:qFormat="1"/>
+    <w:lsdException w:name="Intense Quote" w:semiHidden="0" w:uiPriority="30" w:unhideWhenUsed="0" w:qFormat="1"/>
+    <w:lsdException w:name="Medium List 2 Accent 1" w:semiHidden="0" w:uiPriority="66" w:unhideWhenUsed="0"/>
+    <w:lsdException w:name="Medium Grid 1 Accent 1" w:semiHidden="0" w:uiPriority="67" w:unhideWhenUsed="0"/>
+    <w:lsdException w:name="Medium Grid 2 Accent 1" w:semiHidden="0" w:uiPriority="68" w:unhideWhenUsed="0"/>
+    <w:lsdException w:name="Medium Grid 3 Accent 1" w:semiHidden="0" w:uiPriority="69" w:unhideWhenUsed="0"/>
+    <w:lsdException w:name="Dark List Accent 1" w:semiHidden="0" w:uiPriority="70" w:unhideWhenUsed="0"/>
+    <w:lsdException w:name="Colorful Shading Accent 1" w:semiHidden="0" w:uiPriority="71" w:unhideWhenUsed="0"/>
+    <w:lsdException w:name="Colorful List Accent 1" w:semiHidden="0" w:uiPriority="72" w:unhideWhenUsed="0"/>
+    <w:lsdException w:name="Colorful Grid Accent 1" w:semiHidden="0" w:uiPriority="73" w:unhideWhenUsed="0"/>
+    <w:lsdException w:name="Light Shading Accent 2" w:semiHidden="0" w:uiPriority="60" w:unhideWhenUsed="0"/>
+    <w:lsdException w:name="Light List Accent 2" w:semiHidden="0" w:uiPriority="61" w:unhideWhenUsed="0"/>
+    <w:lsdException w:name="Light Grid Accent 2" w:semiHidden="0" w:uiPriority="62" w:unhideWhenUsed="0"/>
+    <w:lsdException w:name="Medium Shading 1 Accent 2" w:semiHidden="0" w:uiPriority="63" w:unhideWhenUsed="0"/>
+    <w:lsdException w:name="Medium Shading 2 Accent 2" w:semiHidden="0" w:uiPriority="64" w:unhideWhenUsed="0"/>
+    <w:lsdException w:name="Medium List 1 Accent 2" w:semiHidden="0" w:uiPriority="65" w:unhideWhenUsed="0"/>
+    <w:lsdException w:name="Medium List 2 Accent 2" w:semiHidden="0" w:uiPriority="66" w:unhideWhenUsed="0"/>
+    <w:lsdException w:name="Medium Grid 1 Accent 2" w:semiHidden="0" w:uiPriority="67" w:unhideWhenUsed="0"/>
+    <w:lsdException w:name="Medium Grid 2 Accent 2" w:semiHidden="0" w:uiPriority="68" w:unhideWhenUsed="0"/>
+    <w:lsdException w:name="Medium Grid 3 Accent 2" w:semiHidden="0" w:uiPriority="69" w:unhideWhenUsed="0"/>
+    <w:lsdException w:name="Dark List Accent 2" w:semiHidden="0" w:uiPriority="70" w:unhideWhenUsed="0"/>
+    <w:lsdException w:name="Colorful Shading Accent 2" w:semiHidden="0" w:uiPriority="71" w:unhideWhenUsed="0"/>
+    <w:lsdException w:name="Colorful List Accent 2" w:semiHidden="0" w:uiPriority="72" w:unhideWhenUsed="0"/>
+    <w:lsdException w:name="Colorful Grid Accent 2" w:semiHidden="0" w:uiPriority="73" w:unhideWhenUsed="0"/>
+    <w:lsdException w:name="Light Shading Accent 3" w:semiHidden="0" w:uiPriority="60" w:unhideWhenUsed="0"/>
+    <w:lsdException w:name="Light List Accent 3" w:semiHidden="0" w:uiPriority="61" w:unhideWhenUsed="0"/>
+    <w:lsdException w:name="Light Grid Accent 3" w:semiHidden="0" w:uiPriority="62" w:unhideWhenUsed="0"/>
+    <w:lsdException w:name="Medium Shading 1 Accent 3" w:semiHidden="0" w:uiPriority="63" w:unhideWhenUsed="0"/>
+    <w:lsdException w:name="Medium Shading 2 Accent 3" w:semiHidden="0" w:uiPriority="64" w:unhideWhenUsed="0"/>
+    <w:lsdException w:name="Medium List 1 Accent 3" w:semiHidden="0" w:uiPriority="65" w:unhideWhenUsed="0"/>
+    <w:lsdException w:name="Medium List 2 Accent 3" w:semiHidden="0" w:uiPriority="66" w:unhideWhenUsed="0"/>
+    <w:lsdException w:name="Medium Grid 1 Accent 3" w:semiHidden="0" w:uiPriority="67" w:unhideWhenUsed="0"/>
+    <w:lsdException w:name="Medium Grid 2 Accent 3" w:semiHidden="0" w:uiPriority="68" w:unhideWhenUsed="0"/>
+    <w:lsdException w:name="Medium Grid 3 Accent 3" w:semiHidden="0" w:uiPriority="69" w:unhideWhenUsed="0"/>
+    <w:lsdException w:name="Dark List Accent 3" w:semiHidden="0" w:uiPriority="70" w:unhideWhenUsed="0"/>
+    <w:lsdException w:name="Colorful Shading Accent 3" w:semiHidden="0" w:uiPriority="71" w:unhideWhenUsed="0"/>
+    <w:lsdException w:name="Colorful List Accent 3" w:semiHidden="0" w:uiPriority="72" w:unhideWhenUsed="0"/>
+    <w:lsdException w:name="Colorful Grid Accent 3" w:semiHidden="0" w:uiPriority="73" w:unhideWhenUsed="0"/>
+    <w:lsdException w:name="Light Shading Accent 4" w:semiHidden="0" w:uiPriority="60" w:unhideWhenUsed="0"/>
+    <w:lsdException w:name="Light List Accent 4" w:semiHidden="0" w:uiPriority="61" w:unhideWhenUsed="0"/>
+    <w:lsdException w:name="Light Grid Accent 4" w:semiHidden="0" w:uiPriority="62" w:unhideWhenUsed="0"/>
+    <w:lsdException w:name="Medium Shading 1 Accent 4" w:semiHidden="0" w:uiPriority="63" w:unhideWhenUsed="0"/>
+    <w:lsdException w:name="Medium Shading 2 Accent 4" w:semiHidden="0" w:uiPriority="64" w:unhideWhenUsed="0"/>
+    <w:lsdException w:name="Medium List 1 Accent 4" w:semiHidden="0" w:uiPriority="65" w:unhideWhenUsed="0"/>
+    <w:lsdException w:name="Medium List 2 Accent 4" w:semiHidden="0" w:uiPriority="66" w:unhideWhenUsed="0"/>
+    <w:lsdException w:name="Medium Grid 1 Accent 4" w:semiHidden="0" w:uiPriority="67" w:unhideWhenUsed="0"/>
+    <w:lsdException w:name="Medium Grid 2 Accent 4" w:semiHidden="0" w:uiPriority="68" w:unhideWhenUsed="0"/>
+    <w:lsdException w:name="Medium Grid 3 Accent 4" w:semiHidden="0" w:uiPriority="69" w:unhideWhenUsed="0"/>
+    <w:lsdException w:name="Dark List Accent 4" w:semiHidden="0" w:uiPriority="70" w:unhideWhenUsed="0"/>
+    <w:lsdException w:name="Colorful Shading Accent 4" w:semiHidden="0" w:uiPriority="71" w:unhideWhenUsed="0"/>
+    <w:lsdException w:name="Colorful List Accent 4" w:semiHidden="0" w:uiPriority="72" w:unhideWhenUsed="0"/>
+    <w:lsdException w:name="Colorful Grid Accent 4" w:semiHidden="0" w:uiPriority="73" w:unhideWhenUsed="0"/>
+    <w:lsdException w:name="Light Shading Accent 5" w:semiHidden="0" w:uiPriority="60" w:unhideWhenUsed="0"/>
+    <w:lsdException w:name="Light List Accent 5" w:semiHidden="0" w:uiPriority="61" w:unhideWhenUsed="0"/>
+    <w:lsdException w:name="Light Grid Accent 5" w:semiHidden="0" w:uiPriority="62" w:unhideWhenUsed="0"/>
+    <w:lsdException w:name="Medium Shading 1 Accent 5" w:semiHidden="0" w:uiPriority="63" w:unhideWhenUsed="0"/>
+    <w:lsdException w:name="Medium Shading 2 Accent 5" w:semiHidden="0" w:uiPriority="64" w:unhideWhenUsed="0"/>
+    <w:lsdException w:name="Medium List 1 Accent 5" w:semiHidden="0" w:uiPriority="65" w:unhideWhenUsed="0"/>
+    <w:lsdException w:name="Medium List 2 Accent 5" w:semiHidden="0" w:uiPriority="66" w:unhideWhenUsed="0"/>
+    <w:lsdException w:name="Medium Grid 1 Accent 5" w:semiHidden="0" w:uiPriority="67" w:unhideWhenUsed="0"/>
+    <w:lsdException w:name="Medium Grid 2 Accent 5" w:semiHidden="0" w:uiPriority="68" w:unhideWhenUsed="0"/>
+    <w:lsdException w:name="Medium Grid 3 Accent 5" w:semiHidden="0" w:uiPriority="69" w:unhideWhenUsed="0"/>
+    <w:lsdException w:name="Dark List Accent 5" w:semiHidden="0" w:uiPriority="70" w:unhideWhenUsed="0"/>
+    <w:lsdException w:name="Colorful Shading Accent 5" w:semiHidden="0" w:uiPriority="71" w:unhideWhenUsed="0"/>
+    <w:lsdException w:name="Colorful List Accent 5" w:semiHidden="0" w:uiPriority="72" w:unhideWhenUsed="0"/>
+    <w:lsdException w:name="Colorful Grid Accent 5" w:semiHidden="0" w:uiPriority="73" w:unhideWhenUsed="0"/>
+    <w:lsdException w:name="Light Shading Accent 6" w:semiHidden="0" w:uiPriority="60" w:unhideWhenUsed="0"/>
+    <w:lsdException w:name="Light List Accent 6" w:semiHidden="0" w:uiPriority="61" w:unhideWhenUsed="0"/>
+    <w:lsdException w:name="Light Grid Accent 6" w:semiHidden="0" w:uiPriority="62" w:unhideWhenUsed="0"/>
+    <w:lsdException w:name="Medium Shading 1 Accent 6" w:semiHidden="0" w:uiPriority="63" w:unhideWhenUsed="0"/>
+    <w:lsdException w:name="Medium Shading 2 Accent 6" w:semiHidden="0" w:uiPriority="64" w:unhideWhenUsed="0"/>
+    <w:lsdException w:name="Medium List 1 Accent 6" w:semiHidden="0" w:uiPriority="65" w:unhideWhenUsed="0"/>
+    <w:lsdException w:name="Medium List 2 Accent 6" w:semiHidden="0" w:uiPriority="66" w:unhideWhenUsed="0"/>
+    <w:lsdException w:name="Medium Grid 1 Accent 6" w:semiHidden="0" w:uiPriority="67" w:unhideWhenUsed="0"/>
+    <w:lsdException w:name="Medium Grid 2 Accent 6" w:semiHidden="0" w:uiPriority="68" w:unhideWhenUsed="0"/>
+    <w:lsdException w:name="Medium Grid 3 Accent 6" w:semiHidden="0" w:uiPriority="69" w:unhideWhenUsed="0"/>
+    <w:lsdException w:name="Dark List Accent 6" w:semiHidden="0" w:uiPriority="70" w:unhideWhenUsed="0"/>
+    <w:lsdException w:name="Colorful Shading Accent 6" w:semiHidden="0" w:uiPriority="71" w:unhideWhenUsed="0"/>
+    <w:lsdException w:name="Colorful List Accent 6" w:semiHidden="0" w:uiPriority="72" w:unhideWhenUsed="0"/>
+    <w:lsdException w:name="Colorful Grid Accent 6" w:semiHidden="0" w:uiPriority="73" w:unhideWhenUsed="0"/>
+    <w:lsdException w:name="Subtle Emphasis" w:semiHidden="0" w:uiPriority="19" w:unhideWhenUsed="0" w:qFormat="1"/>
+    <w:lsdException w:name="Intense Emphasis" w:semiHidden="0" w:uiPriority="21" w:unhideWhenUsed="0" w:qFormat="1"/>
+    <w:lsdException w:name="Subtle Reference" w:semiHidden="0" w:uiPriority="31" w:unhideWhenUsed="0" w:qFormat="1"/>
+    <w:lsdException w:name="Intense Reference" w:semiHidden="0" w:uiPriority="32" w:unhideWhenUsed="0" w:qFormat="1"/>
+    <w:lsdException w:name="Book Title" w:semiHidden="0" w:uiPriority="33" w:unhideWhenUsed="0" w:qFormat="1"/>
+    <w:lsdException w:name="Bibliography" w:uiPriority="37"/>
+    <w:lsdException w:name="TOC Heading" w:uiPriority="39" w:qFormat="1"/>
   </w:latentStyles>
   <w:style w:type="paragraph" w:default="1" w:styleId="Normal">
     <w:name w:val="Normal"/>
     <w:qFormat/>
+    <w:rsid w:val="00336F6C"/>
   </w:style>
   <w:style w:type="character" w:default="1" w:styleId="Policepardfaut">
     <w:name w:val="Default Paragraph Font"/>
@@ -4152,6 +2877,7 @@
     <w:uiPriority w:val="99"/>
     <w:semiHidden/>
     <w:unhideWhenUsed/>
+    <w:qFormat/>
     <w:tblPr>
       <w:tblInd w:w="0" w:type="dxa"/>
       <w:tblCellMar>
@@ -4210,7 +2936,7 @@
 </file>
 
 <file path=word/glossary/webSettings.xml><?xml version="1.0" encoding="utf-8"?>
-<w:webSettings xmlns:mc="http://schemas.openxmlformats.org/markup-compatibility/2006" xmlns:r="http://schemas.openxmlformats.org/officeDocument/2006/relationships" xmlns:w="http://schemas.openxmlformats.org/wordprocessingml/2006/main" xmlns:w14="http://schemas.microsoft.com/office/word/2010/wordml" xmlns:w15="http://schemas.microsoft.com/office/word/2012/wordml" mc:Ignorable="w14 w15">
+<w:webSettings xmlns:r="http://schemas.openxmlformats.org/officeDocument/2006/relationships" xmlns:w="http://schemas.openxmlformats.org/wordprocessingml/2006/main">
   <w:optimizeForBrowser/>
   <w:allowPNG/>
 </w:webSettings>
@@ -4259,7 +2985,7 @@
     </a:clrScheme>
     <a:fontScheme name="Office">
       <a:majorFont>
-        <a:latin typeface="Calibri Light" panose="020F0302020204030204"/>
+        <a:latin typeface="Calibri Light"/>
         <a:ea typeface=""/>
         <a:cs typeface=""/>
         <a:font script="Jpan" typeface="ＭＳ ゴシック"/>
@@ -4294,7 +3020,7 @@
         <a:font script="Geor" typeface="Sylfaen"/>
       </a:majorFont>
       <a:minorFont>
-        <a:latin typeface="Calibri" panose="020F0502020204030204"/>
+        <a:latin typeface="Calibri"/>
         <a:ea typeface=""/>
         <a:cs typeface=""/>
         <a:font script="Jpan" typeface="ＭＳ 明朝"/>
@@ -4471,7 +3197,7 @@
   <a:extraClrSchemeLst/>
   <a:extLst>
     <a:ext uri="{05A4C25C-085E-4340-85A3-A5531E510DB2}">
-      <thm15:themeFamily xmlns:thm15="http://schemas.microsoft.com/office/thememl/2012/main" name="Office Theme" id="{62F939B6-93AF-4DB8-9C6B-D6C7DFDC589F}" vid="{4A3C46E8-61CC-4603-A589-7422A47A8E4A}"/>
+      <thm15:themeFamily xmlns:thm15="http://schemas.microsoft.com/office/thememl/2012/main" xmlns="" name="Office Theme" id="{62F939B6-93AF-4DB8-9C6B-D6C7DFDC589F}" vid="{4A3C46E8-61CC-4603-A589-7422A47A8E4A}"/>
     </a:ext>
   </a:extLst>
 </a:theme>
@@ -4501,7 +3227,7 @@
 </file>
 
 <file path=customXml/itemProps2.xml><?xml version="1.0" encoding="utf-8"?>
-<ds:datastoreItem xmlns:ds="http://schemas.openxmlformats.org/officeDocument/2006/customXml" ds:itemID="{DFCFA3FA-0B09-4D10-9521-45787338E2D4}">
+<ds:datastoreItem xmlns:ds="http://schemas.openxmlformats.org/officeDocument/2006/customXml" ds:itemID="{74910179-CD2B-455D-A3B5-7927F62BB5B1}">
   <ds:schemaRefs>
     <ds:schemaRef ds:uri="http://schemas.openxmlformats.org/officeDocument/2006/bibliography"/>
   </ds:schemaRefs>

--- a/Dossier de conception.docx
+++ b/Dossier de conception.docx
@@ -1,6 +1,6 @@
 
 <file path=word/document.xml><?xml version="1.0" encoding="utf-8"?>
-<w:document xmlns:ve="http://schemas.openxmlformats.org/markup-compatibility/2006" xmlns:o="urn:schemas-microsoft-com:office:office" xmlns:r="http://schemas.openxmlformats.org/officeDocument/2006/relationships" xmlns:m="http://schemas.openxmlformats.org/officeDocument/2006/math" xmlns:v="urn:schemas-microsoft-com:vml" xmlns:wp="http://schemas.openxmlformats.org/drawingml/2006/wordprocessingDrawing" xmlns:w10="urn:schemas-microsoft-com:office:word" xmlns:w="http://schemas.openxmlformats.org/wordprocessingml/2006/main" xmlns:wne="http://schemas.microsoft.com/office/word/2006/wordml">
+<w:document xmlns:wpc="http://schemas.microsoft.com/office/word/2010/wordprocessingCanvas" xmlns:mc="http://schemas.openxmlformats.org/markup-compatibility/2006" xmlns:o="urn:schemas-microsoft-com:office:office" xmlns:r="http://schemas.openxmlformats.org/officeDocument/2006/relationships" xmlns:m="http://schemas.openxmlformats.org/officeDocument/2006/math" xmlns:v="urn:schemas-microsoft-com:vml" xmlns:wp14="http://schemas.microsoft.com/office/word/2010/wordprocessingDrawing" xmlns:wp="http://schemas.openxmlformats.org/drawingml/2006/wordprocessingDrawing" xmlns:w10="urn:schemas-microsoft-com:office:word" xmlns:w="http://schemas.openxmlformats.org/wordprocessingml/2006/main" xmlns:w14="http://schemas.microsoft.com/office/word/2010/wordml" xmlns:w15="http://schemas.microsoft.com/office/word/2012/wordml" xmlns:wpg="http://schemas.microsoft.com/office/word/2010/wordprocessingGroup" xmlns:wpi="http://schemas.microsoft.com/office/word/2010/wordprocessingInk" xmlns:wne="http://schemas.microsoft.com/office/word/2006/wordml" xmlns:wps="http://schemas.microsoft.com/office/word/2010/wordprocessingShape" mc:Ignorable="w14 w15 wp14">
   <w:body>
     <w:sdt>
       <w:sdtPr>
@@ -32,7 +32,7 @@
             <w:rPr>
               <w:noProof/>
               <w:color w:val="4A66AC" w:themeColor="accent1"/>
-              <w:lang w:eastAsia="zh-CN"/>
+              <w:lang w:eastAsia="fr-FR"/>
             </w:rPr>
             <w:drawing>
               <wp:inline distT="0" distB="0" distL="0" distR="0">
@@ -60,7 +60,7 @@
                           </a:duotone>
                           <a:extLst>
                             <a:ext uri="{28A0092B-C50C-407E-A947-70E740481C1C}">
-                              <a14:useLocalDpi xmlns:a14="http://schemas.microsoft.com/office/drawing/2010/main" xmlns:wps="http://schemas.microsoft.com/office/word/2010/wordprocessingShape" xmlns:wpi="http://schemas.microsoft.com/office/word/2010/wordprocessingInk" xmlns:wpg="http://schemas.microsoft.com/office/word/2010/wordprocessingGroup" xmlns:w15="http://schemas.microsoft.com/office/word/2012/wordml" xmlns:w14="http://schemas.microsoft.com/office/word/2010/wordml" xmlns:w="http://schemas.openxmlformats.org/wordprocessingml/2006/main" xmlns:w10="urn:schemas-microsoft-com:office:word" xmlns:wp14="http://schemas.microsoft.com/office/word/2010/wordprocessingDrawing" xmlns:v="urn:schemas-microsoft-com:vml" xmlns:o="urn:schemas-microsoft-com:office:office" xmlns:mc="http://schemas.openxmlformats.org/markup-compatibility/2006" xmlns:wpc="http://schemas.microsoft.com/office/word/2010/wordprocessingCanvas" xmlns="" val="0"/>
+                              <a14:useLocalDpi xmlns:a14="http://schemas.microsoft.com/office/drawing/2010/main" val="0"/>
                             </a:ext>
                           </a:extLst>
                         </a:blip>
@@ -160,6 +160,7 @@
             <w:dataBinding w:prefixMappings="xmlns:ns0='http://purl.org/dc/elements/1.1/' xmlns:ns1='http://schemas.openxmlformats.org/package/2006/metadata/core-properties' " w:xpath="/ns1:coreProperties[1]/ns0:subject[1]" w:storeItemID="{6C3C8BC8-F283-45AE-878A-BAB7291924A1}"/>
             <w:text/>
           </w:sdtPr>
+          <w:sdtEndPr/>
           <w:sdtContent>
             <w:p>
               <w:pPr>
@@ -223,6 +224,7 @@
                           <w:calendar w:val="gregorian"/>
                         </w:date>
                       </w:sdtPr>
+                      <w:sdtEndPr/>
                       <w:sdtContent>
                         <w:p>
                           <w:pPr>
@@ -269,6 +271,7 @@
                           <w:dataBinding w:prefixMappings="xmlns:ns0='http://schemas.openxmlformats.org/officeDocument/2006/extended-properties' " w:xpath="/ns0:Properties[1]/ns0:Company[1]" w:storeItemID="{6668398D-A668-4E3E-A5EB-62B293D839F1}"/>
                           <w:text/>
                         </w:sdtPr>
+                        <w:sdtEndPr/>
                         <w:sdtContent>
                           <w:r>
                             <w:rPr>
@@ -299,7 +302,7 @@
             <w:rPr>
               <w:noProof/>
               <w:color w:val="4A66AC" w:themeColor="accent1"/>
-              <w:lang w:eastAsia="zh-CN"/>
+              <w:lang w:eastAsia="fr-FR"/>
             </w:rPr>
             <w:drawing>
               <wp:inline distT="0" distB="0" distL="0" distR="0">
@@ -327,7 +330,7 @@
                           </a:duotone>
                           <a:extLst>
                             <a:ext uri="{28A0092B-C50C-407E-A947-70E740481C1C}">
-                              <a14:useLocalDpi xmlns:a14="http://schemas.microsoft.com/office/drawing/2010/main" xmlns:wps="http://schemas.microsoft.com/office/word/2010/wordprocessingShape" xmlns:wpi="http://schemas.microsoft.com/office/word/2010/wordprocessingInk" xmlns:wpg="http://schemas.microsoft.com/office/word/2010/wordprocessingGroup" xmlns:w15="http://schemas.microsoft.com/office/word/2012/wordml" xmlns:w14="http://schemas.microsoft.com/office/word/2010/wordml" xmlns:w="http://schemas.openxmlformats.org/wordprocessingml/2006/main" xmlns:w10="urn:schemas-microsoft-com:office:word" xmlns:wp14="http://schemas.microsoft.com/office/word/2010/wordprocessingDrawing" xmlns:v="urn:schemas-microsoft-com:vml" xmlns:o="urn:schemas-microsoft-com:office:office" xmlns:mc="http://schemas.openxmlformats.org/markup-compatibility/2006" xmlns:wpc="http://schemas.microsoft.com/office/word/2010/wordprocessingCanvas" xmlns="" val="0"/>
+                              <a14:useLocalDpi xmlns:a14="http://schemas.microsoft.com/office/drawing/2010/main" val="0"/>
                             </a:ext>
                           </a:extLst>
                         </a:blip>
@@ -706,19 +709,17 @@
       <w:r>
         <w:br w:type="page"/>
       </w:r>
-      <w:bookmarkStart w:id="0" w:name="_GoBack"/>
-      <w:bookmarkEnd w:id="0"/>
     </w:p>
     <w:p>
       <w:pPr>
         <w:pStyle w:val="Titre1"/>
       </w:pPr>
-      <w:bookmarkStart w:id="1" w:name="_Toc368507477"/>
+      <w:bookmarkStart w:id="0" w:name="_Toc368507477"/>
       <w:r>
         <w:lastRenderedPageBreak/>
         <w:t>Introduction</w:t>
       </w:r>
-      <w:bookmarkEnd w:id="1"/>
+      <w:bookmarkEnd w:id="0"/>
     </w:p>
     <w:p/>
     <w:p>
@@ -730,12 +731,12 @@
       <w:pPr>
         <w:pStyle w:val="Titre1"/>
       </w:pPr>
-      <w:bookmarkStart w:id="2" w:name="_Toc368507478"/>
+      <w:bookmarkStart w:id="1" w:name="_Toc368507478"/>
       <w:r>
         <w:lastRenderedPageBreak/>
         <w:t>Mise en œuvre</w:t>
       </w:r>
-      <w:bookmarkEnd w:id="2"/>
+      <w:bookmarkEnd w:id="1"/>
     </w:p>
     <w:p/>
     <w:p>
@@ -745,72 +746,6 @@
           <w:tab w:val="right" w:pos="9072"/>
         </w:tabs>
       </w:pPr>
-      <w:r>
-        <w:rPr>
-          <w:noProof/>
-          <w:lang w:eastAsia="fr-FR"/>
-        </w:rPr>
-        <w:pict>
-          <v:shapetype id="_x0000_t103" coordsize="21600,21600" o:spt="103" adj="12960,19440,7200" path="wr@22,0@21@3,,0@21@4@22@14@21@1@21@7@2@12l@2@13,0@8@2@11at@22,0@21@3@2@10@24@16@22@14@21@1@24@16,0@14xear@22@14@21@1@21@7@24@16nfe">
-            <v:stroke joinstyle="miter"/>
-            <v:formulas>
-              <v:f eqn="val #0"/>
-              <v:f eqn="val #1"/>
-              <v:f eqn="val #2"/>
-              <v:f eqn="sum #0 width #1"/>
-              <v:f eqn="prod @3 1 2"/>
-              <v:f eqn="sum #1 #1 width"/>
-              <v:f eqn="sum @5 #1 #0"/>
-              <v:f eqn="prod @6 1 2"/>
-              <v:f eqn="mid width #0"/>
-              <v:f eqn="ellipse #2 height @4"/>
-              <v:f eqn="sum @4 @9 0"/>
-              <v:f eqn="sum @10 #1 width"/>
-              <v:f eqn="sum @7 @9 0"/>
-              <v:f eqn="sum @11 width #0"/>
-              <v:f eqn="sum @5 0 #0"/>
-              <v:f eqn="prod @14 1 2"/>
-              <v:f eqn="mid @4 @7"/>
-              <v:f eqn="sum #0 #1 width"/>
-              <v:f eqn="prod @17 1 2"/>
-              <v:f eqn="sum @16 0 @18"/>
-              <v:f eqn="val width"/>
-              <v:f eqn="val height"/>
-              <v:f eqn="sum 0 0 height"/>
-              <v:f eqn="sum @16 0 @4"/>
-              <v:f eqn="ellipse @23 @4 height"/>
-              <v:f eqn="sum @8 128 0"/>
-              <v:f eqn="prod @5 1 2"/>
-              <v:f eqn="sum @5 0 128"/>
-              <v:f eqn="sum #0 @16 @11"/>
-              <v:f eqn="sum width 0 #0"/>
-              <v:f eqn="prod @29 1 2"/>
-              <v:f eqn="prod height height 1"/>
-              <v:f eqn="prod #2 #2 1"/>
-              <v:f eqn="sum @31 0 @32"/>
-              <v:f eqn="sqrt @33"/>
-              <v:f eqn="sum @34 height 0"/>
-              <v:f eqn="prod width height @35"/>
-              <v:f eqn="sum @36 64 0"/>
-              <v:f eqn="prod #0 1 2"/>
-              <v:f eqn="ellipse @30 @38 height"/>
-              <v:f eqn="sum @39 0 64"/>
-              <v:f eqn="prod @4 1 2"/>
-              <v:f eqn="sum #1 0 @41"/>
-              <v:f eqn="prod height 4390 32768"/>
-              <v:f eqn="prod height 28378 32768"/>
-            </v:formulas>
-            <v:path o:extrusionok="f" o:connecttype="custom" o:connectlocs="0,@15;@2,@11;0,@8;@2,@13;@21,@16" o:connectangles="180,180,180,90,0" textboxrect="@43,@41,@44,@42"/>
-            <v:handles>
-              <v:h position="topLeft,#0" yrange="@37,@27"/>
-              <v:h position="topLeft,#1" yrange="@25,@20"/>
-              <v:h position="#2,bottomRight" xrange="0,@40"/>
-            </v:handles>
-            <o:complex v:ext="view"/>
-          </v:shapetype>
-          <v:shape id="Flèche courbée vers la gauche 16" o:spid="_x0000_s1034" type="#_x0000_t103" style="position:absolute;margin-left:406.15pt;margin-top:263.75pt;width:71.25pt;height:204.75pt;z-index:251670528;visibility:visible;mso-height-relative:margin;v-text-anchor:middle" o:gfxdata="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" adj="17842,20661,5400" fillcolor="#4a66ac [3204]" strokecolor="#243255 [1604]" strokeweight="1pt"/>
-        </w:pict>
-      </w:r>
       <w:r>
         <w:rPr>
           <w:noProof/>
@@ -878,7 +813,84 @@
             </v:handles>
             <o:complex v:ext="view"/>
           </v:shapetype>
-          <v:shape id="Flèche courbée vers la droite 14" o:spid="_x0000_s1033" type="#_x0000_t102" style="position:absolute;margin-left:-21.35pt;margin-top:48.5pt;width:1in;height:369.75pt;z-index:251667456;visibility:visible;mso-height-relative:margin;v-text-anchor:middle" o:gfxdata="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" adj="19497,21074,16200" fillcolor="#4a66ac [3204]" strokecolor="#243255 [1604]" strokeweight="1pt"/>
+          <v:shape id="Flèche courbée vers la droite 15" o:spid="_x0000_s1031" type="#_x0000_t102" style="position:absolute;margin-left:0;margin-top:259.25pt;width:48pt;height:143.3pt;z-index:251669504;visibility:visible;mso-position-horizontal:left;mso-position-horizontal-relative:margin;mso-position-vertical-relative:text;mso-width-relative:margin;mso-height-relative:margin;v-text-anchor:middle" o:gfxdata="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" adj="16866,20417,16200" fillcolor="#4a66ac [3204]" strokecolor="#243255 [1604]" strokeweight="1pt">
+            <w10:wrap anchorx="margin"/>
+          </v:shape>
+        </w:pict>
+      </w:r>
+      <w:r>
+        <w:rPr>
+          <w:noProof/>
+          <w:lang w:eastAsia="fr-FR"/>
+        </w:rPr>
+        <w:pict>
+          <v:shape id="Flèche courbée vers la droite 14" o:spid="_x0000_s1033" type="#_x0000_t102" style="position:absolute;margin-left:-21.35pt;margin-top:48.5pt;width:1in;height:406.7pt;z-index:251667456;visibility:visible;mso-height-relative:margin;v-text-anchor:middle" o:gfxdata="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" adj="19497,21074,16200" fillcolor="#4a66ac [3204]" strokecolor="#243255 [1604]" strokeweight="1pt"/>
+        </w:pict>
+      </w:r>
+      <w:r>
+        <w:rPr>
+          <w:noProof/>
+          <w:lang w:eastAsia="fr-FR"/>
+        </w:rPr>
+        <w:pict>
+          <v:shapetype id="_x0000_t103" coordsize="21600,21600" o:spt="103" adj="12960,19440,7200" path="wr@22,0@21@3,,0@21@4@22@14@21@1@21@7@2@12l@2@13,0@8@2@11at@22,0@21@3@2@10@24@16@22@14@21@1@24@16,0@14xear@22@14@21@1@21@7@24@16nfe">
+            <v:stroke joinstyle="miter"/>
+            <v:formulas>
+              <v:f eqn="val #0"/>
+              <v:f eqn="val #1"/>
+              <v:f eqn="val #2"/>
+              <v:f eqn="sum #0 width #1"/>
+              <v:f eqn="prod @3 1 2"/>
+              <v:f eqn="sum #1 #1 width"/>
+              <v:f eqn="sum @5 #1 #0"/>
+              <v:f eqn="prod @6 1 2"/>
+              <v:f eqn="mid width #0"/>
+              <v:f eqn="ellipse #2 height @4"/>
+              <v:f eqn="sum @4 @9 0"/>
+              <v:f eqn="sum @10 #1 width"/>
+              <v:f eqn="sum @7 @9 0"/>
+              <v:f eqn="sum @11 width #0"/>
+              <v:f eqn="sum @5 0 #0"/>
+              <v:f eqn="prod @14 1 2"/>
+              <v:f eqn="mid @4 @7"/>
+              <v:f eqn="sum #0 #1 width"/>
+              <v:f eqn="prod @17 1 2"/>
+              <v:f eqn="sum @16 0 @18"/>
+              <v:f eqn="val width"/>
+              <v:f eqn="val height"/>
+              <v:f eqn="sum 0 0 height"/>
+              <v:f eqn="sum @16 0 @4"/>
+              <v:f eqn="ellipse @23 @4 height"/>
+              <v:f eqn="sum @8 128 0"/>
+              <v:f eqn="prod @5 1 2"/>
+              <v:f eqn="sum @5 0 128"/>
+              <v:f eqn="sum #0 @16 @11"/>
+              <v:f eqn="sum width 0 #0"/>
+              <v:f eqn="prod @29 1 2"/>
+              <v:f eqn="prod height height 1"/>
+              <v:f eqn="prod #2 #2 1"/>
+              <v:f eqn="sum @31 0 @32"/>
+              <v:f eqn="sqrt @33"/>
+              <v:f eqn="sum @34 height 0"/>
+              <v:f eqn="prod width height @35"/>
+              <v:f eqn="sum @36 64 0"/>
+              <v:f eqn="prod #0 1 2"/>
+              <v:f eqn="ellipse @30 @38 height"/>
+              <v:f eqn="sum @39 0 64"/>
+              <v:f eqn="prod @4 1 2"/>
+              <v:f eqn="sum #1 0 @41"/>
+              <v:f eqn="prod height 4390 32768"/>
+              <v:f eqn="prod height 28378 32768"/>
+            </v:formulas>
+            <v:path o:extrusionok="f" o:connecttype="custom" o:connectlocs="0,@15;@2,@11;0,@8;@2,@13;@21,@16" o:connectangles="180,180,180,90,0" textboxrect="@43,@41,@44,@42"/>
+            <v:handles>
+              <v:h position="topLeft,#0" yrange="@37,@27"/>
+              <v:h position="topLeft,#1" yrange="@25,@20"/>
+              <v:h position="#2,bottomRight" xrange="0,@40"/>
+            </v:handles>
+            <o:complex v:ext="view"/>
+          </v:shapetype>
+          <v:shape id="Flèche courbée vers la gauche 16" o:spid="_x0000_s1034" type="#_x0000_t103" style="position:absolute;margin-left:406.15pt;margin-top:263.75pt;width:71.25pt;height:204.75pt;z-index:251670528;visibility:visible;mso-height-relative:margin;v-text-anchor:middle" o:gfxdata="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" adj="17842,20661,5400" fillcolor="#4a66ac [3204]" strokecolor="#243255 [1604]" strokeweight="1pt"/>
         </w:pict>
       </w:r>
       <w:r>
@@ -917,17 +929,6 @@
           <w:lang w:eastAsia="fr-FR"/>
         </w:rPr>
         <w:pict>
-          <v:shape id="Flèche courbée vers la droite 15" o:spid="_x0000_s1031" type="#_x0000_t102" style="position:absolute;margin-left:0;margin-top:259.25pt;width:48pt;height:109.5pt;z-index:251669504;visibility:visible;mso-position-horizontal:left;mso-position-horizontal-relative:margin;mso-position-vertical-relative:text;mso-width-relative:margin;mso-height-relative:margin;v-text-anchor:middle" o:gfxdata="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" adj="16866,20417,16200" fillcolor="#4a66ac [3204]" strokecolor="#243255 [1604]" strokeweight="1pt">
-            <w10:wrap anchorx="margin"/>
-          </v:shape>
-        </w:pict>
-      </w:r>
-      <w:r>
-        <w:rPr>
-          <w:noProof/>
-          <w:lang w:eastAsia="fr-FR"/>
-        </w:rPr>
-        <w:pict>
           <v:oval id="Ellipse 8" o:spid="_x0000_s1030" style="position:absolute;margin-left:133.9pt;margin-top:98.75pt;width:188.25pt;height:106.5pt;z-index:251666432;visibility:visible;mso-position-horizontal-relative:text;mso-position-vertical-relative:text;mso-width-relative:margin;mso-height-relative:margin;v-text-anchor:middle" o:gfxdata="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" filled="f" strokecolor="red" strokeweight="3pt">
             <v:stroke joinstyle="miter"/>
           </v:oval>
@@ -969,7 +970,7 @@
       <w:r>
         <w:rPr>
           <w:noProof/>
-          <w:lang w:eastAsia="zh-CN"/>
+          <w:lang w:eastAsia="fr-FR"/>
         </w:rPr>
         <w:drawing>
           <wp:inline distT="0" distB="0" distL="0" distR="0">
@@ -1026,14 +1027,22 @@
     <w:p>
       <w:pPr>
         <w:tabs>
-          <w:tab w:val="left" w:pos="1005"/>
           <w:tab w:val="left" w:pos="2295"/>
           <w:tab w:val="center" w:pos="4536"/>
         </w:tabs>
+        <w:ind w:left="1134" w:right="1134"/>
         <w:jc w:val="center"/>
       </w:pPr>
       <w:r>
         <w:t>Zone de jeu</w:t>
+      </w:r>
+      <w:r>
+        <w:t xml:space="preserve"> principale, c’est ici que se déroulera l’intégralité du jeu. C’est sur ce pan</w:t>
+      </w:r>
+      <w:bookmarkStart w:id="2" w:name="_GoBack"/>
+      <w:bookmarkEnd w:id="2"/>
+      <w:r>
+        <w:t>neau que l’enfant devra cliquer pour choisir les réponses aux différents exercices.</w:t>
       </w:r>
     </w:p>
     <w:p>
@@ -1118,17 +1127,49 @@
     <w:p/>
     <w:p>
       <w:r>
-        <w:t>Html5</w:t>
+        <w:tab/>
+        <w:t>Les outils que nous utiliserons pour créer ce jeu seront principalement le html5 ainsi que les balises SVG. Le html5 nous permettra de créer la structure principale de notre jeu et à la mise en place des différents éléments. Les balises SVG quant à elles nous serviront à traiter les images (vectorielles dans un but de légèreté ainsi qu’une meilleur résolution d’image et donc une meilleur qualité de jeu) ainsi qu’à créer et gérer les animations.</w:t>
       </w:r>
     </w:p>
     <w:p>
       <w:r>
-        <w:t>Balises SVG pour le traitement des images et des animations</w:t>
-      </w:r>
-    </w:p>
-    <w:p>
-      <w:r>
-        <w:t>Javascript  (et ?jQuery) pour les interactions avec l’utilisateur</w:t>
+        <w:t xml:space="preserve">Nous utiliserons aussi du </w:t>
+      </w:r>
+      <w:proofErr w:type="spellStart"/>
+      <w:r>
+        <w:t>Javascript</w:t>
+      </w:r>
+      <w:proofErr w:type="spellEnd"/>
+      <w:r>
+        <w:t xml:space="preserve"> pour pouvoir gérer les interactions entre le jeu et l’utilisateur (clics souris, drag and drop, évènements claviers, …</w:t>
+      </w:r>
+      <w:proofErr w:type="gramStart"/>
+      <w:r>
+        <w:t>)</w:t>
+      </w:r>
+      <w:proofErr w:type="gramEnd"/>
+      <w:r>
+        <w:br/>
+        <w:t xml:space="preserve">De plus, nous serons peut être amené à utiliser </w:t>
+      </w:r>
+      <w:proofErr w:type="spellStart"/>
+      <w:r>
+        <w:t>JQuery</w:t>
+      </w:r>
+      <w:proofErr w:type="spellEnd"/>
+      <w:r>
+        <w:t xml:space="preserve"> pour compléter notre emploi de </w:t>
+      </w:r>
+      <w:proofErr w:type="spellStart"/>
+      <w:r>
+        <w:t>Javascript</w:t>
+      </w:r>
+      <w:proofErr w:type="spellEnd"/>
+      <w:r>
+        <w:t>, cependant ceci n’</w:t>
+      </w:r>
+      <w:r>
+        <w:t>est pas encore une certitude.</w:t>
       </w:r>
       <w:r>
         <w:br w:type="page"/>
@@ -1162,7 +1203,18 @@
     <w:p>
       <w:r>
         <w:tab/>
-        <w:t>-  événement souris (pour déplacer les lettres ( ?drag and drop ou click pour sélectionner et re-click pour désélectionner ?)</w:t>
+        <w:t xml:space="preserve">-  événement souris </w:t>
+      </w:r>
+      <w:r>
+        <w:t xml:space="preserve">pour déplacer les lettres ( ?drag and drop ou click pour sélectionner et </w:t>
+      </w:r>
+      <w:proofErr w:type="spellStart"/>
+      <w:r>
+        <w:t>re</w:t>
+      </w:r>
+      <w:proofErr w:type="spellEnd"/>
+      <w:r>
+        <w:t>-click pour désélectionner ?)</w:t>
       </w:r>
     </w:p>
     <w:p>
@@ -1209,7 +1261,7 @@
 </file>
 
 <file path=word/endnotes.xml><?xml version="1.0" encoding="utf-8"?>
-<w:endnotes xmlns:ve="http://schemas.openxmlformats.org/markup-compatibility/2006" xmlns:o="urn:schemas-microsoft-com:office:office" xmlns:r="http://schemas.openxmlformats.org/officeDocument/2006/relationships" xmlns:m="http://schemas.openxmlformats.org/officeDocument/2006/math" xmlns:v="urn:schemas-microsoft-com:vml" xmlns:wp="http://schemas.openxmlformats.org/drawingml/2006/wordprocessingDrawing" xmlns:w10="urn:schemas-microsoft-com:office:word" xmlns:w="http://schemas.openxmlformats.org/wordprocessingml/2006/main" xmlns:wne="http://schemas.microsoft.com/office/word/2006/wordml">
+<w:endnotes xmlns:wpc="http://schemas.microsoft.com/office/word/2010/wordprocessingCanvas" xmlns:mc="http://schemas.openxmlformats.org/markup-compatibility/2006" xmlns:o="urn:schemas-microsoft-com:office:office" xmlns:r="http://schemas.openxmlformats.org/officeDocument/2006/relationships" xmlns:m="http://schemas.openxmlformats.org/officeDocument/2006/math" xmlns:v="urn:schemas-microsoft-com:vml" xmlns:wp14="http://schemas.microsoft.com/office/word/2010/wordprocessingDrawing" xmlns:wp="http://schemas.openxmlformats.org/drawingml/2006/wordprocessingDrawing" xmlns:w10="urn:schemas-microsoft-com:office:word" xmlns:w="http://schemas.openxmlformats.org/wordprocessingml/2006/main" xmlns:w14="http://schemas.microsoft.com/office/word/2010/wordml" xmlns:w15="http://schemas.microsoft.com/office/word/2012/wordml" xmlns:wpg="http://schemas.microsoft.com/office/word/2010/wordprocessingGroup" xmlns:wpi="http://schemas.microsoft.com/office/word/2010/wordprocessingInk" xmlns:wne="http://schemas.microsoft.com/office/word/2006/wordml" xmlns:wps="http://schemas.microsoft.com/office/word/2010/wordprocessingShape" mc:Ignorable="w14 w15 wp14">
   <w:endnote w:type="separator" w:id="-1">
     <w:p>
       <w:pPr>
@@ -1234,7 +1286,7 @@
 </file>
 
 <file path=word/footer1.xml><?xml version="1.0" encoding="utf-8"?>
-<w:ftr xmlns:ve="http://schemas.openxmlformats.org/markup-compatibility/2006" xmlns:o="urn:schemas-microsoft-com:office:office" xmlns:r="http://schemas.openxmlformats.org/officeDocument/2006/relationships" xmlns:m="http://schemas.openxmlformats.org/officeDocument/2006/math" xmlns:v="urn:schemas-microsoft-com:vml" xmlns:wp="http://schemas.openxmlformats.org/drawingml/2006/wordprocessingDrawing" xmlns:w10="urn:schemas-microsoft-com:office:word" xmlns:w="http://schemas.openxmlformats.org/wordprocessingml/2006/main" xmlns:wne="http://schemas.microsoft.com/office/word/2006/wordml">
+<w:ftr xmlns:wpc="http://schemas.microsoft.com/office/word/2010/wordprocessingCanvas" xmlns:mc="http://schemas.openxmlformats.org/markup-compatibility/2006" xmlns:o="urn:schemas-microsoft-com:office:office" xmlns:r="http://schemas.openxmlformats.org/officeDocument/2006/relationships" xmlns:m="http://schemas.openxmlformats.org/officeDocument/2006/math" xmlns:v="urn:schemas-microsoft-com:vml" xmlns:wp14="http://schemas.microsoft.com/office/word/2010/wordprocessingDrawing" xmlns:wp="http://schemas.openxmlformats.org/drawingml/2006/wordprocessingDrawing" xmlns:w10="urn:schemas-microsoft-com:office:word" xmlns:w="http://schemas.openxmlformats.org/wordprocessingml/2006/main" xmlns:w14="http://schemas.microsoft.com/office/word/2010/wordml" xmlns:w15="http://schemas.microsoft.com/office/word/2012/wordml" xmlns:wpg="http://schemas.microsoft.com/office/word/2010/wordprocessingGroup" xmlns:wpi="http://schemas.microsoft.com/office/word/2010/wordprocessingInk" xmlns:wne="http://schemas.microsoft.com/office/word/2006/wordml" xmlns:wps="http://schemas.microsoft.com/office/word/2010/wordprocessingShape" mc:Ignorable="w14 w15 wp14">
   <w:sdt>
     <w:sdtPr>
       <w:id w:val="84267382"/>
@@ -1243,6 +1295,7 @@
         <w:docPartUnique/>
       </w:docPartObj>
     </w:sdtPr>
+    <w:sdtEndPr/>
     <w:sdtContent>
       <w:p>
         <w:pPr>
@@ -1273,7 +1326,7 @@
                 <v:h position="#0,topLeft" switch="" xrange="0,10800"/>
               </v:handles>
             </v:shapetype>
-            <v:shape id="Parenthèses 2" o:spid="_x0000_s4098" type="#_x0000_t185" style="position:absolute;margin-left:0;margin-top:0;width:43.45pt;height:18.8pt;z-index:251660288;visibility:visible;mso-width-percent:100;mso-position-horizontal:center;mso-position-horizontal-relative:margin;mso-position-vertical:center;mso-position-vertical-relative:bottom-margin-area;mso-width-percent:100;mso-width-relative:margin;mso-height-relative:bottom-margin-area" o:gfxdata="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" filled="t" strokecolor="gray" strokeweight="2.25pt">
+            <v:shape id="Parenthèses 2" o:spid="_x0000_s2050" type="#_x0000_t185" style="position:absolute;margin-left:0;margin-top:0;width:43.45pt;height:18.8pt;z-index:251660288;visibility:visible;mso-width-percent:100;mso-position-horizontal:center;mso-position-horizontal-relative:margin;mso-position-vertical:center;mso-position-vertical-relative:bottom-margin-area;mso-width-percent:100;mso-width-relative:margin;mso-height-relative:bottom-margin-area" o:gfxdata="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" filled="t" strokecolor="gray" strokeweight="2.25pt">
               <v:textbox inset=",0,,0">
                 <w:txbxContent>
                   <w:p>
@@ -1293,7 +1346,7 @@
                       <w:rPr>
                         <w:noProof/>
                       </w:rPr>
-                      <w:t>5</w:t>
+                      <w:t>4</w:t>
                     </w:r>
                     <w:r>
                       <w:fldChar w:fldCharType="end"/>
@@ -1316,7 +1369,7 @@
               <v:path arrowok="t" fillok="f" o:connecttype="none"/>
               <o:lock v:ext="edit" shapetype="t"/>
             </v:shapetype>
-            <v:shape id="Connecteur droit avec flèche 1" o:spid="_x0000_s4097" type="#_x0000_t32" style="position:absolute;margin-left:0;margin-top:0;width:434.5pt;height:0;z-index:251659264;visibility:visible;mso-position-horizontal:center;mso-position-horizontal-relative:margin;mso-position-vertical:center;mso-position-vertical-relative:bottom-margin-area;mso-height-relative:bottom-margin-area" o:gfxdata="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" strokecolor="gray" strokeweight="1pt">
+            <v:shape id="Connecteur droit avec flèche 1" o:spid="_x0000_s2049" type="#_x0000_t32" style="position:absolute;margin-left:0;margin-top:0;width:434.5pt;height:0;z-index:251659264;visibility:visible;mso-position-horizontal:center;mso-position-horizontal-relative:margin;mso-position-vertical:center;mso-position-vertical-relative:bottom-margin-area;mso-height-relative:bottom-margin-area" o:gfxdata="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" strokecolor="gray" strokeweight="1pt">
               <w10:wrap anchorx="margin" anchory="margin"/>
             </v:shape>
           </w:pict>
@@ -1328,7 +1381,7 @@
 </file>
 
 <file path=word/footnotes.xml><?xml version="1.0" encoding="utf-8"?>
-<w:footnotes xmlns:ve="http://schemas.openxmlformats.org/markup-compatibility/2006" xmlns:o="urn:schemas-microsoft-com:office:office" xmlns:r="http://schemas.openxmlformats.org/officeDocument/2006/relationships" xmlns:m="http://schemas.openxmlformats.org/officeDocument/2006/math" xmlns:v="urn:schemas-microsoft-com:vml" xmlns:wp="http://schemas.openxmlformats.org/drawingml/2006/wordprocessingDrawing" xmlns:w10="urn:schemas-microsoft-com:office:word" xmlns:w="http://schemas.openxmlformats.org/wordprocessingml/2006/main" xmlns:wne="http://schemas.microsoft.com/office/word/2006/wordml">
+<w:footnotes xmlns:wpc="http://schemas.microsoft.com/office/word/2010/wordprocessingCanvas" xmlns:mc="http://schemas.openxmlformats.org/markup-compatibility/2006" xmlns:o="urn:schemas-microsoft-com:office:office" xmlns:r="http://schemas.openxmlformats.org/officeDocument/2006/relationships" xmlns:m="http://schemas.openxmlformats.org/officeDocument/2006/math" xmlns:v="urn:schemas-microsoft-com:vml" xmlns:wp14="http://schemas.microsoft.com/office/word/2010/wordprocessingDrawing" xmlns:wp="http://schemas.openxmlformats.org/drawingml/2006/wordprocessingDrawing" xmlns:w10="urn:schemas-microsoft-com:office:word" xmlns:w="http://schemas.openxmlformats.org/wordprocessingml/2006/main" xmlns:w14="http://schemas.microsoft.com/office/word/2010/wordml" xmlns:w15="http://schemas.microsoft.com/office/word/2012/wordml" xmlns:wpg="http://schemas.microsoft.com/office/word/2010/wordprocessingGroup" xmlns:wpi="http://schemas.microsoft.com/office/word/2010/wordprocessingInk" xmlns:wne="http://schemas.microsoft.com/office/word/2006/wordml" xmlns:wps="http://schemas.microsoft.com/office/word/2010/wordprocessingShape" mc:Ignorable="w14 w15 wp14">
   <w:footnote w:type="separator" w:id="-1">
     <w:p>
       <w:pPr>
@@ -1353,7 +1406,7 @@
 </file>
 
 <file path=word/header1.xml><?xml version="1.0" encoding="utf-8"?>
-<w:hdr xmlns:ve="http://schemas.openxmlformats.org/markup-compatibility/2006" xmlns:o="urn:schemas-microsoft-com:office:office" xmlns:r="http://schemas.openxmlformats.org/officeDocument/2006/relationships" xmlns:m="http://schemas.openxmlformats.org/officeDocument/2006/math" xmlns:v="urn:schemas-microsoft-com:vml" xmlns:wp="http://schemas.openxmlformats.org/drawingml/2006/wordprocessingDrawing" xmlns:w10="urn:schemas-microsoft-com:office:word" xmlns:w="http://schemas.openxmlformats.org/wordprocessingml/2006/main" xmlns:wne="http://schemas.microsoft.com/office/word/2006/wordml">
+<w:hdr xmlns:wpc="http://schemas.microsoft.com/office/word/2010/wordprocessingCanvas" xmlns:mc="http://schemas.openxmlformats.org/markup-compatibility/2006" xmlns:o="urn:schemas-microsoft-com:office:office" xmlns:r="http://schemas.openxmlformats.org/officeDocument/2006/relationships" xmlns:m="http://schemas.openxmlformats.org/officeDocument/2006/math" xmlns:v="urn:schemas-microsoft-com:vml" xmlns:wp14="http://schemas.microsoft.com/office/word/2010/wordprocessingDrawing" xmlns:wp="http://schemas.openxmlformats.org/drawingml/2006/wordprocessingDrawing" xmlns:w10="urn:schemas-microsoft-com:office:word" xmlns:w="http://schemas.openxmlformats.org/wordprocessingml/2006/main" xmlns:w14="http://schemas.microsoft.com/office/word/2010/wordml" xmlns:w15="http://schemas.microsoft.com/office/word/2012/wordml" xmlns:wpg="http://schemas.microsoft.com/office/word/2010/wordprocessingGroup" xmlns:wpi="http://schemas.microsoft.com/office/word/2010/wordprocessingInk" xmlns:wne="http://schemas.microsoft.com/office/word/2006/wordml" xmlns:wps="http://schemas.microsoft.com/office/word/2010/wordprocessingShape" mc:Ignorable="w14 w15 wp14">
   <w:sdt>
     <w:sdtPr>
       <w:rPr>
@@ -1371,6 +1424,7 @@
       <w:dataBinding w:prefixMappings="xmlns:ns0='http://purl.org/dc/elements/1.1/' xmlns:ns1='http://schemas.openxmlformats.org/package/2006/metadata/core-properties' " w:xpath="/ns1:coreProperties[1]/ns0:creator[1]" w:storeItemID="{6C3C8BC8-F283-45AE-878A-BAB7291924A1}"/>
       <w:text/>
     </w:sdtPr>
+    <w:sdtEndPr/>
     <w:sdtContent>
       <w:p>
         <w:pPr>
@@ -1417,6 +1471,7 @@
         <w:calendar w:val="gregorian"/>
       </w:date>
     </w:sdtPr>
+    <w:sdtEndPr/>
     <w:sdtContent>
       <w:p>
         <w:pPr>
@@ -1462,9 +1517,6 @@
         <w:alias w:val="Titre"/>
         <w:tag w:val=""/>
         <w:id w:val="-484788024"/>
-        <w:placeholder>
-          <w:docPart w:val="1131EA3C8D6D4335A61DA2F87B302884"/>
-        </w:placeholder>
         <w:dataBinding w:prefixMappings="xmlns:ns0='http://purl.org/dc/elements/1.1/' xmlns:ns1='http://schemas.openxmlformats.org/package/2006/metadata/core-properties' " w:xpath="/ns1:coreProperties[1]/ns0:title[1]" w:storeItemID="{6C3C8BC8-F283-45AE-878A-BAB7291924A1}"/>
         <w:text/>
       </w:sdtPr>
@@ -1495,7 +1547,7 @@
 </file>
 
 <file path=word/header2.xml><?xml version="1.0" encoding="utf-8"?>
-<w:hdr xmlns:ve="http://schemas.openxmlformats.org/markup-compatibility/2006" xmlns:o="urn:schemas-microsoft-com:office:office" xmlns:r="http://schemas.openxmlformats.org/officeDocument/2006/relationships" xmlns:m="http://schemas.openxmlformats.org/officeDocument/2006/math" xmlns:v="urn:schemas-microsoft-com:vml" xmlns:wp="http://schemas.openxmlformats.org/drawingml/2006/wordprocessingDrawing" xmlns:w10="urn:schemas-microsoft-com:office:word" xmlns:w="http://schemas.openxmlformats.org/wordprocessingml/2006/main" xmlns:wne="http://schemas.microsoft.com/office/word/2006/wordml">
+<w:hdr xmlns:wpc="http://schemas.microsoft.com/office/word/2010/wordprocessingCanvas" xmlns:mc="http://schemas.openxmlformats.org/markup-compatibility/2006" xmlns:o="urn:schemas-microsoft-com:office:office" xmlns:r="http://schemas.openxmlformats.org/officeDocument/2006/relationships" xmlns:m="http://schemas.openxmlformats.org/officeDocument/2006/math" xmlns:v="urn:schemas-microsoft-com:vml" xmlns:wp14="http://schemas.microsoft.com/office/word/2010/wordprocessingDrawing" xmlns:wp="http://schemas.openxmlformats.org/drawingml/2006/wordprocessingDrawing" xmlns:w10="urn:schemas-microsoft-com:office:word" xmlns:w="http://schemas.openxmlformats.org/wordprocessingml/2006/main" xmlns:w14="http://schemas.microsoft.com/office/word/2010/wordml" xmlns:w15="http://schemas.microsoft.com/office/word/2012/wordml" xmlns:wpg="http://schemas.microsoft.com/office/word/2010/wordprocessingGroup" xmlns:wpi="http://schemas.microsoft.com/office/word/2010/wordprocessingInk" xmlns:wne="http://schemas.microsoft.com/office/word/2006/wordml" xmlns:wps="http://schemas.microsoft.com/office/word/2010/wordprocessingShape" mc:Ignorable="w14 w15 wp14">
   <w:sdt>
     <w:sdtPr>
       <w:rPr>
@@ -1506,12 +1558,10 @@
       <w:alias w:val="Auteur"/>
       <w:tag w:val=""/>
       <w:id w:val="-952397527"/>
-      <w:placeholder>
-        <w:docPart w:val="8AC60157612E45719268D80799DBC66A"/>
-      </w:placeholder>
       <w:dataBinding w:prefixMappings="xmlns:ns0='http://purl.org/dc/elements/1.1/' xmlns:ns1='http://schemas.openxmlformats.org/package/2006/metadata/core-properties' " w:xpath="/ns1:coreProperties[1]/ns0:creator[1]" w:storeItemID="{6C3C8BC8-F283-45AE-878A-BAB7291924A1}"/>
       <w:text/>
     </w:sdtPr>
+    <w:sdtEndPr/>
     <w:sdtContent>
       <w:p>
         <w:pPr>
@@ -1543,7 +1593,7 @@
 </file>
 
 <file path=word/styles.xml><?xml version="1.0" encoding="utf-8"?>
-<w:styles xmlns:r="http://schemas.openxmlformats.org/officeDocument/2006/relationships" xmlns:w="http://schemas.openxmlformats.org/wordprocessingml/2006/main">
+<w:styles xmlns:mc="http://schemas.openxmlformats.org/markup-compatibility/2006" xmlns:r="http://schemas.openxmlformats.org/officeDocument/2006/relationships" xmlns:w="http://schemas.openxmlformats.org/wordprocessingml/2006/main" xmlns:w14="http://schemas.microsoft.com/office/word/2010/wordml" xmlns:w15="http://schemas.microsoft.com/office/word/2012/wordml" mc:Ignorable="w14 w15">
   <w:docDefaults>
     <w:rPrDefault>
       <w:rPr>
@@ -1559,144 +1609,378 @@
       </w:pPr>
     </w:pPrDefault>
   </w:docDefaults>
-  <w:latentStyles w:defLockedState="0" w:defUIPriority="99" w:defSemiHidden="1" w:defUnhideWhenUsed="1" w:defQFormat="0" w:count="267">
-    <w:lsdException w:name="Normal" w:semiHidden="0" w:uiPriority="0" w:unhideWhenUsed="0" w:qFormat="1"/>
-    <w:lsdException w:name="heading 1" w:semiHidden="0" w:uiPriority="9" w:unhideWhenUsed="0" w:qFormat="1"/>
-    <w:lsdException w:name="heading 2" w:uiPriority="9" w:qFormat="1"/>
-    <w:lsdException w:name="heading 3" w:uiPriority="9" w:qFormat="1"/>
-    <w:lsdException w:name="heading 4" w:uiPriority="9" w:qFormat="1"/>
-    <w:lsdException w:name="heading 5" w:uiPriority="9" w:qFormat="1"/>
-    <w:lsdException w:name="heading 6" w:uiPriority="9" w:qFormat="1"/>
-    <w:lsdException w:name="heading 7" w:uiPriority="9" w:qFormat="1"/>
-    <w:lsdException w:name="heading 8" w:uiPriority="9" w:qFormat="1"/>
-    <w:lsdException w:name="heading 9" w:uiPriority="9" w:qFormat="1"/>
-    <w:lsdException w:name="toc 1" w:uiPriority="39"/>
-    <w:lsdException w:name="toc 2" w:uiPriority="39"/>
-    <w:lsdException w:name="toc 3" w:uiPriority="39"/>
-    <w:lsdException w:name="toc 4" w:uiPriority="39"/>
-    <w:lsdException w:name="toc 5" w:uiPriority="39"/>
-    <w:lsdException w:name="toc 6" w:uiPriority="39"/>
-    <w:lsdException w:name="toc 7" w:uiPriority="39"/>
-    <w:lsdException w:name="toc 8" w:uiPriority="39"/>
-    <w:lsdException w:name="toc 9" w:uiPriority="39"/>
-    <w:lsdException w:name="caption" w:uiPriority="35" w:qFormat="1"/>
-    <w:lsdException w:name="Title" w:semiHidden="0" w:uiPriority="10" w:unhideWhenUsed="0" w:qFormat="1"/>
-    <w:lsdException w:name="Default Paragraph Font" w:uiPriority="1"/>
-    <w:lsdException w:name="Subtitle" w:semiHidden="0" w:uiPriority="11" w:unhideWhenUsed="0" w:qFormat="1"/>
-    <w:lsdException w:name="Strong" w:semiHidden="0" w:uiPriority="22" w:unhideWhenUsed="0" w:qFormat="1"/>
-    <w:lsdException w:name="Emphasis" w:semiHidden="0" w:uiPriority="20" w:unhideWhenUsed="0" w:qFormat="1"/>
-    <w:lsdException w:name="Table Grid" w:semiHidden="0" w:uiPriority="39" w:unhideWhenUsed="0"/>
-    <w:lsdException w:name="Placeholder Text" w:unhideWhenUsed="0"/>
-    <w:lsdException w:name="No Spacing" w:semiHidden="0" w:uiPriority="1" w:unhideWhenUsed="0" w:qFormat="1"/>
-    <w:lsdException w:name="Light Shading" w:semiHidden="0" w:uiPriority="60" w:unhideWhenUsed="0"/>
-    <w:lsdException w:name="Light List" w:semiHidden="0" w:uiPriority="61" w:unhideWhenUsed="0"/>
-    <w:lsdException w:name="Light Grid" w:semiHidden="0" w:uiPriority="62" w:unhideWhenUsed="0"/>
-    <w:lsdException w:name="Medium Shading 1" w:semiHidden="0" w:uiPriority="63" w:unhideWhenUsed="0"/>
-    <w:lsdException w:name="Medium Shading 2" w:semiHidden="0" w:uiPriority="64" w:unhideWhenUsed="0"/>
-    <w:lsdException w:name="Medium List 1" w:semiHidden="0" w:uiPriority="65" w:unhideWhenUsed="0"/>
-    <w:lsdException w:name="Medium List 2" w:semiHidden="0" w:uiPriority="66" w:unhideWhenUsed="0"/>
-    <w:lsdException w:name="Medium Grid 1" w:semiHidden="0" w:uiPriority="67" w:unhideWhenUsed="0"/>
-    <w:lsdException w:name="Medium Grid 2" w:semiHidden="0" w:uiPriority="68" w:unhideWhenUsed="0"/>
-    <w:lsdException w:name="Medium Grid 3" w:semiHidden="0" w:uiPriority="69" w:unhideWhenUsed="0"/>
-    <w:lsdException w:name="Dark List" w:semiHidden="0" w:uiPriority="70" w:unhideWhenUsed="0"/>
-    <w:lsdException w:name="Colorful Shading" w:semiHidden="0" w:uiPriority="71" w:unhideWhenUsed="0"/>
-    <w:lsdException w:name="Colorful List" w:semiHidden="0" w:uiPriority="72" w:unhideWhenUsed="0"/>
-    <w:lsdException w:name="Colorful Grid" w:semiHidden="0" w:uiPriority="73" w:unhideWhenUsed="0"/>
-    <w:lsdException w:name="Light Shading Accent 1" w:semiHidden="0" w:uiPriority="60" w:unhideWhenUsed="0"/>
-    <w:lsdException w:name="Light List Accent 1" w:semiHidden="0" w:uiPriority="61" w:unhideWhenUsed="0"/>
-    <w:lsdException w:name="Light Grid Accent 1" w:semiHidden="0" w:uiPriority="62" w:unhideWhenUsed="0"/>
-    <w:lsdException w:name="Medium Shading 1 Accent 1" w:semiHidden="0" w:uiPriority="63" w:unhideWhenUsed="0"/>
-    <w:lsdException w:name="Medium Shading 2 Accent 1" w:semiHidden="0" w:uiPriority="64" w:unhideWhenUsed="0"/>
-    <w:lsdException w:name="Medium List 1 Accent 1" w:semiHidden="0" w:uiPriority="65" w:unhideWhenUsed="0"/>
-    <w:lsdException w:name="Revision" w:unhideWhenUsed="0"/>
-    <w:lsdException w:name="List Paragraph" w:semiHidden="0" w:uiPriority="34" w:unhideWhenUsed="0" w:qFormat="1"/>
-    <w:lsdException w:name="Quote" w:semiHidden="0" w:uiPriority="29" w:unhideWhenUsed="0" w:qFormat="1"/>
-    <w:lsdException w:name="Intense Quote" w:semiHidden="0" w:uiPriority="30" w:unhideWhenUsed="0" w:qFormat="1"/>
-    <w:lsdException w:name="Medium List 2 Accent 1" w:semiHidden="0" w:uiPriority="66" w:unhideWhenUsed="0"/>
-    <w:lsdException w:name="Medium Grid 1 Accent 1" w:semiHidden="0" w:uiPriority="67" w:unhideWhenUsed="0"/>
-    <w:lsdException w:name="Medium Grid 2 Accent 1" w:semiHidden="0" w:uiPriority="68" w:unhideWhenUsed="0"/>
-    <w:lsdException w:name="Medium Grid 3 Accent 1" w:semiHidden="0" w:uiPriority="69" w:unhideWhenUsed="0"/>
-    <w:lsdException w:name="Dark List Accent 1" w:semiHidden="0" w:uiPriority="70" w:unhideWhenUsed="0"/>
-    <w:lsdException w:name="Colorful Shading Accent 1" w:semiHidden="0" w:uiPriority="71" w:unhideWhenUsed="0"/>
-    <w:lsdException w:name="Colorful List Accent 1" w:semiHidden="0" w:uiPriority="72" w:unhideWhenUsed="0"/>
-    <w:lsdException w:name="Colorful Grid Accent 1" w:semiHidden="0" w:uiPriority="73" w:unhideWhenUsed="0"/>
-    <w:lsdException w:name="Light Shading Accent 2" w:semiHidden="0" w:uiPriority="60" w:unhideWhenUsed="0"/>
-    <w:lsdException w:name="Light List Accent 2" w:semiHidden="0" w:uiPriority="61" w:unhideWhenUsed="0"/>
-    <w:lsdException w:name="Light Grid Accent 2" w:semiHidden="0" w:uiPriority="62" w:unhideWhenUsed="0"/>
-    <w:lsdException w:name="Medium Shading 1 Accent 2" w:semiHidden="0" w:uiPriority="63" w:unhideWhenUsed="0"/>
-    <w:lsdException w:name="Medium Shading 2 Accent 2" w:semiHidden="0" w:uiPriority="64" w:unhideWhenUsed="0"/>
-    <w:lsdException w:name="Medium List 1 Accent 2" w:semiHidden="0" w:uiPriority="65" w:unhideWhenUsed="0"/>
-    <w:lsdException w:name="Medium List 2 Accent 2" w:semiHidden="0" w:uiPriority="66" w:unhideWhenUsed="0"/>
-    <w:lsdException w:name="Medium Grid 1 Accent 2" w:semiHidden="0" w:uiPriority="67" w:unhideWhenUsed="0"/>
-    <w:lsdException w:name="Medium Grid 2 Accent 2" w:semiHidden="0" w:uiPriority="68" w:unhideWhenUsed="0"/>
-    <w:lsdException w:name="Medium Grid 3 Accent 2" w:semiHidden="0" w:uiPriority="69" w:unhideWhenUsed="0"/>
-    <w:lsdException w:name="Dark List Accent 2" w:semiHidden="0" w:uiPriority="70" w:unhideWhenUsed="0"/>
-    <w:lsdException w:name="Colorful Shading Accent 2" w:semiHidden="0" w:uiPriority="71" w:unhideWhenUsed="0"/>
-    <w:lsdException w:name="Colorful List Accent 2" w:semiHidden="0" w:uiPriority="72" w:unhideWhenUsed="0"/>
-    <w:lsdException w:name="Colorful Grid Accent 2" w:semiHidden="0" w:uiPriority="73" w:unhideWhenUsed="0"/>
-    <w:lsdException w:name="Light Shading Accent 3" w:semiHidden="0" w:uiPriority="60" w:unhideWhenUsed="0"/>
-    <w:lsdException w:name="Light List Accent 3" w:semiHidden="0" w:uiPriority="61" w:unhideWhenUsed="0"/>
-    <w:lsdException w:name="Light Grid Accent 3" w:semiHidden="0" w:uiPriority="62" w:unhideWhenUsed="0"/>
-    <w:lsdException w:name="Medium Shading 1 Accent 3" w:semiHidden="0" w:uiPriority="63" w:unhideWhenUsed="0"/>
-    <w:lsdException w:name="Medium Shading 2 Accent 3" w:semiHidden="0" w:uiPriority="64" w:unhideWhenUsed="0"/>
-    <w:lsdException w:name="Medium List 1 Accent 3" w:semiHidden="0" w:uiPriority="65" w:unhideWhenUsed="0"/>
-    <w:lsdException w:name="Medium List 2 Accent 3" w:semiHidden="0" w:uiPriority="66" w:unhideWhenUsed="0"/>
-    <w:lsdException w:name="Medium Grid 1 Accent 3" w:semiHidden="0" w:uiPriority="67" w:unhideWhenUsed="0"/>
-    <w:lsdException w:name="Medium Grid 2 Accent 3" w:semiHidden="0" w:uiPriority="68" w:unhideWhenUsed="0"/>
-    <w:lsdException w:name="Medium Grid 3 Accent 3" w:semiHidden="0" w:uiPriority="69" w:unhideWhenUsed="0"/>
-    <w:lsdException w:name="Dark List Accent 3" w:semiHidden="0" w:uiPriority="70" w:unhideWhenUsed="0"/>
-    <w:lsdException w:name="Colorful Shading Accent 3" w:semiHidden="0" w:uiPriority="71" w:unhideWhenUsed="0"/>
-    <w:lsdException w:name="Colorful List Accent 3" w:semiHidden="0" w:uiPriority="72" w:unhideWhenUsed="0"/>
-    <w:lsdException w:name="Colorful Grid Accent 3" w:semiHidden="0" w:uiPriority="73" w:unhideWhenUsed="0"/>
-    <w:lsdException w:name="Light Shading Accent 4" w:semiHidden="0" w:uiPriority="60" w:unhideWhenUsed="0"/>
-    <w:lsdException w:name="Light List Accent 4" w:semiHidden="0" w:uiPriority="61" w:unhideWhenUsed="0"/>
-    <w:lsdException w:name="Light Grid Accent 4" w:semiHidden="0" w:uiPriority="62" w:unhideWhenUsed="0"/>
-    <w:lsdException w:name="Medium Shading 1 Accent 4" w:semiHidden="0" w:uiPriority="63" w:unhideWhenUsed="0"/>
-    <w:lsdException w:name="Medium Shading 2 Accent 4" w:semiHidden="0" w:uiPriority="64" w:unhideWhenUsed="0"/>
-    <w:lsdException w:name="Medium List 1 Accent 4" w:semiHidden="0" w:uiPriority="65" w:unhideWhenUsed="0"/>
-    <w:lsdException w:name="Medium List 2 Accent 4" w:semiHidden="0" w:uiPriority="66" w:unhideWhenUsed="0"/>
-    <w:lsdException w:name="Medium Grid 1 Accent 4" w:semiHidden="0" w:uiPriority="67" w:unhideWhenUsed="0"/>
-    <w:lsdException w:name="Medium Grid 2 Accent 4" w:semiHidden="0" w:uiPriority="68" w:unhideWhenUsed="0"/>
-    <w:lsdException w:name="Medium Grid 3 Accent 4" w:semiHidden="0" w:uiPriority="69" w:unhideWhenUsed="0"/>
-    <w:lsdException w:name="Dark List Accent 4" w:semiHidden="0" w:uiPriority="70" w:unhideWhenUsed="0"/>
-    <w:lsdException w:name="Colorful Shading Accent 4" w:semiHidden="0" w:uiPriority="71" w:unhideWhenUsed="0"/>
-    <w:lsdException w:name="Colorful List Accent 4" w:semiHidden="0" w:uiPriority="72" w:unhideWhenUsed="0"/>
-    <w:lsdException w:name="Colorful Grid Accent 4" w:semiHidden="0" w:uiPriority="73" w:unhideWhenUsed="0"/>
-    <w:lsdException w:name="Light Shading Accent 5" w:semiHidden="0" w:uiPriority="60" w:unhideWhenUsed="0"/>
-    <w:lsdException w:name="Light List Accent 5" w:semiHidden="0" w:uiPriority="61" w:unhideWhenUsed="0"/>
-    <w:lsdException w:name="Light Grid Accent 5" w:semiHidden="0" w:uiPriority="62" w:unhideWhenUsed="0"/>
-    <w:lsdException w:name="Medium Shading 1 Accent 5" w:semiHidden="0" w:uiPriority="63" w:unhideWhenUsed="0"/>
-    <w:lsdException w:name="Medium Shading 2 Accent 5" w:semiHidden="0" w:uiPriority="64" w:unhideWhenUsed="0"/>
-    <w:lsdException w:name="Medium List 1 Accent 5" w:semiHidden="0" w:uiPriority="65" w:unhideWhenUsed="0"/>
-    <w:lsdException w:name="Medium List 2 Accent 5" w:semiHidden="0" w:uiPriority="66" w:unhideWhenUsed="0"/>
-    <w:lsdException w:name="Medium Grid 1 Accent 5" w:semiHidden="0" w:uiPriority="67" w:unhideWhenUsed="0"/>
-    <w:lsdException w:name="Medium Grid 2 Accent 5" w:semiHidden="0" w:uiPriority="68" w:unhideWhenUsed="0"/>
-    <w:lsdException w:name="Medium Grid 3 Accent 5" w:semiHidden="0" w:uiPriority="69" w:unhideWhenUsed="0"/>
-    <w:lsdException w:name="Dark List Accent 5" w:semiHidden="0" w:uiPriority="70" w:unhideWhenUsed="0"/>
-    <w:lsdException w:name="Colorful Shading Accent 5" w:semiHidden="0" w:uiPriority="71" w:unhideWhenUsed="0"/>
-    <w:lsdException w:name="Colorful List Accent 5" w:semiHidden="0" w:uiPriority="72" w:unhideWhenUsed="0"/>
-    <w:lsdException w:name="Colorful Grid Accent 5" w:semiHidden="0" w:uiPriority="73" w:unhideWhenUsed="0"/>
-    <w:lsdException w:name="Light Shading Accent 6" w:semiHidden="0" w:uiPriority="60" w:unhideWhenUsed="0"/>
-    <w:lsdException w:name="Light List Accent 6" w:semiHidden="0" w:uiPriority="61" w:unhideWhenUsed="0"/>
-    <w:lsdException w:name="Light Grid Accent 6" w:semiHidden="0" w:uiPriority="62" w:unhideWhenUsed="0"/>
-    <w:lsdException w:name="Medium Shading 1 Accent 6" w:semiHidden="0" w:uiPriority="63" w:unhideWhenUsed="0"/>
-    <w:lsdException w:name="Medium Shading 2 Accent 6" w:semiHidden="0" w:uiPriority="64" w:unhideWhenUsed="0"/>
-    <w:lsdException w:name="Medium List 1 Accent 6" w:semiHidden="0" w:uiPriority="65" w:unhideWhenUsed="0"/>
-    <w:lsdException w:name="Medium List 2 Accent 6" w:semiHidden="0" w:uiPriority="66" w:unhideWhenUsed="0"/>
-    <w:lsdException w:name="Medium Grid 1 Accent 6" w:semiHidden="0" w:uiPriority="67" w:unhideWhenUsed="0"/>
-    <w:lsdException w:name="Medium Grid 2 Accent 6" w:semiHidden="0" w:uiPriority="68" w:unhideWhenUsed="0"/>
-    <w:lsdException w:name="Medium Grid 3 Accent 6" w:semiHidden="0" w:uiPriority="69" w:unhideWhenUsed="0"/>
-    <w:lsdException w:name="Dark List Accent 6" w:semiHidden="0" w:uiPriority="70" w:unhideWhenUsed="0"/>
-    <w:lsdException w:name="Colorful Shading Accent 6" w:semiHidden="0" w:uiPriority="71" w:unhideWhenUsed="0"/>
-    <w:lsdException w:name="Colorful List Accent 6" w:semiHidden="0" w:uiPriority="72" w:unhideWhenUsed="0"/>
-    <w:lsdException w:name="Colorful Grid Accent 6" w:semiHidden="0" w:uiPriority="73" w:unhideWhenUsed="0"/>
-    <w:lsdException w:name="Subtle Emphasis" w:semiHidden="0" w:uiPriority="19" w:unhideWhenUsed="0" w:qFormat="1"/>
-    <w:lsdException w:name="Intense Emphasis" w:semiHidden="0" w:uiPriority="21" w:unhideWhenUsed="0" w:qFormat="1"/>
-    <w:lsdException w:name="Subtle Reference" w:semiHidden="0" w:uiPriority="31" w:unhideWhenUsed="0" w:qFormat="1"/>
-    <w:lsdException w:name="Intense Reference" w:semiHidden="0" w:uiPriority="32" w:unhideWhenUsed="0" w:qFormat="1"/>
-    <w:lsdException w:name="Book Title" w:semiHidden="0" w:uiPriority="33" w:unhideWhenUsed="0" w:qFormat="1"/>
-    <w:lsdException w:name="Bibliography" w:uiPriority="37"/>
-    <w:lsdException w:name="TOC Heading" w:uiPriority="39" w:qFormat="1"/>
+  <w:latentStyles w:defLockedState="0" w:defUIPriority="99" w:defSemiHidden="0" w:defUnhideWhenUsed="0" w:defQFormat="0" w:count="371">
+    <w:lsdException w:name="Normal" w:uiPriority="0" w:qFormat="1"/>
+    <w:lsdException w:name="heading 1" w:uiPriority="9" w:qFormat="1"/>
+    <w:lsdException w:name="heading 2" w:semiHidden="1" w:uiPriority="9" w:unhideWhenUsed="1" w:qFormat="1"/>
+    <w:lsdException w:name="heading 3" w:semiHidden="1" w:uiPriority="9" w:unhideWhenUsed="1" w:qFormat="1"/>
+    <w:lsdException w:name="heading 4" w:semiHidden="1" w:uiPriority="9" w:unhideWhenUsed="1" w:qFormat="1"/>
+    <w:lsdException w:name="heading 5" w:semiHidden="1" w:uiPriority="9" w:unhideWhenUsed="1" w:qFormat="1"/>
+    <w:lsdException w:name="heading 6" w:semiHidden="1" w:uiPriority="9" w:unhideWhenUsed="1" w:qFormat="1"/>
+    <w:lsdException w:name="heading 7" w:semiHidden="1" w:uiPriority="9" w:unhideWhenUsed="1" w:qFormat="1"/>
+    <w:lsdException w:name="heading 8" w:semiHidden="1" w:uiPriority="9" w:unhideWhenUsed="1" w:qFormat="1"/>
+    <w:lsdException w:name="heading 9" w:semiHidden="1" w:uiPriority="9" w:unhideWhenUsed="1" w:qFormat="1"/>
+    <w:lsdException w:name="index 1" w:semiHidden="1" w:unhideWhenUsed="1"/>
+    <w:lsdException w:name="index 2" w:semiHidden="1" w:unhideWhenUsed="1"/>
+    <w:lsdException w:name="index 3" w:semiHidden="1" w:unhideWhenUsed="1"/>
+    <w:lsdException w:name="index 4" w:semiHidden="1" w:unhideWhenUsed="1"/>
+    <w:lsdException w:name="index 5" w:semiHidden="1" w:unhideWhenUsed="1"/>
+    <w:lsdException w:name="index 6" w:semiHidden="1" w:unhideWhenUsed="1"/>
+    <w:lsdException w:name="index 7" w:semiHidden="1" w:unhideWhenUsed="1"/>
+    <w:lsdException w:name="index 8" w:semiHidden="1" w:unhideWhenUsed="1"/>
+    <w:lsdException w:name="index 9" w:semiHidden="1" w:unhideWhenUsed="1"/>
+    <w:lsdException w:name="toc 1" w:semiHidden="1" w:uiPriority="39" w:unhideWhenUsed="1"/>
+    <w:lsdException w:name="toc 2" w:semiHidden="1" w:uiPriority="39" w:unhideWhenUsed="1"/>
+    <w:lsdException w:name="toc 3" w:semiHidden="1" w:uiPriority="39" w:unhideWhenUsed="1"/>
+    <w:lsdException w:name="toc 4" w:semiHidden="1" w:uiPriority="39" w:unhideWhenUsed="1"/>
+    <w:lsdException w:name="toc 5" w:semiHidden="1" w:uiPriority="39" w:unhideWhenUsed="1"/>
+    <w:lsdException w:name="toc 6" w:semiHidden="1" w:uiPriority="39" w:unhideWhenUsed="1"/>
+    <w:lsdException w:name="toc 7" w:semiHidden="1" w:uiPriority="39" w:unhideWhenUsed="1"/>
+    <w:lsdException w:name="toc 8" w:semiHidden="1" w:uiPriority="39" w:unhideWhenUsed="1"/>
+    <w:lsdException w:name="toc 9" w:semiHidden="1" w:uiPriority="39" w:unhideWhenUsed="1"/>
+    <w:lsdException w:name="Normal Indent" w:semiHidden="1" w:unhideWhenUsed="1"/>
+    <w:lsdException w:name="footnote text" w:semiHidden="1" w:unhideWhenUsed="1"/>
+    <w:lsdException w:name="annotation text" w:semiHidden="1" w:unhideWhenUsed="1"/>
+    <w:lsdException w:name="header" w:semiHidden="1" w:unhideWhenUsed="1"/>
+    <w:lsdException w:name="footer" w:semiHidden="1" w:unhideWhenUsed="1"/>
+    <w:lsdException w:name="index heading" w:semiHidden="1" w:unhideWhenUsed="1"/>
+    <w:lsdException w:name="caption" w:semiHidden="1" w:uiPriority="35" w:unhideWhenUsed="1" w:qFormat="1"/>
+    <w:lsdException w:name="table of figures" w:semiHidden="1" w:unhideWhenUsed="1"/>
+    <w:lsdException w:name="envelope address" w:semiHidden="1" w:unhideWhenUsed="1"/>
+    <w:lsdException w:name="envelope return" w:semiHidden="1" w:unhideWhenUsed="1"/>
+    <w:lsdException w:name="footnote reference" w:semiHidden="1" w:unhideWhenUsed="1"/>
+    <w:lsdException w:name="annotation reference" w:semiHidden="1" w:unhideWhenUsed="1"/>
+    <w:lsdException w:name="line number" w:semiHidden="1" w:unhideWhenUsed="1"/>
+    <w:lsdException w:name="page number" w:semiHidden="1" w:unhideWhenUsed="1"/>
+    <w:lsdException w:name="endnote reference" w:semiHidden="1" w:unhideWhenUsed="1"/>
+    <w:lsdException w:name="endnote text" w:semiHidden="1" w:unhideWhenUsed="1"/>
+    <w:lsdException w:name="table of authorities" w:semiHidden="1" w:unhideWhenUsed="1"/>
+    <w:lsdException w:name="macro" w:semiHidden="1" w:unhideWhenUsed="1"/>
+    <w:lsdException w:name="toa heading" w:semiHidden="1" w:unhideWhenUsed="1"/>
+    <w:lsdException w:name="List" w:semiHidden="1" w:unhideWhenUsed="1"/>
+    <w:lsdException w:name="List Bullet" w:semiHidden="1" w:unhideWhenUsed="1"/>
+    <w:lsdException w:name="List Number" w:semiHidden="1" w:unhideWhenUsed="1"/>
+    <w:lsdException w:name="List 2" w:semiHidden="1" w:unhideWhenUsed="1"/>
+    <w:lsdException w:name="List 3" w:semiHidden="1" w:unhideWhenUsed="1"/>
+    <w:lsdException w:name="List 4" w:semiHidden="1" w:unhideWhenUsed="1"/>
+    <w:lsdException w:name="List 5" w:semiHidden="1" w:unhideWhenUsed="1"/>
+    <w:lsdException w:name="List Bullet 2" w:semiHidden="1" w:unhideWhenUsed="1"/>
+    <w:lsdException w:name="List Bullet 3" w:semiHidden="1" w:unhideWhenUsed="1"/>
+    <w:lsdException w:name="List Bullet 4" w:semiHidden="1" w:unhideWhenUsed="1"/>
+    <w:lsdException w:name="List Bullet 5" w:semiHidden="1" w:unhideWhenUsed="1"/>
+    <w:lsdException w:name="List Number 2" w:semiHidden="1" w:unhideWhenUsed="1"/>
+    <w:lsdException w:name="List Number 3" w:semiHidden="1" w:unhideWhenUsed="1"/>
+    <w:lsdException w:name="List Number 4" w:semiHidden="1" w:unhideWhenUsed="1"/>
+    <w:lsdException w:name="List Number 5" w:semiHidden="1" w:unhideWhenUsed="1"/>
+    <w:lsdException w:name="Title" w:uiPriority="10" w:qFormat="1"/>
+    <w:lsdException w:name="Closing" w:semiHidden="1" w:unhideWhenUsed="1"/>
+    <w:lsdException w:name="Signature" w:semiHidden="1" w:unhideWhenUsed="1"/>
+    <w:lsdException w:name="Default Paragraph Font" w:semiHidden="1" w:uiPriority="1" w:unhideWhenUsed="1"/>
+    <w:lsdException w:name="Body Text" w:semiHidden="1" w:unhideWhenUsed="1"/>
+    <w:lsdException w:name="Body Text Indent" w:semiHidden="1" w:unhideWhenUsed="1"/>
+    <w:lsdException w:name="List Continue" w:semiHidden="1" w:unhideWhenUsed="1"/>
+    <w:lsdException w:name="List Continue 2" w:semiHidden="1" w:unhideWhenUsed="1"/>
+    <w:lsdException w:name="List Continue 3" w:semiHidden="1" w:unhideWhenUsed="1"/>
+    <w:lsdException w:name="List Continue 4" w:semiHidden="1" w:unhideWhenUsed="1"/>
+    <w:lsdException w:name="List Continue 5" w:semiHidden="1" w:unhideWhenUsed="1"/>
+    <w:lsdException w:name="Message Header" w:semiHidden="1" w:unhideWhenUsed="1"/>
+    <w:lsdException w:name="Subtitle" w:uiPriority="11" w:qFormat="1"/>
+    <w:lsdException w:name="Salutation" w:semiHidden="1" w:unhideWhenUsed="1"/>
+    <w:lsdException w:name="Date" w:semiHidden="1" w:unhideWhenUsed="1"/>
+    <w:lsdException w:name="Body Text First Indent" w:semiHidden="1" w:unhideWhenUsed="1"/>
+    <w:lsdException w:name="Body Text First Indent 2" w:semiHidden="1" w:unhideWhenUsed="1"/>
+    <w:lsdException w:name="Note Heading" w:semiHidden="1" w:unhideWhenUsed="1"/>
+    <w:lsdException w:name="Body Text 2" w:semiHidden="1" w:unhideWhenUsed="1"/>
+    <w:lsdException w:name="Body Text 3" w:semiHidden="1" w:unhideWhenUsed="1"/>
+    <w:lsdException w:name="Body Text Indent 2" w:semiHidden="1" w:unhideWhenUsed="1"/>
+    <w:lsdException w:name="Body Text Indent 3" w:semiHidden="1" w:unhideWhenUsed="1"/>
+    <w:lsdException w:name="Block Text" w:semiHidden="1" w:unhideWhenUsed="1"/>
+    <w:lsdException w:name="Hyperlink" w:semiHidden="1" w:unhideWhenUsed="1"/>
+    <w:lsdException w:name="FollowedHyperlink" w:semiHidden="1" w:unhideWhenUsed="1"/>
+    <w:lsdException w:name="Strong" w:uiPriority="22" w:qFormat="1"/>
+    <w:lsdException w:name="Emphasis" w:uiPriority="20" w:qFormat="1"/>
+    <w:lsdException w:name="Document Map" w:semiHidden="1" w:unhideWhenUsed="1"/>
+    <w:lsdException w:name="Plain Text" w:semiHidden="1" w:unhideWhenUsed="1"/>
+    <w:lsdException w:name="E-mail Signature" w:semiHidden="1" w:unhideWhenUsed="1"/>
+    <w:lsdException w:name="HTML Top of Form" w:semiHidden="1" w:unhideWhenUsed="1"/>
+    <w:lsdException w:name="HTML Bottom of Form" w:semiHidden="1" w:unhideWhenUsed="1"/>
+    <w:lsdException w:name="Normal (Web)" w:semiHidden="1" w:unhideWhenUsed="1"/>
+    <w:lsdException w:name="HTML Acronym" w:semiHidden="1" w:unhideWhenUsed="1"/>
+    <w:lsdException w:name="HTML Address" w:semiHidden="1" w:unhideWhenUsed="1"/>
+    <w:lsdException w:name="HTML Cite" w:semiHidden="1" w:unhideWhenUsed="1"/>
+    <w:lsdException w:name="HTML Code" w:semiHidden="1" w:unhideWhenUsed="1"/>
+    <w:lsdException w:name="HTML Definition" w:semiHidden="1" w:unhideWhenUsed="1"/>
+    <w:lsdException w:name="HTML Keyboard" w:semiHidden="1" w:unhideWhenUsed="1"/>
+    <w:lsdException w:name="HTML Preformatted" w:semiHidden="1" w:unhideWhenUsed="1"/>
+    <w:lsdException w:name="HTML Sample" w:semiHidden="1" w:unhideWhenUsed="1"/>
+    <w:lsdException w:name="HTML Typewriter" w:semiHidden="1" w:unhideWhenUsed="1"/>
+    <w:lsdException w:name="HTML Variable" w:semiHidden="1" w:unhideWhenUsed="1"/>
+    <w:lsdException w:name="Normal Table" w:semiHidden="1" w:unhideWhenUsed="1"/>
+    <w:lsdException w:name="annotation subject" w:semiHidden="1" w:unhideWhenUsed="1"/>
+    <w:lsdException w:name="No List" w:semiHidden="1" w:unhideWhenUsed="1"/>
+    <w:lsdException w:name="Outline List 1" w:semiHidden="1" w:unhideWhenUsed="1"/>
+    <w:lsdException w:name="Outline List 2" w:semiHidden="1" w:unhideWhenUsed="1"/>
+    <w:lsdException w:name="Outline List 3" w:semiHidden="1" w:unhideWhenUsed="1"/>
+    <w:lsdException w:name="Table Simple 1" w:semiHidden="1" w:unhideWhenUsed="1"/>
+    <w:lsdException w:name="Table Simple 2" w:semiHidden="1" w:unhideWhenUsed="1"/>
+    <w:lsdException w:name="Table Simple 3" w:semiHidden="1" w:unhideWhenUsed="1"/>
+    <w:lsdException w:name="Table Classic 1" w:semiHidden="1" w:unhideWhenUsed="1"/>
+    <w:lsdException w:name="Table Classic 2" w:semiHidden="1" w:unhideWhenUsed="1"/>
+    <w:lsdException w:name="Table Classic 3" w:semiHidden="1" w:unhideWhenUsed="1"/>
+    <w:lsdException w:name="Table Classic 4" w:semiHidden="1" w:unhideWhenUsed="1"/>
+    <w:lsdException w:name="Table Colorful 1" w:semiHidden="1" w:unhideWhenUsed="1"/>
+    <w:lsdException w:name="Table Colorful 2" w:semiHidden="1" w:unhideWhenUsed="1"/>
+    <w:lsdException w:name="Table Colorful 3" w:semiHidden="1" w:unhideWhenUsed="1"/>
+    <w:lsdException w:name="Table Columns 1" w:semiHidden="1" w:unhideWhenUsed="1"/>
+    <w:lsdException w:name="Table Columns 2" w:semiHidden="1" w:unhideWhenUsed="1"/>
+    <w:lsdException w:name="Table Columns 3" w:semiHidden="1" w:unhideWhenUsed="1"/>
+    <w:lsdException w:name="Table Columns 4" w:semiHidden="1" w:unhideWhenUsed="1"/>
+    <w:lsdException w:name="Table Columns 5" w:semiHidden="1" w:unhideWhenUsed="1"/>
+    <w:lsdException w:name="Table Grid 1" w:semiHidden="1" w:unhideWhenUsed="1"/>
+    <w:lsdException w:name="Table Grid 2" w:semiHidden="1" w:unhideWhenUsed="1"/>
+    <w:lsdException w:name="Table Grid 3" w:semiHidden="1" w:unhideWhenUsed="1"/>
+    <w:lsdException w:name="Table Grid 4" w:semiHidden="1" w:unhideWhenUsed="1"/>
+    <w:lsdException w:name="Table Grid 5" w:semiHidden="1" w:unhideWhenUsed="1"/>
+    <w:lsdException w:name="Table Grid 6" w:semiHidden="1" w:unhideWhenUsed="1"/>
+    <w:lsdException w:name="Table Grid 7" w:semiHidden="1" w:unhideWhenUsed="1"/>
+    <w:lsdException w:name="Table Grid 8" w:semiHidden="1" w:unhideWhenUsed="1"/>
+    <w:lsdException w:name="Table List 1" w:semiHidden="1" w:unhideWhenUsed="1"/>
+    <w:lsdException w:name="Table List 2" w:semiHidden="1" w:unhideWhenUsed="1"/>
+    <w:lsdException w:name="Table List 3" w:semiHidden="1" w:unhideWhenUsed="1"/>
+    <w:lsdException w:name="Table List 4" w:semiHidden="1" w:unhideWhenUsed="1"/>
+    <w:lsdException w:name="Table List 5" w:semiHidden="1" w:unhideWhenUsed="1"/>
+    <w:lsdException w:name="Table List 6" w:semiHidden="1" w:unhideWhenUsed="1"/>
+    <w:lsdException w:name="Table List 7" w:semiHidden="1" w:unhideWhenUsed="1"/>
+    <w:lsdException w:name="Table List 8" w:semiHidden="1" w:unhideWhenUsed="1"/>
+    <w:lsdException w:name="Table 3D effects 1" w:semiHidden="1" w:unhideWhenUsed="1"/>
+    <w:lsdException w:name="Table 3D effects 2" w:semiHidden="1" w:unhideWhenUsed="1"/>
+    <w:lsdException w:name="Table 3D effects 3" w:semiHidden="1" w:unhideWhenUsed="1"/>
+    <w:lsdException w:name="Table Contemporary" w:semiHidden="1" w:unhideWhenUsed="1"/>
+    <w:lsdException w:name="Table Elegant" w:semiHidden="1" w:unhideWhenUsed="1"/>
+    <w:lsdException w:name="Table Professional" w:semiHidden="1" w:unhideWhenUsed="1"/>
+    <w:lsdException w:name="Table Subtle 1" w:semiHidden="1" w:unhideWhenUsed="1"/>
+    <w:lsdException w:name="Table Subtle 2" w:semiHidden="1" w:unhideWhenUsed="1"/>
+    <w:lsdException w:name="Table Web 1" w:semiHidden="1" w:unhideWhenUsed="1"/>
+    <w:lsdException w:name="Table Web 2" w:semiHidden="1" w:unhideWhenUsed="1"/>
+    <w:lsdException w:name="Table Web 3" w:semiHidden="1" w:unhideWhenUsed="1"/>
+    <w:lsdException w:name="Balloon Text" w:semiHidden="1" w:unhideWhenUsed="1"/>
+    <w:lsdException w:name="Table Grid" w:uiPriority="39"/>
+    <w:lsdException w:name="Table Theme" w:semiHidden="1" w:unhideWhenUsed="1"/>
+    <w:lsdException w:name="Placeholder Text" w:semiHidden="1"/>
+    <w:lsdException w:name="No Spacing" w:uiPriority="1" w:qFormat="1"/>
+    <w:lsdException w:name="Light Shading" w:uiPriority="60"/>
+    <w:lsdException w:name="Light List" w:uiPriority="61"/>
+    <w:lsdException w:name="Light Grid" w:uiPriority="62"/>
+    <w:lsdException w:name="Medium Shading 1" w:uiPriority="63"/>
+    <w:lsdException w:name="Medium Shading 2" w:uiPriority="64"/>
+    <w:lsdException w:name="Medium List 1" w:uiPriority="65"/>
+    <w:lsdException w:name="Medium List 2" w:uiPriority="66"/>
+    <w:lsdException w:name="Medium Grid 1" w:uiPriority="67"/>
+    <w:lsdException w:name="Medium Grid 2" w:uiPriority="68"/>
+    <w:lsdException w:name="Medium Grid 3" w:uiPriority="69"/>
+    <w:lsdException w:name="Dark List" w:uiPriority="70"/>
+    <w:lsdException w:name="Colorful Shading" w:uiPriority="71"/>
+    <w:lsdException w:name="Colorful List" w:uiPriority="72"/>
+    <w:lsdException w:name="Colorful Grid" w:uiPriority="73"/>
+    <w:lsdException w:name="Light Shading Accent 1" w:uiPriority="60"/>
+    <w:lsdException w:name="Light List Accent 1" w:uiPriority="61"/>
+    <w:lsdException w:name="Light Grid Accent 1" w:uiPriority="62"/>
+    <w:lsdException w:name="Medium Shading 1 Accent 1" w:uiPriority="63"/>
+    <w:lsdException w:name="Medium Shading 2 Accent 1" w:uiPriority="64"/>
+    <w:lsdException w:name="Medium List 1 Accent 1" w:uiPriority="65"/>
+    <w:lsdException w:name="Revision" w:semiHidden="1"/>
+    <w:lsdException w:name="List Paragraph" w:uiPriority="34" w:qFormat="1"/>
+    <w:lsdException w:name="Quote" w:uiPriority="29" w:qFormat="1"/>
+    <w:lsdException w:name="Intense Quote" w:uiPriority="30" w:qFormat="1"/>
+    <w:lsdException w:name="Medium List 2 Accent 1" w:uiPriority="66"/>
+    <w:lsdException w:name="Medium Grid 1 Accent 1" w:uiPriority="67"/>
+    <w:lsdException w:name="Medium Grid 2 Accent 1" w:uiPriority="68"/>
+    <w:lsdException w:name="Medium Grid 3 Accent 1" w:uiPriority="69"/>
+    <w:lsdException w:name="Dark List Accent 1" w:uiPriority="70"/>
+    <w:lsdException w:name="Colorful Shading Accent 1" w:uiPriority="71"/>
+    <w:lsdException w:name="Colorful List Accent 1" w:uiPriority="72"/>
+    <w:lsdException w:name="Colorful Grid Accent 1" w:uiPriority="73"/>
+    <w:lsdException w:name="Light Shading Accent 2" w:uiPriority="60"/>
+    <w:lsdException w:name="Light List Accent 2" w:uiPriority="61"/>
+    <w:lsdException w:name="Light Grid Accent 2" w:uiPriority="62"/>
+    <w:lsdException w:name="Medium Shading 1 Accent 2" w:uiPriority="63"/>
+    <w:lsdException w:name="Medium Shading 2 Accent 2" w:uiPriority="64"/>
+    <w:lsdException w:name="Medium List 1 Accent 2" w:uiPriority="65"/>
+    <w:lsdException w:name="Medium List 2 Accent 2" w:uiPriority="66"/>
+    <w:lsdException w:name="Medium Grid 1 Accent 2" w:uiPriority="67"/>
+    <w:lsdException w:name="Medium Grid 2 Accent 2" w:uiPriority="68"/>
+    <w:lsdException w:name="Medium Grid 3 Accent 2" w:uiPriority="69"/>
+    <w:lsdException w:name="Dark List Accent 2" w:uiPriority="70"/>
+    <w:lsdException w:name="Colorful Shading Accent 2" w:uiPriority="71"/>
+    <w:lsdException w:name="Colorful List Accent 2" w:uiPriority="72"/>
+    <w:lsdException w:name="Colorful Grid Accent 2" w:uiPriority="73"/>
+    <w:lsdException w:name="Light Shading Accent 3" w:uiPriority="60"/>
+    <w:lsdException w:name="Light List Accent 3" w:uiPriority="61"/>
+    <w:lsdException w:name="Light Grid Accent 3" w:uiPriority="62"/>
+    <w:lsdException w:name="Medium Shading 1 Accent 3" w:uiPriority="63"/>
+    <w:lsdException w:name="Medium Shading 2 Accent 3" w:uiPriority="64"/>
+    <w:lsdException w:name="Medium List 1 Accent 3" w:uiPriority="65"/>
+    <w:lsdException w:name="Medium List 2 Accent 3" w:uiPriority="66"/>
+    <w:lsdException w:name="Medium Grid 1 Accent 3" w:uiPriority="67"/>
+    <w:lsdException w:name="Medium Grid 2 Accent 3" w:uiPriority="68"/>
+    <w:lsdException w:name="Medium Grid 3 Accent 3" w:uiPriority="69"/>
+    <w:lsdException w:name="Dark List Accent 3" w:uiPriority="70"/>
+    <w:lsdException w:name="Colorful Shading Accent 3" w:uiPriority="71"/>
+    <w:lsdException w:name="Colorful List Accent 3" w:uiPriority="72"/>
+    <w:lsdException w:name="Colorful Grid Accent 3" w:uiPriority="73"/>
+    <w:lsdException w:name="Light Shading Accent 4" w:uiPriority="60"/>
+    <w:lsdException w:name="Light List Accent 4" w:uiPriority="61"/>
+    <w:lsdException w:name="Light Grid Accent 4" w:uiPriority="62"/>
+    <w:lsdException w:name="Medium Shading 1 Accent 4" w:uiPriority="63"/>
+    <w:lsdException w:name="Medium Shading 2 Accent 4" w:uiPriority="64"/>
+    <w:lsdException w:name="Medium List 1 Accent 4" w:uiPriority="65"/>
+    <w:lsdException w:name="Medium List 2 Accent 4" w:uiPriority="66"/>
+    <w:lsdException w:name="Medium Grid 1 Accent 4" w:uiPriority="67"/>
+    <w:lsdException w:name="Medium Grid 2 Accent 4" w:uiPriority="68"/>
+    <w:lsdException w:name="Medium Grid 3 Accent 4" w:uiPriority="69"/>
+    <w:lsdException w:name="Dark List Accent 4" w:uiPriority="70"/>
+    <w:lsdException w:name="Colorful Shading Accent 4" w:uiPriority="71"/>
+    <w:lsdException w:name="Colorful List Accent 4" w:uiPriority="72"/>
+    <w:lsdException w:name="Colorful Grid Accent 4" w:uiPriority="73"/>
+    <w:lsdException w:name="Light Shading Accent 5" w:uiPriority="60"/>
+    <w:lsdException w:name="Light List Accent 5" w:uiPriority="61"/>
+    <w:lsdException w:name="Light Grid Accent 5" w:uiPriority="62"/>
+    <w:lsdException w:name="Medium Shading 1 Accent 5" w:uiPriority="63"/>
+    <w:lsdException w:name="Medium Shading 2 Accent 5" w:uiPriority="64"/>
+    <w:lsdException w:name="Medium List 1 Accent 5" w:uiPriority="65"/>
+    <w:lsdException w:name="Medium List 2 Accent 5" w:uiPriority="66"/>
+    <w:lsdException w:name="Medium Grid 1 Accent 5" w:uiPriority="67"/>
+    <w:lsdException w:name="Medium Grid 2 Accent 5" w:uiPriority="68"/>
+    <w:lsdException w:name="Medium Grid 3 Accent 5" w:uiPriority="69"/>
+    <w:lsdException w:name="Dark List Accent 5" w:uiPriority="70"/>
+    <w:lsdException w:name="Colorful Shading Accent 5" w:uiPriority="71"/>
+    <w:lsdException w:name="Colorful List Accent 5" w:uiPriority="72"/>
+    <w:lsdException w:name="Colorful Grid Accent 5" w:uiPriority="73"/>
+    <w:lsdException w:name="Light Shading Accent 6" w:uiPriority="60"/>
+    <w:lsdException w:name="Light List Accent 6" w:uiPriority="61"/>
+    <w:lsdException w:name="Light Grid Accent 6" w:uiPriority="62"/>
+    <w:lsdException w:name="Medium Shading 1 Accent 6" w:uiPriority="63"/>
+    <w:lsdException w:name="Medium Shading 2 Accent 6" w:uiPriority="64"/>
+    <w:lsdException w:name="Medium List 1 Accent 6" w:uiPriority="65"/>
+    <w:lsdException w:name="Medium List 2 Accent 6" w:uiPriority="66"/>
+    <w:lsdException w:name="Medium Grid 1 Accent 6" w:uiPriority="67"/>
+    <w:lsdException w:name="Medium Grid 2 Accent 6" w:uiPriority="68"/>
+    <w:lsdException w:name="Medium Grid 3 Accent 6" w:uiPriority="69"/>
+    <w:lsdException w:name="Dark List Accent 6" w:uiPriority="70"/>
+    <w:lsdException w:name="Colorful Shading Accent 6" w:uiPriority="71"/>
+    <w:lsdException w:name="Colorful List Accent 6" w:uiPriority="72"/>
+    <w:lsdException w:name="Colorful Grid Accent 6" w:uiPriority="73"/>
+    <w:lsdException w:name="Subtle Emphasis" w:uiPriority="19" w:qFormat="1"/>
+    <w:lsdException w:name="Intense Emphasis" w:uiPriority="21" w:qFormat="1"/>
+    <w:lsdException w:name="Subtle Reference" w:uiPriority="31" w:qFormat="1"/>
+    <w:lsdException w:name="Intense Reference" w:uiPriority="32" w:qFormat="1"/>
+    <w:lsdException w:name="Book Title" w:uiPriority="33" w:qFormat="1"/>
+    <w:lsdException w:name="Bibliography" w:semiHidden="1" w:uiPriority="37" w:unhideWhenUsed="1"/>
+    <w:lsdException w:name="TOC Heading" w:semiHidden="1" w:uiPriority="39" w:unhideWhenUsed="1" w:qFormat="1"/>
+    <w:lsdException w:name="Plain Table 1" w:uiPriority="41"/>
+    <w:lsdException w:name="Plain Table 2" w:uiPriority="42"/>
+    <w:lsdException w:name="Plain Table 3" w:uiPriority="43"/>
+    <w:lsdException w:name="Plain Table 4" w:uiPriority="44"/>
+    <w:lsdException w:name="Plain Table 5" w:uiPriority="45"/>
+    <w:lsdException w:name="Grid Table Light" w:uiPriority="40"/>
+    <w:lsdException w:name="Grid Table 1 Light" w:uiPriority="46"/>
+    <w:lsdException w:name="Grid Table 2" w:uiPriority="47"/>
+    <w:lsdException w:name="Grid Table 3" w:uiPriority="48"/>
+    <w:lsdException w:name="Grid Table 4" w:uiPriority="49"/>
+    <w:lsdException w:name="Grid Table 5 Dark" w:uiPriority="50"/>
+    <w:lsdException w:name="Grid Table 6 Colorful" w:uiPriority="51"/>
+    <w:lsdException w:name="Grid Table 7 Colorful" w:uiPriority="52"/>
+    <w:lsdException w:name="Grid Table 1 Light Accent 1" w:uiPriority="46"/>
+    <w:lsdException w:name="Grid Table 2 Accent 1" w:uiPriority="47"/>
+    <w:lsdException w:name="Grid Table 3 Accent 1" w:uiPriority="48"/>
+    <w:lsdException w:name="Grid Table 4 Accent 1" w:uiPriority="49"/>
+    <w:lsdException w:name="Grid Table 5 Dark Accent 1" w:uiPriority="50"/>
+    <w:lsdException w:name="Grid Table 6 Colorful Accent 1" w:uiPriority="51"/>
+    <w:lsdException w:name="Grid Table 7 Colorful Accent 1" w:uiPriority="52"/>
+    <w:lsdException w:name="Grid Table 1 Light Accent 2" w:uiPriority="46"/>
+    <w:lsdException w:name="Grid Table 2 Accent 2" w:uiPriority="47"/>
+    <w:lsdException w:name="Grid Table 3 Accent 2" w:uiPriority="48"/>
+    <w:lsdException w:name="Grid Table 4 Accent 2" w:uiPriority="49"/>
+    <w:lsdException w:name="Grid Table 5 Dark Accent 2" w:uiPriority="50"/>
+    <w:lsdException w:name="Grid Table 6 Colorful Accent 2" w:uiPriority="51"/>
+    <w:lsdException w:name="Grid Table 7 Colorful Accent 2" w:uiPriority="52"/>
+    <w:lsdException w:name="Grid Table 1 Light Accent 3" w:uiPriority="46"/>
+    <w:lsdException w:name="Grid Table 2 Accent 3" w:uiPriority="47"/>
+    <w:lsdException w:name="Grid Table 3 Accent 3" w:uiPriority="48"/>
+    <w:lsdException w:name="Grid Table 4 Accent 3" w:uiPriority="49"/>
+    <w:lsdException w:name="Grid Table 5 Dark Accent 3" w:uiPriority="50"/>
+    <w:lsdException w:name="Grid Table 6 Colorful Accent 3" w:uiPriority="51"/>
+    <w:lsdException w:name="Grid Table 7 Colorful Accent 3" w:uiPriority="52"/>
+    <w:lsdException w:name="Grid Table 1 Light Accent 4" w:uiPriority="46"/>
+    <w:lsdException w:name="Grid Table 2 Accent 4" w:uiPriority="47"/>
+    <w:lsdException w:name="Grid Table 3 Accent 4" w:uiPriority="48"/>
+    <w:lsdException w:name="Grid Table 4 Accent 4" w:uiPriority="49"/>
+    <w:lsdException w:name="Grid Table 5 Dark Accent 4" w:uiPriority="50"/>
+    <w:lsdException w:name="Grid Table 6 Colorful Accent 4" w:uiPriority="51"/>
+    <w:lsdException w:name="Grid Table 7 Colorful Accent 4" w:uiPriority="52"/>
+    <w:lsdException w:name="Grid Table 1 Light Accent 5" w:uiPriority="46"/>
+    <w:lsdException w:name="Grid Table 2 Accent 5" w:uiPriority="47"/>
+    <w:lsdException w:name="Grid Table 3 Accent 5" w:uiPriority="48"/>
+    <w:lsdException w:name="Grid Table 4 Accent 5" w:uiPriority="49"/>
+    <w:lsdException w:name="Grid Table 5 Dark Accent 5" w:uiPriority="50"/>
+    <w:lsdException w:name="Grid Table 6 Colorful Accent 5" w:uiPriority="51"/>
+    <w:lsdException w:name="Grid Table 7 Colorful Accent 5" w:uiPriority="52"/>
+    <w:lsdException w:name="Grid Table 1 Light Accent 6" w:uiPriority="46"/>
+    <w:lsdException w:name="Grid Table 2 Accent 6" w:uiPriority="47"/>
+    <w:lsdException w:name="Grid Table 3 Accent 6" w:uiPriority="48"/>
+    <w:lsdException w:name="Grid Table 4 Accent 6" w:uiPriority="49"/>
+    <w:lsdException w:name="Grid Table 5 Dark Accent 6" w:uiPriority="50"/>
+    <w:lsdException w:name="Grid Table 6 Colorful Accent 6" w:uiPriority="51"/>
+    <w:lsdException w:name="Grid Table 7 Colorful Accent 6" w:uiPriority="52"/>
+    <w:lsdException w:name="List Table 1 Light" w:uiPriority="46"/>
+    <w:lsdException w:name="List Table 2" w:uiPriority="47"/>
+    <w:lsdException w:name="List Table 3" w:uiPriority="48"/>
+    <w:lsdException w:name="List Table 4" w:uiPriority="49"/>
+    <w:lsdException w:name="List Table 5 Dark" w:uiPriority="50"/>
+    <w:lsdException w:name="List Table 6 Colorful" w:uiPriority="51"/>
+    <w:lsdException w:name="List Table 7 Colorful" w:uiPriority="52"/>
+    <w:lsdException w:name="List Table 1 Light Accent 1" w:uiPriority="46"/>
+    <w:lsdException w:name="List Table 2 Accent 1" w:uiPriority="47"/>
+    <w:lsdException w:name="List Table 3 Accent 1" w:uiPriority="48"/>
+    <w:lsdException w:name="List Table 4 Accent 1" w:uiPriority="49"/>
+    <w:lsdException w:name="List Table 5 Dark Accent 1" w:uiPriority="50"/>
+    <w:lsdException w:name="List Table 6 Colorful Accent 1" w:uiPriority="51"/>
+    <w:lsdException w:name="List Table 7 Colorful Accent 1" w:uiPriority="52"/>
+    <w:lsdException w:name="List Table 1 Light Accent 2" w:uiPriority="46"/>
+    <w:lsdException w:name="List Table 2 Accent 2" w:uiPriority="47"/>
+    <w:lsdException w:name="List Table 3 Accent 2" w:uiPriority="48"/>
+    <w:lsdException w:name="List Table 4 Accent 2" w:uiPriority="49"/>
+    <w:lsdException w:name="List Table 5 Dark Accent 2" w:uiPriority="50"/>
+    <w:lsdException w:name="List Table 6 Colorful Accent 2" w:uiPriority="51"/>
+    <w:lsdException w:name="List Table 7 Colorful Accent 2" w:uiPriority="52"/>
+    <w:lsdException w:name="List Table 1 Light Accent 3" w:uiPriority="46"/>
+    <w:lsdException w:name="List Table 2 Accent 3" w:uiPriority="47"/>
+    <w:lsdException w:name="List Table 3 Accent 3" w:uiPriority="48"/>
+    <w:lsdException w:name="List Table 4 Accent 3" w:uiPriority="49"/>
+    <w:lsdException w:name="List Table 5 Dark Accent 3" w:uiPriority="50"/>
+    <w:lsdException w:name="List Table 6 Colorful Accent 3" w:uiPriority="51"/>
+    <w:lsdException w:name="List Table 7 Colorful Accent 3" w:uiPriority="52"/>
+    <w:lsdException w:name="List Table 1 Light Accent 4" w:uiPriority="46"/>
+    <w:lsdException w:name="List Table 2 Accent 4" w:uiPriority="47"/>
+    <w:lsdException w:name="List Table 3 Accent 4" w:uiPriority="48"/>
+    <w:lsdException w:name="List Table 4 Accent 4" w:uiPriority="49"/>
+    <w:lsdException w:name="List Table 5 Dark Accent 4" w:uiPriority="50"/>
+    <w:lsdException w:name="List Table 6 Colorful Accent 4" w:uiPriority="51"/>
+    <w:lsdException w:name="List Table 7 Colorful Accent 4" w:uiPriority="52"/>
+    <w:lsdException w:name="List Table 1 Light Accent 5" w:uiPriority="46"/>
+    <w:lsdException w:name="List Table 2 Accent 5" w:uiPriority="47"/>
+    <w:lsdException w:name="List Table 3 Accent 5" w:uiPriority="48"/>
+    <w:lsdException w:name="List Table 4 Accent 5" w:uiPriority="49"/>
+    <w:lsdException w:name="List Table 5 Dark Accent 5" w:uiPriority="50"/>
+    <w:lsdException w:name="List Table 6 Colorful Accent 5" w:uiPriority="51"/>
+    <w:lsdException w:name="List Table 7 Colorful Accent 5" w:uiPriority="52"/>
+    <w:lsdException w:name="List Table 1 Light Accent 6" w:uiPriority="46"/>
+    <w:lsdException w:name="List Table 2 Accent 6" w:uiPriority="47"/>
+    <w:lsdException w:name="List Table 3 Accent 6" w:uiPriority="48"/>
+    <w:lsdException w:name="List Table 4 Accent 6" w:uiPriority="49"/>
+    <w:lsdException w:name="List Table 5 Dark Accent 6" w:uiPriority="50"/>
+    <w:lsdException w:name="List Table 6 Colorful Accent 6" w:uiPriority="51"/>
+    <w:lsdException w:name="List Table 7 Colorful Accent 6" w:uiPriority="52"/>
   </w:latentStyles>
   <w:style w:type="paragraph" w:default="1" w:styleId="Normal">
     <w:name w:val="Normal"/>
@@ -1929,7 +2213,6 @@
     <w:uiPriority w:val="99"/>
     <w:semiHidden/>
     <w:unhideWhenUsed/>
-    <w:qFormat/>
     <w:tblPr>
       <w:tblInd w:w="0" w:type="dxa"/>
       <w:tblCellMar>
@@ -2494,7 +2777,7 @@
 </file>
 
 <file path=word/glossary/document.xml><?xml version="1.0" encoding="utf-8"?>
-<w:glossaryDocument xmlns:ve="http://schemas.openxmlformats.org/markup-compatibility/2006" xmlns:o="urn:schemas-microsoft-com:office:office" xmlns:r="http://schemas.openxmlformats.org/officeDocument/2006/relationships" xmlns:m="http://schemas.openxmlformats.org/officeDocument/2006/math" xmlns:v="urn:schemas-microsoft-com:vml" xmlns:wp="http://schemas.openxmlformats.org/drawingml/2006/wordprocessingDrawing" xmlns:w10="urn:schemas-microsoft-com:office:word" xmlns:w="http://schemas.openxmlformats.org/wordprocessingml/2006/main" xmlns:wne="http://schemas.microsoft.com/office/word/2006/wordml">
+<w:glossaryDocument xmlns:wpc="http://schemas.microsoft.com/office/word/2010/wordprocessingCanvas" xmlns:mc="http://schemas.openxmlformats.org/markup-compatibility/2006" xmlns:o="urn:schemas-microsoft-com:office:office" xmlns:r="http://schemas.openxmlformats.org/officeDocument/2006/relationships" xmlns:m="http://schemas.openxmlformats.org/officeDocument/2006/math" xmlns:v="urn:schemas-microsoft-com:vml" xmlns:wp14="http://schemas.microsoft.com/office/word/2010/wordprocessingDrawing" xmlns:wp="http://schemas.openxmlformats.org/drawingml/2006/wordprocessingDrawing" xmlns:w10="urn:schemas-microsoft-com:office:word" xmlns:w="http://schemas.openxmlformats.org/wordprocessingml/2006/main" xmlns:w14="http://schemas.microsoft.com/office/word/2010/wordml" xmlns:w15="http://schemas.microsoft.com/office/word/2012/wordml" xmlns:wpg="http://schemas.microsoft.com/office/word/2010/wordprocessingGroup" xmlns:wpi="http://schemas.microsoft.com/office/word/2010/wordprocessingInk" xmlns:wne="http://schemas.microsoft.com/office/word/2006/wordml" xmlns:wps="http://schemas.microsoft.com/office/word/2010/wordprocessingShape" mc:Ignorable="w14 w15 wp14">
   <w:docParts>
     <w:docPart>
       <w:docPartPr>
@@ -2520,7 +2803,7 @@
             <w:rPr>
               <w:rFonts w:asciiTheme="majorHAnsi" w:eastAsiaTheme="majorEastAsia" w:hAnsiTheme="majorHAnsi" w:cstheme="majorBidi"/>
               <w:caps/>
-              <w:color w:val="4F81BD" w:themeColor="accent1"/>
+              <w:color w:val="5B9BD5" w:themeColor="accent1"/>
               <w:sz w:val="80"/>
               <w:szCs w:val="80"/>
             </w:rPr>
@@ -2551,7 +2834,7 @@
           </w:pPr>
           <w:r>
             <w:rPr>
-              <w:color w:val="4F81BD" w:themeColor="accent1"/>
+              <w:color w:val="5B9BD5" w:themeColor="accent1"/>
               <w:sz w:val="28"/>
               <w:szCs w:val="28"/>
             </w:rPr>
@@ -2623,7 +2906,7 @@
 </file>
 
 <file path=word/glossary/fontTable.xml><?xml version="1.0" encoding="utf-8"?>
-<w:fonts xmlns:r="http://schemas.openxmlformats.org/officeDocument/2006/relationships" xmlns:w="http://schemas.openxmlformats.org/wordprocessingml/2006/main">
+<w:fonts xmlns:mc="http://schemas.openxmlformats.org/markup-compatibility/2006" xmlns:r="http://schemas.openxmlformats.org/officeDocument/2006/relationships" xmlns:w="http://schemas.openxmlformats.org/wordprocessingml/2006/main" xmlns:w14="http://schemas.microsoft.com/office/word/2010/wordml" xmlns:w15="http://schemas.microsoft.com/office/word/2012/wordml" mc:Ignorable="w14 w15">
   <w:font w:name="Calibri">
     <w:panose1 w:val="020F0502020204030204"/>
     <w:charset w:val="00"/>
@@ -2644,7 +2927,7 @@
     <w:charset w:val="00"/>
     <w:family w:val="roman"/>
     <w:pitch w:val="variable"/>
-    <w:sig w:usb0="E0002EFF" w:usb1="C0007843" w:usb2="00000009" w:usb3="00000000" w:csb0="000001FF" w:csb1="00000000"/>
+    <w:sig w:usb0="E0002AFF" w:usb1="C0007841" w:usb2="00000009" w:usb3="00000000" w:csb0="000001FF" w:csb1="00000000"/>
   </w:font>
   <w:font w:name="Calibri Light">
     <w:panose1 w:val="020F0302020204030204"/>
@@ -2660,36 +2943,31 @@
     <w:pitch w:val="variable"/>
     <w:sig w:usb0="E1002EFF" w:usb1="C000605B" w:usb2="00000029" w:usb3="00000000" w:csb0="000101FF" w:csb1="00000000"/>
   </w:font>
-  <w:font w:name="Cambria">
-    <w:panose1 w:val="02040503050406030204"/>
-    <w:charset w:val="00"/>
-    <w:family w:val="roman"/>
-    <w:pitch w:val="variable"/>
-    <w:sig w:usb0="E00002FF" w:usb1="400004FF" w:usb2="00000000" w:usb3="00000000" w:csb0="0000019F" w:csb1="00000000"/>
-  </w:font>
 </w:fonts>
 </file>
 
 <file path=word/glossary/settings.xml><?xml version="1.0" encoding="utf-8"?>
-<w:settings xmlns:o="urn:schemas-microsoft-com:office:office" xmlns:r="http://schemas.openxmlformats.org/officeDocument/2006/relationships" xmlns:m="http://schemas.openxmlformats.org/officeDocument/2006/math" xmlns:v="urn:schemas-microsoft-com:vml" xmlns:w10="urn:schemas-microsoft-com:office:word" xmlns:w="http://schemas.openxmlformats.org/wordprocessingml/2006/main" xmlns:sl="http://schemas.openxmlformats.org/schemaLibrary/2006/main">
+<w:settings xmlns:mc="http://schemas.openxmlformats.org/markup-compatibility/2006" xmlns:o="urn:schemas-microsoft-com:office:office" xmlns:r="http://schemas.openxmlformats.org/officeDocument/2006/relationships" xmlns:m="http://schemas.openxmlformats.org/officeDocument/2006/math" xmlns:v="urn:schemas-microsoft-com:vml" xmlns:w10="urn:schemas-microsoft-com:office:word" xmlns:w="http://schemas.openxmlformats.org/wordprocessingml/2006/main" xmlns:w14="http://schemas.microsoft.com/office/word/2010/wordml" xmlns:w15="http://schemas.microsoft.com/office/word/2012/wordml" xmlns:sl="http://schemas.openxmlformats.org/schemaLibrary/2006/main" mc:Ignorable="w14 w15">
   <w:view w:val="normal"/>
   <w:defaultTabStop w:val="708"/>
   <w:hyphenationZone w:val="425"/>
   <w:characterSpacingControl w:val="doNotCompress"/>
   <w:compat>
     <w:useFELayout/>
+    <w:compatSetting w:name="compatibilityMode" w:uri="http://schemas.microsoft.com/office/word" w:val="12"/>
   </w:compat>
   <w:rsids>
     <w:rsidRoot w:val="00257BE3"/>
     <w:rsid w:val="00257BE3"/>
     <w:rsid w:val="00336F6C"/>
     <w:rsid w:val="007146F5"/>
+    <w:rsid w:val="00CA74A2"/>
   </w:rsids>
   <m:mathPr>
     <m:mathFont m:val="Cambria Math"/>
     <m:brkBin m:val="before"/>
     <m:brkBinSub m:val="--"/>
-    <m:smallFrac m:val="off"/>
+    <m:smallFrac m:val="0"/>
     <m:dispDef/>
     <m:lMargin m:val="0"/>
     <m:rMargin m:val="0"/>
@@ -2706,7 +2984,7 @@
 </file>
 
 <file path=word/glossary/styles.xml><?xml version="1.0" encoding="utf-8"?>
-<w:styles xmlns:r="http://schemas.openxmlformats.org/officeDocument/2006/relationships" xmlns:w="http://schemas.openxmlformats.org/wordprocessingml/2006/main">
+<w:styles xmlns:mc="http://schemas.openxmlformats.org/markup-compatibility/2006" xmlns:r="http://schemas.openxmlformats.org/officeDocument/2006/relationships" xmlns:w="http://schemas.openxmlformats.org/wordprocessingml/2006/main" xmlns:w14="http://schemas.microsoft.com/office/word/2010/wordml" xmlns:w15="http://schemas.microsoft.com/office/word/2012/wordml" mc:Ignorable="w14 w15">
   <w:docDefaults>
     <w:rPrDefault>
       <w:rPr>
@@ -2722,144 +3000,378 @@
       </w:pPr>
     </w:pPrDefault>
   </w:docDefaults>
-  <w:latentStyles w:defLockedState="0" w:defUIPriority="99" w:defSemiHidden="1" w:defUnhideWhenUsed="1" w:defQFormat="0" w:count="267">
-    <w:lsdException w:name="Normal" w:semiHidden="0" w:uiPriority="0" w:unhideWhenUsed="0" w:qFormat="1"/>
-    <w:lsdException w:name="heading 1" w:semiHidden="0" w:uiPriority="9" w:unhideWhenUsed="0" w:qFormat="1"/>
-    <w:lsdException w:name="heading 2" w:uiPriority="9" w:qFormat="1"/>
-    <w:lsdException w:name="heading 3" w:uiPriority="9" w:qFormat="1"/>
-    <w:lsdException w:name="heading 4" w:uiPriority="9" w:qFormat="1"/>
-    <w:lsdException w:name="heading 5" w:uiPriority="9" w:qFormat="1"/>
-    <w:lsdException w:name="heading 6" w:uiPriority="9" w:qFormat="1"/>
-    <w:lsdException w:name="heading 7" w:uiPriority="9" w:qFormat="1"/>
-    <w:lsdException w:name="heading 8" w:uiPriority="9" w:qFormat="1"/>
-    <w:lsdException w:name="heading 9" w:uiPriority="9" w:qFormat="1"/>
-    <w:lsdException w:name="toc 1" w:uiPriority="39"/>
-    <w:lsdException w:name="toc 2" w:uiPriority="39"/>
-    <w:lsdException w:name="toc 3" w:uiPriority="39"/>
-    <w:lsdException w:name="toc 4" w:uiPriority="39"/>
-    <w:lsdException w:name="toc 5" w:uiPriority="39"/>
-    <w:lsdException w:name="toc 6" w:uiPriority="39"/>
-    <w:lsdException w:name="toc 7" w:uiPriority="39"/>
-    <w:lsdException w:name="toc 8" w:uiPriority="39"/>
-    <w:lsdException w:name="toc 9" w:uiPriority="39"/>
-    <w:lsdException w:name="caption" w:uiPriority="35" w:qFormat="1"/>
-    <w:lsdException w:name="Title" w:semiHidden="0" w:uiPriority="10" w:unhideWhenUsed="0" w:qFormat="1"/>
-    <w:lsdException w:name="Default Paragraph Font" w:uiPriority="1"/>
-    <w:lsdException w:name="Subtitle" w:semiHidden="0" w:uiPriority="11" w:unhideWhenUsed="0" w:qFormat="1"/>
-    <w:lsdException w:name="Strong" w:semiHidden="0" w:uiPriority="22" w:unhideWhenUsed="0" w:qFormat="1"/>
-    <w:lsdException w:name="Emphasis" w:semiHidden="0" w:uiPriority="20" w:unhideWhenUsed="0" w:qFormat="1"/>
-    <w:lsdException w:name="Table Grid" w:semiHidden="0" w:uiPriority="39" w:unhideWhenUsed="0"/>
-    <w:lsdException w:name="Placeholder Text" w:unhideWhenUsed="0"/>
-    <w:lsdException w:name="No Spacing" w:semiHidden="0" w:uiPriority="1" w:unhideWhenUsed="0" w:qFormat="1"/>
-    <w:lsdException w:name="Light Shading" w:semiHidden="0" w:uiPriority="60" w:unhideWhenUsed="0"/>
-    <w:lsdException w:name="Light List" w:semiHidden="0" w:uiPriority="61" w:unhideWhenUsed="0"/>
-    <w:lsdException w:name="Light Grid" w:semiHidden="0" w:uiPriority="62" w:unhideWhenUsed="0"/>
-    <w:lsdException w:name="Medium Shading 1" w:semiHidden="0" w:uiPriority="63" w:unhideWhenUsed="0"/>
-    <w:lsdException w:name="Medium Shading 2" w:semiHidden="0" w:uiPriority="64" w:unhideWhenUsed="0"/>
-    <w:lsdException w:name="Medium List 1" w:semiHidden="0" w:uiPriority="65" w:unhideWhenUsed="0"/>
-    <w:lsdException w:name="Medium List 2" w:semiHidden="0" w:uiPriority="66" w:unhideWhenUsed="0"/>
-    <w:lsdException w:name="Medium Grid 1" w:semiHidden="0" w:uiPriority="67" w:unhideWhenUsed="0"/>
-    <w:lsdException w:name="Medium Grid 2" w:semiHidden="0" w:uiPriority="68" w:unhideWhenUsed="0"/>
-    <w:lsdException w:name="Medium Grid 3" w:semiHidden="0" w:uiPriority="69" w:unhideWhenUsed="0"/>
-    <w:lsdException w:name="Dark List" w:semiHidden="0" w:uiPriority="70" w:unhideWhenUsed="0"/>
-    <w:lsdException w:name="Colorful Shading" w:semiHidden="0" w:uiPriority="71" w:unhideWhenUsed="0"/>
-    <w:lsdException w:name="Colorful List" w:semiHidden="0" w:uiPriority="72" w:unhideWhenUsed="0"/>
-    <w:lsdException w:name="Colorful Grid" w:semiHidden="0" w:uiPriority="73" w:unhideWhenUsed="0"/>
-    <w:lsdException w:name="Light Shading Accent 1" w:semiHidden="0" w:uiPriority="60" w:unhideWhenUsed="0"/>
-    <w:lsdException w:name="Light List Accent 1" w:semiHidden="0" w:uiPriority="61" w:unhideWhenUsed="0"/>
-    <w:lsdException w:name="Light Grid Accent 1" w:semiHidden="0" w:uiPriority="62" w:unhideWhenUsed="0"/>
-    <w:lsdException w:name="Medium Shading 1 Accent 1" w:semiHidden="0" w:uiPriority="63" w:unhideWhenUsed="0"/>
-    <w:lsdException w:name="Medium Shading 2 Accent 1" w:semiHidden="0" w:uiPriority="64" w:unhideWhenUsed="0"/>
-    <w:lsdException w:name="Medium List 1 Accent 1" w:semiHidden="0" w:uiPriority="65" w:unhideWhenUsed="0"/>
-    <w:lsdException w:name="Revision" w:unhideWhenUsed="0"/>
-    <w:lsdException w:name="List Paragraph" w:semiHidden="0" w:uiPriority="34" w:unhideWhenUsed="0" w:qFormat="1"/>
-    <w:lsdException w:name="Quote" w:semiHidden="0" w:uiPriority="29" w:unhideWhenUsed="0" w:qFormat="1"/>
-    <w:lsdException w:name="Intense Quote" w:semiHidden="0" w:uiPriority="30" w:unhideWhenUsed="0" w:qFormat="1"/>
-    <w:lsdException w:name="Medium List 2 Accent 1" w:semiHidden="0" w:uiPriority="66" w:unhideWhenUsed="0"/>
-    <w:lsdException w:name="Medium Grid 1 Accent 1" w:semiHidden="0" w:uiPriority="67" w:unhideWhenUsed="0"/>
-    <w:lsdException w:name="Medium Grid 2 Accent 1" w:semiHidden="0" w:uiPriority="68" w:unhideWhenUsed="0"/>
-    <w:lsdException w:name="Medium Grid 3 Accent 1" w:semiHidden="0" w:uiPriority="69" w:unhideWhenUsed="0"/>
-    <w:lsdException w:name="Dark List Accent 1" w:semiHidden="0" w:uiPriority="70" w:unhideWhenUsed="0"/>
-    <w:lsdException w:name="Colorful Shading Accent 1" w:semiHidden="0" w:uiPriority="71" w:unhideWhenUsed="0"/>
-    <w:lsdException w:name="Colorful List Accent 1" w:semiHidden="0" w:uiPriority="72" w:unhideWhenUsed="0"/>
-    <w:lsdException w:name="Colorful Grid Accent 1" w:semiHidden="0" w:uiPriority="73" w:unhideWhenUsed="0"/>
-    <w:lsdException w:name="Light Shading Accent 2" w:semiHidden="0" w:uiPriority="60" w:unhideWhenUsed="0"/>
-    <w:lsdException w:name="Light List Accent 2" w:semiHidden="0" w:uiPriority="61" w:unhideWhenUsed="0"/>
-    <w:lsdException w:name="Light Grid Accent 2" w:semiHidden="0" w:uiPriority="62" w:unhideWhenUsed="0"/>
-    <w:lsdException w:name="Medium Shading 1 Accent 2" w:semiHidden="0" w:uiPriority="63" w:unhideWhenUsed="0"/>
-    <w:lsdException w:name="Medium Shading 2 Accent 2" w:semiHidden="0" w:uiPriority="64" w:unhideWhenUsed="0"/>
-    <w:lsdException w:name="Medium List 1 Accent 2" w:semiHidden="0" w:uiPriority="65" w:unhideWhenUsed="0"/>
-    <w:lsdException w:name="Medium List 2 Accent 2" w:semiHidden="0" w:uiPriority="66" w:unhideWhenUsed="0"/>
-    <w:lsdException w:name="Medium Grid 1 Accent 2" w:semiHidden="0" w:uiPriority="67" w:unhideWhenUsed="0"/>
-    <w:lsdException w:name="Medium Grid 2 Accent 2" w:semiHidden="0" w:uiPriority="68" w:unhideWhenUsed="0"/>
-    <w:lsdException w:name="Medium Grid 3 Accent 2" w:semiHidden="0" w:uiPriority="69" w:unhideWhenUsed="0"/>
-    <w:lsdException w:name="Dark List Accent 2" w:semiHidden="0" w:uiPriority="70" w:unhideWhenUsed="0"/>
-    <w:lsdException w:name="Colorful Shading Accent 2" w:semiHidden="0" w:uiPriority="71" w:unhideWhenUsed="0"/>
-    <w:lsdException w:name="Colorful List Accent 2" w:semiHidden="0" w:uiPriority="72" w:unhideWhenUsed="0"/>
-    <w:lsdException w:name="Colorful Grid Accent 2" w:semiHidden="0" w:uiPriority="73" w:unhideWhenUsed="0"/>
-    <w:lsdException w:name="Light Shading Accent 3" w:semiHidden="0" w:uiPriority="60" w:unhideWhenUsed="0"/>
-    <w:lsdException w:name="Light List Accent 3" w:semiHidden="0" w:uiPriority="61" w:unhideWhenUsed="0"/>
-    <w:lsdException w:name="Light Grid Accent 3" w:semiHidden="0" w:uiPriority="62" w:unhideWhenUsed="0"/>
-    <w:lsdException w:name="Medium Shading 1 Accent 3" w:semiHidden="0" w:uiPriority="63" w:unhideWhenUsed="0"/>
-    <w:lsdException w:name="Medium Shading 2 Accent 3" w:semiHidden="0" w:uiPriority="64" w:unhideWhenUsed="0"/>
-    <w:lsdException w:name="Medium List 1 Accent 3" w:semiHidden="0" w:uiPriority="65" w:unhideWhenUsed="0"/>
-    <w:lsdException w:name="Medium List 2 Accent 3" w:semiHidden="0" w:uiPriority="66" w:unhideWhenUsed="0"/>
-    <w:lsdException w:name="Medium Grid 1 Accent 3" w:semiHidden="0" w:uiPriority="67" w:unhideWhenUsed="0"/>
-    <w:lsdException w:name="Medium Grid 2 Accent 3" w:semiHidden="0" w:uiPriority="68" w:unhideWhenUsed="0"/>
-    <w:lsdException w:name="Medium Grid 3 Accent 3" w:semiHidden="0" w:uiPriority="69" w:unhideWhenUsed="0"/>
-    <w:lsdException w:name="Dark List Accent 3" w:semiHidden="0" w:uiPriority="70" w:unhideWhenUsed="0"/>
-    <w:lsdException w:name="Colorful Shading Accent 3" w:semiHidden="0" w:uiPriority="71" w:unhideWhenUsed="0"/>
-    <w:lsdException w:name="Colorful List Accent 3" w:semiHidden="0" w:uiPriority="72" w:unhideWhenUsed="0"/>
-    <w:lsdException w:name="Colorful Grid Accent 3" w:semiHidden="0" w:uiPriority="73" w:unhideWhenUsed="0"/>
-    <w:lsdException w:name="Light Shading Accent 4" w:semiHidden="0" w:uiPriority="60" w:unhideWhenUsed="0"/>
-    <w:lsdException w:name="Light List Accent 4" w:semiHidden="0" w:uiPriority="61" w:unhideWhenUsed="0"/>
-    <w:lsdException w:name="Light Grid Accent 4" w:semiHidden="0" w:uiPriority="62" w:unhideWhenUsed="0"/>
-    <w:lsdException w:name="Medium Shading 1 Accent 4" w:semiHidden="0" w:uiPriority="63" w:unhideWhenUsed="0"/>
-    <w:lsdException w:name="Medium Shading 2 Accent 4" w:semiHidden="0" w:uiPriority="64" w:unhideWhenUsed="0"/>
-    <w:lsdException w:name="Medium List 1 Accent 4" w:semiHidden="0" w:uiPriority="65" w:unhideWhenUsed="0"/>
-    <w:lsdException w:name="Medium List 2 Accent 4" w:semiHidden="0" w:uiPriority="66" w:unhideWhenUsed="0"/>
-    <w:lsdException w:name="Medium Grid 1 Accent 4" w:semiHidden="0" w:uiPriority="67" w:unhideWhenUsed="0"/>
-    <w:lsdException w:name="Medium Grid 2 Accent 4" w:semiHidden="0" w:uiPriority="68" w:unhideWhenUsed="0"/>
-    <w:lsdException w:name="Medium Grid 3 Accent 4" w:semiHidden="0" w:uiPriority="69" w:unhideWhenUsed="0"/>
-    <w:lsdException w:name="Dark List Accent 4" w:semiHidden="0" w:uiPriority="70" w:unhideWhenUsed="0"/>
-    <w:lsdException w:name="Colorful Shading Accent 4" w:semiHidden="0" w:uiPriority="71" w:unhideWhenUsed="0"/>
-    <w:lsdException w:name="Colorful List Accent 4" w:semiHidden="0" w:uiPriority="72" w:unhideWhenUsed="0"/>
-    <w:lsdException w:name="Colorful Grid Accent 4" w:semiHidden="0" w:uiPriority="73" w:unhideWhenUsed="0"/>
-    <w:lsdException w:name="Light Shading Accent 5" w:semiHidden="0" w:uiPriority="60" w:unhideWhenUsed="0"/>
-    <w:lsdException w:name="Light List Accent 5" w:semiHidden="0" w:uiPriority="61" w:unhideWhenUsed="0"/>
-    <w:lsdException w:name="Light Grid Accent 5" w:semiHidden="0" w:uiPriority="62" w:unhideWhenUsed="0"/>
-    <w:lsdException w:name="Medium Shading 1 Accent 5" w:semiHidden="0" w:uiPriority="63" w:unhideWhenUsed="0"/>
-    <w:lsdException w:name="Medium Shading 2 Accent 5" w:semiHidden="0" w:uiPriority="64" w:unhideWhenUsed="0"/>
-    <w:lsdException w:name="Medium List 1 Accent 5" w:semiHidden="0" w:uiPriority="65" w:unhideWhenUsed="0"/>
-    <w:lsdException w:name="Medium List 2 Accent 5" w:semiHidden="0" w:uiPriority="66" w:unhideWhenUsed="0"/>
-    <w:lsdException w:name="Medium Grid 1 Accent 5" w:semiHidden="0" w:uiPriority="67" w:unhideWhenUsed="0"/>
-    <w:lsdException w:name="Medium Grid 2 Accent 5" w:semiHidden="0" w:uiPriority="68" w:unhideWhenUsed="0"/>
-    <w:lsdException w:name="Medium Grid 3 Accent 5" w:semiHidden="0" w:uiPriority="69" w:unhideWhenUsed="0"/>
-    <w:lsdException w:name="Dark List Accent 5" w:semiHidden="0" w:uiPriority="70" w:unhideWhenUsed="0"/>
-    <w:lsdException w:name="Colorful Shading Accent 5" w:semiHidden="0" w:uiPriority="71" w:unhideWhenUsed="0"/>
-    <w:lsdException w:name="Colorful List Accent 5" w:semiHidden="0" w:uiPriority="72" w:unhideWhenUsed="0"/>
-    <w:lsdException w:name="Colorful Grid Accent 5" w:semiHidden="0" w:uiPriority="73" w:unhideWhenUsed="0"/>
-    <w:lsdException w:name="Light Shading Accent 6" w:semiHidden="0" w:uiPriority="60" w:unhideWhenUsed="0"/>
-    <w:lsdException w:name="Light List Accent 6" w:semiHidden="0" w:uiPriority="61" w:unhideWhenUsed="0"/>
-    <w:lsdException w:name="Light Grid Accent 6" w:semiHidden="0" w:uiPriority="62" w:unhideWhenUsed="0"/>
-    <w:lsdException w:name="Medium Shading 1 Accent 6" w:semiHidden="0" w:uiPriority="63" w:unhideWhenUsed="0"/>
-    <w:lsdException w:name="Medium Shading 2 Accent 6" w:semiHidden="0" w:uiPriority="64" w:unhideWhenUsed="0"/>
-    <w:lsdException w:name="Medium List 1 Accent 6" w:semiHidden="0" w:uiPriority="65" w:unhideWhenUsed="0"/>
-    <w:lsdException w:name="Medium List 2 Accent 6" w:semiHidden="0" w:uiPriority="66" w:unhideWhenUsed="0"/>
-    <w:lsdException w:name="Medium Grid 1 Accent 6" w:semiHidden="0" w:uiPriority="67" w:unhideWhenUsed="0"/>
-    <w:lsdException w:name="Medium Grid 2 Accent 6" w:semiHidden="0" w:uiPriority="68" w:unhideWhenUsed="0"/>
-    <w:lsdException w:name="Medium Grid 3 Accent 6" w:semiHidden="0" w:uiPriority="69" w:unhideWhenUsed="0"/>
-    <w:lsdException w:name="Dark List Accent 6" w:semiHidden="0" w:uiPriority="70" w:unhideWhenUsed="0"/>
-    <w:lsdException w:name="Colorful Shading Accent 6" w:semiHidden="0" w:uiPriority="71" w:unhideWhenUsed="0"/>
-    <w:lsdException w:name="Colorful List Accent 6" w:semiHidden="0" w:uiPriority="72" w:unhideWhenUsed="0"/>
-    <w:lsdException w:name="Colorful Grid Accent 6" w:semiHidden="0" w:uiPriority="73" w:unhideWhenUsed="0"/>
-    <w:lsdException w:name="Subtle Emphasis" w:semiHidden="0" w:uiPriority="19" w:unhideWhenUsed="0" w:qFormat="1"/>
-    <w:lsdException w:name="Intense Emphasis" w:semiHidden="0" w:uiPriority="21" w:unhideWhenUsed="0" w:qFormat="1"/>
-    <w:lsdException w:name="Subtle Reference" w:semiHidden="0" w:uiPriority="31" w:unhideWhenUsed="0" w:qFormat="1"/>
-    <w:lsdException w:name="Intense Reference" w:semiHidden="0" w:uiPriority="32" w:unhideWhenUsed="0" w:qFormat="1"/>
-    <w:lsdException w:name="Book Title" w:semiHidden="0" w:uiPriority="33" w:unhideWhenUsed="0" w:qFormat="1"/>
-    <w:lsdException w:name="Bibliography" w:uiPriority="37"/>
-    <w:lsdException w:name="TOC Heading" w:uiPriority="39" w:qFormat="1"/>
+  <w:latentStyles w:defLockedState="0" w:defUIPriority="99" w:defSemiHidden="0" w:defUnhideWhenUsed="0" w:defQFormat="0" w:count="371">
+    <w:lsdException w:name="Normal" w:uiPriority="0" w:qFormat="1"/>
+    <w:lsdException w:name="heading 1" w:uiPriority="9" w:qFormat="1"/>
+    <w:lsdException w:name="heading 2" w:semiHidden="1" w:uiPriority="9" w:unhideWhenUsed="1" w:qFormat="1"/>
+    <w:lsdException w:name="heading 3" w:semiHidden="1" w:uiPriority="9" w:unhideWhenUsed="1" w:qFormat="1"/>
+    <w:lsdException w:name="heading 4" w:semiHidden="1" w:uiPriority="9" w:unhideWhenUsed="1" w:qFormat="1"/>
+    <w:lsdException w:name="heading 5" w:semiHidden="1" w:uiPriority="9" w:unhideWhenUsed="1" w:qFormat="1"/>
+    <w:lsdException w:name="heading 6" w:semiHidden="1" w:uiPriority="9" w:unhideWhenUsed="1" w:qFormat="1"/>
+    <w:lsdException w:name="heading 7" w:semiHidden="1" w:uiPriority="9" w:unhideWhenUsed="1" w:qFormat="1"/>
+    <w:lsdException w:name="heading 8" w:semiHidden="1" w:uiPriority="9" w:unhideWhenUsed="1" w:qFormat="1"/>
+    <w:lsdException w:name="heading 9" w:semiHidden="1" w:uiPriority="9" w:unhideWhenUsed="1" w:qFormat="1"/>
+    <w:lsdException w:name="index 1" w:semiHidden="1" w:unhideWhenUsed="1"/>
+    <w:lsdException w:name="index 2" w:semiHidden="1" w:unhideWhenUsed="1"/>
+    <w:lsdException w:name="index 3" w:semiHidden="1" w:unhideWhenUsed="1"/>
+    <w:lsdException w:name="index 4" w:semiHidden="1" w:unhideWhenUsed="1"/>
+    <w:lsdException w:name="index 5" w:semiHidden="1" w:unhideWhenUsed="1"/>
+    <w:lsdException w:name="index 6" w:semiHidden="1" w:unhideWhenUsed="1"/>
+    <w:lsdException w:name="index 7" w:semiHidden="1" w:unhideWhenUsed="1"/>
+    <w:lsdException w:name="index 8" w:semiHidden="1" w:unhideWhenUsed="1"/>
+    <w:lsdException w:name="index 9" w:semiHidden="1" w:unhideWhenUsed="1"/>
+    <w:lsdException w:name="toc 1" w:semiHidden="1" w:uiPriority="39" w:unhideWhenUsed="1"/>
+    <w:lsdException w:name="toc 2" w:semiHidden="1" w:uiPriority="39" w:unhideWhenUsed="1"/>
+    <w:lsdException w:name="toc 3" w:semiHidden="1" w:uiPriority="39" w:unhideWhenUsed="1"/>
+    <w:lsdException w:name="toc 4" w:semiHidden="1" w:uiPriority="39" w:unhideWhenUsed="1"/>
+    <w:lsdException w:name="toc 5" w:semiHidden="1" w:uiPriority="39" w:unhideWhenUsed="1"/>
+    <w:lsdException w:name="toc 6" w:semiHidden="1" w:uiPriority="39" w:unhideWhenUsed="1"/>
+    <w:lsdException w:name="toc 7" w:semiHidden="1" w:uiPriority="39" w:unhideWhenUsed="1"/>
+    <w:lsdException w:name="toc 8" w:semiHidden="1" w:uiPriority="39" w:unhideWhenUsed="1"/>
+    <w:lsdException w:name="toc 9" w:semiHidden="1" w:uiPriority="39" w:unhideWhenUsed="1"/>
+    <w:lsdException w:name="Normal Indent" w:semiHidden="1" w:unhideWhenUsed="1"/>
+    <w:lsdException w:name="footnote text" w:semiHidden="1" w:unhideWhenUsed="1"/>
+    <w:lsdException w:name="annotation text" w:semiHidden="1" w:unhideWhenUsed="1"/>
+    <w:lsdException w:name="header" w:semiHidden="1" w:unhideWhenUsed="1"/>
+    <w:lsdException w:name="footer" w:semiHidden="1" w:unhideWhenUsed="1"/>
+    <w:lsdException w:name="index heading" w:semiHidden="1" w:unhideWhenUsed="1"/>
+    <w:lsdException w:name="caption" w:semiHidden="1" w:uiPriority="35" w:unhideWhenUsed="1" w:qFormat="1"/>
+    <w:lsdException w:name="table of figures" w:semiHidden="1" w:unhideWhenUsed="1"/>
+    <w:lsdException w:name="envelope address" w:semiHidden="1" w:unhideWhenUsed="1"/>
+    <w:lsdException w:name="envelope return" w:semiHidden="1" w:unhideWhenUsed="1"/>
+    <w:lsdException w:name="footnote reference" w:semiHidden="1" w:unhideWhenUsed="1"/>
+    <w:lsdException w:name="annotation reference" w:semiHidden="1" w:unhideWhenUsed="1"/>
+    <w:lsdException w:name="line number" w:semiHidden="1" w:unhideWhenUsed="1"/>
+    <w:lsdException w:name="page number" w:semiHidden="1" w:unhideWhenUsed="1"/>
+    <w:lsdException w:name="endnote reference" w:semiHidden="1" w:unhideWhenUsed="1"/>
+    <w:lsdException w:name="endnote text" w:semiHidden="1" w:unhideWhenUsed="1"/>
+    <w:lsdException w:name="table of authorities" w:semiHidden="1" w:unhideWhenUsed="1"/>
+    <w:lsdException w:name="macro" w:semiHidden="1" w:unhideWhenUsed="1"/>
+    <w:lsdException w:name="toa heading" w:semiHidden="1" w:unhideWhenUsed="1"/>
+    <w:lsdException w:name="List" w:semiHidden="1" w:unhideWhenUsed="1"/>
+    <w:lsdException w:name="List Bullet" w:semiHidden="1" w:unhideWhenUsed="1"/>
+    <w:lsdException w:name="List Number" w:semiHidden="1" w:unhideWhenUsed="1"/>
+    <w:lsdException w:name="List 2" w:semiHidden="1" w:unhideWhenUsed="1"/>
+    <w:lsdException w:name="List 3" w:semiHidden="1" w:unhideWhenUsed="1"/>
+    <w:lsdException w:name="List 4" w:semiHidden="1" w:unhideWhenUsed="1"/>
+    <w:lsdException w:name="List 5" w:semiHidden="1" w:unhideWhenUsed="1"/>
+    <w:lsdException w:name="List Bullet 2" w:semiHidden="1" w:unhideWhenUsed="1"/>
+    <w:lsdException w:name="List Bullet 3" w:semiHidden="1" w:unhideWhenUsed="1"/>
+    <w:lsdException w:name="List Bullet 4" w:semiHidden="1" w:unhideWhenUsed="1"/>
+    <w:lsdException w:name="List Bullet 5" w:semiHidden="1" w:unhideWhenUsed="1"/>
+    <w:lsdException w:name="List Number 2" w:semiHidden="1" w:unhideWhenUsed="1"/>
+    <w:lsdException w:name="List Number 3" w:semiHidden="1" w:unhideWhenUsed="1"/>
+    <w:lsdException w:name="List Number 4" w:semiHidden="1" w:unhideWhenUsed="1"/>
+    <w:lsdException w:name="List Number 5" w:semiHidden="1" w:unhideWhenUsed="1"/>
+    <w:lsdException w:name="Title" w:uiPriority="10" w:qFormat="1"/>
+    <w:lsdException w:name="Closing" w:semiHidden="1" w:unhideWhenUsed="1"/>
+    <w:lsdException w:name="Signature" w:semiHidden="1" w:unhideWhenUsed="1"/>
+    <w:lsdException w:name="Default Paragraph Font" w:semiHidden="1" w:uiPriority="1" w:unhideWhenUsed="1"/>
+    <w:lsdException w:name="Body Text" w:semiHidden="1" w:unhideWhenUsed="1"/>
+    <w:lsdException w:name="Body Text Indent" w:semiHidden="1" w:unhideWhenUsed="1"/>
+    <w:lsdException w:name="List Continue" w:semiHidden="1" w:unhideWhenUsed="1"/>
+    <w:lsdException w:name="List Continue 2" w:semiHidden="1" w:unhideWhenUsed="1"/>
+    <w:lsdException w:name="List Continue 3" w:semiHidden="1" w:unhideWhenUsed="1"/>
+    <w:lsdException w:name="List Continue 4" w:semiHidden="1" w:unhideWhenUsed="1"/>
+    <w:lsdException w:name="List Continue 5" w:semiHidden="1" w:unhideWhenUsed="1"/>
+    <w:lsdException w:name="Message Header" w:semiHidden="1" w:unhideWhenUsed="1"/>
+    <w:lsdException w:name="Subtitle" w:uiPriority="11" w:qFormat="1"/>
+    <w:lsdException w:name="Salutation" w:semiHidden="1" w:unhideWhenUsed="1"/>
+    <w:lsdException w:name="Date" w:semiHidden="1" w:unhideWhenUsed="1"/>
+    <w:lsdException w:name="Body Text First Indent" w:semiHidden="1" w:unhideWhenUsed="1"/>
+    <w:lsdException w:name="Body Text First Indent 2" w:semiHidden="1" w:unhideWhenUsed="1"/>
+    <w:lsdException w:name="Note Heading" w:semiHidden="1" w:unhideWhenUsed="1"/>
+    <w:lsdException w:name="Body Text 2" w:semiHidden="1" w:unhideWhenUsed="1"/>
+    <w:lsdException w:name="Body Text 3" w:semiHidden="1" w:unhideWhenUsed="1"/>
+    <w:lsdException w:name="Body Text Indent 2" w:semiHidden="1" w:unhideWhenUsed="1"/>
+    <w:lsdException w:name="Body Text Indent 3" w:semiHidden="1" w:unhideWhenUsed="1"/>
+    <w:lsdException w:name="Block Text" w:semiHidden="1" w:unhideWhenUsed="1"/>
+    <w:lsdException w:name="Hyperlink" w:semiHidden="1" w:unhideWhenUsed="1"/>
+    <w:lsdException w:name="FollowedHyperlink" w:semiHidden="1" w:unhideWhenUsed="1"/>
+    <w:lsdException w:name="Strong" w:uiPriority="22" w:qFormat="1"/>
+    <w:lsdException w:name="Emphasis" w:uiPriority="20" w:qFormat="1"/>
+    <w:lsdException w:name="Document Map" w:semiHidden="1" w:unhideWhenUsed="1"/>
+    <w:lsdException w:name="Plain Text" w:semiHidden="1" w:unhideWhenUsed="1"/>
+    <w:lsdException w:name="E-mail Signature" w:semiHidden="1" w:unhideWhenUsed="1"/>
+    <w:lsdException w:name="HTML Top of Form" w:semiHidden="1" w:unhideWhenUsed="1"/>
+    <w:lsdException w:name="HTML Bottom of Form" w:semiHidden="1" w:unhideWhenUsed="1"/>
+    <w:lsdException w:name="Normal (Web)" w:semiHidden="1" w:unhideWhenUsed="1"/>
+    <w:lsdException w:name="HTML Acronym" w:semiHidden="1" w:unhideWhenUsed="1"/>
+    <w:lsdException w:name="HTML Address" w:semiHidden="1" w:unhideWhenUsed="1"/>
+    <w:lsdException w:name="HTML Cite" w:semiHidden="1" w:unhideWhenUsed="1"/>
+    <w:lsdException w:name="HTML Code" w:semiHidden="1" w:unhideWhenUsed="1"/>
+    <w:lsdException w:name="HTML Definition" w:semiHidden="1" w:unhideWhenUsed="1"/>
+    <w:lsdException w:name="HTML Keyboard" w:semiHidden="1" w:unhideWhenUsed="1"/>
+    <w:lsdException w:name="HTML Preformatted" w:semiHidden="1" w:unhideWhenUsed="1"/>
+    <w:lsdException w:name="HTML Sample" w:semiHidden="1" w:unhideWhenUsed="1"/>
+    <w:lsdException w:name="HTML Typewriter" w:semiHidden="1" w:unhideWhenUsed="1"/>
+    <w:lsdException w:name="HTML Variable" w:semiHidden="1" w:unhideWhenUsed="1"/>
+    <w:lsdException w:name="Normal Table" w:semiHidden="1" w:unhideWhenUsed="1"/>
+    <w:lsdException w:name="annotation subject" w:semiHidden="1" w:unhideWhenUsed="1"/>
+    <w:lsdException w:name="No List" w:semiHidden="1" w:unhideWhenUsed="1"/>
+    <w:lsdException w:name="Outline List 1" w:semiHidden="1" w:unhideWhenUsed="1"/>
+    <w:lsdException w:name="Outline List 2" w:semiHidden="1" w:unhideWhenUsed="1"/>
+    <w:lsdException w:name="Outline List 3" w:semiHidden="1" w:unhideWhenUsed="1"/>
+    <w:lsdException w:name="Table Simple 1" w:semiHidden="1" w:unhideWhenUsed="1"/>
+    <w:lsdException w:name="Table Simple 2" w:semiHidden="1" w:unhideWhenUsed="1"/>
+    <w:lsdException w:name="Table Simple 3" w:semiHidden="1" w:unhideWhenUsed="1"/>
+    <w:lsdException w:name="Table Classic 1" w:semiHidden="1" w:unhideWhenUsed="1"/>
+    <w:lsdException w:name="Table Classic 2" w:semiHidden="1" w:unhideWhenUsed="1"/>
+    <w:lsdException w:name="Table Classic 3" w:semiHidden="1" w:unhideWhenUsed="1"/>
+    <w:lsdException w:name="Table Classic 4" w:semiHidden="1" w:unhideWhenUsed="1"/>
+    <w:lsdException w:name="Table Colorful 1" w:semiHidden="1" w:unhideWhenUsed="1"/>
+    <w:lsdException w:name="Table Colorful 2" w:semiHidden="1" w:unhideWhenUsed="1"/>
+    <w:lsdException w:name="Table Colorful 3" w:semiHidden="1" w:unhideWhenUsed="1"/>
+    <w:lsdException w:name="Table Columns 1" w:semiHidden="1" w:unhideWhenUsed="1"/>
+    <w:lsdException w:name="Table Columns 2" w:semiHidden="1" w:unhideWhenUsed="1"/>
+    <w:lsdException w:name="Table Columns 3" w:semiHidden="1" w:unhideWhenUsed="1"/>
+    <w:lsdException w:name="Table Columns 4" w:semiHidden="1" w:unhideWhenUsed="1"/>
+    <w:lsdException w:name="Table Columns 5" w:semiHidden="1" w:unhideWhenUsed="1"/>
+    <w:lsdException w:name="Table Grid 1" w:semiHidden="1" w:unhideWhenUsed="1"/>
+    <w:lsdException w:name="Table Grid 2" w:semiHidden="1" w:unhideWhenUsed="1"/>
+    <w:lsdException w:name="Table Grid 3" w:semiHidden="1" w:unhideWhenUsed="1"/>
+    <w:lsdException w:name="Table Grid 4" w:semiHidden="1" w:unhideWhenUsed="1"/>
+    <w:lsdException w:name="Table Grid 5" w:semiHidden="1" w:unhideWhenUsed="1"/>
+    <w:lsdException w:name="Table Grid 6" w:semiHidden="1" w:unhideWhenUsed="1"/>
+    <w:lsdException w:name="Table Grid 7" w:semiHidden="1" w:unhideWhenUsed="1"/>
+    <w:lsdException w:name="Table Grid 8" w:semiHidden="1" w:unhideWhenUsed="1"/>
+    <w:lsdException w:name="Table List 1" w:semiHidden="1" w:unhideWhenUsed="1"/>
+    <w:lsdException w:name="Table List 2" w:semiHidden="1" w:unhideWhenUsed="1"/>
+    <w:lsdException w:name="Table List 3" w:semiHidden="1" w:unhideWhenUsed="1"/>
+    <w:lsdException w:name="Table List 4" w:semiHidden="1" w:unhideWhenUsed="1"/>
+    <w:lsdException w:name="Table List 5" w:semiHidden="1" w:unhideWhenUsed="1"/>
+    <w:lsdException w:name="Table List 6" w:semiHidden="1" w:unhideWhenUsed="1"/>
+    <w:lsdException w:name="Table List 7" w:semiHidden="1" w:unhideWhenUsed="1"/>
+    <w:lsdException w:name="Table List 8" w:semiHidden="1" w:unhideWhenUsed="1"/>
+    <w:lsdException w:name="Table 3D effects 1" w:semiHidden="1" w:unhideWhenUsed="1"/>
+    <w:lsdException w:name="Table 3D effects 2" w:semiHidden="1" w:unhideWhenUsed="1"/>
+    <w:lsdException w:name="Table 3D effects 3" w:semiHidden="1" w:unhideWhenUsed="1"/>
+    <w:lsdException w:name="Table Contemporary" w:semiHidden="1" w:unhideWhenUsed="1"/>
+    <w:lsdException w:name="Table Elegant" w:semiHidden="1" w:unhideWhenUsed="1"/>
+    <w:lsdException w:name="Table Professional" w:semiHidden="1" w:unhideWhenUsed="1"/>
+    <w:lsdException w:name="Table Subtle 1" w:semiHidden="1" w:unhideWhenUsed="1"/>
+    <w:lsdException w:name="Table Subtle 2" w:semiHidden="1" w:unhideWhenUsed="1"/>
+    <w:lsdException w:name="Table Web 1" w:semiHidden="1" w:unhideWhenUsed="1"/>
+    <w:lsdException w:name="Table Web 2" w:semiHidden="1" w:unhideWhenUsed="1"/>
+    <w:lsdException w:name="Table Web 3" w:semiHidden="1" w:unhideWhenUsed="1"/>
+    <w:lsdException w:name="Balloon Text" w:semiHidden="1" w:unhideWhenUsed="1"/>
+    <w:lsdException w:name="Table Grid" w:uiPriority="39"/>
+    <w:lsdException w:name="Table Theme" w:semiHidden="1" w:unhideWhenUsed="1"/>
+    <w:lsdException w:name="Placeholder Text" w:semiHidden="1"/>
+    <w:lsdException w:name="No Spacing" w:uiPriority="1" w:qFormat="1"/>
+    <w:lsdException w:name="Light Shading" w:uiPriority="60"/>
+    <w:lsdException w:name="Light List" w:uiPriority="61"/>
+    <w:lsdException w:name="Light Grid" w:uiPriority="62"/>
+    <w:lsdException w:name="Medium Shading 1" w:uiPriority="63"/>
+    <w:lsdException w:name="Medium Shading 2" w:uiPriority="64"/>
+    <w:lsdException w:name="Medium List 1" w:uiPriority="65"/>
+    <w:lsdException w:name="Medium List 2" w:uiPriority="66"/>
+    <w:lsdException w:name="Medium Grid 1" w:uiPriority="67"/>
+    <w:lsdException w:name="Medium Grid 2" w:uiPriority="68"/>
+    <w:lsdException w:name="Medium Grid 3" w:uiPriority="69"/>
+    <w:lsdException w:name="Dark List" w:uiPriority="70"/>
+    <w:lsdException w:name="Colorful Shading" w:uiPriority="71"/>
+    <w:lsdException w:name="Colorful List" w:uiPriority="72"/>
+    <w:lsdException w:name="Colorful Grid" w:uiPriority="73"/>
+    <w:lsdException w:name="Light Shading Accent 1" w:uiPriority="60"/>
+    <w:lsdException w:name="Light List Accent 1" w:uiPriority="61"/>
+    <w:lsdException w:name="Light Grid Accent 1" w:uiPriority="62"/>
+    <w:lsdException w:name="Medium Shading 1 Accent 1" w:uiPriority="63"/>
+    <w:lsdException w:name="Medium Shading 2 Accent 1" w:uiPriority="64"/>
+    <w:lsdException w:name="Medium List 1 Accent 1" w:uiPriority="65"/>
+    <w:lsdException w:name="Revision" w:semiHidden="1"/>
+    <w:lsdException w:name="List Paragraph" w:uiPriority="34" w:qFormat="1"/>
+    <w:lsdException w:name="Quote" w:uiPriority="29" w:qFormat="1"/>
+    <w:lsdException w:name="Intense Quote" w:uiPriority="30" w:qFormat="1"/>
+    <w:lsdException w:name="Medium List 2 Accent 1" w:uiPriority="66"/>
+    <w:lsdException w:name="Medium Grid 1 Accent 1" w:uiPriority="67"/>
+    <w:lsdException w:name="Medium Grid 2 Accent 1" w:uiPriority="68"/>
+    <w:lsdException w:name="Medium Grid 3 Accent 1" w:uiPriority="69"/>
+    <w:lsdException w:name="Dark List Accent 1" w:uiPriority="70"/>
+    <w:lsdException w:name="Colorful Shading Accent 1" w:uiPriority="71"/>
+    <w:lsdException w:name="Colorful List Accent 1" w:uiPriority="72"/>
+    <w:lsdException w:name="Colorful Grid Accent 1" w:uiPriority="73"/>
+    <w:lsdException w:name="Light Shading Accent 2" w:uiPriority="60"/>
+    <w:lsdException w:name="Light List Accent 2" w:uiPriority="61"/>
+    <w:lsdException w:name="Light Grid Accent 2" w:uiPriority="62"/>
+    <w:lsdException w:name="Medium Shading 1 Accent 2" w:uiPriority="63"/>
+    <w:lsdException w:name="Medium Shading 2 Accent 2" w:uiPriority="64"/>
+    <w:lsdException w:name="Medium List 1 Accent 2" w:uiPriority="65"/>
+    <w:lsdException w:name="Medium List 2 Accent 2" w:uiPriority="66"/>
+    <w:lsdException w:name="Medium Grid 1 Accent 2" w:uiPriority="67"/>
+    <w:lsdException w:name="Medium Grid 2 Accent 2" w:uiPriority="68"/>
+    <w:lsdException w:name="Medium Grid 3 Accent 2" w:uiPriority="69"/>
+    <w:lsdException w:name="Dark List Accent 2" w:uiPriority="70"/>
+    <w:lsdException w:name="Colorful Shading Accent 2" w:uiPriority="71"/>
+    <w:lsdException w:name="Colorful List Accent 2" w:uiPriority="72"/>
+    <w:lsdException w:name="Colorful Grid Accent 2" w:uiPriority="73"/>
+    <w:lsdException w:name="Light Shading Accent 3" w:uiPriority="60"/>
+    <w:lsdException w:name="Light List Accent 3" w:uiPriority="61"/>
+    <w:lsdException w:name="Light Grid Accent 3" w:uiPriority="62"/>
+    <w:lsdException w:name="Medium Shading 1 Accent 3" w:uiPriority="63"/>
+    <w:lsdException w:name="Medium Shading 2 Accent 3" w:uiPriority="64"/>
+    <w:lsdException w:name="Medium List 1 Accent 3" w:uiPriority="65"/>
+    <w:lsdException w:name="Medium List 2 Accent 3" w:uiPriority="66"/>
+    <w:lsdException w:name="Medium Grid 1 Accent 3" w:uiPriority="67"/>
+    <w:lsdException w:name="Medium Grid 2 Accent 3" w:uiPriority="68"/>
+    <w:lsdException w:name="Medium Grid 3 Accent 3" w:uiPriority="69"/>
+    <w:lsdException w:name="Dark List Accent 3" w:uiPriority="70"/>
+    <w:lsdException w:name="Colorful Shading Accent 3" w:uiPriority="71"/>
+    <w:lsdException w:name="Colorful List Accent 3" w:uiPriority="72"/>
+    <w:lsdException w:name="Colorful Grid Accent 3" w:uiPriority="73"/>
+    <w:lsdException w:name="Light Shading Accent 4" w:uiPriority="60"/>
+    <w:lsdException w:name="Light List Accent 4" w:uiPriority="61"/>
+    <w:lsdException w:name="Light Grid Accent 4" w:uiPriority="62"/>
+    <w:lsdException w:name="Medium Shading 1 Accent 4" w:uiPriority="63"/>
+    <w:lsdException w:name="Medium Shading 2 Accent 4" w:uiPriority="64"/>
+    <w:lsdException w:name="Medium List 1 Accent 4" w:uiPriority="65"/>
+    <w:lsdException w:name="Medium List 2 Accent 4" w:uiPriority="66"/>
+    <w:lsdException w:name="Medium Grid 1 Accent 4" w:uiPriority="67"/>
+    <w:lsdException w:name="Medium Grid 2 Accent 4" w:uiPriority="68"/>
+    <w:lsdException w:name="Medium Grid 3 Accent 4" w:uiPriority="69"/>
+    <w:lsdException w:name="Dark List Accent 4" w:uiPriority="70"/>
+    <w:lsdException w:name="Colorful Shading Accent 4" w:uiPriority="71"/>
+    <w:lsdException w:name="Colorful List Accent 4" w:uiPriority="72"/>
+    <w:lsdException w:name="Colorful Grid Accent 4" w:uiPriority="73"/>
+    <w:lsdException w:name="Light Shading Accent 5" w:uiPriority="60"/>
+    <w:lsdException w:name="Light List Accent 5" w:uiPriority="61"/>
+    <w:lsdException w:name="Light Grid Accent 5" w:uiPriority="62"/>
+    <w:lsdException w:name="Medium Shading 1 Accent 5" w:uiPriority="63"/>
+    <w:lsdException w:name="Medium Shading 2 Accent 5" w:uiPriority="64"/>
+    <w:lsdException w:name="Medium List 1 Accent 5" w:uiPriority="65"/>
+    <w:lsdException w:name="Medium List 2 Accent 5" w:uiPriority="66"/>
+    <w:lsdException w:name="Medium Grid 1 Accent 5" w:uiPriority="67"/>
+    <w:lsdException w:name="Medium Grid 2 Accent 5" w:uiPriority="68"/>
+    <w:lsdException w:name="Medium Grid 3 Accent 5" w:uiPriority="69"/>
+    <w:lsdException w:name="Dark List Accent 5" w:uiPriority="70"/>
+    <w:lsdException w:name="Colorful Shading Accent 5" w:uiPriority="71"/>
+    <w:lsdException w:name="Colorful List Accent 5" w:uiPriority="72"/>
+    <w:lsdException w:name="Colorful Grid Accent 5" w:uiPriority="73"/>
+    <w:lsdException w:name="Light Shading Accent 6" w:uiPriority="60"/>
+    <w:lsdException w:name="Light List Accent 6" w:uiPriority="61"/>
+    <w:lsdException w:name="Light Grid Accent 6" w:uiPriority="62"/>
+    <w:lsdException w:name="Medium Shading 1 Accent 6" w:uiPriority="63"/>
+    <w:lsdException w:name="Medium Shading 2 Accent 6" w:uiPriority="64"/>
+    <w:lsdException w:name="Medium List 1 Accent 6" w:uiPriority="65"/>
+    <w:lsdException w:name="Medium List 2 Accent 6" w:uiPriority="66"/>
+    <w:lsdException w:name="Medium Grid 1 Accent 6" w:uiPriority="67"/>
+    <w:lsdException w:name="Medium Grid 2 Accent 6" w:uiPriority="68"/>
+    <w:lsdException w:name="Medium Grid 3 Accent 6" w:uiPriority="69"/>
+    <w:lsdException w:name="Dark List Accent 6" w:uiPriority="70"/>
+    <w:lsdException w:name="Colorful Shading Accent 6" w:uiPriority="71"/>
+    <w:lsdException w:name="Colorful List Accent 6" w:uiPriority="72"/>
+    <w:lsdException w:name="Colorful Grid Accent 6" w:uiPriority="73"/>
+    <w:lsdException w:name="Subtle Emphasis" w:uiPriority="19" w:qFormat="1"/>
+    <w:lsdException w:name="Intense Emphasis" w:uiPriority="21" w:qFormat="1"/>
+    <w:lsdException w:name="Subtle Reference" w:uiPriority="31" w:qFormat="1"/>
+    <w:lsdException w:name="Intense Reference" w:uiPriority="32" w:qFormat="1"/>
+    <w:lsdException w:name="Book Title" w:uiPriority="33" w:qFormat="1"/>
+    <w:lsdException w:name="Bibliography" w:semiHidden="1" w:uiPriority="37" w:unhideWhenUsed="1"/>
+    <w:lsdException w:name="TOC Heading" w:semiHidden="1" w:uiPriority="39" w:unhideWhenUsed="1" w:qFormat="1"/>
+    <w:lsdException w:name="Plain Table 1" w:uiPriority="41"/>
+    <w:lsdException w:name="Plain Table 2" w:uiPriority="42"/>
+    <w:lsdException w:name="Plain Table 3" w:uiPriority="43"/>
+    <w:lsdException w:name="Plain Table 4" w:uiPriority="44"/>
+    <w:lsdException w:name="Plain Table 5" w:uiPriority="45"/>
+    <w:lsdException w:name="Grid Table Light" w:uiPriority="40"/>
+    <w:lsdException w:name="Grid Table 1 Light" w:uiPriority="46"/>
+    <w:lsdException w:name="Grid Table 2" w:uiPriority="47"/>
+    <w:lsdException w:name="Grid Table 3" w:uiPriority="48"/>
+    <w:lsdException w:name="Grid Table 4" w:uiPriority="49"/>
+    <w:lsdException w:name="Grid Table 5 Dark" w:uiPriority="50"/>
+    <w:lsdException w:name="Grid Table 6 Colorful" w:uiPriority="51"/>
+    <w:lsdException w:name="Grid Table 7 Colorful" w:uiPriority="52"/>
+    <w:lsdException w:name="Grid Table 1 Light Accent 1" w:uiPriority="46"/>
+    <w:lsdException w:name="Grid Table 2 Accent 1" w:uiPriority="47"/>
+    <w:lsdException w:name="Grid Table 3 Accent 1" w:uiPriority="48"/>
+    <w:lsdException w:name="Grid Table 4 Accent 1" w:uiPriority="49"/>
+    <w:lsdException w:name="Grid Table 5 Dark Accent 1" w:uiPriority="50"/>
+    <w:lsdException w:name="Grid Table 6 Colorful Accent 1" w:uiPriority="51"/>
+    <w:lsdException w:name="Grid Table 7 Colorful Accent 1" w:uiPriority="52"/>
+    <w:lsdException w:name="Grid Table 1 Light Accent 2" w:uiPriority="46"/>
+    <w:lsdException w:name="Grid Table 2 Accent 2" w:uiPriority="47"/>
+    <w:lsdException w:name="Grid Table 3 Accent 2" w:uiPriority="48"/>
+    <w:lsdException w:name="Grid Table 4 Accent 2" w:uiPriority="49"/>
+    <w:lsdException w:name="Grid Table 5 Dark Accent 2" w:uiPriority="50"/>
+    <w:lsdException w:name="Grid Table 6 Colorful Accent 2" w:uiPriority="51"/>
+    <w:lsdException w:name="Grid Table 7 Colorful Accent 2" w:uiPriority="52"/>
+    <w:lsdException w:name="Grid Table 1 Light Accent 3" w:uiPriority="46"/>
+    <w:lsdException w:name="Grid Table 2 Accent 3" w:uiPriority="47"/>
+    <w:lsdException w:name="Grid Table 3 Accent 3" w:uiPriority="48"/>
+    <w:lsdException w:name="Grid Table 4 Accent 3" w:uiPriority="49"/>
+    <w:lsdException w:name="Grid Table 5 Dark Accent 3" w:uiPriority="50"/>
+    <w:lsdException w:name="Grid Table 6 Colorful Accent 3" w:uiPriority="51"/>
+    <w:lsdException w:name="Grid Table 7 Colorful Accent 3" w:uiPriority="52"/>
+    <w:lsdException w:name="Grid Table 1 Light Accent 4" w:uiPriority="46"/>
+    <w:lsdException w:name="Grid Table 2 Accent 4" w:uiPriority="47"/>
+    <w:lsdException w:name="Grid Table 3 Accent 4" w:uiPriority="48"/>
+    <w:lsdException w:name="Grid Table 4 Accent 4" w:uiPriority="49"/>
+    <w:lsdException w:name="Grid Table 5 Dark Accent 4" w:uiPriority="50"/>
+    <w:lsdException w:name="Grid Table 6 Colorful Accent 4" w:uiPriority="51"/>
+    <w:lsdException w:name="Grid Table 7 Colorful Accent 4" w:uiPriority="52"/>
+    <w:lsdException w:name="Grid Table 1 Light Accent 5" w:uiPriority="46"/>
+    <w:lsdException w:name="Grid Table 2 Accent 5" w:uiPriority="47"/>
+    <w:lsdException w:name="Grid Table 3 Accent 5" w:uiPriority="48"/>
+    <w:lsdException w:name="Grid Table 4 Accent 5" w:uiPriority="49"/>
+    <w:lsdException w:name="Grid Table 5 Dark Accent 5" w:uiPriority="50"/>
+    <w:lsdException w:name="Grid Table 6 Colorful Accent 5" w:uiPriority="51"/>
+    <w:lsdException w:name="Grid Table 7 Colorful Accent 5" w:uiPriority="52"/>
+    <w:lsdException w:name="Grid Table 1 Light Accent 6" w:uiPriority="46"/>
+    <w:lsdException w:name="Grid Table 2 Accent 6" w:uiPriority="47"/>
+    <w:lsdException w:name="Grid Table 3 Accent 6" w:uiPriority="48"/>
+    <w:lsdException w:name="Grid Table 4 Accent 6" w:uiPriority="49"/>
+    <w:lsdException w:name="Grid Table 5 Dark Accent 6" w:uiPriority="50"/>
+    <w:lsdException w:name="Grid Table 6 Colorful Accent 6" w:uiPriority="51"/>
+    <w:lsdException w:name="Grid Table 7 Colorful Accent 6" w:uiPriority="52"/>
+    <w:lsdException w:name="List Table 1 Light" w:uiPriority="46"/>
+    <w:lsdException w:name="List Table 2" w:uiPriority="47"/>
+    <w:lsdException w:name="List Table 3" w:uiPriority="48"/>
+    <w:lsdException w:name="List Table 4" w:uiPriority="49"/>
+    <w:lsdException w:name="List Table 5 Dark" w:uiPriority="50"/>
+    <w:lsdException w:name="List Table 6 Colorful" w:uiPriority="51"/>
+    <w:lsdException w:name="List Table 7 Colorful" w:uiPriority="52"/>
+    <w:lsdException w:name="List Table 1 Light Accent 1" w:uiPriority="46"/>
+    <w:lsdException w:name="List Table 2 Accent 1" w:uiPriority="47"/>
+    <w:lsdException w:name="List Table 3 Accent 1" w:uiPriority="48"/>
+    <w:lsdException w:name="List Table 4 Accent 1" w:uiPriority="49"/>
+    <w:lsdException w:name="List Table 5 Dark Accent 1" w:uiPriority="50"/>
+    <w:lsdException w:name="List Table 6 Colorful Accent 1" w:uiPriority="51"/>
+    <w:lsdException w:name="List Table 7 Colorful Accent 1" w:uiPriority="52"/>
+    <w:lsdException w:name="List Table 1 Light Accent 2" w:uiPriority="46"/>
+    <w:lsdException w:name="List Table 2 Accent 2" w:uiPriority="47"/>
+    <w:lsdException w:name="List Table 3 Accent 2" w:uiPriority="48"/>
+    <w:lsdException w:name="List Table 4 Accent 2" w:uiPriority="49"/>
+    <w:lsdException w:name="List Table 5 Dark Accent 2" w:uiPriority="50"/>
+    <w:lsdException w:name="List Table 6 Colorful Accent 2" w:uiPriority="51"/>
+    <w:lsdException w:name="List Table 7 Colorful Accent 2" w:uiPriority="52"/>
+    <w:lsdException w:name="List Table 1 Light Accent 3" w:uiPriority="46"/>
+    <w:lsdException w:name="List Table 2 Accent 3" w:uiPriority="47"/>
+    <w:lsdException w:name="List Table 3 Accent 3" w:uiPriority="48"/>
+    <w:lsdException w:name="List Table 4 Accent 3" w:uiPriority="49"/>
+    <w:lsdException w:name="List Table 5 Dark Accent 3" w:uiPriority="50"/>
+    <w:lsdException w:name="List Table 6 Colorful Accent 3" w:uiPriority="51"/>
+    <w:lsdException w:name="List Table 7 Colorful Accent 3" w:uiPriority="52"/>
+    <w:lsdException w:name="List Table 1 Light Accent 4" w:uiPriority="46"/>
+    <w:lsdException w:name="List Table 2 Accent 4" w:uiPriority="47"/>
+    <w:lsdException w:name="List Table 3 Accent 4" w:uiPriority="48"/>
+    <w:lsdException w:name="List Table 4 Accent 4" w:uiPriority="49"/>
+    <w:lsdException w:name="List Table 5 Dark Accent 4" w:uiPriority="50"/>
+    <w:lsdException w:name="List Table 6 Colorful Accent 4" w:uiPriority="51"/>
+    <w:lsdException w:name="List Table 7 Colorful Accent 4" w:uiPriority="52"/>
+    <w:lsdException w:name="List Table 1 Light Accent 5" w:uiPriority="46"/>
+    <w:lsdException w:name="List Table 2 Accent 5" w:uiPriority="47"/>
+    <w:lsdException w:name="List Table 3 Accent 5" w:uiPriority="48"/>
+    <w:lsdException w:name="List Table 4 Accent 5" w:uiPriority="49"/>
+    <w:lsdException w:name="List Table 5 Dark Accent 5" w:uiPriority="50"/>
+    <w:lsdException w:name="List Table 6 Colorful Accent 5" w:uiPriority="51"/>
+    <w:lsdException w:name="List Table 7 Colorful Accent 5" w:uiPriority="52"/>
+    <w:lsdException w:name="List Table 1 Light Accent 6" w:uiPriority="46"/>
+    <w:lsdException w:name="List Table 2 Accent 6" w:uiPriority="47"/>
+    <w:lsdException w:name="List Table 3 Accent 6" w:uiPriority="48"/>
+    <w:lsdException w:name="List Table 4 Accent 6" w:uiPriority="49"/>
+    <w:lsdException w:name="List Table 5 Dark Accent 6" w:uiPriority="50"/>
+    <w:lsdException w:name="List Table 6 Colorful Accent 6" w:uiPriority="51"/>
+    <w:lsdException w:name="List Table 7 Colorful Accent 6" w:uiPriority="52"/>
   </w:latentStyles>
   <w:style w:type="paragraph" w:default="1" w:styleId="Normal">
     <w:name w:val="Normal"/>
@@ -2877,7 +3389,6 @@
     <w:uiPriority w:val="99"/>
     <w:semiHidden/>
     <w:unhideWhenUsed/>
-    <w:qFormat/>
     <w:tblPr>
       <w:tblInd w:w="0" w:type="dxa"/>
       <w:tblCellMar>
@@ -2936,7 +3447,7 @@
 </file>
 
 <file path=word/glossary/webSettings.xml><?xml version="1.0" encoding="utf-8"?>
-<w:webSettings xmlns:r="http://schemas.openxmlformats.org/officeDocument/2006/relationships" xmlns:w="http://schemas.openxmlformats.org/wordprocessingml/2006/main">
+<w:webSettings xmlns:mc="http://schemas.openxmlformats.org/markup-compatibility/2006" xmlns:r="http://schemas.openxmlformats.org/officeDocument/2006/relationships" xmlns:w="http://schemas.openxmlformats.org/wordprocessingml/2006/main" xmlns:w14="http://schemas.microsoft.com/office/word/2010/wordml" xmlns:w15="http://schemas.microsoft.com/office/word/2012/wordml" mc:Ignorable="w14 w15">
   <w:optimizeForBrowser/>
   <w:allowPNG/>
 </w:webSettings>
@@ -3197,7 +3708,7 @@
   <a:extraClrSchemeLst/>
   <a:extLst>
     <a:ext uri="{05A4C25C-085E-4340-85A3-A5531E510DB2}">
-      <thm15:themeFamily xmlns:thm15="http://schemas.microsoft.com/office/thememl/2012/main" xmlns="" name="Office Theme" id="{62F939B6-93AF-4DB8-9C6B-D6C7DFDC589F}" vid="{4A3C46E8-61CC-4603-A589-7422A47A8E4A}"/>
+      <thm15:themeFamily xmlns:thm15="http://schemas.microsoft.com/office/thememl/2012/main" name="Office Theme" id="{62F939B6-93AF-4DB8-9C6B-D6C7DFDC589F}" vid="{4A3C46E8-61CC-4603-A589-7422A47A8E4A}"/>
     </a:ext>
   </a:extLst>
 </a:theme>
@@ -3227,7 +3738,7 @@
 </file>
 
 <file path=customXml/itemProps2.xml><?xml version="1.0" encoding="utf-8"?>
-<ds:datastoreItem xmlns:ds="http://schemas.openxmlformats.org/officeDocument/2006/customXml" ds:itemID="{74910179-CD2B-455D-A3B5-7927F62BB5B1}">
+<ds:datastoreItem xmlns:ds="http://schemas.openxmlformats.org/officeDocument/2006/customXml" ds:itemID="{C4E8BD5F-2AEC-4E16-97E3-8EBAE56F1B78}">
   <ds:schemaRefs>
     <ds:schemaRef ds:uri="http://schemas.openxmlformats.org/officeDocument/2006/bibliography"/>
   </ds:schemaRefs>

--- a/Dossier de conception.docx
+++ b/Dossier de conception.docx
@@ -50,7 +50,7 @@
                         <pic:cNvPicPr/>
                       </pic:nvPicPr>
                       <pic:blipFill>
-                        <a:blip r:embed="rId8" cstate="print">
+                        <a:blip r:embed="rId9" cstate="print">
                           <a:duotone>
                             <a:schemeClr val="accent1">
                               <a:shade val="45000"/>
@@ -320,7 +320,7 @@
                         <pic:cNvPicPr/>
                       </pic:nvPicPr>
                       <pic:blipFill>
-                        <a:blip r:embed="rId9" cstate="print">
+                        <a:blip r:embed="rId10" cstate="print">
                           <a:duotone>
                             <a:schemeClr val="accent1">
                               <a:shade val="45000"/>
@@ -420,7 +420,7 @@
           <w:r>
             <w:fldChar w:fldCharType="separate"/>
           </w:r>
-          <w:hyperlink w:anchor="_Toc368507477" w:history="1">
+          <w:hyperlink w:anchor="_Toc368921353" w:history="1">
             <w:r>
               <w:rPr>
                 <w:rStyle w:val="Lienhypertexte"/>
@@ -447,7 +447,7 @@
                 <w:noProof/>
                 <w:webHidden/>
               </w:rPr>
-              <w:instrText xml:space="preserve"> PAGEREF _Toc368507477 \h </w:instrText>
+              <w:instrText xml:space="preserve"> PAGEREF _Toc368921353 \h </w:instrText>
             </w:r>
             <w:r>
               <w:rPr>
@@ -491,7 +491,7 @@
               <w:lang w:eastAsia="fr-FR"/>
             </w:rPr>
           </w:pPr>
-          <w:hyperlink w:anchor="_Toc368507478" w:history="1">
+          <w:hyperlink w:anchor="_Toc368921354" w:history="1">
             <w:r>
               <w:rPr>
                 <w:rStyle w:val="Lienhypertexte"/>
@@ -518,7 +518,7 @@
                 <w:noProof/>
                 <w:webHidden/>
               </w:rPr>
-              <w:instrText xml:space="preserve"> PAGEREF _Toc368507478 \h </w:instrText>
+              <w:instrText xml:space="preserve"> PAGEREF _Toc368921354 \h </w:instrText>
             </w:r>
             <w:r>
               <w:rPr>
@@ -562,7 +562,7 @@
               <w:lang w:eastAsia="fr-FR"/>
             </w:rPr>
           </w:pPr>
-          <w:hyperlink w:anchor="_Toc368507479" w:history="1">
+          <w:hyperlink w:anchor="_Toc368921355" w:history="1">
             <w:r>
               <w:rPr>
                 <w:rStyle w:val="Lienhypertexte"/>
@@ -589,7 +589,7 @@
                 <w:noProof/>
                 <w:webHidden/>
               </w:rPr>
-              <w:instrText xml:space="preserve"> PAGEREF _Toc368507479 \h </w:instrText>
+              <w:instrText xml:space="preserve"> PAGEREF _Toc368921355 \h </w:instrText>
             </w:r>
             <w:r>
               <w:rPr>
@@ -633,13 +633,27 @@
               <w:lang w:eastAsia="fr-FR"/>
             </w:rPr>
           </w:pPr>
-          <w:hyperlink w:anchor="_Toc368507480" w:history="1">
+          <w:hyperlink w:anchor="_Toc368921356" w:history="1">
             <w:r>
               <w:rPr>
                 <w:rStyle w:val="Lienhypertexte"/>
                 <w:noProof/>
               </w:rPr>
-              <w:t>Planning de réalisation</w:t>
+              <w:t>Planning de ré</w:t>
+            </w:r>
+            <w:r>
+              <w:rPr>
+                <w:rStyle w:val="Lienhypertexte"/>
+                <w:noProof/>
+              </w:rPr>
+              <w:t>a</w:t>
+            </w:r>
+            <w:r>
+              <w:rPr>
+                <w:rStyle w:val="Lienhypertexte"/>
+                <w:noProof/>
+              </w:rPr>
+              <w:t>lisation</w:t>
             </w:r>
             <w:r>
               <w:rPr>
@@ -660,7 +674,7 @@
                 <w:noProof/>
                 <w:webHidden/>
               </w:rPr>
-              <w:instrText xml:space="preserve"> PAGEREF _Toc368507480 \h </w:instrText>
+              <w:instrText xml:space="preserve"> PAGEREF _Toc368921356 \h </w:instrText>
             </w:r>
             <w:r>
               <w:rPr>
@@ -680,7 +694,7 @@
                 <w:noProof/>
                 <w:webHidden/>
               </w:rPr>
-              <w:t>5</w:t>
+              <w:t>4</w:t>
             </w:r>
             <w:r>
               <w:rPr>
@@ -714,7 +728,7 @@
       <w:pPr>
         <w:pStyle w:val="Titre1"/>
       </w:pPr>
-      <w:bookmarkStart w:id="0" w:name="_Toc368507477"/>
+      <w:bookmarkStart w:id="0" w:name="_Toc368921353"/>
       <w:r>
         <w:lastRenderedPageBreak/>
         <w:t>Introduction</w:t>
@@ -731,7 +745,7 @@
       <w:pPr>
         <w:pStyle w:val="Titre1"/>
       </w:pPr>
-      <w:bookmarkStart w:id="1" w:name="_Toc368507478"/>
+      <w:bookmarkStart w:id="1" w:name="_Toc368921354"/>
       <w:r>
         <w:lastRenderedPageBreak/>
         <w:t>Mise en œuvre</w:t>
@@ -746,6 +760,72 @@
           <w:tab w:val="right" w:pos="9072"/>
         </w:tabs>
       </w:pPr>
+      <w:r>
+        <w:rPr>
+          <w:noProof/>
+          <w:lang w:eastAsia="fr-FR"/>
+        </w:rPr>
+        <w:pict>
+          <v:shapetype id="_x0000_t103" coordsize="21600,21600" o:spt="103" adj="12960,19440,7200" path="wr@22,0@21@3,,0@21@4@22@14@21@1@21@7@2@12l@2@13,0@8@2@11at@22,0@21@3@2@10@24@16@22@14@21@1@24@16,0@14xear@22@14@21@1@21@7@24@16nfe">
+            <v:stroke joinstyle="miter"/>
+            <v:formulas>
+              <v:f eqn="val #0"/>
+              <v:f eqn="val #1"/>
+              <v:f eqn="val #2"/>
+              <v:f eqn="sum #0 width #1"/>
+              <v:f eqn="prod @3 1 2"/>
+              <v:f eqn="sum #1 #1 width"/>
+              <v:f eqn="sum @5 #1 #0"/>
+              <v:f eqn="prod @6 1 2"/>
+              <v:f eqn="mid width #0"/>
+              <v:f eqn="ellipse #2 height @4"/>
+              <v:f eqn="sum @4 @9 0"/>
+              <v:f eqn="sum @10 #1 width"/>
+              <v:f eqn="sum @7 @9 0"/>
+              <v:f eqn="sum @11 width #0"/>
+              <v:f eqn="sum @5 0 #0"/>
+              <v:f eqn="prod @14 1 2"/>
+              <v:f eqn="mid @4 @7"/>
+              <v:f eqn="sum #0 #1 width"/>
+              <v:f eqn="prod @17 1 2"/>
+              <v:f eqn="sum @16 0 @18"/>
+              <v:f eqn="val width"/>
+              <v:f eqn="val height"/>
+              <v:f eqn="sum 0 0 height"/>
+              <v:f eqn="sum @16 0 @4"/>
+              <v:f eqn="ellipse @23 @4 height"/>
+              <v:f eqn="sum @8 128 0"/>
+              <v:f eqn="prod @5 1 2"/>
+              <v:f eqn="sum @5 0 128"/>
+              <v:f eqn="sum #0 @16 @11"/>
+              <v:f eqn="sum width 0 #0"/>
+              <v:f eqn="prod @29 1 2"/>
+              <v:f eqn="prod height height 1"/>
+              <v:f eqn="prod #2 #2 1"/>
+              <v:f eqn="sum @31 0 @32"/>
+              <v:f eqn="sqrt @33"/>
+              <v:f eqn="sum @34 height 0"/>
+              <v:f eqn="prod width height @35"/>
+              <v:f eqn="sum @36 64 0"/>
+              <v:f eqn="prod #0 1 2"/>
+              <v:f eqn="ellipse @30 @38 height"/>
+              <v:f eqn="sum @39 0 64"/>
+              <v:f eqn="prod @4 1 2"/>
+              <v:f eqn="sum #1 0 @41"/>
+              <v:f eqn="prod height 4390 32768"/>
+              <v:f eqn="prod height 28378 32768"/>
+            </v:formulas>
+            <v:path o:extrusionok="f" o:connecttype="custom" o:connectlocs="0,@15;@2,@11;0,@8;@2,@13;@21,@16" o:connectangles="180,180,180,90,0" textboxrect="@43,@41,@44,@42"/>
+            <v:handles>
+              <v:h position="topLeft,#0" yrange="@37,@27"/>
+              <v:h position="topLeft,#1" yrange="@25,@20"/>
+              <v:h position="#2,bottomRight" xrange="0,@40"/>
+            </v:handles>
+            <o:complex v:ext="view"/>
+          </v:shapetype>
+          <v:shape id="Flèche courbée vers la gauche 16" o:spid="_x0000_s1034" type="#_x0000_t103" style="position:absolute;margin-left:406.15pt;margin-top:263.75pt;width:71.25pt;height:235.6pt;z-index:251670528;visibility:visible;mso-height-relative:margin;v-text-anchor:middle" o:gfxdata="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" adj="17842,20661,5400" fillcolor="#4a66ac [3204]" strokecolor="#243255 [1604]" strokeweight="1pt"/>
+        </w:pict>
+      </w:r>
       <w:r>
         <w:rPr>
           <w:noProof/>
@@ -833,72 +913,6 @@
           <w:lang w:eastAsia="fr-FR"/>
         </w:rPr>
         <w:pict>
-          <v:shapetype id="_x0000_t103" coordsize="21600,21600" o:spt="103" adj="12960,19440,7200" path="wr@22,0@21@3,,0@21@4@22@14@21@1@21@7@2@12l@2@13,0@8@2@11at@22,0@21@3@2@10@24@16@22@14@21@1@24@16,0@14xear@22@14@21@1@21@7@24@16nfe">
-            <v:stroke joinstyle="miter"/>
-            <v:formulas>
-              <v:f eqn="val #0"/>
-              <v:f eqn="val #1"/>
-              <v:f eqn="val #2"/>
-              <v:f eqn="sum #0 width #1"/>
-              <v:f eqn="prod @3 1 2"/>
-              <v:f eqn="sum #1 #1 width"/>
-              <v:f eqn="sum @5 #1 #0"/>
-              <v:f eqn="prod @6 1 2"/>
-              <v:f eqn="mid width #0"/>
-              <v:f eqn="ellipse #2 height @4"/>
-              <v:f eqn="sum @4 @9 0"/>
-              <v:f eqn="sum @10 #1 width"/>
-              <v:f eqn="sum @7 @9 0"/>
-              <v:f eqn="sum @11 width #0"/>
-              <v:f eqn="sum @5 0 #0"/>
-              <v:f eqn="prod @14 1 2"/>
-              <v:f eqn="mid @4 @7"/>
-              <v:f eqn="sum #0 #1 width"/>
-              <v:f eqn="prod @17 1 2"/>
-              <v:f eqn="sum @16 0 @18"/>
-              <v:f eqn="val width"/>
-              <v:f eqn="val height"/>
-              <v:f eqn="sum 0 0 height"/>
-              <v:f eqn="sum @16 0 @4"/>
-              <v:f eqn="ellipse @23 @4 height"/>
-              <v:f eqn="sum @8 128 0"/>
-              <v:f eqn="prod @5 1 2"/>
-              <v:f eqn="sum @5 0 128"/>
-              <v:f eqn="sum #0 @16 @11"/>
-              <v:f eqn="sum width 0 #0"/>
-              <v:f eqn="prod @29 1 2"/>
-              <v:f eqn="prod height height 1"/>
-              <v:f eqn="prod #2 #2 1"/>
-              <v:f eqn="sum @31 0 @32"/>
-              <v:f eqn="sqrt @33"/>
-              <v:f eqn="sum @34 height 0"/>
-              <v:f eqn="prod width height @35"/>
-              <v:f eqn="sum @36 64 0"/>
-              <v:f eqn="prod #0 1 2"/>
-              <v:f eqn="ellipse @30 @38 height"/>
-              <v:f eqn="sum @39 0 64"/>
-              <v:f eqn="prod @4 1 2"/>
-              <v:f eqn="sum #1 0 @41"/>
-              <v:f eqn="prod height 4390 32768"/>
-              <v:f eqn="prod height 28378 32768"/>
-            </v:formulas>
-            <v:path o:extrusionok="f" o:connecttype="custom" o:connectlocs="0,@15;@2,@11;0,@8;@2,@13;@21,@16" o:connectangles="180,180,180,90,0" textboxrect="@43,@41,@44,@42"/>
-            <v:handles>
-              <v:h position="topLeft,#0" yrange="@37,@27"/>
-              <v:h position="topLeft,#1" yrange="@25,@20"/>
-              <v:h position="#2,bottomRight" xrange="0,@40"/>
-            </v:handles>
-            <o:complex v:ext="view"/>
-          </v:shapetype>
-          <v:shape id="Flèche courbée vers la gauche 16" o:spid="_x0000_s1034" type="#_x0000_t103" style="position:absolute;margin-left:406.15pt;margin-top:263.75pt;width:71.25pt;height:204.75pt;z-index:251670528;visibility:visible;mso-height-relative:margin;v-text-anchor:middle" o:gfxdata="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" adj="17842,20661,5400" fillcolor="#4a66ac [3204]" strokecolor="#243255 [1604]" strokeweight="1pt"/>
-        </w:pict>
-      </w:r>
-      <w:r>
-        <w:rPr>
-          <w:noProof/>
-          <w:lang w:eastAsia="fr-FR"/>
-        </w:rPr>
-        <w:pict>
           <v:shapetype id="_x0000_t67" coordsize="21600,21600" o:spt="67" adj="16200,5400" path="m0@0l@1@0@1,0@2,0@2@0,21600@0,10800,21600xe">
             <v:stroke joinstyle="miter"/>
             <v:formulas>
@@ -988,7 +1002,7 @@
                     <pic:cNvPicPr/>
                   </pic:nvPicPr>
                   <pic:blipFill>
-                    <a:blip r:embed="rId10" cstate="print"/>
+                    <a:blip r:embed="rId11" cstate="print"/>
                     <a:stretch>
                       <a:fillRect/>
                     </a:stretch>
@@ -1037,12 +1051,7 @@
         <w:t>Zone de jeu</w:t>
       </w:r>
       <w:r>
-        <w:t xml:space="preserve"> principale, c’est ici que se déroulera l’intégralité du jeu. C’est sur ce pan</w:t>
-      </w:r>
-      <w:bookmarkStart w:id="2" w:name="_GoBack"/>
-      <w:bookmarkEnd w:id="2"/>
-      <w:r>
-        <w:t>neau que l’enfant devra cliquer pour choisir les réponses aux différents exercices.</w:t>
+        <w:t xml:space="preserve"> principale, c’est ici que se déroulera l’intégralité du jeu. C’est sur ce panneau que l’enfant devra cliquer pour choisir les réponses aux différents exercices.</w:t>
       </w:r>
     </w:p>
     <w:p>
@@ -1117,12 +1126,12 @@
       <w:pPr>
         <w:pStyle w:val="Titre1"/>
       </w:pPr>
-      <w:bookmarkStart w:id="3" w:name="_Toc368507479"/>
+      <w:bookmarkStart w:id="2" w:name="_Toc368921355"/>
       <w:r>
         <w:lastRenderedPageBreak/>
         <w:t>Outils</w:t>
       </w:r>
-      <w:bookmarkEnd w:id="3"/>
+      <w:bookmarkEnd w:id="2"/>
     </w:p>
     <w:p/>
     <w:p>
@@ -1143,11 +1152,9 @@
       <w:r>
         <w:t xml:space="preserve"> pour pouvoir gérer les interactions entre le jeu et l’utilisateur (clics souris, drag and drop, évènements claviers, …</w:t>
       </w:r>
-      <w:proofErr w:type="gramStart"/>
-      <w:r>
-        <w:t>)</w:t>
-      </w:r>
-      <w:proofErr w:type="gramEnd"/>
+      <w:r>
+        <w:t xml:space="preserve">) </w:t>
+      </w:r>
       <w:r>
         <w:br/>
         <w:t xml:space="preserve">De plus, nous serons peut être amené à utiliser </w:t>
@@ -1171,71 +1178,147 @@
       <w:r>
         <w:t>est pas encore une certitude.</w:t>
       </w:r>
-      <w:r>
-        <w:br w:type="page"/>
-      </w:r>
     </w:p>
+    <w:p/>
+    <w:p/>
     <w:p>
       <w:pPr>
         <w:pStyle w:val="Titre1"/>
       </w:pPr>
-      <w:bookmarkStart w:id="4" w:name="_Toc368507480"/>
-      <w:r>
-        <w:lastRenderedPageBreak/>
+      <w:bookmarkStart w:id="3" w:name="_Toc368921356"/>
+      <w:r>
         <w:t>Planning de réalisation</w:t>
       </w:r>
-      <w:bookmarkEnd w:id="4"/>
+      <w:bookmarkEnd w:id="3"/>
       <w:r>
         <w:t xml:space="preserve"> </w:t>
+      </w:r>
+    </w:p>
+    <w:p/>
+    <w:p/>
+    <w:p>
+      <w:pPr>
+        <w:pStyle w:val="Paragraphedeliste"/>
+        <w:numPr>
+          <w:ilvl w:val="0"/>
+          <w:numId w:val="1"/>
+        </w:numPr>
+      </w:pPr>
+      <w:r>
+        <w:t>Mise en place des mouvements des lettres</w:t>
+      </w:r>
+      <w:r>
+        <w:t> :</w:t>
       </w:r>
     </w:p>
     <w:p>
-      <w:r>
-        <w:t>Mise en place des mouvements des lettres</w:t>
+      <w:pPr>
+        <w:pStyle w:val="Paragraphedeliste"/>
+        <w:numPr>
+          <w:ilvl w:val="1"/>
+          <w:numId w:val="1"/>
+        </w:numPr>
+      </w:pPr>
+      <w:r>
+        <w:t xml:space="preserve">Création </w:t>
+      </w:r>
+      <w:r>
+        <w:t xml:space="preserve">du mouvement du tirage </w:t>
+      </w:r>
+      <w:bookmarkStart w:id="4" w:name="_GoBack"/>
+      <w:bookmarkEnd w:id="4"/>
+      <w:r>
+        <w:t>des lettres</w:t>
       </w:r>
     </w:p>
     <w:p>
-      <w:r>
-        <w:tab/>
-        <w:t>-  tirage des lettres</w:t>
+      <w:pPr>
+        <w:pStyle w:val="Paragraphedeliste"/>
+        <w:numPr>
+          <w:ilvl w:val="1"/>
+          <w:numId w:val="1"/>
+        </w:numPr>
+      </w:pPr>
+      <w:r>
+        <w:t xml:space="preserve">Gestion des </w:t>
+      </w:r>
+      <w:r>
+        <w:t>événement</w:t>
+      </w:r>
+      <w:r>
+        <w:t>s</w:t>
+      </w:r>
+      <w:r>
+        <w:t xml:space="preserve"> souris </w:t>
+      </w:r>
+      <w:r>
+        <w:t>pour déplacer les lettres (drag</w:t>
+      </w:r>
+      <w:r>
+        <w:t xml:space="preserve"> and drop ou click pour sélectionner et </w:t>
+      </w:r>
+      <w:proofErr w:type="spellStart"/>
+      <w:r>
+        <w:t>re</w:t>
+      </w:r>
+      <w:proofErr w:type="spellEnd"/>
+      <w:r>
+        <w:t>-click pour désélectionner ?)</w:t>
       </w:r>
     </w:p>
     <w:p>
-      <w:r>
-        <w:tab/>
-        <w:t xml:space="preserve">-  événement souris </w:t>
-      </w:r>
-      <w:r>
-        <w:t xml:space="preserve">pour déplacer les lettres ( ?drag and drop ou click pour sélectionner et </w:t>
-      </w:r>
-      <w:proofErr w:type="spellStart"/>
-      <w:r>
-        <w:t>re</w:t>
-      </w:r>
-      <w:proofErr w:type="spellEnd"/>
-      <w:r>
-        <w:t>-click pour désélectionner ?)</w:t>
+      <w:pPr>
+        <w:pStyle w:val="Paragraphedeliste"/>
+        <w:numPr>
+          <w:ilvl w:val="0"/>
+          <w:numId w:val="1"/>
+        </w:numPr>
+      </w:pPr>
+      <w:r>
+        <w:t>Réalisation du jeu</w:t>
+      </w:r>
+      <w:r>
+        <w:t xml:space="preserve"> : réalisation de l’algorithme de tirage des lettres, </w:t>
+      </w:r>
+      <w:r>
+        <w:t>enregistrement des voix, mise en place des différents éléments d’environnement</w:t>
       </w:r>
     </w:p>
     <w:p>
-      <w:r>
-        <w:t>Réalisation du jeu</w:t>
+      <w:pPr>
+        <w:pStyle w:val="Paragraphedeliste"/>
+        <w:numPr>
+          <w:ilvl w:val="0"/>
+          <w:numId w:val="1"/>
+        </w:numPr>
+      </w:pPr>
+      <w:r>
+        <w:t>Mise en place des animations en cas de victoire/défaite</w:t>
       </w:r>
     </w:p>
     <w:p>
-      <w:r>
-        <w:t>Mise en place des animations en cas de victoire/défaite</w:t>
+      <w:pPr>
+        <w:pStyle w:val="Paragraphedeliste"/>
+        <w:numPr>
+          <w:ilvl w:val="0"/>
+          <w:numId w:val="1"/>
+        </w:numPr>
+      </w:pPr>
+      <w:r>
+        <w:t>Réalisation d’autres jeux</w:t>
+      </w:r>
+      <w:r>
+        <w:t xml:space="preserve"> (Supplément 1)</w:t>
       </w:r>
     </w:p>
     <w:p>
-      <w:r>
-        <w:t>Réalisation d’autres jeux</w:t>
-      </w:r>
-      <w:r>
-        <w:t xml:space="preserve"> (Supplément 1)</w:t>
-      </w:r>
-    </w:p>
-    <w:p>
+      <w:pPr>
+        <w:pStyle w:val="Paragraphedeliste"/>
+        <w:numPr>
+          <w:ilvl w:val="0"/>
+          <w:numId w:val="1"/>
+        </w:numPr>
+      </w:pPr>
       <w:r>
         <w:t>Réalisation  d‘un menu</w:t>
       </w:r>
@@ -1246,9 +1329,9 @@
     <w:p/>
     <w:p/>
     <w:sectPr>
-      <w:headerReference w:type="default" r:id="rId11"/>
-      <w:footerReference w:type="default" r:id="rId12"/>
-      <w:headerReference w:type="first" r:id="rId13"/>
+      <w:headerReference w:type="default" r:id="rId12"/>
+      <w:footerReference w:type="default" r:id="rId13"/>
+      <w:headerReference w:type="first" r:id="rId14"/>
       <w:pgSz w:w="11906" w:h="16838"/>
       <w:pgMar w:top="1417" w:right="1417" w:bottom="1417" w:left="1417" w:header="708" w:footer="708" w:gutter="0"/>
       <w:pgNumType w:start="0"/>
@@ -1346,7 +1429,7 @@
                       <w:rPr>
                         <w:noProof/>
                       </w:rPr>
-                      <w:t>4</w:t>
+                      <w:t>3</w:t>
                     </w:r>
                     <w:r>
                       <w:fldChar w:fldCharType="end"/>
@@ -1590,6 +1673,103 @@
     </w:pPr>
   </w:p>
 </w:hdr>
+</file>
+
+<file path=word/numbering.xml><?xml version="1.0" encoding="utf-8"?>
+<w:numbering xmlns:wpc="http://schemas.microsoft.com/office/word/2010/wordprocessingCanvas" xmlns:mc="http://schemas.openxmlformats.org/markup-compatibility/2006" xmlns:o="urn:schemas-microsoft-com:office:office" xmlns:r="http://schemas.openxmlformats.org/officeDocument/2006/relationships" xmlns:m="http://schemas.openxmlformats.org/officeDocument/2006/math" xmlns:v="urn:schemas-microsoft-com:vml" xmlns:wp14="http://schemas.microsoft.com/office/word/2010/wordprocessingDrawing" xmlns:wp="http://schemas.openxmlformats.org/drawingml/2006/wordprocessingDrawing" xmlns:w10="urn:schemas-microsoft-com:office:word" xmlns:w="http://schemas.openxmlformats.org/wordprocessingml/2006/main" xmlns:w14="http://schemas.microsoft.com/office/word/2010/wordml" xmlns:w15="http://schemas.microsoft.com/office/word/2012/wordml" xmlns:wpg="http://schemas.microsoft.com/office/word/2010/wordprocessingGroup" xmlns:wpi="http://schemas.microsoft.com/office/word/2010/wordprocessingInk" xmlns:wne="http://schemas.microsoft.com/office/word/2006/wordml" xmlns:wps="http://schemas.microsoft.com/office/word/2010/wordprocessingShape" mc:Ignorable="w14 w15 wp14">
+  <w:abstractNum w:abstractNumId="0">
+    <w:nsid w:val="01AF50EA"/>
+    <w:multiLevelType w:val="hybridMultilevel"/>
+    <w:tmpl w:val="208264D6"/>
+    <w:lvl w:ilvl="0" w:tplc="040C000F">
+      <w:start w:val="1"/>
+      <w:numFmt w:val="decimal"/>
+      <w:lvlText w:val="%1."/>
+      <w:lvlJc w:val="left"/>
+      <w:pPr>
+        <w:ind w:left="720" w:hanging="360"/>
+      </w:pPr>
+    </w:lvl>
+    <w:lvl w:ilvl="1" w:tplc="040C0001">
+      <w:start w:val="1"/>
+      <w:numFmt w:val="bullet"/>
+      <w:lvlText w:val=""/>
+      <w:lvlJc w:val="left"/>
+      <w:pPr>
+        <w:ind w:left="1440" w:hanging="360"/>
+      </w:pPr>
+      <w:rPr>
+        <w:rFonts w:ascii="Symbol" w:hAnsi="Symbol" w:hint="default"/>
+      </w:rPr>
+    </w:lvl>
+    <w:lvl w:ilvl="2" w:tplc="040C001B" w:tentative="1">
+      <w:start w:val="1"/>
+      <w:numFmt w:val="lowerRoman"/>
+      <w:lvlText w:val="%3."/>
+      <w:lvlJc w:val="right"/>
+      <w:pPr>
+        <w:ind w:left="2160" w:hanging="180"/>
+      </w:pPr>
+    </w:lvl>
+    <w:lvl w:ilvl="3" w:tplc="040C000F" w:tentative="1">
+      <w:start w:val="1"/>
+      <w:numFmt w:val="decimal"/>
+      <w:lvlText w:val="%4."/>
+      <w:lvlJc w:val="left"/>
+      <w:pPr>
+        <w:ind w:left="2880" w:hanging="360"/>
+      </w:pPr>
+    </w:lvl>
+    <w:lvl w:ilvl="4" w:tplc="040C0019" w:tentative="1">
+      <w:start w:val="1"/>
+      <w:numFmt w:val="lowerLetter"/>
+      <w:lvlText w:val="%5."/>
+      <w:lvlJc w:val="left"/>
+      <w:pPr>
+        <w:ind w:left="3600" w:hanging="360"/>
+      </w:pPr>
+    </w:lvl>
+    <w:lvl w:ilvl="5" w:tplc="040C001B" w:tentative="1">
+      <w:start w:val="1"/>
+      <w:numFmt w:val="lowerRoman"/>
+      <w:lvlText w:val="%6."/>
+      <w:lvlJc w:val="right"/>
+      <w:pPr>
+        <w:ind w:left="4320" w:hanging="180"/>
+      </w:pPr>
+    </w:lvl>
+    <w:lvl w:ilvl="6" w:tplc="040C000F" w:tentative="1">
+      <w:start w:val="1"/>
+      <w:numFmt w:val="decimal"/>
+      <w:lvlText w:val="%7."/>
+      <w:lvlJc w:val="left"/>
+      <w:pPr>
+        <w:ind w:left="5040" w:hanging="360"/>
+      </w:pPr>
+    </w:lvl>
+    <w:lvl w:ilvl="7" w:tplc="040C0019" w:tentative="1">
+      <w:start w:val="1"/>
+      <w:numFmt w:val="lowerLetter"/>
+      <w:lvlText w:val="%8."/>
+      <w:lvlJc w:val="left"/>
+      <w:pPr>
+        <w:ind w:left="5760" w:hanging="360"/>
+      </w:pPr>
+    </w:lvl>
+    <w:lvl w:ilvl="8" w:tplc="040C001B" w:tentative="1">
+      <w:start w:val="1"/>
+      <w:numFmt w:val="lowerRoman"/>
+      <w:lvlText w:val="%9."/>
+      <w:lvlJc w:val="right"/>
+      <w:pPr>
+        <w:ind w:left="6480" w:hanging="180"/>
+      </w:pPr>
+    </w:lvl>
+  </w:abstractNum>
+  <w:num w:numId="1">
+    <w:abstractNumId w:val="0"/>
+  </w:num>
+</w:numbering>
 </file>
 
 <file path=word/styles.xml><?xml version="1.0" encoding="utf-8"?>
@@ -2907,6 +3087,20 @@
 
 <file path=word/glossary/fontTable.xml><?xml version="1.0" encoding="utf-8"?>
 <w:fonts xmlns:mc="http://schemas.openxmlformats.org/markup-compatibility/2006" xmlns:r="http://schemas.openxmlformats.org/officeDocument/2006/relationships" xmlns:w="http://schemas.openxmlformats.org/wordprocessingml/2006/main" xmlns:w14="http://schemas.microsoft.com/office/word/2010/wordml" xmlns:w15="http://schemas.microsoft.com/office/word/2012/wordml" mc:Ignorable="w14 w15">
+  <w:font w:name="Times New Roman">
+    <w:panose1 w:val="02020603050405020304"/>
+    <w:charset w:val="00"/>
+    <w:family w:val="roman"/>
+    <w:pitch w:val="variable"/>
+    <w:sig w:usb0="E0002AFF" w:usb1="C0007841" w:usb2="00000009" w:usb3="00000000" w:csb0="000001FF" w:csb1="00000000"/>
+  </w:font>
+  <w:font w:name="Symbol">
+    <w:panose1 w:val="05050102010706020507"/>
+    <w:charset w:val="02"/>
+    <w:family w:val="roman"/>
+    <w:pitch w:val="variable"/>
+    <w:sig w:usb0="00000000" w:usb1="10000000" w:usb2="00000000" w:usb3="00000000" w:csb0="80000000" w:csb1="00000000"/>
+  </w:font>
   <w:font w:name="Calibri">
     <w:panose1 w:val="020F0502020204030204"/>
     <w:charset w:val="00"/>
@@ -2921,13 +3115,6 @@
     <w:family w:val="auto"/>
     <w:pitch w:val="variable"/>
     <w:sig w:usb0="00000003" w:usb1="288F0000" w:usb2="00000016" w:usb3="00000000" w:csb0="00040001" w:csb1="00000000"/>
-  </w:font>
-  <w:font w:name="Times New Roman">
-    <w:panose1 w:val="02020603050405020304"/>
-    <w:charset w:val="00"/>
-    <w:family w:val="roman"/>
-    <w:pitch w:val="variable"/>
-    <w:sig w:usb0="E0002AFF" w:usb1="C0007841" w:usb2="00000009" w:usb3="00000000" w:csb0="000001FF" w:csb1="00000000"/>
   </w:font>
   <w:font w:name="Calibri Light">
     <w:panose1 w:val="020F0302020204030204"/>
@@ -2960,8 +3147,8 @@
     <w:rsidRoot w:val="00257BE3"/>
     <w:rsid w:val="00257BE3"/>
     <w:rsid w:val="00336F6C"/>
+    <w:rsid w:val="0069387A"/>
     <w:rsid w:val="007146F5"/>
-    <w:rsid w:val="00CA74A2"/>
   </w:rsids>
   <m:mathPr>
     <m:mathFont m:val="Cambria Math"/>
@@ -3738,7 +3925,7 @@
 </file>
 
 <file path=customXml/itemProps2.xml><?xml version="1.0" encoding="utf-8"?>
-<ds:datastoreItem xmlns:ds="http://schemas.openxmlformats.org/officeDocument/2006/customXml" ds:itemID="{C4E8BD5F-2AEC-4E16-97E3-8EBAE56F1B78}">
+<ds:datastoreItem xmlns:ds="http://schemas.openxmlformats.org/officeDocument/2006/customXml" ds:itemID="{F9DD2758-FB67-4A61-BE1C-F94AE2CA6837}">
   <ds:schemaRefs>
     <ds:schemaRef ds:uri="http://schemas.openxmlformats.org/officeDocument/2006/bibliography"/>
   </ds:schemaRefs>

--- a/Dossier de conception.docx
+++ b/Dossier de conception.docx
@@ -420,7 +420,7 @@
           <w:r>
             <w:fldChar w:fldCharType="separate"/>
           </w:r>
-          <w:hyperlink w:anchor="_Toc368921353" w:history="1">
+          <w:hyperlink w:anchor="_Toc369072152" w:history="1">
             <w:r>
               <w:rPr>
                 <w:rStyle w:val="Lienhypertexte"/>
@@ -447,7 +447,7 @@
                 <w:noProof/>
                 <w:webHidden/>
               </w:rPr>
-              <w:instrText xml:space="preserve"> PAGEREF _Toc368921353 \h </w:instrText>
+              <w:instrText xml:space="preserve"> PAGEREF _Toc369072152 \h </w:instrText>
             </w:r>
             <w:r>
               <w:rPr>
@@ -491,7 +491,7 @@
               <w:lang w:eastAsia="fr-FR"/>
             </w:rPr>
           </w:pPr>
-          <w:hyperlink w:anchor="_Toc368921354" w:history="1">
+          <w:hyperlink w:anchor="_Toc369072153" w:history="1">
             <w:r>
               <w:rPr>
                 <w:rStyle w:val="Lienhypertexte"/>
@@ -518,7 +518,7 @@
                 <w:noProof/>
                 <w:webHidden/>
               </w:rPr>
-              <w:instrText xml:space="preserve"> PAGEREF _Toc368921354 \h </w:instrText>
+              <w:instrText xml:space="preserve"> PAGEREF _Toc369072153 \h </w:instrText>
             </w:r>
             <w:r>
               <w:rPr>
@@ -562,7 +562,7 @@
               <w:lang w:eastAsia="fr-FR"/>
             </w:rPr>
           </w:pPr>
-          <w:hyperlink w:anchor="_Toc368921355" w:history="1">
+          <w:hyperlink w:anchor="_Toc369072154" w:history="1">
             <w:r>
               <w:rPr>
                 <w:rStyle w:val="Lienhypertexte"/>
@@ -589,7 +589,7 @@
                 <w:noProof/>
                 <w:webHidden/>
               </w:rPr>
-              <w:instrText xml:space="preserve"> PAGEREF _Toc368921355 \h </w:instrText>
+              <w:instrText xml:space="preserve"> PAGEREF _Toc369072154 \h </w:instrText>
             </w:r>
             <w:r>
               <w:rPr>
@@ -633,27 +633,13 @@
               <w:lang w:eastAsia="fr-FR"/>
             </w:rPr>
           </w:pPr>
-          <w:hyperlink w:anchor="_Toc368921356" w:history="1">
+          <w:hyperlink w:anchor="_Toc369072155" w:history="1">
             <w:r>
               <w:rPr>
                 <w:rStyle w:val="Lienhypertexte"/>
                 <w:noProof/>
               </w:rPr>
-              <w:t>Planning de ré</w:t>
-            </w:r>
-            <w:r>
-              <w:rPr>
-                <w:rStyle w:val="Lienhypertexte"/>
-                <w:noProof/>
-              </w:rPr>
-              <w:t>a</w:t>
-            </w:r>
-            <w:r>
-              <w:rPr>
-                <w:rStyle w:val="Lienhypertexte"/>
-                <w:noProof/>
-              </w:rPr>
-              <w:t>lisation</w:t>
+              <w:t>Planning de réalisation</w:t>
             </w:r>
             <w:r>
               <w:rPr>
@@ -674,7 +660,7 @@
                 <w:noProof/>
                 <w:webHidden/>
               </w:rPr>
-              <w:instrText xml:space="preserve"> PAGEREF _Toc368921356 \h </w:instrText>
+              <w:instrText xml:space="preserve"> PAGEREF _Toc369072155 \h </w:instrText>
             </w:r>
             <w:r>
               <w:rPr>
@@ -728,7 +714,7 @@
       <w:pPr>
         <w:pStyle w:val="Titre1"/>
       </w:pPr>
-      <w:bookmarkStart w:id="0" w:name="_Toc368921353"/>
+      <w:bookmarkStart w:id="0" w:name="_Toc369072152"/>
       <w:r>
         <w:lastRenderedPageBreak/>
         <w:t>Introduction</w:t>
@@ -736,6 +722,21 @@
       <w:bookmarkEnd w:id="0"/>
     </w:p>
     <w:p/>
+    <w:p>
+      <w:r>
+        <w:tab/>
+      </w:r>
+      <w:r>
+        <w:t>Dans le cadre du cours de Conception d’Application Multimédia Animées en Situation de Handicap</w:t>
+      </w:r>
+      <w:r>
+        <w:t>, nous allons avoir à concevoir une application multimédia interactive accessible en situation de handicap et exécutable dans un navigateur web.</w:t>
+      </w:r>
+      <w:r>
+        <w:br/>
+        <w:t>Pour cela, nous avons décidé de créer un jeu vidéo autour de la langue écrite pour la classe spécialisée de l’IME Les Hirondelles à Biot. Nous allons donc vous détailler ici comment nous allons mettre en œuvre ce jeu, les outils de développement que nous utiliserons puis le planning de réalisation que nous avons prévu de respecter.</w:t>
+      </w:r>
+    </w:p>
     <w:p>
       <w:r>
         <w:br w:type="page"/>
@@ -745,7 +746,7 @@
       <w:pPr>
         <w:pStyle w:val="Titre1"/>
       </w:pPr>
-      <w:bookmarkStart w:id="1" w:name="_Toc368921354"/>
+      <w:bookmarkStart w:id="1" w:name="_Toc369072153"/>
       <w:r>
         <w:lastRenderedPageBreak/>
         <w:t>Mise en œuvre</w:t>
@@ -1118,6 +1119,46 @@
       <w:r>
         <w:t>Bouton cliquable de retour au menu principal</w:t>
       </w:r>
+    </w:p>
+    <w:p>
+      <w:pPr>
+        <w:tabs>
+          <w:tab w:val="left" w:pos="1005"/>
+          <w:tab w:val="left" w:pos="2295"/>
+          <w:tab w:val="center" w:pos="4536"/>
+        </w:tabs>
+        <w:ind w:left="1134" w:right="1134"/>
+      </w:pPr>
+    </w:p>
+    <w:p>
+      <w:pPr>
+        <w:tabs>
+          <w:tab w:val="left" w:pos="0"/>
+          <w:tab w:val="left" w:pos="2295"/>
+          <w:tab w:val="center" w:pos="4536"/>
+        </w:tabs>
+      </w:pPr>
+      <w:r>
+        <w:t>Nous commencerons par mettre en place un jeu où plusieurs lettres sortent du sac et se dispersent sur le tableau, une voix (de synthèse ou non) en prononce une et l’enfant doit cliquer sur la bonne pour la renvoyer dans le sac. En cas de réussite</w:t>
+      </w:r>
+      <w:r>
+        <w:t xml:space="preserve"> ou d’échec</w:t>
+      </w:r>
+      <w:r>
+        <w:t xml:space="preserve"> l’animation</w:t>
+      </w:r>
+      <w:r>
+        <w:t xml:space="preserve"> correspondante se lance.</w:t>
+      </w:r>
+    </w:p>
+    <w:p>
+      <w:pPr>
+        <w:tabs>
+          <w:tab w:val="left" w:pos="0"/>
+          <w:tab w:val="left" w:pos="2295"/>
+          <w:tab w:val="center" w:pos="4536"/>
+        </w:tabs>
+      </w:pPr>
       <w:r>
         <w:br w:type="page"/>
       </w:r>
@@ -1126,7 +1167,7 @@
       <w:pPr>
         <w:pStyle w:val="Titre1"/>
       </w:pPr>
-      <w:bookmarkStart w:id="2" w:name="_Toc368921355"/>
+      <w:bookmarkStart w:id="2" w:name="_Toc369072154"/>
       <w:r>
         <w:lastRenderedPageBreak/>
         <w:t>Outils</w:t>
@@ -1185,7 +1226,7 @@
       <w:pPr>
         <w:pStyle w:val="Titre1"/>
       </w:pPr>
-      <w:bookmarkStart w:id="3" w:name="_Toc368921356"/>
+      <w:bookmarkStart w:id="3" w:name="_Toc369072155"/>
       <w:r>
         <w:t>Planning de réalisation</w:t>
       </w:r>
@@ -1225,8 +1266,6 @@
       <w:r>
         <w:t xml:space="preserve">du mouvement du tirage </w:t>
       </w:r>
-      <w:bookmarkStart w:id="4" w:name="_GoBack"/>
-      <w:bookmarkEnd w:id="4"/>
       <w:r>
         <w:t>des lettres</w:t>
       </w:r>
@@ -1255,7 +1294,10 @@
         <w:t>pour déplacer les lettres (drag</w:t>
       </w:r>
       <w:r>
-        <w:t xml:space="preserve"> and drop ou click pour sélectionner et </w:t>
+        <w:t xml:space="preserve"> and drop ou click pour sélectionner </w:t>
+      </w:r>
+      <w:r>
+        <w:t xml:space="preserve">et </w:t>
       </w:r>
       <w:proofErr w:type="spellStart"/>
       <w:r>
@@ -1263,7 +1305,10 @@
       </w:r>
       <w:proofErr w:type="spellEnd"/>
       <w:r>
-        <w:t>-click pour désélectionner ?)</w:t>
+        <w:t>-click pour désélectionner, à déterminer quel est le plus adapté</w:t>
+      </w:r>
+      <w:r>
+        <w:t>)</w:t>
       </w:r>
     </w:p>
     <w:p>
@@ -1278,10 +1323,111 @@
         <w:t>Réalisation du jeu</w:t>
       </w:r>
       <w:r>
-        <w:t xml:space="preserve"> : réalisation de l’algorithme de tirage des lettres, </w:t>
-      </w:r>
-      <w:r>
-        <w:t>enregistrement des voix, mise en place des différents éléments d’environnement</w:t>
+        <w:t> : réalisation de l’algorithme de tirage des lettres</w:t>
+      </w:r>
+      <w:r>
+        <w:t xml:space="preserve"> (</w:t>
+      </w:r>
+      <w:r>
+        <w:t>loi de tirage pondérée en foncti</w:t>
+      </w:r>
+      <w:r>
+        <w:t>on de la probabilité d’apparition de la lettre dans la langue française </w:t>
+      </w:r>
+      <w:r>
+        <w:t>ou autre loi à déterminer, en fonction du plus adapté</w:t>
+      </w:r>
+      <w:r>
+        <w:t>)</w:t>
+      </w:r>
+      <w:bookmarkStart w:id="4" w:name="_GoBack"/>
+      <w:bookmarkEnd w:id="4"/>
+    </w:p>
+    <w:p>
+      <w:pPr>
+        <w:pStyle w:val="Paragraphedeliste"/>
+        <w:numPr>
+          <w:ilvl w:val="0"/>
+          <w:numId w:val="1"/>
+        </w:numPr>
+      </w:pPr>
+      <w:r>
+        <w:t>E</w:t>
+      </w:r>
+      <w:r>
+        <w:t>nregistrement des voix ou utilisation de la synthèse de voix</w:t>
+      </w:r>
+      <w:r>
+        <w:t xml:space="preserve"> ce qui serait plus </w:t>
+      </w:r>
+      <w:r>
+        <w:t>léger</w:t>
+      </w:r>
+      <w:r>
+        <w:t xml:space="preserve"> (</w:t>
+      </w:r>
+      <w:proofErr w:type="spellStart"/>
+      <w:r>
+        <w:t>eSpeak</w:t>
+      </w:r>
+      <w:proofErr w:type="spellEnd"/>
+      <w:r>
+        <w:t xml:space="preserve"> qui est </w:t>
+      </w:r>
+      <w:r>
+        <w:t>compa</w:t>
+      </w:r>
+      <w:r>
+        <w:t>tible Windows/Linux/</w:t>
+      </w:r>
+      <w:proofErr w:type="spellStart"/>
+      <w:r>
+        <w:t>MacOS</w:t>
+      </w:r>
+      <w:r>
+        <w:t>X</w:t>
+      </w:r>
+      <w:proofErr w:type="spellEnd"/>
+      <w:r>
+        <w:t>/</w:t>
+      </w:r>
+      <w:r>
+        <w:t>Android</w:t>
+      </w:r>
+      <w:r>
+        <w:t>, utilisable immédiatement mais qualité moyenne ou synthèse vocale Windows SAPI5, meilleur qualité mais non compatible</w:t>
+      </w:r>
+      <w:r>
+        <w:t xml:space="preserve"> </w:t>
+      </w:r>
+      <w:r>
+        <w:t>Linux/</w:t>
+      </w:r>
+      <w:proofErr w:type="spellStart"/>
+      <w:r>
+        <w:t>MacOSX</w:t>
+      </w:r>
+      <w:proofErr w:type="spellEnd"/>
+      <w:r>
+        <w:t>/Android</w:t>
+      </w:r>
+      <w:r>
+        <w:t>)</w:t>
+      </w:r>
+    </w:p>
+    <w:p>
+      <w:pPr>
+        <w:pStyle w:val="Paragraphedeliste"/>
+        <w:numPr>
+          <w:ilvl w:val="0"/>
+          <w:numId w:val="1"/>
+        </w:numPr>
+      </w:pPr>
+      <w:r>
+        <w:t>M</w:t>
+      </w:r>
+      <w:r>
+        <w:t>ise en place des différents éléments d’environnement</w:t>
       </w:r>
     </w:p>
     <w:p>
@@ -1429,7 +1575,7 @@
                       <w:rPr>
                         <w:noProof/>
                       </w:rPr>
-                      <w:t>3</w:t>
+                      <w:t>4</w:t>
                     </w:r>
                     <w:r>
                       <w:fldChar w:fldCharType="end"/>
@@ -3087,19 +3233,19 @@
 
 <file path=word/glossary/fontTable.xml><?xml version="1.0" encoding="utf-8"?>
 <w:fonts xmlns:mc="http://schemas.openxmlformats.org/markup-compatibility/2006" xmlns:r="http://schemas.openxmlformats.org/officeDocument/2006/relationships" xmlns:w="http://schemas.openxmlformats.org/wordprocessingml/2006/main" xmlns:w14="http://schemas.microsoft.com/office/word/2010/wordml" xmlns:w15="http://schemas.microsoft.com/office/word/2012/wordml" mc:Ignorable="w14 w15">
+  <w:font w:name="Symbol">
+    <w:panose1 w:val="05050102010706020507"/>
+    <w:charset w:val="02"/>
+    <w:family w:val="roman"/>
+    <w:pitch w:val="variable"/>
+    <w:sig w:usb0="00000000" w:usb1="10000000" w:usb2="00000000" w:usb3="00000000" w:csb0="80000000" w:csb1="00000000"/>
+  </w:font>
   <w:font w:name="Times New Roman">
     <w:panose1 w:val="02020603050405020304"/>
     <w:charset w:val="00"/>
     <w:family w:val="roman"/>
     <w:pitch w:val="variable"/>
     <w:sig w:usb0="E0002AFF" w:usb1="C0007841" w:usb2="00000009" w:usb3="00000000" w:csb0="000001FF" w:csb1="00000000"/>
-  </w:font>
-  <w:font w:name="Symbol">
-    <w:panose1 w:val="05050102010706020507"/>
-    <w:charset w:val="02"/>
-    <w:family w:val="roman"/>
-    <w:pitch w:val="variable"/>
-    <w:sig w:usb0="00000000" w:usb1="10000000" w:usb2="00000000" w:usb3="00000000" w:csb0="80000000" w:csb1="00000000"/>
   </w:font>
   <w:font w:name="Calibri">
     <w:panose1 w:val="020F0502020204030204"/>
@@ -3149,6 +3295,7 @@
     <w:rsid w:val="00336F6C"/>
     <w:rsid w:val="0069387A"/>
     <w:rsid w:val="007146F5"/>
+    <w:rsid w:val="00F31467"/>
   </w:rsids>
   <m:mathPr>
     <m:mathFont m:val="Cambria Math"/>
@@ -3925,7 +4072,7 @@
 </file>
 
 <file path=customXml/itemProps2.xml><?xml version="1.0" encoding="utf-8"?>
-<ds:datastoreItem xmlns:ds="http://schemas.openxmlformats.org/officeDocument/2006/customXml" ds:itemID="{F9DD2758-FB67-4A61-BE1C-F94AE2CA6837}">
+<ds:datastoreItem xmlns:ds="http://schemas.openxmlformats.org/officeDocument/2006/customXml" ds:itemID="{A82C2F28-C856-4662-AD07-917673691B94}">
   <ds:schemaRefs>
     <ds:schemaRef ds:uri="http://schemas.openxmlformats.org/officeDocument/2006/bibliography"/>
   </ds:schemaRefs>

--- a/Dossier de conception.docx
+++ b/Dossier de conception.docx
@@ -156,7 +156,6 @@
             <w:placeholder>
               <w:docPart w:val="78D349F86FD445BCB7878AE72285F730"/>
             </w:placeholder>
-            <w:showingPlcHdr/>
             <w:dataBinding w:prefixMappings="xmlns:ns0='http://purl.org/dc/elements/1.1/' xmlns:ns1='http://schemas.openxmlformats.org/package/2006/metadata/core-properties' " w:xpath="/ns1:coreProperties[1]/ns0:subject[1]" w:storeItemID="{6C3C8BC8-F283-45AE-878A-BAB7291924A1}"/>
             <w:text/>
           </w:sdtPr>
@@ -178,7 +177,7 @@
                   <w:sz w:val="28"/>
                   <w:szCs w:val="28"/>
                 </w:rPr>
-                <w:t>[Sous-titre du document]</w:t>
+                <w:t>A-B-C le jeu !</w:t>
               </w:r>
             </w:p>
           </w:sdtContent>
@@ -824,7 +823,7 @@
             </v:handles>
             <o:complex v:ext="view"/>
           </v:shapetype>
-          <v:shape id="Flèche courbée vers la gauche 16" o:spid="_x0000_s1034" type="#_x0000_t103" style="position:absolute;margin-left:406.15pt;margin-top:263.75pt;width:71.25pt;height:235.6pt;z-index:251670528;visibility:visible;mso-height-relative:margin;v-text-anchor:middle" o:gfxdata="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" adj="17842,20661,5400" fillcolor="#4a66ac [3204]" strokecolor="#243255 [1604]" strokeweight="1pt"/>
+          <v:shape id="Flèche courbée vers la gauche 16" o:spid="_x0000_s1034" type="#_x0000_t103" style="position:absolute;margin-left:406.15pt;margin-top:263.75pt;width:71.25pt;height:227.5pt;z-index:251670528;visibility:visible;mso-height-relative:margin;v-text-anchor:middle" o:gfxdata="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" adj="17842,20661,5400" fillcolor="#4a66ac [3204]" strokecolor="#243255 [1604]" strokeweight="1pt"/>
         </w:pict>
       </w:r>
       <w:r>
@@ -1093,17 +1092,8 @@
       <w:r>
         <w:t xml:space="preserve"> (petite animation)</w:t>
       </w:r>
-    </w:p>
-    <w:p>
-      <w:pPr>
-        <w:tabs>
-          <w:tab w:val="left" w:pos="1005"/>
-          <w:tab w:val="left" w:pos="6540"/>
-        </w:tabs>
-        <w:ind w:left="1134"/>
-      </w:pPr>
-      <w:r>
-        <w:tab/>
+      <w:r>
+        <w:br/>
       </w:r>
     </w:p>
     <w:p>
@@ -1123,11 +1113,14 @@
     <w:p>
       <w:pPr>
         <w:tabs>
-          <w:tab w:val="left" w:pos="1005"/>
+          <w:tab w:val="left" w:pos="0"/>
           <w:tab w:val="left" w:pos="2295"/>
           <w:tab w:val="center" w:pos="4536"/>
         </w:tabs>
-        <w:ind w:left="1134" w:right="1134"/>
+        <w:rPr>
+          <w:b/>
+          <w:u w:val="single"/>
+        </w:rPr>
       </w:pPr>
     </w:p>
     <w:p>
@@ -1139,17 +1132,46 @@
         </w:tabs>
       </w:pPr>
       <w:r>
-        <w:t>Nous commencerons par mettre en place un jeu où plusieurs lettres sortent du sac et se dispersent sur le tableau, une voix (de synthèse ou non) en prononce une et l’enfant doit cliquer sur la bonne pour la renvoyer dans le sac. En cas de réussite</w:t>
-      </w:r>
-      <w:r>
-        <w:t xml:space="preserve"> ou d’échec</w:t>
-      </w:r>
-      <w:r>
-        <w:t xml:space="preserve"> l’animation</w:t>
-      </w:r>
-      <w:r>
-        <w:t xml:space="preserve"> correspondante se lance.</w:t>
-      </w:r>
+        <w:rPr>
+          <w:b/>
+          <w:u w:val="single"/>
+        </w:rPr>
+        <w:t>But poursuivi par le joueur</w:t>
+      </w:r>
+      <w:r>
+        <w:t xml:space="preserve"> : réussir à associer une voix dictant une lettre et la même lettre affichée à l’écran. </w:t>
+      </w:r>
+      <w:r>
+        <w:br/>
+      </w:r>
+      <w:r>
+        <w:rPr>
+          <w:b/>
+          <w:u w:val="single"/>
+        </w:rPr>
+        <w:t>Moyens d’action du joueur </w:t>
+      </w:r>
+      <w:r>
+        <w:t xml:space="preserve">: Clic pour sélectionner et </w:t>
+      </w:r>
+      <w:proofErr w:type="spellStart"/>
+      <w:r>
+        <w:t>re</w:t>
+      </w:r>
+      <w:proofErr w:type="spellEnd"/>
+      <w:r>
+        <w:t>-clic pour désélectionner les lettres</w:t>
+      </w:r>
+    </w:p>
+    <w:p>
+      <w:pPr>
+        <w:tabs>
+          <w:tab w:val="left" w:pos="1005"/>
+          <w:tab w:val="left" w:pos="2295"/>
+          <w:tab w:val="center" w:pos="4536"/>
+        </w:tabs>
+        <w:ind w:right="1134"/>
+      </w:pPr>
     </w:p>
     <w:p>
       <w:pPr>
@@ -1160,6 +1182,18 @@
         </w:tabs>
       </w:pPr>
       <w:r>
+        <w:t>Nous commencerons par mettre en place un jeu où plusieurs lettres sortent du sac et se dispersent sur le tableau, une voix (de synthèse ou non) en prononce une et l’enfant doit cliquer sur la bonne pour la renvoyer dans le sac. En cas de réussite</w:t>
+      </w:r>
+      <w:r>
+        <w:t xml:space="preserve"> ou d’échec</w:t>
+      </w:r>
+      <w:r>
+        <w:t xml:space="preserve"> l’animation</w:t>
+      </w:r>
+      <w:r>
+        <w:t xml:space="preserve"> correspondante se lance.</w:t>
+      </w:r>
+      <w:r>
         <w:br w:type="page"/>
       </w:r>
     </w:p>
@@ -1178,7 +1212,16 @@
     <w:p>
       <w:r>
         <w:tab/>
-        <w:t>Les outils que nous utiliserons pour créer ce jeu seront principalement le html5 ainsi que les balises SVG. Le html5 nous permettra de créer la structure principale de notre jeu et à la mise en place des différents éléments. Les balises SVG quant à elles nous serviront à traiter les images (vectorielles dans un but de légèreté ainsi qu’une meilleur résolution d’image et donc une meilleur qualité de jeu) ainsi qu’à créer et gérer les animations.</w:t>
+        <w:t>Les outils que nous utiliserons pour créer ce jeu seront principalement le html5 ainsi que les balises SVG</w:t>
+      </w:r>
+      <w:r>
+        <w:rPr>
+          <w:rStyle w:val="Appelnotedebasdep"/>
+        </w:rPr>
+        <w:footnoteReference w:id="1"/>
+      </w:r>
+      <w:r>
+        <w:t>. Le html5 nous permettra de créer la structure principale de notre jeu et à la mise en place des différents éléments. Les balises SVG quant à elles nous serviront à traiter les images (vectorielles dans un but de légèreté ainsi qu’une meilleur résolution d’image et donc une meilleur qualité de jeu) ainsi qu’à créer et gérer les animations.</w:t>
       </w:r>
     </w:p>
     <w:p>
@@ -1220,7 +1263,6 @@
         <w:t>est pas encore une certitude.</w:t>
       </w:r>
     </w:p>
-    <w:p/>
     <w:p/>
     <w:p>
       <w:pPr>
@@ -1251,6 +1293,72 @@
       <w:r>
         <w:t> :</w:t>
       </w:r>
+      <w:r>
+        <w:t xml:space="preserve"> c</w:t>
+      </w:r>
+      <w:r>
+        <w:t xml:space="preserve">réation </w:t>
+      </w:r>
+      <w:r>
+        <w:t xml:space="preserve">du mouvement du tirage </w:t>
+      </w:r>
+      <w:r>
+        <w:t>des lettres</w:t>
+      </w:r>
+    </w:p>
+    <w:p>
+      <w:pPr>
+        <w:pStyle w:val="Paragraphedeliste"/>
+        <w:numPr>
+          <w:ilvl w:val="0"/>
+          <w:numId w:val="1"/>
+        </w:numPr>
+      </w:pPr>
+      <w:r>
+        <w:t>Réalisation du jeu</w:t>
+      </w:r>
+      <w:r>
+        <w:t> : réalisation de l’algorithme de tirage des lettres</w:t>
+      </w:r>
+      <w:r>
+        <w:t xml:space="preserve"> (</w:t>
+      </w:r>
+      <w:r>
+        <w:t>loi de tirage pondérée en foncti</w:t>
+      </w:r>
+      <w:r>
+        <w:t>on de la probabilité d’apparition de la lettre dans la langue française </w:t>
+      </w:r>
+      <w:r>
+        <w:t>ou autre loi à déterminer, en fonction du plus adapté</w:t>
+      </w:r>
+      <w:r>
+        <w:t>)</w:t>
+      </w:r>
+    </w:p>
+    <w:p>
+      <w:pPr>
+        <w:pStyle w:val="Paragraphedeliste"/>
+        <w:numPr>
+          <w:ilvl w:val="0"/>
+          <w:numId w:val="1"/>
+        </w:numPr>
+      </w:pPr>
+      <w:r>
+        <w:t>E</w:t>
+      </w:r>
+      <w:r>
+        <w:t>nregistrement des voix ou utilisation de la synthèse de voix</w:t>
+      </w:r>
+      <w:r>
+        <w:t xml:space="preserve"> ce qui serait plus </w:t>
+      </w:r>
+      <w:r>
+        <w:t>léger</w:t>
+      </w:r>
+      <w:r>
+        <w:t> :</w:t>
+      </w:r>
     </w:p>
     <w:p>
       <w:pPr>
@@ -1260,14 +1368,42 @@
           <w:numId w:val="1"/>
         </w:numPr>
       </w:pPr>
-      <w:r>
-        <w:t xml:space="preserve">Création </w:t>
-      </w:r>
-      <w:r>
-        <w:t xml:space="preserve">du mouvement du tirage </w:t>
-      </w:r>
-      <w:r>
-        <w:t>des lettres</w:t>
+      <w:proofErr w:type="spellStart"/>
+      <w:r>
+        <w:t>eSpeak</w:t>
+      </w:r>
+      <w:proofErr w:type="spellEnd"/>
+      <w:r>
+        <w:t xml:space="preserve"> qui est </w:t>
+      </w:r>
+      <w:r>
+        <w:t>compa</w:t>
+      </w:r>
+      <w:r>
+        <w:t>tible Windows/Linux/</w:t>
+      </w:r>
+      <w:proofErr w:type="spellStart"/>
+      <w:r>
+        <w:t>MacOS</w:t>
+      </w:r>
+      <w:r>
+        <w:t>X</w:t>
+      </w:r>
+      <w:proofErr w:type="spellEnd"/>
+      <w:r>
+        <w:t>/</w:t>
+      </w:r>
+      <w:r>
+        <w:t>Android</w:t>
+      </w:r>
+      <w:r>
+        <w:t>, utilisable immédiatement</w:t>
+      </w:r>
+      <w:r>
+        <w:t>, utilisable hors ligne</w:t>
+      </w:r>
+      <w:r>
+        <w:t xml:space="preserve"> mais qualité moyenne</w:t>
       </w:r>
     </w:p>
     <w:p>
@@ -1279,36 +1415,59 @@
         </w:numPr>
       </w:pPr>
       <w:r>
-        <w:t xml:space="preserve">Gestion des </w:t>
-      </w:r>
-      <w:r>
-        <w:t>événement</w:t>
-      </w:r>
-      <w:r>
-        <w:t>s</w:t>
-      </w:r>
-      <w:r>
-        <w:t xml:space="preserve"> souris </w:t>
-      </w:r>
-      <w:r>
-        <w:t>pour déplacer les lettres (drag</w:t>
-      </w:r>
-      <w:r>
-        <w:t xml:space="preserve"> and drop ou click pour sélectionner </w:t>
-      </w:r>
-      <w:r>
-        <w:t xml:space="preserve">et </w:t>
+        <w:t xml:space="preserve">synthèse vocale Windows SAPI5, </w:t>
+      </w:r>
+      <w:r>
+        <w:t>bonne</w:t>
+      </w:r>
+      <w:r>
+        <w:t xml:space="preserve"> qualité</w:t>
+      </w:r>
+      <w:r>
+        <w:t>, utilisable hors ligne</w:t>
+      </w:r>
+      <w:r>
+        <w:t xml:space="preserve"> mais non compatible</w:t>
+      </w:r>
+      <w:r>
+        <w:t xml:space="preserve"> </w:t>
+      </w:r>
+      <w:r>
+        <w:t>Linux/</w:t>
       </w:r>
       <w:proofErr w:type="spellStart"/>
       <w:r>
-        <w:t>re</w:t>
+        <w:t>MacOSX</w:t>
       </w:r>
       <w:proofErr w:type="spellEnd"/>
       <w:r>
-        <w:t>-click pour désélectionner, à déterminer quel est le plus adapté</w:t>
-      </w:r>
-      <w:r>
-        <w:t>)</w:t>
+        <w:t>/Android</w:t>
+      </w:r>
+    </w:p>
+    <w:p>
+      <w:pPr>
+        <w:pStyle w:val="Paragraphedeliste"/>
+        <w:numPr>
+          <w:ilvl w:val="1"/>
+          <w:numId w:val="1"/>
+        </w:numPr>
+      </w:pPr>
+      <w:r>
+        <w:t xml:space="preserve">synthèse vocale Google translate, meilleure qualité, </w:t>
+      </w:r>
+      <w:r>
+        <w:t>compatible Windows/Linux/</w:t>
+      </w:r>
+      <w:proofErr w:type="spellStart"/>
+      <w:r>
+        <w:t>MacOSX</w:t>
+      </w:r>
+      <w:proofErr w:type="spellEnd"/>
+      <w:r>
+        <w:t>/Android</w:t>
+      </w:r>
+      <w:r>
+        <w:t>, mais utilisable uniquement avec une connexion internet</w:t>
       </w:r>
     </w:p>
     <w:p>
@@ -1320,28 +1479,26 @@
         </w:numPr>
       </w:pPr>
       <w:r>
-        <w:t>Réalisation du jeu</w:t>
-      </w:r>
-      <w:r>
-        <w:t> : réalisation de l’algorithme de tirage des lettres</w:t>
-      </w:r>
-      <w:r>
-        <w:t xml:space="preserve"> (</w:t>
-      </w:r>
-      <w:r>
-        <w:t>loi de tirage pondérée en foncti</w:t>
-      </w:r>
-      <w:r>
-        <w:t>on de la probabilité d’apparition de la lettre dans la langue française </w:t>
-      </w:r>
-      <w:r>
-        <w:t>ou autre loi à déterminer, en fonction du plus adapté</w:t>
-      </w:r>
-      <w:r>
-        <w:t>)</w:t>
-      </w:r>
-      <w:bookmarkStart w:id="4" w:name="_GoBack"/>
-      <w:bookmarkEnd w:id="4"/>
+        <w:t>M</w:t>
+      </w:r>
+      <w:r>
+        <w:t>ise en place des différents éléments d’environnement</w:t>
+      </w:r>
+    </w:p>
+    <w:p>
+      <w:pPr>
+        <w:pStyle w:val="Paragraphedeliste"/>
+        <w:numPr>
+          <w:ilvl w:val="1"/>
+          <w:numId w:val="1"/>
+        </w:numPr>
+      </w:pPr>
+      <w:r>
+        <w:t>Mise en place des animations en cas de victoire/défaite</w:t>
+      </w:r>
+      <w:r>
+        <w:t xml:space="preserve"> </w:t>
+      </w:r>
     </w:p>
     <w:p>
       <w:pPr>
@@ -1352,67 +1509,7 @@
         </w:numPr>
       </w:pPr>
       <w:r>
-        <w:t>E</w:t>
-      </w:r>
-      <w:r>
-        <w:t>nregistrement des voix ou utilisation de la synthèse de voix</w:t>
-      </w:r>
-      <w:r>
-        <w:t xml:space="preserve"> ce qui serait plus </w:t>
-      </w:r>
-      <w:r>
-        <w:t>léger</w:t>
-      </w:r>
-      <w:r>
-        <w:t xml:space="preserve"> (</w:t>
-      </w:r>
-      <w:proofErr w:type="spellStart"/>
-      <w:r>
-        <w:t>eSpeak</w:t>
-      </w:r>
-      <w:proofErr w:type="spellEnd"/>
-      <w:r>
-        <w:t xml:space="preserve"> qui est </w:t>
-      </w:r>
-      <w:r>
-        <w:t>compa</w:t>
-      </w:r>
-      <w:r>
-        <w:t>tible Windows/Linux/</w:t>
-      </w:r>
-      <w:proofErr w:type="spellStart"/>
-      <w:r>
-        <w:t>MacOS</w:t>
-      </w:r>
-      <w:r>
-        <w:t>X</w:t>
-      </w:r>
-      <w:proofErr w:type="spellEnd"/>
-      <w:r>
-        <w:t>/</w:t>
-      </w:r>
-      <w:r>
-        <w:t>Android</w:t>
-      </w:r>
-      <w:r>
-        <w:t>, utilisable immédiatement mais qualité moyenne ou synthèse vocale Windows SAPI5, meilleur qualité mais non compatible</w:t>
-      </w:r>
-      <w:r>
-        <w:t xml:space="preserve"> </w:t>
-      </w:r>
-      <w:r>
-        <w:t>Linux/</w:t>
-      </w:r>
-      <w:proofErr w:type="spellStart"/>
-      <w:r>
-        <w:t>MacOSX</w:t>
-      </w:r>
-      <w:proofErr w:type="spellEnd"/>
-      <w:r>
-        <w:t>/Android</w:t>
-      </w:r>
-      <w:r>
-        <w:t>)</w:t>
+        <w:t>Réalisation  d‘un menu (Supplément 1)</w:t>
       </w:r>
     </w:p>
     <w:p>
@@ -1424,56 +1521,41 @@
         </w:numPr>
       </w:pPr>
       <w:r>
-        <w:t>M</w:t>
-      </w:r>
-      <w:r>
-        <w:t>ise en place des différents éléments d’environnement</w:t>
+        <w:t>Réalisation d’autres jeux</w:t>
+      </w:r>
+      <w:r>
+        <w:t xml:space="preserve"> (Supplément 2</w:t>
+      </w:r>
+      <w:r>
+        <w:t>)</w:t>
+      </w:r>
+      <w:r>
+        <w:t> :</w:t>
       </w:r>
     </w:p>
     <w:p>
       <w:pPr>
         <w:pStyle w:val="Paragraphedeliste"/>
         <w:numPr>
-          <w:ilvl w:val="0"/>
+          <w:ilvl w:val="1"/>
           <w:numId w:val="1"/>
         </w:numPr>
       </w:pPr>
       <w:r>
-        <w:t>Mise en place des animations en cas de victoire/défaite</w:t>
+        <w:t xml:space="preserve">Gestion des événements souris pour déplacer les lettres (drag and drop ou clic pour sélectionner et </w:t>
+      </w:r>
+      <w:proofErr w:type="spellStart"/>
+      <w:r>
+        <w:t>re</w:t>
+      </w:r>
+      <w:proofErr w:type="spellEnd"/>
+      <w:r>
+        <w:t>-clic pour désélectionner, à déterminer quel est le plus adapté)</w:t>
+      </w:r>
+      <w:r>
+        <w:t xml:space="preserve"> </w:t>
       </w:r>
     </w:p>
-    <w:p>
-      <w:pPr>
-        <w:pStyle w:val="Paragraphedeliste"/>
-        <w:numPr>
-          <w:ilvl w:val="0"/>
-          <w:numId w:val="1"/>
-        </w:numPr>
-      </w:pPr>
-      <w:r>
-        <w:t>Réalisation d’autres jeux</w:t>
-      </w:r>
-      <w:r>
-        <w:t xml:space="preserve"> (Supplément 1)</w:t>
-      </w:r>
-    </w:p>
-    <w:p>
-      <w:pPr>
-        <w:pStyle w:val="Paragraphedeliste"/>
-        <w:numPr>
-          <w:ilvl w:val="0"/>
-          <w:numId w:val="1"/>
-        </w:numPr>
-      </w:pPr>
-      <w:r>
-        <w:t>Réalisation  d‘un menu</w:t>
-      </w:r>
-      <w:r>
-        <w:t xml:space="preserve"> (Supplément 2)</w:t>
-      </w:r>
-    </w:p>
-    <w:p/>
-    <w:p/>
     <w:sectPr>
       <w:headerReference w:type="default" r:id="rId12"/>
       <w:footerReference w:type="default" r:id="rId13"/>
@@ -1575,7 +1657,7 @@
                       <w:rPr>
                         <w:noProof/>
                       </w:rPr>
-                      <w:t>4</w:t>
+                      <w:t>1</w:t>
                     </w:r>
                     <w:r>
                       <w:fldChar w:fldCharType="end"/>
@@ -1628,6 +1710,25 @@
       </w:pPr>
       <w:r>
         <w:continuationSeparator/>
+      </w:r>
+    </w:p>
+  </w:footnote>
+  <w:footnote w:id="1">
+    <w:p>
+      <w:pPr>
+        <w:pStyle w:val="Notedebasdepage"/>
+      </w:pPr>
+      <w:r>
+        <w:rPr>
+          <w:rStyle w:val="Appelnotedebasdep"/>
+        </w:rPr>
+        <w:footnoteRef/>
+      </w:r>
+      <w:r>
+        <w:t xml:space="preserve"> Les balises SVG ne </w:t>
+      </w:r>
+      <w:r>
+        <w:t>sont pas supportées par Internet Explorer</w:t>
       </w:r>
     </w:p>
   </w:footnote>
@@ -3099,6 +3200,45 @@
       <w:contextualSpacing/>
     </w:pPr>
   </w:style>
+  <w:style w:type="paragraph" w:styleId="Notedebasdepage">
+    <w:name w:val="footnote text"/>
+    <w:basedOn w:val="Normal"/>
+    <w:link w:val="NotedebasdepageCar"/>
+    <w:uiPriority w:val="99"/>
+    <w:semiHidden/>
+    <w:unhideWhenUsed/>
+    <w:rsid w:val="000F354D"/>
+    <w:pPr>
+      <w:spacing w:after="0" w:line="240" w:lineRule="auto"/>
+    </w:pPr>
+    <w:rPr>
+      <w:sz w:val="20"/>
+      <w:szCs w:val="20"/>
+    </w:rPr>
+  </w:style>
+  <w:style w:type="character" w:customStyle="1" w:styleId="NotedebasdepageCar">
+    <w:name w:val="Note de bas de page Car"/>
+    <w:basedOn w:val="Policepardfaut"/>
+    <w:link w:val="Notedebasdepage"/>
+    <w:uiPriority w:val="99"/>
+    <w:semiHidden/>
+    <w:rsid w:val="000F354D"/>
+    <w:rPr>
+      <w:sz w:val="20"/>
+      <w:szCs w:val="20"/>
+    </w:rPr>
+  </w:style>
+  <w:style w:type="character" w:styleId="Appelnotedebasdep">
+    <w:name w:val="footnote reference"/>
+    <w:basedOn w:val="Policepardfaut"/>
+    <w:uiPriority w:val="99"/>
+    <w:semiHidden/>
+    <w:unhideWhenUsed/>
+    <w:rsid w:val="000F354D"/>
+    <w:rPr>
+      <w:vertAlign w:val="superscript"/>
+    </w:rPr>
+  </w:style>
 </w:styles>
 </file>
 
@@ -3295,7 +3435,7 @@
     <w:rsid w:val="00336F6C"/>
     <w:rsid w:val="0069387A"/>
     <w:rsid w:val="007146F5"/>
-    <w:rsid w:val="00F31467"/>
+    <w:rsid w:val="00DB140F"/>
   </w:rsids>
   <m:mathPr>
     <m:mathFont m:val="Cambria Math"/>
@@ -4072,7 +4212,7 @@
 </file>
 
 <file path=customXml/itemProps2.xml><?xml version="1.0" encoding="utf-8"?>
-<ds:datastoreItem xmlns:ds="http://schemas.openxmlformats.org/officeDocument/2006/customXml" ds:itemID="{A82C2F28-C856-4662-AD07-917673691B94}">
+<ds:datastoreItem xmlns:ds="http://schemas.openxmlformats.org/officeDocument/2006/customXml" ds:itemID="{E1D9B685-C402-4CA3-A75D-8F715A368C36}">
   <ds:schemaRefs>
     <ds:schemaRef ds:uri="http://schemas.openxmlformats.org/officeDocument/2006/bibliography"/>
   </ds:schemaRefs>

--- a/Dossier de conception.docx
+++ b/Dossier de conception.docx
@@ -724,8 +724,6 @@
     <w:p>
       <w:r>
         <w:tab/>
-      </w:r>
-      <w:r>
         <w:t>Dans le cadre du cours de Conception d’Application Multimédia Animées en Situation de Handicap</w:t>
       </w:r>
       <w:r>
@@ -1025,6 +1023,8 @@
       <w:r>
         <w:tab/>
       </w:r>
+      <w:bookmarkStart w:id="2" w:name="_GoBack"/>
+      <w:bookmarkEnd w:id="2"/>
     </w:p>
     <w:p>
       <w:pPr>
@@ -1201,12 +1201,12 @@
       <w:pPr>
         <w:pStyle w:val="Titre1"/>
       </w:pPr>
-      <w:bookmarkStart w:id="2" w:name="_Toc369072154"/>
+      <w:bookmarkStart w:id="3" w:name="_Toc369072154"/>
       <w:r>
         <w:lastRenderedPageBreak/>
         <w:t>Outils</w:t>
       </w:r>
-      <w:bookmarkEnd w:id="2"/>
+      <w:bookmarkEnd w:id="3"/>
     </w:p>
     <w:p/>
     <w:p>
@@ -1268,11 +1268,11 @@
       <w:pPr>
         <w:pStyle w:val="Titre1"/>
       </w:pPr>
-      <w:bookmarkStart w:id="3" w:name="_Toc369072155"/>
+      <w:bookmarkStart w:id="4" w:name="_Toc369072155"/>
       <w:r>
         <w:t>Planning de réalisation</w:t>
       </w:r>
-      <w:bookmarkEnd w:id="3"/>
+      <w:bookmarkEnd w:id="4"/>
       <w:r>
         <w:t xml:space="preserve"> </w:t>
       </w:r>
@@ -1321,13 +1321,7 @@
         <w:t> : réalisation de l’algorithme de tirage des lettres</w:t>
       </w:r>
       <w:r>
-        <w:t xml:space="preserve"> (</w:t>
-      </w:r>
-      <w:r>
-        <w:t>loi de tirage pondérée en foncti</w:t>
-      </w:r>
-      <w:r>
-        <w:t>on de la probabilité d’apparition de la lettre dans la langue française </w:t>
+        <w:t xml:space="preserve"> (loi de tirage pondérée en fonction de la probabilité d’apparition de la lettre dans la langue française </w:t>
       </w:r>
       <w:r>
         <w:t>ou autre loi à déterminer, en fonction du plus adapté</w:t>
@@ -1430,10 +1424,7 @@
         <w:t xml:space="preserve"> mais non compatible</w:t>
       </w:r>
       <w:r>
-        <w:t xml:space="preserve"> </w:t>
-      </w:r>
-      <w:r>
-        <w:t>Linux/</w:t>
+        <w:t xml:space="preserve"> Linux/</w:t>
       </w:r>
       <w:proofErr w:type="spellStart"/>
       <w:r>
@@ -1453,10 +1444,7 @@
         </w:numPr>
       </w:pPr>
       <w:r>
-        <w:t xml:space="preserve">synthèse vocale Google translate, meilleure qualité, </w:t>
-      </w:r>
-      <w:r>
-        <w:t>compatible Windows/Linux/</w:t>
+        <w:t>synthèse vocale Google translate, meilleure qualité, compatible Windows/Linux/</w:t>
       </w:r>
       <w:proofErr w:type="spellStart"/>
       <w:r>
@@ -1657,7 +1645,7 @@
                       <w:rPr>
                         <w:noProof/>
                       </w:rPr>
-                      <w:t>1</w:t>
+                      <w:t>4</w:t>
                     </w:r>
                     <w:r>
                       <w:fldChar w:fldCharType="end"/>
@@ -3431,6 +3419,7 @@
   </w:compat>
   <w:rsids>
     <w:rsidRoot w:val="00257BE3"/>
+    <w:rsid w:val="000400EC"/>
     <w:rsid w:val="00257BE3"/>
     <w:rsid w:val="00336F6C"/>
     <w:rsid w:val="0069387A"/>
@@ -4212,7 +4201,7 @@
 </file>
 
 <file path=customXml/itemProps2.xml><?xml version="1.0" encoding="utf-8"?>
-<ds:datastoreItem xmlns:ds="http://schemas.openxmlformats.org/officeDocument/2006/customXml" ds:itemID="{E1D9B685-C402-4CA3-A75D-8F715A368C36}">
+<ds:datastoreItem xmlns:ds="http://schemas.openxmlformats.org/officeDocument/2006/customXml" ds:itemID="{013991EB-CFE1-4B13-B073-B0F1DC2E6959}">
   <ds:schemaRefs>
     <ds:schemaRef ds:uri="http://schemas.openxmlformats.org/officeDocument/2006/bibliography"/>
   </ds:schemaRefs>

--- a/Dossier de conception.docx
+++ b/Dossier de conception.docx
@@ -2,6 +2,8 @@
 <file path=word/document.xml><?xml version="1.0" encoding="utf-8"?>
 <w:document xmlns:wpc="http://schemas.microsoft.com/office/word/2010/wordprocessingCanvas" xmlns:mc="http://schemas.openxmlformats.org/markup-compatibility/2006" xmlns:o="urn:schemas-microsoft-com:office:office" xmlns:r="http://schemas.openxmlformats.org/officeDocument/2006/relationships" xmlns:m="http://schemas.openxmlformats.org/officeDocument/2006/math" xmlns:v="urn:schemas-microsoft-com:vml" xmlns:wp14="http://schemas.microsoft.com/office/word/2010/wordprocessingDrawing" xmlns:wp="http://schemas.openxmlformats.org/drawingml/2006/wordprocessingDrawing" xmlns:w10="urn:schemas-microsoft-com:office:word" xmlns:w="http://schemas.openxmlformats.org/wordprocessingml/2006/main" xmlns:w14="http://schemas.microsoft.com/office/word/2010/wordml" xmlns:w15="http://schemas.microsoft.com/office/word/2012/wordml" xmlns:wpg="http://schemas.microsoft.com/office/word/2010/wordprocessingGroup" xmlns:wpi="http://schemas.microsoft.com/office/word/2010/wordprocessingInk" xmlns:wne="http://schemas.microsoft.com/office/word/2006/wordml" xmlns:wps="http://schemas.microsoft.com/office/word/2010/wordprocessingShape" mc:Ignorable="w14 w15 wp14">
   <w:body>
+    <w:bookmarkStart w:id="0" w:name="_GoBack" w:displacedByCustomXml="next"/>
+    <w:bookmarkEnd w:id="0" w:displacedByCustomXml="next"/>
     <w:sdt>
       <w:sdtPr>
         <w:rPr>
@@ -713,12 +715,12 @@
       <w:pPr>
         <w:pStyle w:val="Titre1"/>
       </w:pPr>
-      <w:bookmarkStart w:id="0" w:name="_Toc369072152"/>
+      <w:bookmarkStart w:id="1" w:name="_Toc369072152"/>
       <w:r>
         <w:lastRenderedPageBreak/>
         <w:t>Introduction</w:t>
       </w:r>
-      <w:bookmarkEnd w:id="0"/>
+      <w:bookmarkEnd w:id="1"/>
     </w:p>
     <w:p/>
     <w:p>
@@ -743,12 +745,12 @@
       <w:pPr>
         <w:pStyle w:val="Titre1"/>
       </w:pPr>
-      <w:bookmarkStart w:id="1" w:name="_Toc369072153"/>
+      <w:bookmarkStart w:id="2" w:name="_Toc369072153"/>
       <w:r>
         <w:lastRenderedPageBreak/>
         <w:t>Mise en œuvre</w:t>
       </w:r>
-      <w:bookmarkEnd w:id="1"/>
+      <w:bookmarkEnd w:id="2"/>
     </w:p>
     <w:p/>
     <w:p>
@@ -1023,8 +1025,6 @@
       <w:r>
         <w:tab/>
       </w:r>
-      <w:bookmarkStart w:id="2" w:name="_GoBack"/>
-      <w:bookmarkEnd w:id="2"/>
     </w:p>
     <w:p>
       <w:pPr>
@@ -1152,15 +1152,7 @@
         <w:t>Moyens d’action du joueur </w:t>
       </w:r>
       <w:r>
-        <w:t xml:space="preserve">: Clic pour sélectionner et </w:t>
-      </w:r>
-      <w:proofErr w:type="spellStart"/>
-      <w:r>
-        <w:t>re</w:t>
-      </w:r>
-      <w:proofErr w:type="spellEnd"/>
-      <w:r>
-        <w:t>-clic pour désélectionner les lettres</w:t>
+        <w:t>: Clic pour sélectionner et re-clic pour désélectionner les lettres</w:t>
       </w:r>
     </w:p>
     <w:p>
@@ -1226,38 +1218,14 @@
     </w:p>
     <w:p>
       <w:r>
-        <w:t xml:space="preserve">Nous utiliserons aussi du </w:t>
-      </w:r>
-      <w:proofErr w:type="spellStart"/>
-      <w:r>
-        <w:t>Javascript</w:t>
-      </w:r>
-      <w:proofErr w:type="spellEnd"/>
-      <w:r>
-        <w:t xml:space="preserve"> pour pouvoir gérer les interactions entre le jeu et l’utilisateur (clics souris, drag and drop, évènements claviers, …</w:t>
+        <w:t>Nous utiliserons aussi du Javascript pour pouvoir gérer les interactions entre le jeu et l’utilisateur (clics souris, drag and drop, évènements claviers, …</w:t>
       </w:r>
       <w:r>
         <w:t xml:space="preserve">) </w:t>
       </w:r>
       <w:r>
         <w:br/>
-        <w:t xml:space="preserve">De plus, nous serons peut être amené à utiliser </w:t>
-      </w:r>
-      <w:proofErr w:type="spellStart"/>
-      <w:r>
-        <w:t>JQuery</w:t>
-      </w:r>
-      <w:proofErr w:type="spellEnd"/>
-      <w:r>
-        <w:t xml:space="preserve"> pour compléter notre emploi de </w:t>
-      </w:r>
-      <w:proofErr w:type="spellStart"/>
-      <w:r>
-        <w:t>Javascript</w:t>
-      </w:r>
-      <w:proofErr w:type="spellEnd"/>
-      <w:r>
-        <w:t>, cependant ceci n’</w:t>
+        <w:t>De plus, nous serons peut être amené à utiliser JQuery pour compléter notre emploi de Javascript, cependant ceci n’</w:t>
       </w:r>
       <w:r>
         <w:t>est pas encore une certitude.</w:t>
@@ -1362,28 +1330,18 @@
           <w:numId w:val="1"/>
         </w:numPr>
       </w:pPr>
-      <w:proofErr w:type="spellStart"/>
-      <w:r>
-        <w:t>eSpeak</w:t>
-      </w:r>
-      <w:proofErr w:type="spellEnd"/>
-      <w:r>
-        <w:t xml:space="preserve"> qui est </w:t>
+      <w:r>
+        <w:t xml:space="preserve">eSpeak qui est </w:t>
       </w:r>
       <w:r>
         <w:t>compa</w:t>
       </w:r>
       <w:r>
-        <w:t>tible Windows/Linux/</w:t>
-      </w:r>
-      <w:proofErr w:type="spellStart"/>
-      <w:r>
-        <w:t>MacOS</w:t>
+        <w:t>tible Windows/Linux/MacOS</w:t>
       </w:r>
       <w:r>
         <w:t>X</w:t>
       </w:r>
-      <w:proofErr w:type="spellEnd"/>
       <w:r>
         <w:t>/</w:t>
       </w:r>
@@ -1424,15 +1382,7 @@
         <w:t xml:space="preserve"> mais non compatible</w:t>
       </w:r>
       <w:r>
-        <w:t xml:space="preserve"> Linux/</w:t>
-      </w:r>
-      <w:proofErr w:type="spellStart"/>
-      <w:r>
-        <w:t>MacOSX</w:t>
-      </w:r>
-      <w:proofErr w:type="spellEnd"/>
-      <w:r>
-        <w:t>/Android</w:t>
+        <w:t xml:space="preserve"> Linux/MacOSX/Android</w:t>
       </w:r>
     </w:p>
     <w:p>
@@ -1444,15 +1394,7 @@
         </w:numPr>
       </w:pPr>
       <w:r>
-        <w:t>synthèse vocale Google translate, meilleure qualité, compatible Windows/Linux/</w:t>
-      </w:r>
-      <w:proofErr w:type="spellStart"/>
-      <w:r>
-        <w:t>MacOSX</w:t>
-      </w:r>
-      <w:proofErr w:type="spellEnd"/>
-      <w:r>
-        <w:t>/Android</w:t>
+        <w:t>synthèse vocale Google translate, meilleure qualité, compatible Windows/Linux/MacOSX/Android</w:t>
       </w:r>
       <w:r>
         <w:t>, mais utilisable uniquement avec une connexion internet</w:t>
@@ -1530,15 +1472,7 @@
         </w:numPr>
       </w:pPr>
       <w:r>
-        <w:t xml:space="preserve">Gestion des événements souris pour déplacer les lettres (drag and drop ou clic pour sélectionner et </w:t>
-      </w:r>
-      <w:proofErr w:type="spellStart"/>
-      <w:r>
-        <w:t>re</w:t>
-      </w:r>
-      <w:proofErr w:type="spellEnd"/>
-      <w:r>
-        <w:t>-clic pour désélectionner, à déterminer quel est le plus adapté)</w:t>
+        <w:t>Gestion des événements souris pour déplacer les lettres (drag and drop ou clic pour sélectionner et re-clic pour désélectionner, à déterminer quel est le plus adapté)</w:t>
       </w:r>
       <w:r>
         <w:t xml:space="preserve"> </w:t>
@@ -1645,7 +1579,7 @@
                       <w:rPr>
                         <w:noProof/>
                       </w:rPr>
-                      <w:t>4</w:t>
+                      <w:t>1</w:t>
                     </w:r>
                     <w:r>
                       <w:fldChar w:fldCharType="end"/>
@@ -3425,6 +3359,7 @@
     <w:rsid w:val="0069387A"/>
     <w:rsid w:val="007146F5"/>
     <w:rsid w:val="00DB140F"/>
+    <w:rsid w:val="00DF0F3A"/>
   </w:rsids>
   <m:mathPr>
     <m:mathFont m:val="Cambria Math"/>
@@ -4201,7 +4136,7 @@
 </file>
 
 <file path=customXml/itemProps2.xml><?xml version="1.0" encoding="utf-8"?>
-<ds:datastoreItem xmlns:ds="http://schemas.openxmlformats.org/officeDocument/2006/customXml" ds:itemID="{013991EB-CFE1-4B13-B073-B0F1DC2E6959}">
+<ds:datastoreItem xmlns:ds="http://schemas.openxmlformats.org/officeDocument/2006/customXml" ds:itemID="{2858BB33-E1E7-4BAC-AA35-79DC926BF8B1}">
   <ds:schemaRefs>
     <ds:schemaRef ds:uri="http://schemas.openxmlformats.org/officeDocument/2006/bibliography"/>
   </ds:schemaRefs>
